--- a/Documentation/Doc - Máté.docx
+++ b/Documentation/Doc - Máté.docx
@@ -7,7 +7,78 @@
         <w:pStyle w:val="Heading1"/>
       </w:pPr>
       <w:bookmarkStart w:id="0" w:name="_Toc194850375"/>
-      <w:r>
+      <w:bookmarkStart w:id="1" w:name="_Toc194850379"/>
+      <w:r>
+        <w:t>Felhasználói dokumentáció</w:t>
+      </w:r>
+      <w:bookmarkEnd w:id="1"/>
+    </w:p>
+    <w:p>
+      <w:pPr>
+        <w:pStyle w:val="Heading2"/>
+      </w:pPr>
+      <w:r>
+        <w:t>Adatbázis</w:t>
+      </w:r>
+    </w:p>
+    <w:p>
+      <w:pPr>
+        <w:pStyle w:val="Heading2"/>
+      </w:pPr>
+      <w:r>
+        <w:t>Backend</w:t>
+      </w:r>
+    </w:p>
+    <w:p>
+      <w:pPr>
+        <w:pStyle w:val="Heading2"/>
+      </w:pPr>
+      <w:r>
+        <w:t>Frontend</w:t>
+      </w:r>
+    </w:p>
+    <w:p>
+      <w:pPr>
+        <w:pStyle w:val="Heading2"/>
+      </w:pPr>
+      <w:r>
+        <w:t xml:space="preserve">LMS </w:t>
+      </w:r>
+      <w:proofErr w:type="spellStart"/>
+      <w:r>
+        <w:t>Desktop</w:t>
+      </w:r>
+      <w:proofErr w:type="spellEnd"/>
+      <w:r>
+        <w:t xml:space="preserve"> (asztali alkalmazás)</w:t>
+      </w:r>
+    </w:p>
+    <w:p>
+      <w:r>
+        <w:t>Az asztali alkalmazás az adminisztrátorok és a könyvtárosok felülete.</w:t>
+      </w:r>
+      <w:r>
+        <w:t xml:space="preserve"> </w:t>
+      </w:r>
+    </w:p>
+    <w:p>
+      <w:pPr>
+        <w:rPr>
+          <w:rFonts w:eastAsiaTheme="majorEastAsia" w:cstheme="majorBidi"/>
+          <w:sz w:val="28"/>
+          <w:szCs w:val="26"/>
+        </w:rPr>
+      </w:pPr>
+      <w:r>
+        <w:br w:type="page"/>
+      </w:r>
+    </w:p>
+    <w:p>
+      <w:pPr>
+        <w:pStyle w:val="Heading1"/>
+      </w:pPr>
+      <w:r>
+        <w:lastRenderedPageBreak/>
         <w:t>Fejlesztői dokumentáció</w:t>
       </w:r>
       <w:bookmarkEnd w:id="0"/>
@@ -24,27 +95,27 @@
       <w:pPr>
         <w:pStyle w:val="Heading2"/>
       </w:pPr>
-      <w:bookmarkStart w:id="1" w:name="_Toc194850376"/>
+      <w:bookmarkStart w:id="2" w:name="_Toc194850376"/>
       <w:r>
         <w:t>Backend</w:t>
       </w:r>
-      <w:bookmarkEnd w:id="1"/>
+      <w:bookmarkEnd w:id="2"/>
     </w:p>
     <w:p>
       <w:pPr>
         <w:pStyle w:val="Heading2"/>
       </w:pPr>
-      <w:bookmarkStart w:id="2" w:name="_Toc194850377"/>
+      <w:bookmarkStart w:id="3" w:name="_Toc194850377"/>
       <w:r>
         <w:t>Frontend</w:t>
       </w:r>
-      <w:bookmarkEnd w:id="2"/>
+      <w:bookmarkEnd w:id="3"/>
     </w:p>
     <w:p>
       <w:pPr>
         <w:pStyle w:val="Heading2"/>
       </w:pPr>
-      <w:bookmarkStart w:id="3" w:name="_Toc194850378"/>
+      <w:bookmarkStart w:id="4" w:name="_Toc194850378"/>
       <w:r>
         <w:t xml:space="preserve">LMS </w:t>
       </w:r>
@@ -56,79 +127,7 @@
       <w:r>
         <w:t xml:space="preserve"> (asztali alkalmazás)</w:t>
       </w:r>
-      <w:bookmarkEnd w:id="3"/>
-    </w:p>
-    <w:p>
-      <w:r>
-        <w:t xml:space="preserve">A </w:t>
-      </w:r>
-    </w:p>
-    <w:p>
-      <w:pPr>
-        <w:spacing w:line="360" w:lineRule="auto"/>
-        <w:rPr>
-          <w:rFonts w:cs="Times New Roman"/>
-          <w:szCs w:val="24"/>
-        </w:rPr>
-      </w:pPr>
-      <w:r>
-        <w:rPr>
-          <w:rFonts w:cs="Times New Roman"/>
-          <w:szCs w:val="24"/>
-        </w:rPr>
-        <w:br w:type="page"/>
-      </w:r>
-    </w:p>
-    <w:p>
-      <w:pPr>
-        <w:pStyle w:val="Heading1"/>
-      </w:pPr>
-      <w:bookmarkStart w:id="4" w:name="_Toc194850379"/>
-      <w:r>
-        <w:lastRenderedPageBreak/>
-        <w:t>Felhasználói dokumentáció</w:t>
-      </w:r>
       <w:bookmarkEnd w:id="4"/>
-    </w:p>
-    <w:p>
-      <w:pPr>
-        <w:pStyle w:val="Heading2"/>
-      </w:pPr>
-      <w:r>
-        <w:t>Adatbázis</w:t>
-      </w:r>
-    </w:p>
-    <w:p>
-      <w:pPr>
-        <w:pStyle w:val="Heading2"/>
-      </w:pPr>
-      <w:r>
-        <w:t>Backend</w:t>
-      </w:r>
-    </w:p>
-    <w:p>
-      <w:pPr>
-        <w:pStyle w:val="Heading2"/>
-      </w:pPr>
-      <w:r>
-        <w:t>Frontend</w:t>
-      </w:r>
-    </w:p>
-    <w:p>
-      <w:pPr>
-        <w:pStyle w:val="Heading2"/>
-      </w:pPr>
-      <w:r>
-        <w:t xml:space="preserve">LMS </w:t>
-      </w:r>
-      <w:proofErr w:type="spellStart"/>
-      <w:r>
-        <w:t>Desktop</w:t>
-      </w:r>
-      <w:proofErr w:type="spellEnd"/>
-      <w:r>
-        <w:t xml:space="preserve"> (asztali alkalmazás)</w:t>
-      </w:r>
     </w:p>
     <w:sectPr>
       <w:footerReference w:type="default" r:id="rId8"/>

--- a/Documentation/Doc - Máté.docx
+++ b/Documentation/Doc - Máté.docx
@@ -42,23 +42,330 @@
         <w:pStyle w:val="Heading2"/>
       </w:pPr>
       <w:r>
-        <w:t xml:space="preserve">LMS </w:t>
-      </w:r>
-      <w:proofErr w:type="spellStart"/>
-      <w:r>
-        <w:t>Desktop</w:t>
-      </w:r>
-      <w:proofErr w:type="spellEnd"/>
-      <w:r>
-        <w:t xml:space="preserve"> (asztali alkalmazás)</w:t>
-      </w:r>
-    </w:p>
-    <w:p>
-      <w:r>
-        <w:t>Az asztali alkalmazás az adminisztrátorok és a könyvtárosok felülete.</w:t>
+        <w:t>LMS Desktop (asztali alkalmazás)</w:t>
+      </w:r>
+    </w:p>
+    <w:p>
+      <w:r>
+        <w:t>Az asztali alkalmazás az adminisztrátorok és a könyvtárosok felülete</w:t>
+      </w:r>
+      <w:r>
+        <w:t xml:space="preserve">, amely lehetővé teszi az adatbázis statisztikáinak </w:t>
+      </w:r>
+      <w:r>
+        <w:t>megjelenítését,</w:t>
+      </w:r>
+      <w:r>
+        <w:t xml:space="preserve"> illetve a könyvek, kölcsönzések, foglalások, kategóriák, írók, kiadók és fe</w:t>
+      </w:r>
+      <w:r>
+        <w:t>l</w:t>
+      </w:r>
+      <w:r>
+        <w:t>használók megtekintését, hozzáadását, frissítését és törlését.</w:t>
+      </w:r>
+    </w:p>
+    <w:p>
+      <w:pPr>
+        <w:pStyle w:val="Heading3"/>
+      </w:pPr>
+      <w:r>
+        <w:t>Bejelentkezés</w:t>
+      </w:r>
+    </w:p>
+    <w:p>
+      <w:pPr>
+        <w:pStyle w:val="ListParagraph"/>
+        <w:numPr>
+          <w:ilvl w:val="0"/>
+          <w:numId w:val="2"/>
+        </w:numPr>
+        <w:ind w:left="426"/>
+      </w:pPr>
+      <w:r>
+        <w:t>A jobb felső sarokban lévő X gombra kattintva be lehet zárni a programot.</w:t>
+      </w:r>
+    </w:p>
+    <w:p>
+      <w:pPr>
+        <w:pStyle w:val="ListParagraph"/>
+        <w:numPr>
+          <w:ilvl w:val="0"/>
+          <w:numId w:val="2"/>
+        </w:numPr>
+        <w:ind w:left="426"/>
+      </w:pPr>
+      <w:r>
+        <w:t xml:space="preserve">A bejelentkezéshez szükséges egy felhasználónév, </w:t>
+      </w:r>
+      <w:r>
+        <w:t xml:space="preserve">ami nem tartalmazhatja a tiltott karaktereket: </w:t>
+      </w:r>
+      <w:r>
+        <w:t>'</w:t>
       </w:r>
       <w:r>
         <w:t xml:space="preserve"> </w:t>
+      </w:r>
+      <w:r>
+        <w:t>\</w:t>
+      </w:r>
+      <w:r>
+        <w:t xml:space="preserve"> </w:t>
+      </w:r>
+      <w:r>
+        <w:t>'</w:t>
+      </w:r>
+      <w:r>
+        <w:t xml:space="preserve"> és </w:t>
+      </w:r>
+      <w:r>
+        <w:t>'</w:t>
+      </w:r>
+      <w:r>
+        <w:t xml:space="preserve"> </w:t>
+      </w:r>
+      <w:r>
+        <w:t>"</w:t>
+      </w:r>
+      <w:r>
+        <w:t xml:space="preserve"> '</w:t>
+      </w:r>
+      <w:r>
+        <w:t>.</w:t>
+      </w:r>
+    </w:p>
+    <w:p>
+      <w:pPr>
+        <w:pStyle w:val="ListParagraph"/>
+        <w:numPr>
+          <w:ilvl w:val="0"/>
+          <w:numId w:val="2"/>
+        </w:numPr>
+        <w:ind w:left="426"/>
+      </w:pPr>
+      <w:r>
+        <w:t>A jelszó megadása szintén kötelező, ami nem tartalmazhatja a tiltott karaktereket.</w:t>
+      </w:r>
+    </w:p>
+    <w:p>
+      <w:pPr>
+        <w:pStyle w:val="ListParagraph"/>
+        <w:numPr>
+          <w:ilvl w:val="0"/>
+          <w:numId w:val="2"/>
+        </w:numPr>
+        <w:ind w:left="426"/>
+      </w:pPr>
+      <w:r>
+        <w:t>Ha a felhasználó nem adminisztrátor vagy könyvtáros, akkor a program nem fogja engedni a bejelentkezést.</w:t>
+      </w:r>
+    </w:p>
+    <w:p>
+      <w:pPr>
+        <w:pStyle w:val="ListParagraph"/>
+        <w:numPr>
+          <w:ilvl w:val="0"/>
+          <w:numId w:val="2"/>
+        </w:numPr>
+        <w:ind w:left="426"/>
+      </w:pPr>
+      <w:r>
+        <w:t>A jelszó mezőben található szem ikonra való kattintással megtekinthetjük a jelenleg beírt jelszavunkat.</w:t>
+      </w:r>
+    </w:p>
+    <w:p>
+      <w:pPr>
+        <w:pStyle w:val="ListParagraph"/>
+        <w:numPr>
+          <w:ilvl w:val="0"/>
+          <w:numId w:val="2"/>
+        </w:numPr>
+        <w:ind w:left="426"/>
+      </w:pPr>
+      <w:r>
+        <w:t>Végül egy Login gomb, amivel végrehajthatjuk az ellenőrzést és beléphetünk a rendszerbe.</w:t>
+      </w:r>
+      <w:r>
+        <w:rPr>
+          <w:noProof/>
+        </w:rPr>
+        <w:t xml:space="preserve"> </w:t>
+      </w:r>
+    </w:p>
+    <w:p>
+      <w:pPr>
+        <w:keepNext/>
+        <w:tabs>
+          <w:tab w:val="center" w:pos="2835"/>
+          <w:tab w:val="center" w:pos="5670"/>
+        </w:tabs>
+        <w:spacing w:after="0"/>
+      </w:pPr>
+      <w:r>
+        <w:tab/>
+      </w:r>
+      <w:r>
+        <w:drawing>
+          <wp:inline distT="0" distB="0" distL="0" distR="0" wp14:anchorId="7A4A7EE2" wp14:editId="367DB7A5">
+            <wp:extent cx="1433195" cy="1569720"/>
+            <wp:effectExtent l="0" t="0" r="0" b="0"/>
+            <wp:docPr id="1" name="Picture 1"/>
+            <wp:cNvGraphicFramePr>
+              <a:graphicFrameLocks xmlns:a="http://schemas.openxmlformats.org/drawingml/2006/main" noChangeAspect="1"/>
+            </wp:cNvGraphicFramePr>
+            <a:graphic xmlns:a="http://schemas.openxmlformats.org/drawingml/2006/main">
+              <a:graphicData uri="http://schemas.openxmlformats.org/drawingml/2006/picture">
+                <pic:pic xmlns:pic="http://schemas.openxmlformats.org/drawingml/2006/picture">
+                  <pic:nvPicPr>
+                    <pic:cNvPr id="1" name=""/>
+                    <pic:cNvPicPr/>
+                  </pic:nvPicPr>
+                  <pic:blipFill rotWithShape="1">
+                    <a:blip r:embed="rId8">
+                      <a:extLst>
+                        <a:ext uri="{28A0092B-C50C-407E-A947-70E740481C1C}">
+                          <a14:useLocalDpi xmlns:a14="http://schemas.microsoft.com/office/drawing/2010/main" val="0"/>
+                        </a:ext>
+                      </a:extLst>
+                    </a:blip>
+                    <a:srcRect r="1330"/>
+                    <a:stretch/>
+                  </pic:blipFill>
+                  <pic:spPr bwMode="auto">
+                    <a:xfrm>
+                      <a:off x="0" y="0"/>
+                      <a:ext cx="1433195" cy="1569720"/>
+                    </a:xfrm>
+                    <a:prstGeom prst="rect">
+                      <a:avLst/>
+                    </a:prstGeom>
+                    <a:ln>
+                      <a:noFill/>
+                    </a:ln>
+                    <a:extLst>
+                      <a:ext uri="{53640926-AAD7-44D8-BBD7-CCE9431645EC}">
+                        <a14:shadowObscured xmlns:a14="http://schemas.microsoft.com/office/drawing/2010/main"/>
+                      </a:ext>
+                    </a:extLst>
+                  </pic:spPr>
+                </pic:pic>
+              </a:graphicData>
+            </a:graphic>
+          </wp:inline>
+        </w:drawing>
+      </w:r>
+      <w:r>
+        <w:tab/>
+      </w:r>
+      <w:r>
+        <w:drawing>
+          <wp:inline distT="0" distB="0" distL="0" distR="0" wp14:anchorId="14CAAC79" wp14:editId="3E47478B">
+            <wp:extent cx="1448409" cy="1574218"/>
+            <wp:effectExtent l="0" t="0" r="0" b="6985"/>
+            <wp:docPr id="3" name="Picture 3"/>
+            <wp:cNvGraphicFramePr>
+              <a:graphicFrameLocks xmlns:a="http://schemas.openxmlformats.org/drawingml/2006/main" noChangeAspect="1"/>
+            </wp:cNvGraphicFramePr>
+            <a:graphic xmlns:a="http://schemas.openxmlformats.org/drawingml/2006/main">
+              <a:graphicData uri="http://schemas.openxmlformats.org/drawingml/2006/picture">
+                <pic:pic xmlns:pic="http://schemas.openxmlformats.org/drawingml/2006/picture">
+                  <pic:nvPicPr>
+                    <pic:cNvPr id="1" name=""/>
+                    <pic:cNvPicPr/>
+                  </pic:nvPicPr>
+                  <pic:blipFill>
+                    <a:blip r:embed="rId9">
+                      <a:extLst>
+                        <a:ext uri="{28A0092B-C50C-407E-A947-70E740481C1C}">
+                          <a14:useLocalDpi xmlns:a14="http://schemas.microsoft.com/office/drawing/2010/main" val="0"/>
+                        </a:ext>
+                      </a:extLst>
+                    </a:blip>
+                    <a:stretch>
+                      <a:fillRect/>
+                    </a:stretch>
+                  </pic:blipFill>
+                  <pic:spPr>
+                    <a:xfrm>
+                      <a:off x="0" y="0"/>
+                      <a:ext cx="1453106" cy="1579323"/>
+                    </a:xfrm>
+                    <a:prstGeom prst="rect">
+                      <a:avLst/>
+                    </a:prstGeom>
+                  </pic:spPr>
+                </pic:pic>
+              </a:graphicData>
+            </a:graphic>
+          </wp:inline>
+        </w:drawing>
+      </w:r>
+    </w:p>
+    <w:p>
+      <w:pPr>
+        <w:pStyle w:val="Caption"/>
+        <w:tabs>
+          <w:tab w:val="center" w:pos="2835"/>
+          <w:tab w:val="center" w:pos="5670"/>
+        </w:tabs>
+      </w:pPr>
+      <w:r>
+        <w:tab/>
+        <w:t xml:space="preserve">ábra </w:t>
+      </w:r>
+      <w:r>
+        <w:fldChar w:fldCharType="begin"/>
+      </w:r>
+      <w:r>
+        <w:instrText xml:space="preserve"> SEQ ábra \* ARABIC </w:instrText>
+      </w:r>
+      <w:r>
+        <w:fldChar w:fldCharType="separate"/>
+      </w:r>
+      <w:r>
+        <w:rPr>
+          <w:noProof/>
+        </w:rPr>
+        <w:t>1</w:t>
+      </w:r>
+      <w:r>
+        <w:fldChar w:fldCharType="end"/>
+      </w:r>
+      <w:r>
+        <w:tab/>
+        <w:t xml:space="preserve">ábra </w:t>
+      </w:r>
+      <w:r>
+        <w:fldChar w:fldCharType="begin"/>
+      </w:r>
+      <w:r>
+        <w:instrText xml:space="preserve"> SEQ ábra \* ARABIC </w:instrText>
+      </w:r>
+      <w:r>
+        <w:fldChar w:fldCharType="separate"/>
+      </w:r>
+      <w:r>
+        <w:rPr>
+          <w:noProof/>
+        </w:rPr>
+        <w:t>2</w:t>
+      </w:r>
+      <w:r>
+        <w:fldChar w:fldCharType="end"/>
+      </w:r>
+    </w:p>
+    <w:p>
+      <w:pPr>
+        <w:pStyle w:val="Heading3"/>
+      </w:pPr>
+      <w:r>
+        <w:t>Műszerfal</w:t>
+      </w:r>
+    </w:p>
+    <w:p>
+      <w:r>
+        <w:t>A műszerfal felel a statisztikák kiírására az adatbázisban tárol adatokról.</w:t>
       </w:r>
     </w:p>
     <w:p>
@@ -117,20 +424,12 @@
       </w:pPr>
       <w:bookmarkStart w:id="4" w:name="_Toc194850378"/>
       <w:r>
-        <w:t xml:space="preserve">LMS </w:t>
-      </w:r>
-      <w:proofErr w:type="spellStart"/>
-      <w:r>
-        <w:t>Desktop</w:t>
-      </w:r>
-      <w:proofErr w:type="spellEnd"/>
-      <w:r>
-        <w:t xml:space="preserve"> (asztali alkalmazás)</w:t>
+        <w:t>LMS Desktop (asztali alkalmazás)</w:t>
       </w:r>
       <w:bookmarkEnd w:id="4"/>
     </w:p>
     <w:sectPr>
-      <w:footerReference w:type="default" r:id="rId8"/>
+      <w:footerReference w:type="default" r:id="rId10"/>
       <w:pgSz w:w="11906" w:h="16838"/>
       <w:pgMar w:top="1418" w:right="1418" w:bottom="1418" w:left="1418" w:header="709" w:footer="709" w:gutter="0"/>
       <w:pgNumType w:start="0"/>
@@ -248,6 +547,92 @@
 <file path=word/numbering.xml><?xml version="1.0" encoding="utf-8"?>
 <w:numbering xmlns:wpc="http://schemas.microsoft.com/office/word/2010/wordprocessingCanvas" xmlns:cx="http://schemas.microsoft.com/office/drawing/2014/chartex" xmlns:cx1="http://schemas.microsoft.com/office/drawing/2015/9/8/chartex" xmlns:cx2="http://schemas.microsoft.com/office/drawing/2015/10/21/chartex" xmlns:cx3="http://schemas.microsoft.com/office/drawing/2016/5/9/chartex" xmlns:cx4="http://schemas.microsoft.com/office/drawing/2016/5/10/chartex" xmlns:cx5="http://schemas.microsoft.com/office/drawing/2016/5/11/chartex" xmlns:cx6="http://schemas.microsoft.com/office/drawing/2016/5/12/chartex" xmlns:cx7="http://schemas.microsoft.com/office/drawing/2016/5/13/chartex" xmlns:cx8="http://schemas.microsoft.com/office/drawing/2016/5/14/chartex" xmlns:mc="http://schemas.openxmlformats.org/markup-compatibility/2006" xmlns:aink="http://schemas.microsoft.com/office/drawing/2016/ink" xmlns:am3d="http://schemas.microsoft.com/office/drawing/2017/model3d" xmlns:o="urn:schemas-microsoft-com:office:office" xmlns:r="http://schemas.openxmlformats.org/officeDocument/2006/relationships" xmlns:m="http://schemas.openxmlformats.org/officeDocument/2006/math" xmlns:v="urn:schemas-microsoft-com:vml" xmlns:wp14="http://schemas.microsoft.com/office/word/2010/wordprocessingDrawing" xmlns:wp="http://schemas.openxmlformats.org/drawingml/2006/wordprocessingDrawing" xmlns:w10="urn:schemas-microsoft-com:office:word" xmlns:w="http://schemas.openxmlformats.org/wordprocessingml/2006/main" xmlns:w14="http://schemas.microsoft.com/office/word/2010/wordml" xmlns:w15="http://schemas.microsoft.com/office/word/2012/wordml" xmlns:w16cex="http://schemas.microsoft.com/office/word/2018/wordml/cex" xmlns:w16cid="http://schemas.microsoft.com/office/word/2016/wordml/cid" xmlns:w16="http://schemas.microsoft.com/office/word/2018/wordml" xmlns:w16sdtdh="http://schemas.microsoft.com/office/word/2020/wordml/sdtdatahash" xmlns:w16se="http://schemas.microsoft.com/office/word/2015/wordml/symex" xmlns:wpg="http://schemas.microsoft.com/office/word/2010/wordprocessingGroup" xmlns:wpi="http://schemas.microsoft.com/office/word/2010/wordprocessingInk" xmlns:wne="http://schemas.microsoft.com/office/word/2006/wordml" xmlns:wps="http://schemas.microsoft.com/office/word/2010/wordprocessingShape" mc:Ignorable="w14 w15 w16se w16cid w16 w16cex w16sdtdh wp14">
   <w:abstractNum w:abstractNumId="0" w15:restartNumberingAfterBreak="0">
+    <w:nsid w:val="2D914CC6"/>
+    <w:multiLevelType w:val="hybridMultilevel"/>
+    <w:tmpl w:val="FD8C971C"/>
+    <w:lvl w:ilvl="0" w:tplc="0809000F">
+      <w:start w:val="1"/>
+      <w:numFmt w:val="decimal"/>
+      <w:lvlText w:val="%1."/>
+      <w:lvlJc w:val="left"/>
+      <w:pPr>
+        <w:ind w:left="720" w:hanging="360"/>
+      </w:pPr>
+    </w:lvl>
+    <w:lvl w:ilvl="1" w:tplc="08090019" w:tentative="1">
+      <w:start w:val="1"/>
+      <w:numFmt w:val="lowerLetter"/>
+      <w:lvlText w:val="%2."/>
+      <w:lvlJc w:val="left"/>
+      <w:pPr>
+        <w:ind w:left="1440" w:hanging="360"/>
+      </w:pPr>
+    </w:lvl>
+    <w:lvl w:ilvl="2" w:tplc="0809001B" w:tentative="1">
+      <w:start w:val="1"/>
+      <w:numFmt w:val="lowerRoman"/>
+      <w:lvlText w:val="%3."/>
+      <w:lvlJc w:val="right"/>
+      <w:pPr>
+        <w:ind w:left="2160" w:hanging="180"/>
+      </w:pPr>
+    </w:lvl>
+    <w:lvl w:ilvl="3" w:tplc="0809000F" w:tentative="1">
+      <w:start w:val="1"/>
+      <w:numFmt w:val="decimal"/>
+      <w:lvlText w:val="%4."/>
+      <w:lvlJc w:val="left"/>
+      <w:pPr>
+        <w:ind w:left="2880" w:hanging="360"/>
+      </w:pPr>
+    </w:lvl>
+    <w:lvl w:ilvl="4" w:tplc="08090019" w:tentative="1">
+      <w:start w:val="1"/>
+      <w:numFmt w:val="lowerLetter"/>
+      <w:lvlText w:val="%5."/>
+      <w:lvlJc w:val="left"/>
+      <w:pPr>
+        <w:ind w:left="3600" w:hanging="360"/>
+      </w:pPr>
+    </w:lvl>
+    <w:lvl w:ilvl="5" w:tplc="0809001B" w:tentative="1">
+      <w:start w:val="1"/>
+      <w:numFmt w:val="lowerRoman"/>
+      <w:lvlText w:val="%6."/>
+      <w:lvlJc w:val="right"/>
+      <w:pPr>
+        <w:ind w:left="4320" w:hanging="180"/>
+      </w:pPr>
+    </w:lvl>
+    <w:lvl w:ilvl="6" w:tplc="0809000F" w:tentative="1">
+      <w:start w:val="1"/>
+      <w:numFmt w:val="decimal"/>
+      <w:lvlText w:val="%7."/>
+      <w:lvlJc w:val="left"/>
+      <w:pPr>
+        <w:ind w:left="5040" w:hanging="360"/>
+      </w:pPr>
+    </w:lvl>
+    <w:lvl w:ilvl="7" w:tplc="08090019" w:tentative="1">
+      <w:start w:val="1"/>
+      <w:numFmt w:val="lowerLetter"/>
+      <w:lvlText w:val="%8."/>
+      <w:lvlJc w:val="left"/>
+      <w:pPr>
+        <w:ind w:left="5760" w:hanging="360"/>
+      </w:pPr>
+    </w:lvl>
+    <w:lvl w:ilvl="8" w:tplc="0809001B" w:tentative="1">
+      <w:start w:val="1"/>
+      <w:numFmt w:val="lowerRoman"/>
+      <w:lvlText w:val="%9."/>
+      <w:lvlJc w:val="right"/>
+      <w:pPr>
+        <w:ind w:left="6480" w:hanging="180"/>
+      </w:pPr>
+    </w:lvl>
+  </w:abstractNum>
+  <w:abstractNum w:abstractNumId="1" w15:restartNumberingAfterBreak="0">
     <w:nsid w:val="30FE4D5B"/>
     <w:multiLevelType w:val="hybridMultilevel"/>
     <w:tmpl w:val="3D1E2DE8"/>
@@ -360,6 +745,9 @@
     </w:lvl>
   </w:abstractNum>
   <w:num w:numId="1">
+    <w:abstractNumId w:val="1"/>
+  </w:num>
+  <w:num w:numId="2">
     <w:abstractNumId w:val="0"/>
   </w:num>
 </w:numbering>
@@ -1050,6 +1438,17 @@
       <w:ind w:left="240"/>
     </w:pPr>
   </w:style>
+  <w:style w:type="paragraph" w:styleId="TableofFigures">
+    <w:name w:val="table of figures"/>
+    <w:basedOn w:val="Normal"/>
+    <w:next w:val="Normal"/>
+    <w:uiPriority w:val="99"/>
+    <w:unhideWhenUsed/>
+    <w:rsid w:val="00426B4E"/>
+    <w:pPr>
+      <w:spacing w:after="0"/>
+    </w:pPr>
+  </w:style>
 </w:styles>
 </file>
 

--- a/Documentation/Doc - Máté.docx
+++ b/Documentation/Doc - Máté.docx
@@ -6,12 +6,12 @@
       <w:pPr>
         <w:pStyle w:val="Heading1"/>
       </w:pPr>
-      <w:bookmarkStart w:id="0" w:name="_Toc194850375"/>
-      <w:bookmarkStart w:id="1" w:name="_Toc194850379"/>
+      <w:bookmarkStart w:id="0" w:name="_Toc194850379"/>
+      <w:bookmarkStart w:id="1" w:name="_Toc194850375"/>
       <w:r>
         <w:t>Felhasználói dokumentáció</w:t>
       </w:r>
-      <w:bookmarkEnd w:id="1"/>
+      <w:bookmarkEnd w:id="0"/>
     </w:p>
     <w:p>
       <w:pPr>
@@ -42,7 +42,7 @@
         <w:pStyle w:val="Heading2"/>
       </w:pPr>
       <w:r>
-        <w:t>LMS Desktop (asztali alkalmazás)</w:t>
+        <w:t>Asztali alkalmazás (LMS Desktop)</w:t>
       </w:r>
     </w:p>
     <w:p>
@@ -71,6 +71,18 @@
       </w:pPr>
       <w:r>
         <w:t>Bejelentkezés</w:t>
+      </w:r>
+      <w:r>
+        <w:t>i felület</w:t>
+      </w:r>
+      <w:r>
+        <w:t xml:space="preserve"> (Login</w:t>
+      </w:r>
+      <w:r>
+        <w:t xml:space="preserve"> page</w:t>
+      </w:r>
+      <w:r>
+        <w:t>)</w:t>
       </w:r>
     </w:p>
     <w:p>
@@ -78,12 +90,24 @@
         <w:pStyle w:val="ListParagraph"/>
         <w:numPr>
           <w:ilvl w:val="0"/>
-          <w:numId w:val="2"/>
+          <w:numId w:val="3"/>
         </w:numPr>
-        <w:ind w:left="426"/>
-      </w:pPr>
-      <w:r>
-        <w:t>A jobb felső sarokban lévő X gombra kattintva be lehet zárni a programot.</w:t>
+        <w:ind w:left="426" w:hanging="284"/>
+      </w:pPr>
+      <w:r>
+        <w:t>A bejelentkezéshez szükséges egy felhasználónév, ami nem tartalmazhatja a tiltott karaktereket: \ és "</w:t>
+      </w:r>
+      <w:r>
+        <w:t>.</w:t>
+      </w:r>
+      <w:r>
+        <w:br/>
+      </w:r>
+      <w:r>
+        <w:t>(Például a következő felhasználónevek érvénytelenek: user\name, "admin"</w:t>
+      </w:r>
+      <w:r>
+        <w:t>.</w:t>
       </w:r>
     </w:p>
     <w:p>
@@ -91,48 +115,12 @@
         <w:pStyle w:val="ListParagraph"/>
         <w:numPr>
           <w:ilvl w:val="0"/>
-          <w:numId w:val="2"/>
+          <w:numId w:val="3"/>
         </w:numPr>
-        <w:ind w:left="426"/>
-      </w:pPr>
-      <w:r>
-        <w:t xml:space="preserve">A bejelentkezéshez szükséges egy felhasználónév, </w:t>
-      </w:r>
-      <w:r>
-        <w:t xml:space="preserve">ami nem tartalmazhatja a tiltott karaktereket: </w:t>
-      </w:r>
-      <w:r>
-        <w:t>'</w:t>
-      </w:r>
-      <w:r>
-        <w:t xml:space="preserve"> </w:t>
-      </w:r>
-      <w:r>
-        <w:t>\</w:t>
-      </w:r>
-      <w:r>
-        <w:t xml:space="preserve"> </w:t>
-      </w:r>
-      <w:r>
-        <w:t>'</w:t>
-      </w:r>
-      <w:r>
-        <w:t xml:space="preserve"> és </w:t>
-      </w:r>
-      <w:r>
-        <w:t>'</w:t>
-      </w:r>
-      <w:r>
-        <w:t xml:space="preserve"> </w:t>
-      </w:r>
-      <w:r>
-        <w:t>"</w:t>
-      </w:r>
-      <w:r>
-        <w:t xml:space="preserve"> '</w:t>
-      </w:r>
-      <w:r>
-        <w:t>.</w:t>
+        <w:ind w:left="426" w:hanging="284"/>
+      </w:pPr>
+      <w:r>
+        <w:t>A jelszó megadása szintén kötelező, ami nem tartalmazhatja a tiltott karaktereket.</w:t>
       </w:r>
     </w:p>
     <w:p>
@@ -140,12 +128,18 @@
         <w:pStyle w:val="ListParagraph"/>
         <w:numPr>
           <w:ilvl w:val="0"/>
-          <w:numId w:val="2"/>
+          <w:numId w:val="3"/>
         </w:numPr>
-        <w:ind w:left="426"/>
-      </w:pPr>
-      <w:r>
-        <w:t>A jelszó megadása szintén kötelező, ami nem tartalmazhatja a tiltott karaktereket.</w:t>
+        <w:ind w:left="426" w:hanging="284"/>
+      </w:pPr>
+      <w:r>
+        <w:t xml:space="preserve">A rendszer </w:t>
+      </w:r>
+      <w:r>
+        <w:t>kizárólag</w:t>
+      </w:r>
+      <w:r>
+        <w:t xml:space="preserve"> adminisztrátoroknak vagy könyvtárosoknak engedélyezi a bejelentkezést</w:t>
       </w:r>
     </w:p>
     <w:p>
@@ -153,12 +147,12 @@
         <w:pStyle w:val="ListParagraph"/>
         <w:numPr>
           <w:ilvl w:val="0"/>
-          <w:numId w:val="2"/>
+          <w:numId w:val="3"/>
         </w:numPr>
-        <w:ind w:left="426"/>
-      </w:pPr>
-      <w:r>
-        <w:t>Ha a felhasználó nem adminisztrátor vagy könyvtáros, akkor a program nem fogja engedni a bejelentkezést.</w:t>
+        <w:ind w:left="426" w:hanging="284"/>
+      </w:pPr>
+      <w:r>
+        <w:t>A jobb felső sarokban lévő X gombra kattintva be lehet zárni a programot.</w:t>
       </w:r>
     </w:p>
     <w:p>
@@ -166,12 +160,24 @@
         <w:pStyle w:val="ListParagraph"/>
         <w:numPr>
           <w:ilvl w:val="0"/>
-          <w:numId w:val="2"/>
+          <w:numId w:val="3"/>
         </w:numPr>
-        <w:ind w:left="426"/>
-      </w:pPr>
-      <w:r>
-        <w:t>A jelszó mezőben található szem ikonra való kattintással megtekinthetjük a jelenleg beírt jelszavunkat.</w:t>
+        <w:ind w:left="426" w:hanging="284"/>
+      </w:pPr>
+      <w:r>
+        <w:t>A jelszó mezőben található szem ikonra kattint</w:t>
+      </w:r>
+      <w:r>
+        <w:t>va</w:t>
+      </w:r>
+      <w:r>
+        <w:t xml:space="preserve"> megtekinthetjük a jelenleg beírt jelsz</w:t>
+      </w:r>
+      <w:r>
+        <w:t>ót</w:t>
+      </w:r>
+      <w:r>
+        <w:t>.</w:t>
       </w:r>
     </w:p>
     <w:p>
@@ -179,18 +185,28 @@
         <w:pStyle w:val="ListParagraph"/>
         <w:numPr>
           <w:ilvl w:val="0"/>
-          <w:numId w:val="2"/>
+          <w:numId w:val="3"/>
         </w:numPr>
-        <w:ind w:left="426"/>
+        <w:ind w:left="426" w:hanging="284"/>
       </w:pPr>
       <w:r>
         <w:t>Végül egy Login gomb, amivel végrehajthatjuk az ellenőrzést és beléphetünk a rendszerbe.</w:t>
       </w:r>
+    </w:p>
+    <w:p>
+      <w:pPr>
+        <w:pStyle w:val="ListParagraph"/>
+        <w:numPr>
+          <w:ilvl w:val="0"/>
+          <w:numId w:val="3"/>
+        </w:numPr>
+        <w:ind w:left="426" w:hanging="284"/>
+      </w:pPr>
       <w:r>
         <w:rPr>
           <w:noProof/>
         </w:rPr>
-        <w:t xml:space="preserve"> </w:t>
+        <w:t>A jelszó írása közben valós időben láthatjuk a hibákat a felhasználónévvel vagy jelszóval amint azt a 2. ábra is szemlélteti.</w:t>
       </w:r>
     </w:p>
     <w:p>
@@ -206,6 +222,9 @@
         <w:tab/>
       </w:r>
       <w:r>
+        <w:rPr>
+          <w:noProof/>
+        </w:rPr>
         <w:drawing>
           <wp:inline distT="0" distB="0" distL="0" distR="0" wp14:anchorId="7A4A7EE2" wp14:editId="367DB7A5">
             <wp:extent cx="1433195" cy="1569720"/>
@@ -259,6 +278,9 @@
         <w:tab/>
       </w:r>
       <w:r>
+        <w:rPr>
+          <w:noProof/>
+        </w:rPr>
         <w:drawing>
           <wp:inline distT="0" distB="0" distL="0" distR="0" wp14:anchorId="14CAAC79" wp14:editId="3E47478B">
             <wp:extent cx="1448409" cy="1574218"/>
@@ -357,15 +379,935 @@
     </w:p>
     <w:p>
       <w:pPr>
+        <w:rPr>
+          <w:rFonts w:eastAsiaTheme="majorEastAsia" w:cstheme="majorBidi"/>
+          <w:szCs w:val="24"/>
+        </w:rPr>
+      </w:pPr>
+    </w:p>
+    <w:p>
+      <w:pPr>
         <w:pStyle w:val="Heading3"/>
       </w:pPr>
       <w:r>
         <w:t>Műszerfal</w:t>
       </w:r>
-    </w:p>
-    <w:p>
-      <w:r>
-        <w:t>A műszerfal felel a statisztikák kiírására az adatbázisban tárol adatokról.</w:t>
+      <w:r>
+        <w:t xml:space="preserve"> (Dashboard)</w:t>
+      </w:r>
+    </w:p>
+    <w:p>
+      <w:r>
+        <w:t>A műszerfal felel a</w:t>
+      </w:r>
+      <w:r>
+        <w:t>z</w:t>
+      </w:r>
+      <w:r>
+        <w:t xml:space="preserve"> adatbázisban tárolt adatok</w:t>
+      </w:r>
+      <w:r>
+        <w:t xml:space="preserve"> </w:t>
+      </w:r>
+      <w:r>
+        <w:t>statisztikáinak kiírására</w:t>
+      </w:r>
+      <w:r>
+        <w:t>, azaz</w:t>
+      </w:r>
+      <w:r>
+        <w:t>:</w:t>
+      </w:r>
+    </w:p>
+    <w:p>
+      <w:pPr>
+        <w:pStyle w:val="ListParagraph"/>
+        <w:numPr>
+          <w:ilvl w:val="0"/>
+          <w:numId w:val="3"/>
+        </w:numPr>
+        <w:ind w:left="426" w:hanging="284"/>
+      </w:pPr>
+      <w:r>
+        <w:t>A jelenleg nyilván tartott könyvek száma</w:t>
+      </w:r>
+    </w:p>
+    <w:p>
+      <w:pPr>
+        <w:pStyle w:val="ListParagraph"/>
+        <w:numPr>
+          <w:ilvl w:val="0"/>
+          <w:numId w:val="3"/>
+        </w:numPr>
+        <w:ind w:left="426" w:hanging="284"/>
+      </w:pPr>
+      <w:r>
+        <w:t>Az összes felhasználó létszáma</w:t>
+      </w:r>
+    </w:p>
+    <w:p>
+      <w:pPr>
+        <w:pStyle w:val="ListParagraph"/>
+        <w:numPr>
+          <w:ilvl w:val="0"/>
+          <w:numId w:val="3"/>
+        </w:numPr>
+        <w:ind w:left="426" w:hanging="284"/>
+      </w:pPr>
+      <w:r>
+        <w:t>Minden eddigi kölcsönzés száma</w:t>
+      </w:r>
+    </w:p>
+    <w:p>
+      <w:pPr>
+        <w:pStyle w:val="ListParagraph"/>
+        <w:numPr>
+          <w:ilvl w:val="0"/>
+          <w:numId w:val="3"/>
+        </w:numPr>
+        <w:spacing w:after="0"/>
+        <w:ind w:left="426" w:hanging="284"/>
+      </w:pPr>
+      <w:r>
+        <w:lastRenderedPageBreak/>
+        <w:t>És a 10 legnépszerűbb könyv kölcsönzések száma alapján</w:t>
+      </w:r>
+      <w:r>
+        <w:t xml:space="preserve"> – Itt kilistázásra kerül a</w:t>
+      </w:r>
+      <w:r>
+        <w:t>z adott könyv kölcsönzéseinek száma, a</w:t>
+      </w:r>
+      <w:r>
+        <w:t xml:space="preserve"> könyv címe, szerzője, a kiadás éve és a könyv kategóriája.</w:t>
+      </w:r>
+    </w:p>
+    <w:p>
+      <w:pPr>
+        <w:spacing w:after="0"/>
+      </w:pPr>
+      <w:r>
+        <w:drawing>
+          <wp:anchor distT="0" distB="0" distL="114300" distR="114300" simplePos="0" relativeHeight="251661312" behindDoc="0" locked="0" layoutInCell="1" allowOverlap="1" wp14:anchorId="63AFF77D" wp14:editId="0A1290FE">
+            <wp:simplePos x="0" y="0"/>
+            <wp:positionH relativeFrom="margin">
+              <wp:posOffset>22225</wp:posOffset>
+            </wp:positionH>
+            <wp:positionV relativeFrom="paragraph">
+              <wp:posOffset>1145540</wp:posOffset>
+            </wp:positionV>
+            <wp:extent cx="5705475" cy="3422650"/>
+            <wp:effectExtent l="190500" t="190500" r="200025" b="196850"/>
+            <wp:wrapSquare wrapText="bothSides"/>
+            <wp:docPr id="2" name="Picture 2"/>
+            <wp:cNvGraphicFramePr>
+              <a:graphicFrameLocks xmlns:a="http://schemas.openxmlformats.org/drawingml/2006/main" noChangeAspect="1"/>
+            </wp:cNvGraphicFramePr>
+            <a:graphic xmlns:a="http://schemas.openxmlformats.org/drawingml/2006/main">
+              <a:graphicData uri="http://schemas.openxmlformats.org/drawingml/2006/picture">
+                <pic:pic xmlns:pic="http://schemas.openxmlformats.org/drawingml/2006/picture">
+                  <pic:nvPicPr>
+                    <pic:cNvPr id="1" name=""/>
+                    <pic:cNvPicPr/>
+                  </pic:nvPicPr>
+                  <pic:blipFill>
+                    <a:blip r:embed="rId10">
+                      <a:extLst>
+                        <a:ext uri="{28A0092B-C50C-407E-A947-70E740481C1C}">
+                          <a14:useLocalDpi xmlns:a14="http://schemas.microsoft.com/office/drawing/2010/main" val="0"/>
+                        </a:ext>
+                      </a:extLst>
+                    </a:blip>
+                    <a:stretch>
+                      <a:fillRect/>
+                    </a:stretch>
+                  </pic:blipFill>
+                  <pic:spPr>
+                    <a:xfrm>
+                      <a:off x="0" y="0"/>
+                      <a:ext cx="5705475" cy="3422650"/>
+                    </a:xfrm>
+                    <a:prstGeom prst="rect">
+                      <a:avLst/>
+                    </a:prstGeom>
+                    <a:ln>
+                      <a:noFill/>
+                    </a:ln>
+                    <a:effectLst>
+                      <a:outerShdw blurRad="190500" algn="tl" rotWithShape="0">
+                        <a:srgbClr val="000000">
+                          <a:alpha val="70000"/>
+                        </a:srgbClr>
+                      </a:outerShdw>
+                    </a:effectLst>
+                  </pic:spPr>
+                </pic:pic>
+              </a:graphicData>
+            </a:graphic>
+          </wp:anchor>
+        </w:drawing>
+      </w:r>
+      <w:r>
+        <w:rPr>
+          <w:noProof/>
+        </w:rPr>
+        <mc:AlternateContent>
+          <mc:Choice Requires="wps">
+            <w:drawing>
+              <wp:anchor distT="0" distB="0" distL="114300" distR="114300" simplePos="0" relativeHeight="251660288" behindDoc="0" locked="0" layoutInCell="1" allowOverlap="1" wp14:anchorId="07EE5DD0" wp14:editId="23C50314">
+                <wp:simplePos x="0" y="0"/>
+                <wp:positionH relativeFrom="margin">
+                  <wp:posOffset>0</wp:posOffset>
+                </wp:positionH>
+                <wp:positionV relativeFrom="paragraph">
+                  <wp:posOffset>4717110</wp:posOffset>
+                </wp:positionV>
+                <wp:extent cx="5759450" cy="635"/>
+                <wp:effectExtent l="0" t="0" r="0" b="8255"/>
+                <wp:wrapSquare wrapText="bothSides"/>
+                <wp:docPr id="4" name="Text Box 4"/>
+                <wp:cNvGraphicFramePr/>
+                <a:graphic xmlns:a="http://schemas.openxmlformats.org/drawingml/2006/main">
+                  <a:graphicData uri="http://schemas.microsoft.com/office/word/2010/wordprocessingShape">
+                    <wps:wsp>
+                      <wps:cNvSpPr txBox="1"/>
+                      <wps:spPr>
+                        <a:xfrm>
+                          <a:off x="0" y="0"/>
+                          <a:ext cx="5759450" cy="635"/>
+                        </a:xfrm>
+                        <a:prstGeom prst="rect">
+                          <a:avLst/>
+                        </a:prstGeom>
+                        <a:solidFill>
+                          <a:prstClr val="white"/>
+                        </a:solidFill>
+                        <a:ln>
+                          <a:noFill/>
+                        </a:ln>
+                      </wps:spPr>
+                      <wps:txbx>
+                        <w:txbxContent>
+                          <w:p>
+                            <w:pPr>
+                              <w:pStyle w:val="Caption"/>
+                              <w:jc w:val="center"/>
+                              <w:rPr>
+                                <w:color w:val="000000" w:themeColor="text1"/>
+                                <w:sz w:val="24"/>
+                              </w:rPr>
+                            </w:pPr>
+                            <w:r>
+                              <w:t xml:space="preserve">ábra </w:t>
+                            </w:r>
+                            <w:r>
+                              <w:fldChar w:fldCharType="begin"/>
+                            </w:r>
+                            <w:r>
+                              <w:instrText xml:space="preserve"> SEQ ábra \* ARABIC </w:instrText>
+                            </w:r>
+                            <w:r>
+                              <w:fldChar w:fldCharType="separate"/>
+                            </w:r>
+                            <w:r>
+                              <w:rPr>
+                                <w:noProof/>
+                              </w:rPr>
+                              <w:t>3</w:t>
+                            </w:r>
+                            <w:r>
+                              <w:fldChar w:fldCharType="end"/>
+                            </w:r>
+                          </w:p>
+                        </w:txbxContent>
+                      </wps:txbx>
+                      <wps:bodyPr rot="0" spcFirstLastPara="0" vertOverflow="overflow" horzOverflow="overflow" vert="horz" wrap="square" lIns="0" tIns="0" rIns="0" bIns="0" numCol="1" spcCol="0" rtlCol="0" fromWordArt="0" anchor="t" anchorCtr="0" forceAA="0" compatLnSpc="1">
+                        <a:prstTxWarp prst="textNoShape">
+                          <a:avLst/>
+                        </a:prstTxWarp>
+                        <a:spAutoFit/>
+                      </wps:bodyPr>
+                    </wps:wsp>
+                  </a:graphicData>
+                </a:graphic>
+              </wp:anchor>
+            </w:drawing>
+          </mc:Choice>
+          <mc:Fallback>
+            <w:pict>
+              <v:shapetype w14:anchorId="07EE5DD0" id="_x0000_t202" coordsize="21600,21600" o:spt="202" path="m,l,21600r21600,l21600,xe">
+                <v:stroke joinstyle="miter"/>
+                <v:path gradientshapeok="t" o:connecttype="rect"/>
+              </v:shapetype>
+              <v:shape id="Text Box 4" o:spid="_x0000_s1026" type="#_x0000_t202" style="position:absolute;margin-left:0;margin-top:371.45pt;width:453.5pt;height:.05pt;z-index:251660288;visibility:visible;mso-wrap-style:square;mso-wrap-distance-left:9pt;mso-wrap-distance-top:0;mso-wrap-distance-right:9pt;mso-wrap-distance-bottom:0;mso-position-horizontal:absolute;mso-position-horizontal-relative:margin;mso-position-vertical:absolute;mso-position-vertical-relative:text;v-text-anchor:top" o:gfxdata="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" stroked="f">
+                <v:textbox style="mso-fit-shape-to-text:t" inset="0,0,0,0">
+                  <w:txbxContent>
+                    <w:p>
+                      <w:pPr>
+                        <w:pStyle w:val="Caption"/>
+                        <w:jc w:val="center"/>
+                        <w:rPr>
+                          <w:color w:val="000000" w:themeColor="text1"/>
+                          <w:sz w:val="24"/>
+                        </w:rPr>
+                      </w:pPr>
+                      <w:r>
+                        <w:t xml:space="preserve">ábra </w:t>
+                      </w:r>
+                      <w:r>
+                        <w:fldChar w:fldCharType="begin"/>
+                      </w:r>
+                      <w:r>
+                        <w:instrText xml:space="preserve"> SEQ ábra \* ARABIC </w:instrText>
+                      </w:r>
+                      <w:r>
+                        <w:fldChar w:fldCharType="separate"/>
+                      </w:r>
+                      <w:r>
+                        <w:rPr>
+                          <w:noProof/>
+                        </w:rPr>
+                        <w:t>3</w:t>
+                      </w:r>
+                      <w:r>
+                        <w:fldChar w:fldCharType="end"/>
+                      </w:r>
+                    </w:p>
+                  </w:txbxContent>
+                </v:textbox>
+                <w10:wrap type="square" anchorx="margin"/>
+              </v:shape>
+            </w:pict>
+          </mc:Fallback>
+        </mc:AlternateContent>
+      </w:r>
+      <w:r>
+        <w:t>A bal alsó sarokban lévő kijelentkezés gomb visszadob a bejelentkezés oldalra, ahol újra szükséges a bejelentkezés. Ezenfelül a jobb felső sarokban szerkeszthetőek a bejelentkezett felhasználó adatai (4. ábra).</w:t>
+      </w:r>
+      <w:r>
+        <w:t xml:space="preserve"> Ezen a felületen a jelszó változtatása opciót kiválasztva a felhasználónak lehetősége van megváltoztatni a jelszavát, ehhez valós időben megjelenik, hogy mire van még szükség a megfelelő jelszó kiválasztásához</w:t>
+      </w:r>
+      <w:r>
+        <w:t xml:space="preserve"> (5. ábra)</w:t>
+      </w:r>
+      <w:r>
+        <w:t>.</w:t>
+      </w:r>
+    </w:p>
+    <w:p>
+      <w:pPr>
+        <w:keepNext/>
+        <w:spacing w:after="0"/>
+      </w:pPr>
+      <w:r>
+        <w:drawing>
+          <wp:inline distT="0" distB="0" distL="0" distR="0" wp14:anchorId="16447CB8" wp14:editId="1A8B6386">
+            <wp:extent cx="2706319" cy="1996895"/>
+            <wp:effectExtent l="190500" t="190500" r="189865" b="194310"/>
+            <wp:docPr id="9" name="Picture 9"/>
+            <wp:cNvGraphicFramePr>
+              <a:graphicFrameLocks xmlns:a="http://schemas.openxmlformats.org/drawingml/2006/main" noChangeAspect="1"/>
+            </wp:cNvGraphicFramePr>
+            <a:graphic xmlns:a="http://schemas.openxmlformats.org/drawingml/2006/main">
+              <a:graphicData uri="http://schemas.openxmlformats.org/drawingml/2006/picture">
+                <pic:pic xmlns:pic="http://schemas.openxmlformats.org/drawingml/2006/picture">
+                  <pic:nvPicPr>
+                    <pic:cNvPr id="1" name=""/>
+                    <pic:cNvPicPr/>
+                  </pic:nvPicPr>
+                  <pic:blipFill>
+                    <a:blip r:embed="rId11"/>
+                    <a:stretch>
+                      <a:fillRect/>
+                    </a:stretch>
+                  </pic:blipFill>
+                  <pic:spPr>
+                    <a:xfrm>
+                      <a:off x="0" y="0"/>
+                      <a:ext cx="2723474" cy="2009553"/>
+                    </a:xfrm>
+                    <a:prstGeom prst="rect">
+                      <a:avLst/>
+                    </a:prstGeom>
+                    <a:ln>
+                      <a:noFill/>
+                    </a:ln>
+                    <a:effectLst>
+                      <a:outerShdw blurRad="190500" algn="tl" rotWithShape="0">
+                        <a:srgbClr val="000000">
+                          <a:alpha val="70000"/>
+                        </a:srgbClr>
+                      </a:outerShdw>
+                    </a:effectLst>
+                  </pic:spPr>
+                </pic:pic>
+              </a:graphicData>
+            </a:graphic>
+          </wp:inline>
+        </w:drawing>
+      </w:r>
+      <w:r>
+        <w:rPr>
+          <w:noProof/>
+        </w:rPr>
+        <w:t xml:space="preserve"> </w:t>
+      </w:r>
+      <w:r>
+        <w:drawing>
+          <wp:inline distT="0" distB="0" distL="0" distR="0" wp14:anchorId="12F7F367" wp14:editId="2CDA5A22">
+            <wp:extent cx="2185416" cy="2274723"/>
+            <wp:effectExtent l="190500" t="190500" r="196215" b="182880"/>
+            <wp:docPr id="10" name="Picture 10"/>
+            <wp:cNvGraphicFramePr>
+              <a:graphicFrameLocks xmlns:a="http://schemas.openxmlformats.org/drawingml/2006/main" noChangeAspect="1"/>
+            </wp:cNvGraphicFramePr>
+            <a:graphic xmlns:a="http://schemas.openxmlformats.org/drawingml/2006/main">
+              <a:graphicData uri="http://schemas.openxmlformats.org/drawingml/2006/picture">
+                <pic:pic xmlns:pic="http://schemas.openxmlformats.org/drawingml/2006/picture">
+                  <pic:nvPicPr>
+                    <pic:cNvPr id="1" name=""/>
+                    <pic:cNvPicPr/>
+                  </pic:nvPicPr>
+                  <pic:blipFill>
+                    <a:blip r:embed="rId12"/>
+                    <a:stretch>
+                      <a:fillRect/>
+                    </a:stretch>
+                  </pic:blipFill>
+                  <pic:spPr>
+                    <a:xfrm>
+                      <a:off x="0" y="0"/>
+                      <a:ext cx="2194506" cy="2284184"/>
+                    </a:xfrm>
+                    <a:prstGeom prst="rect">
+                      <a:avLst/>
+                    </a:prstGeom>
+                    <a:ln>
+                      <a:noFill/>
+                    </a:ln>
+                    <a:effectLst>
+                      <a:outerShdw blurRad="190500" algn="tl" rotWithShape="0">
+                        <a:srgbClr val="000000">
+                          <a:alpha val="70000"/>
+                        </a:srgbClr>
+                      </a:outerShdw>
+                    </a:effectLst>
+                  </pic:spPr>
+                </pic:pic>
+              </a:graphicData>
+            </a:graphic>
+          </wp:inline>
+        </w:drawing>
+      </w:r>
+    </w:p>
+    <w:p>
+      <w:pPr>
+        <w:pStyle w:val="Caption"/>
+        <w:tabs>
+          <w:tab w:val="center" w:pos="2552"/>
+          <w:tab w:val="center" w:pos="6946"/>
+        </w:tabs>
+      </w:pPr>
+      <w:r>
+        <w:tab/>
+        <w:t xml:space="preserve">ábra </w:t>
+      </w:r>
+      <w:r>
+        <w:fldChar w:fldCharType="begin"/>
+      </w:r>
+      <w:r>
+        <w:instrText xml:space="preserve"> SEQ ábra \* ARABIC </w:instrText>
+      </w:r>
+      <w:r>
+        <w:fldChar w:fldCharType="separate"/>
+      </w:r>
+      <w:r>
+        <w:rPr>
+          <w:noProof/>
+        </w:rPr>
+        <w:t>4</w:t>
+      </w:r>
+      <w:r>
+        <w:fldChar w:fldCharType="end"/>
+      </w:r>
+      <w:r>
+        <w:tab/>
+        <w:t xml:space="preserve">ábra </w:t>
+      </w:r>
+      <w:r>
+        <w:fldChar w:fldCharType="begin"/>
+      </w:r>
+      <w:r>
+        <w:instrText xml:space="preserve"> SEQ ábra \* ARABIC </w:instrText>
+      </w:r>
+      <w:r>
+        <w:fldChar w:fldCharType="separate"/>
+      </w:r>
+      <w:r>
+        <w:rPr>
+          <w:noProof/>
+        </w:rPr>
+        <w:t>5</w:t>
+      </w:r>
+      <w:r>
+        <w:fldChar w:fldCharType="end"/>
+      </w:r>
+    </w:p>
+    <w:p>
+      <w:pPr>
+        <w:pStyle w:val="Caption"/>
+      </w:pPr>
+      <w:r>
+        <w:br w:type="page"/>
+      </w:r>
+    </w:p>
+    <w:p>
+      <w:pPr>
+        <w:pStyle w:val="Heading3"/>
+      </w:pPr>
+      <w:r>
+        <w:lastRenderedPageBreak/>
+        <w:t>Könyvek (Books)</w:t>
+      </w:r>
+    </w:p>
+    <w:p>
+      <w:pPr>
+        <w:jc w:val="both"/>
+      </w:pPr>
+      <w:r>
+        <w:t>A könyvek oldalon tudjuk kezelni az adatbázisban tárolt könyveket.</w:t>
+      </w:r>
+      <w:r>
+        <w:t xml:space="preserve"> Az oldal első gombja egy </w:t>
+      </w:r>
+      <w:r>
+        <w:t>f</w:t>
+      </w:r>
+      <w:r>
+        <w:t xml:space="preserve">rissítés gomb, melynek megnyomásával az adatbázisból lekérdezésre kerülnek a könyvek ezzel frissítve a táblázatot. </w:t>
+      </w:r>
+      <w:r>
+        <w:t xml:space="preserve">Az ezt követő gombbal </w:t>
+      </w:r>
+      <w:r>
+        <w:t>megnyílik egy ablak</w:t>
+      </w:r>
+      <w:r>
+        <w:t xml:space="preserve"> (</w:t>
+      </w:r>
+      <w:r>
+        <w:t>7</w:t>
+      </w:r>
+      <w:r>
+        <w:t>. ábra)</w:t>
+      </w:r>
+      <w:r>
+        <w:t xml:space="preserve">, ahol </w:t>
+      </w:r>
+      <w:r>
+        <w:t>új könyvet tudunk hozzáadni</w:t>
+      </w:r>
+      <w:r>
+        <w:t>. Majd következi</w:t>
+      </w:r>
+      <w:r>
+        <w:t>k</w:t>
+      </w:r>
+      <w:r>
+        <w:t xml:space="preserve"> a módosítás gomb, mely</w:t>
+      </w:r>
+      <w:r>
+        <w:t xml:space="preserve"> megnyit egy ablakot</w:t>
+      </w:r>
+      <w:r>
+        <w:t xml:space="preserve"> (</w:t>
+      </w:r>
+      <w:r>
+        <w:t>8</w:t>
+      </w:r>
+      <w:r>
+        <w:t>. ábra)</w:t>
+      </w:r>
+      <w:r>
+        <w:t>,</w:t>
+      </w:r>
+      <w:r>
+        <w:t xml:space="preserve"> betölti a</w:t>
+      </w:r>
+      <w:r>
+        <w:t xml:space="preserve"> kiválasztott könyv adatait és módosíthatjuk </w:t>
+      </w:r>
+      <w:r>
+        <w:t>a kiválasztott könyvet</w:t>
+      </w:r>
+      <w:r>
+        <w:t xml:space="preserve">. </w:t>
+      </w:r>
+      <w:r>
+        <w:t>Az eltávolítás gombbal pedig akár több könyvet kiválasztva is törölhetjük ezeket az adatbázisból</w:t>
+      </w:r>
+      <w:r>
+        <w:t xml:space="preserve"> egy megerősítést követően</w:t>
+      </w:r>
+      <w:r>
+        <w:t xml:space="preserve"> (</w:t>
+      </w:r>
+      <w:r>
+        <w:t>9</w:t>
+      </w:r>
+      <w:r>
+        <w:t>. ábra)</w:t>
+      </w:r>
+      <w:r>
+        <w:t>.</w:t>
+      </w:r>
+      <w:r>
+        <w:t xml:space="preserve"> Továbbá van egy keresőmezőnk, ahol a könyv tulajdonságai alapján</w:t>
+      </w:r>
+      <w:r>
+        <w:t xml:space="preserve"> tudunk keresni a táblázatban</w:t>
+      </w:r>
+      <w:r>
+        <w:t xml:space="preserve">, ezzel könnyebbé téve a könyvek kezelését. </w:t>
+      </w:r>
+      <w:r>
+        <w:t>Az említett könyvek pedig a</w:t>
+      </w:r>
+      <w:r>
+        <w:t>z imént említett</w:t>
+      </w:r>
+      <w:r>
+        <w:t xml:space="preserve"> gombok alatti táblázatban kerülnek kilistázásra.</w:t>
+      </w:r>
+    </w:p>
+    <w:p>
+      <w:pPr>
+        <w:keepNext/>
+        <w:spacing w:after="0"/>
+        <w:jc w:val="both"/>
+      </w:pPr>
+      <w:r>
+        <w:drawing>
+          <wp:inline distT="0" distB="0" distL="0" distR="0" wp14:anchorId="6C287412" wp14:editId="16C1EF6C">
+            <wp:extent cx="5442204" cy="3252122"/>
+            <wp:effectExtent l="190500" t="190500" r="196850" b="196215"/>
+            <wp:docPr id="5" name="Picture 5"/>
+            <wp:cNvGraphicFramePr>
+              <a:graphicFrameLocks xmlns:a="http://schemas.openxmlformats.org/drawingml/2006/main" noChangeAspect="1"/>
+            </wp:cNvGraphicFramePr>
+            <a:graphic xmlns:a="http://schemas.openxmlformats.org/drawingml/2006/main">
+              <a:graphicData uri="http://schemas.openxmlformats.org/drawingml/2006/picture">
+                <pic:pic xmlns:pic="http://schemas.openxmlformats.org/drawingml/2006/picture">
+                  <pic:nvPicPr>
+                    <pic:cNvPr id="1" name=""/>
+                    <pic:cNvPicPr/>
+                  </pic:nvPicPr>
+                  <pic:blipFill>
+                    <a:blip r:embed="rId13"/>
+                    <a:stretch>
+                      <a:fillRect/>
+                    </a:stretch>
+                  </pic:blipFill>
+                  <pic:spPr>
+                    <a:xfrm>
+                      <a:off x="0" y="0"/>
+                      <a:ext cx="5459743" cy="3262603"/>
+                    </a:xfrm>
+                    <a:prstGeom prst="rect">
+                      <a:avLst/>
+                    </a:prstGeom>
+                    <a:ln>
+                      <a:noFill/>
+                    </a:ln>
+                    <a:effectLst>
+                      <a:outerShdw blurRad="190500" algn="tl" rotWithShape="0">
+                        <a:srgbClr val="000000">
+                          <a:alpha val="70000"/>
+                        </a:srgbClr>
+                      </a:outerShdw>
+                    </a:effectLst>
+                  </pic:spPr>
+                </pic:pic>
+              </a:graphicData>
+            </a:graphic>
+          </wp:inline>
+        </w:drawing>
+      </w:r>
+    </w:p>
+    <w:p>
+      <w:pPr>
+        <w:pStyle w:val="Caption"/>
+        <w:jc w:val="center"/>
+      </w:pPr>
+      <w:r>
+        <w:t xml:space="preserve">ábra </w:t>
+      </w:r>
+      <w:r>
+        <w:fldChar w:fldCharType="begin"/>
+      </w:r>
+      <w:r>
+        <w:instrText xml:space="preserve"> SEQ ábra \* ARABIC </w:instrText>
+      </w:r>
+      <w:r>
+        <w:fldChar w:fldCharType="separate"/>
+      </w:r>
+      <w:r>
+        <w:rPr>
+          <w:noProof/>
+        </w:rPr>
+        <w:t>6</w:t>
+      </w:r>
+      <w:r>
+        <w:fldChar w:fldCharType="end"/>
+      </w:r>
+    </w:p>
+    <w:p>
+      <w:pPr>
+        <w:keepNext/>
+        <w:spacing w:after="0"/>
+      </w:pPr>
+      <w:r>
+        <w:drawing>
+          <wp:inline distT="0" distB="0" distL="0" distR="0" wp14:anchorId="443AC205" wp14:editId="348ADA55">
+            <wp:extent cx="2494178" cy="1942147"/>
+            <wp:effectExtent l="190500" t="190500" r="192405" b="191770"/>
+            <wp:docPr id="6" name="Picture 6"/>
+            <wp:cNvGraphicFramePr>
+              <a:graphicFrameLocks xmlns:a="http://schemas.openxmlformats.org/drawingml/2006/main" noChangeAspect="1"/>
+            </wp:cNvGraphicFramePr>
+            <a:graphic xmlns:a="http://schemas.openxmlformats.org/drawingml/2006/main">
+              <a:graphicData uri="http://schemas.openxmlformats.org/drawingml/2006/picture">
+                <pic:pic xmlns:pic="http://schemas.openxmlformats.org/drawingml/2006/picture">
+                  <pic:nvPicPr>
+                    <pic:cNvPr id="1" name=""/>
+                    <pic:cNvPicPr/>
+                  </pic:nvPicPr>
+                  <pic:blipFill>
+                    <a:blip r:embed="rId14"/>
+                    <a:stretch>
+                      <a:fillRect/>
+                    </a:stretch>
+                  </pic:blipFill>
+                  <pic:spPr>
+                    <a:xfrm>
+                      <a:off x="0" y="0"/>
+                      <a:ext cx="2523441" cy="1964933"/>
+                    </a:xfrm>
+                    <a:prstGeom prst="rect">
+                      <a:avLst/>
+                    </a:prstGeom>
+                    <a:ln>
+                      <a:noFill/>
+                    </a:ln>
+                    <a:effectLst>
+                      <a:outerShdw blurRad="190500" algn="tl" rotWithShape="0">
+                        <a:srgbClr val="000000">
+                          <a:alpha val="70000"/>
+                        </a:srgbClr>
+                      </a:outerShdw>
+                    </a:effectLst>
+                  </pic:spPr>
+                </pic:pic>
+              </a:graphicData>
+            </a:graphic>
+          </wp:inline>
+        </w:drawing>
+      </w:r>
+      <w:r>
+        <w:drawing>
+          <wp:inline distT="0" distB="0" distL="0" distR="0" wp14:anchorId="6BDE7A5E" wp14:editId="0AD988B6">
+            <wp:extent cx="2496672" cy="1946021"/>
+            <wp:effectExtent l="190500" t="190500" r="189865" b="187960"/>
+            <wp:docPr id="7" name="Picture 7"/>
+            <wp:cNvGraphicFramePr>
+              <a:graphicFrameLocks xmlns:a="http://schemas.openxmlformats.org/drawingml/2006/main" noChangeAspect="1"/>
+            </wp:cNvGraphicFramePr>
+            <a:graphic xmlns:a="http://schemas.openxmlformats.org/drawingml/2006/main">
+              <a:graphicData uri="http://schemas.openxmlformats.org/drawingml/2006/picture">
+                <pic:pic xmlns:pic="http://schemas.openxmlformats.org/drawingml/2006/picture">
+                  <pic:nvPicPr>
+                    <pic:cNvPr id="1" name=""/>
+                    <pic:cNvPicPr/>
+                  </pic:nvPicPr>
+                  <pic:blipFill rotWithShape="1">
+                    <a:blip r:embed="rId15"/>
+                    <a:srcRect b="870"/>
+                    <a:stretch/>
+                  </pic:blipFill>
+                  <pic:spPr bwMode="auto">
+                    <a:xfrm>
+                      <a:off x="0" y="0"/>
+                      <a:ext cx="2498239" cy="1947242"/>
+                    </a:xfrm>
+                    <a:prstGeom prst="rect">
+                      <a:avLst/>
+                    </a:prstGeom>
+                    <a:ln>
+                      <a:noFill/>
+                    </a:ln>
+                    <a:effectLst>
+                      <a:outerShdw blurRad="190500" algn="tl" rotWithShape="0">
+                        <a:srgbClr val="000000">
+                          <a:alpha val="70000"/>
+                        </a:srgbClr>
+                      </a:outerShdw>
+                    </a:effectLst>
+                    <a:extLst>
+                      <a:ext uri="{53640926-AAD7-44D8-BBD7-CCE9431645EC}">
+                        <a14:shadowObscured xmlns:a14="http://schemas.microsoft.com/office/drawing/2010/main"/>
+                      </a:ext>
+                    </a:extLst>
+                  </pic:spPr>
+                </pic:pic>
+              </a:graphicData>
+            </a:graphic>
+          </wp:inline>
+        </w:drawing>
+      </w:r>
+    </w:p>
+    <w:p>
+      <w:pPr>
+        <w:pStyle w:val="Caption"/>
+        <w:tabs>
+          <w:tab w:val="center" w:pos="2127"/>
+          <w:tab w:val="center" w:pos="6663"/>
+        </w:tabs>
+      </w:pPr>
+      <w:r>
+        <w:tab/>
+      </w:r>
+      <w:r>
+        <w:t xml:space="preserve">ábra </w:t>
+      </w:r>
+      <w:r>
+        <w:fldChar w:fldCharType="begin"/>
+      </w:r>
+      <w:r>
+        <w:instrText xml:space="preserve"> SEQ ábra \* ARABIC </w:instrText>
+      </w:r>
+      <w:r>
+        <w:fldChar w:fldCharType="separate"/>
+      </w:r>
+      <w:r>
+        <w:rPr>
+          <w:noProof/>
+        </w:rPr>
+        <w:t>7</w:t>
+      </w:r>
+      <w:r>
+        <w:fldChar w:fldCharType="end"/>
+      </w:r>
+      <w:r>
+        <w:tab/>
+        <w:t xml:space="preserve">ábra </w:t>
+      </w:r>
+      <w:r>
+        <w:fldChar w:fldCharType="begin"/>
+      </w:r>
+      <w:r>
+        <w:instrText xml:space="preserve"> SEQ ábra \* ARABIC </w:instrText>
+      </w:r>
+      <w:r>
+        <w:fldChar w:fldCharType="separate"/>
+      </w:r>
+      <w:r>
+        <w:rPr>
+          <w:noProof/>
+        </w:rPr>
+        <w:t>8</w:t>
+      </w:r>
+      <w:r>
+        <w:fldChar w:fldCharType="end"/>
+      </w:r>
+    </w:p>
+    <w:p>
+      <w:pPr>
+        <w:keepNext/>
+        <w:spacing w:after="0"/>
+        <w:jc w:val="center"/>
+      </w:pPr>
+      <w:r>
+        <w:lastRenderedPageBreak/>
+        <w:drawing>
+          <wp:inline distT="0" distB="0" distL="0" distR="0" wp14:anchorId="362A7BFD" wp14:editId="20028EE5">
+            <wp:extent cx="2526214" cy="1557832"/>
+            <wp:effectExtent l="190500" t="190500" r="198120" b="194945"/>
+            <wp:docPr id="8" name="Picture 8"/>
+            <wp:cNvGraphicFramePr>
+              <a:graphicFrameLocks xmlns:a="http://schemas.openxmlformats.org/drawingml/2006/main" noChangeAspect="1"/>
+            </wp:cNvGraphicFramePr>
+            <a:graphic xmlns:a="http://schemas.openxmlformats.org/drawingml/2006/main">
+              <a:graphicData uri="http://schemas.openxmlformats.org/drawingml/2006/picture">
+                <pic:pic xmlns:pic="http://schemas.openxmlformats.org/drawingml/2006/picture">
+                  <pic:nvPicPr>
+                    <pic:cNvPr id="1" name=""/>
+                    <pic:cNvPicPr/>
+                  </pic:nvPicPr>
+                  <pic:blipFill>
+                    <a:blip r:embed="rId16"/>
+                    <a:stretch>
+                      <a:fillRect/>
+                    </a:stretch>
+                  </pic:blipFill>
+                  <pic:spPr>
+                    <a:xfrm>
+                      <a:off x="0" y="0"/>
+                      <a:ext cx="2589901" cy="1597105"/>
+                    </a:xfrm>
+                    <a:prstGeom prst="rect">
+                      <a:avLst/>
+                    </a:prstGeom>
+                    <a:ln>
+                      <a:noFill/>
+                    </a:ln>
+                    <a:effectLst>
+                      <a:outerShdw blurRad="190500" algn="tl" rotWithShape="0">
+                        <a:srgbClr val="000000">
+                          <a:alpha val="70000"/>
+                        </a:srgbClr>
+                      </a:outerShdw>
+                    </a:effectLst>
+                  </pic:spPr>
+                </pic:pic>
+              </a:graphicData>
+            </a:graphic>
+          </wp:inline>
+        </w:drawing>
+      </w:r>
+    </w:p>
+    <w:p>
+      <w:pPr>
+        <w:pStyle w:val="Caption"/>
+        <w:jc w:val="center"/>
+      </w:pPr>
+      <w:r>
+        <w:t xml:space="preserve">ábra </w:t>
+      </w:r>
+      <w:r>
+        <w:fldChar w:fldCharType="begin"/>
+      </w:r>
+      <w:r>
+        <w:instrText xml:space="preserve"> SEQ ábra \* ARABIC </w:instrText>
+      </w:r>
+      <w:r>
+        <w:fldChar w:fldCharType="separate"/>
+      </w:r>
+      <w:r>
+        <w:rPr>
+          <w:noProof/>
+        </w:rPr>
+        <w:t>9</w:t>
+      </w:r>
+      <w:r>
+        <w:fldChar w:fldCharType="end"/>
+      </w:r>
+    </w:p>
+    <w:p>
+      <w:pPr>
+        <w:pStyle w:val="Heading3"/>
+      </w:pPr>
+      <w:r>
+        <w:t>Kölcsönzések (Borrowings)</w:t>
       </w:r>
     </w:p>
     <w:p>
@@ -388,7 +1330,7 @@
         <w:lastRenderedPageBreak/>
         <w:t>Fejlesztői dokumentáció</w:t>
       </w:r>
-      <w:bookmarkEnd w:id="0"/>
+      <w:bookmarkEnd w:id="1"/>
     </w:p>
     <w:p>
       <w:pPr>
@@ -429,7 +1371,7 @@
       <w:bookmarkEnd w:id="4"/>
     </w:p>
     <w:sectPr>
-      <w:footerReference w:type="default" r:id="rId10"/>
+      <w:footerReference w:type="default" r:id="rId17"/>
       <w:pgSz w:w="11906" w:h="16838"/>
       <w:pgMar w:top="1418" w:right="1418" w:bottom="1418" w:left="1418" w:header="709" w:footer="709" w:gutter="0"/>
       <w:pgNumType w:start="0"/>
@@ -744,11 +1686,103 @@
       </w:rPr>
     </w:lvl>
   </w:abstractNum>
+  <w:abstractNum w:abstractNumId="2" w15:restartNumberingAfterBreak="0">
+    <w:nsid w:val="5FF63DFE"/>
+    <w:multiLevelType w:val="hybridMultilevel"/>
+    <w:tmpl w:val="114C0754"/>
+    <w:lvl w:ilvl="0" w:tplc="6480EAE0">
+      <w:start w:val="1"/>
+      <w:numFmt w:val="bullet"/>
+      <w:lvlText w:val="-"/>
+      <w:lvlJc w:val="left"/>
+      <w:pPr>
+        <w:ind w:left="720" w:hanging="360"/>
+      </w:pPr>
+      <w:rPr>
+        <w:rFonts w:ascii="Segoe UI" w:hAnsi="Segoe UI" w:hint="default"/>
+      </w:rPr>
+    </w:lvl>
+    <w:lvl w:ilvl="1" w:tplc="08090019">
+      <w:start w:val="1"/>
+      <w:numFmt w:val="lowerLetter"/>
+      <w:lvlText w:val="%2."/>
+      <w:lvlJc w:val="left"/>
+      <w:pPr>
+        <w:ind w:left="1440" w:hanging="360"/>
+      </w:pPr>
+    </w:lvl>
+    <w:lvl w:ilvl="2" w:tplc="0809001B" w:tentative="1">
+      <w:start w:val="1"/>
+      <w:numFmt w:val="lowerRoman"/>
+      <w:lvlText w:val="%3."/>
+      <w:lvlJc w:val="right"/>
+      <w:pPr>
+        <w:ind w:left="2160" w:hanging="180"/>
+      </w:pPr>
+    </w:lvl>
+    <w:lvl w:ilvl="3" w:tplc="0809000F" w:tentative="1">
+      <w:start w:val="1"/>
+      <w:numFmt w:val="decimal"/>
+      <w:lvlText w:val="%4."/>
+      <w:lvlJc w:val="left"/>
+      <w:pPr>
+        <w:ind w:left="2880" w:hanging="360"/>
+      </w:pPr>
+    </w:lvl>
+    <w:lvl w:ilvl="4" w:tplc="08090019" w:tentative="1">
+      <w:start w:val="1"/>
+      <w:numFmt w:val="lowerLetter"/>
+      <w:lvlText w:val="%5."/>
+      <w:lvlJc w:val="left"/>
+      <w:pPr>
+        <w:ind w:left="3600" w:hanging="360"/>
+      </w:pPr>
+    </w:lvl>
+    <w:lvl w:ilvl="5" w:tplc="0809001B" w:tentative="1">
+      <w:start w:val="1"/>
+      <w:numFmt w:val="lowerRoman"/>
+      <w:lvlText w:val="%6."/>
+      <w:lvlJc w:val="right"/>
+      <w:pPr>
+        <w:ind w:left="4320" w:hanging="180"/>
+      </w:pPr>
+    </w:lvl>
+    <w:lvl w:ilvl="6" w:tplc="0809000F" w:tentative="1">
+      <w:start w:val="1"/>
+      <w:numFmt w:val="decimal"/>
+      <w:lvlText w:val="%7."/>
+      <w:lvlJc w:val="left"/>
+      <w:pPr>
+        <w:ind w:left="5040" w:hanging="360"/>
+      </w:pPr>
+    </w:lvl>
+    <w:lvl w:ilvl="7" w:tplc="08090019" w:tentative="1">
+      <w:start w:val="1"/>
+      <w:numFmt w:val="lowerLetter"/>
+      <w:lvlText w:val="%8."/>
+      <w:lvlJc w:val="left"/>
+      <w:pPr>
+        <w:ind w:left="5760" w:hanging="360"/>
+      </w:pPr>
+    </w:lvl>
+    <w:lvl w:ilvl="8" w:tplc="0809001B" w:tentative="1">
+      <w:start w:val="1"/>
+      <w:numFmt w:val="lowerRoman"/>
+      <w:lvlText w:val="%9."/>
+      <w:lvlJc w:val="right"/>
+      <w:pPr>
+        <w:ind w:left="6480" w:hanging="180"/>
+      </w:pPr>
+    </w:lvl>
+  </w:abstractNum>
   <w:num w:numId="1">
     <w:abstractNumId w:val="1"/>
   </w:num>
   <w:num w:numId="2">
     <w:abstractNumId w:val="0"/>
+  </w:num>
+  <w:num w:numId="3">
+    <w:abstractNumId w:val="2"/>
   </w:num>
 </w:numbering>
 </file>

--- a/Documentation/Doc - Máté.docx
+++ b/Documentation/Doc - Máté.docx
@@ -42,10 +42,22 @@
         <w:pStyle w:val="Heading2"/>
       </w:pPr>
       <w:r>
-        <w:t>Asztali alkalmazás (LMS Desktop)</w:t>
-      </w:r>
-    </w:p>
-    <w:p>
+        <w:t xml:space="preserve">Asztali alkalmazás (LMS </w:t>
+      </w:r>
+      <w:r>
+        <w:rPr>
+          <w:lang w:val="en-GB"/>
+        </w:rPr>
+        <w:t>Desktop</w:t>
+      </w:r>
+      <w:r>
+        <w:t>)</w:t>
+      </w:r>
+    </w:p>
+    <w:p>
+      <w:pPr>
+        <w:jc w:val="both"/>
+      </w:pPr>
       <w:r>
         <w:t>Az asztali alkalmazás az adminisztrátorok és a könyvtárosok felülete</w:t>
       </w:r>
@@ -76,9 +88,18 @@
         <w:t>i felület</w:t>
       </w:r>
       <w:r>
-        <w:t xml:space="preserve"> (Login</w:t>
-      </w:r>
-      <w:r>
+        <w:t xml:space="preserve"> (</w:t>
+      </w:r>
+      <w:r>
+        <w:rPr>
+          <w:lang w:val="en-GB"/>
+        </w:rPr>
+        <w:t>Login</w:t>
+      </w:r>
+      <w:r>
+        <w:rPr>
+          <w:lang w:val="en-GB"/>
+        </w:rPr>
         <w:t xml:space="preserve"> page</w:t>
       </w:r>
       <w:r>
@@ -87,12 +108,8 @@
     </w:p>
     <w:p>
       <w:pPr>
-        <w:pStyle w:val="ListParagraph"/>
-        <w:numPr>
-          <w:ilvl w:val="0"/>
-          <w:numId w:val="3"/>
-        </w:numPr>
-        <w:ind w:left="426" w:hanging="284"/>
+        <w:ind w:firstLine="397"/>
+        <w:jc w:val="both"/>
       </w:pPr>
       <w:r>
         <w:t>A bejelentkezéshez szükséges egy felhasználónév, ami nem tartalmazhatja a tiltott karaktereket: \ és "</w:t>
@@ -101,37 +118,38 @@
         <w:t>.</w:t>
       </w:r>
       <w:r>
-        <w:br/>
-      </w:r>
-      <w:r>
-        <w:t>(Például a következő felhasználónevek érvénytelenek: user\name, "admin"</w:t>
-      </w:r>
-      <w:r>
+        <w:t xml:space="preserve"> </w:t>
+      </w:r>
+      <w:r>
+        <w:t xml:space="preserve">(Például a következő felhasználónevek érvénytelenek: </w:t>
+      </w:r>
+      <w:r>
+        <w:rPr>
+          <w:lang w:val="en-GB"/>
+        </w:rPr>
+        <w:t>user\name, "admin"</w:t>
+      </w:r>
+      <w:r>
+        <w:rPr>
+          <w:lang w:val="en-GB"/>
+        </w:rPr>
         <w:t>.</w:t>
       </w:r>
-    </w:p>
-    <w:p>
-      <w:pPr>
-        <w:pStyle w:val="ListParagraph"/>
-        <w:numPr>
-          <w:ilvl w:val="0"/>
-          <w:numId w:val="3"/>
-        </w:numPr>
-        <w:ind w:left="426" w:hanging="284"/>
-      </w:pPr>
-      <w:r>
-        <w:t>A jelszó megadása szintén kötelező, ami nem tartalmazhatja a tiltott karaktereket.</w:t>
-      </w:r>
-    </w:p>
-    <w:p>
-      <w:pPr>
-        <w:pStyle w:val="ListParagraph"/>
-        <w:numPr>
-          <w:ilvl w:val="0"/>
-          <w:numId w:val="3"/>
-        </w:numPr>
-        <w:ind w:left="426" w:hanging="284"/>
-      </w:pPr>
+      <w:r>
+        <w:t xml:space="preserve"> </w:t>
+      </w:r>
+      <w:r>
+        <w:t>A jelszó megadása szintén kötelező, ami nem tartalmazhatja a</w:t>
+      </w:r>
+      <w:r>
+        <w:t>z előbb felsorolt</w:t>
+      </w:r>
+      <w:r>
+        <w:t xml:space="preserve"> tiltott karaktereket.</w:t>
+      </w:r>
+      <w:r>
+        <w:t xml:space="preserve"> </w:t>
+      </w:r>
       <w:r>
         <w:t xml:space="preserve">A rendszer </w:t>
       </w:r>
@@ -141,29 +159,18 @@
       <w:r>
         <w:t xml:space="preserve"> adminisztrátoroknak vagy könyvtárosoknak engedélyezi a bejelentkezést</w:t>
       </w:r>
-    </w:p>
-    <w:p>
-      <w:pPr>
-        <w:pStyle w:val="ListParagraph"/>
-        <w:numPr>
-          <w:ilvl w:val="0"/>
-          <w:numId w:val="3"/>
-        </w:numPr>
-        <w:ind w:left="426" w:hanging="284"/>
-      </w:pPr>
+      <w:r>
+        <w:t>, ha sima felhasználóként próbálunk bejelentkezni, erre figyelmeztet a rendszer.</w:t>
+      </w:r>
+      <w:r>
+        <w:t xml:space="preserve"> </w:t>
+      </w:r>
       <w:r>
         <w:t>A jobb felső sarokban lévő X gombra kattintva be lehet zárni a programot.</w:t>
       </w:r>
-    </w:p>
-    <w:p>
-      <w:pPr>
-        <w:pStyle w:val="ListParagraph"/>
-        <w:numPr>
-          <w:ilvl w:val="0"/>
-          <w:numId w:val="3"/>
-        </w:numPr>
-        <w:ind w:left="426" w:hanging="284"/>
-      </w:pPr>
+      <w:r>
+        <w:t xml:space="preserve"> </w:t>
+      </w:r>
       <w:r>
         <w:t>A jelszó mezőben található szem ikonra kattint</w:t>
       </w:r>
@@ -179,29 +186,15 @@
       <w:r>
         <w:t>.</w:t>
       </w:r>
-    </w:p>
-    <w:p>
-      <w:pPr>
-        <w:pStyle w:val="ListParagraph"/>
-        <w:numPr>
-          <w:ilvl w:val="0"/>
-          <w:numId w:val="3"/>
-        </w:numPr>
-        <w:ind w:left="426" w:hanging="284"/>
-      </w:pPr>
+      <w:r>
+        <w:t xml:space="preserve"> </w:t>
+      </w:r>
       <w:r>
         <w:t>Végül egy Login gomb, amivel végrehajthatjuk az ellenőrzést és beléphetünk a rendszerbe.</w:t>
       </w:r>
-    </w:p>
-    <w:p>
-      <w:pPr>
-        <w:pStyle w:val="ListParagraph"/>
-        <w:numPr>
-          <w:ilvl w:val="0"/>
-          <w:numId w:val="3"/>
-        </w:numPr>
-        <w:ind w:left="426" w:hanging="284"/>
-      </w:pPr>
+      <w:r>
+        <w:t xml:space="preserve"> </w:t>
+      </w:r>
       <w:r>
         <w:rPr>
           <w:noProof/>
@@ -379,21 +372,22 @@
     </w:p>
     <w:p>
       <w:pPr>
-        <w:rPr>
-          <w:rFonts w:eastAsiaTheme="majorEastAsia" w:cstheme="majorBidi"/>
-          <w:szCs w:val="24"/>
-        </w:rPr>
-      </w:pPr>
-    </w:p>
-    <w:p>
-      <w:pPr>
         <w:pStyle w:val="Heading3"/>
       </w:pPr>
       <w:r>
         <w:t>Műszerfal</w:t>
       </w:r>
       <w:r>
-        <w:t xml:space="preserve"> (Dashboard)</w:t>
+        <w:t xml:space="preserve"> (</w:t>
+      </w:r>
+      <w:r>
+        <w:rPr>
+          <w:lang w:val="en-GB"/>
+        </w:rPr>
+        <w:t>Dashboard</w:t>
+      </w:r>
+      <w:r>
+        <w:t>)</w:t>
       </w:r>
     </w:p>
     <w:p>
@@ -469,24 +463,28 @@
         <w:ind w:left="426" w:hanging="284"/>
       </w:pPr>
       <w:r>
+        <w:t>És a 10 legnépszerűbb könyv kölcsönzések száma alapján</w:t>
+      </w:r>
+      <w:r>
+        <w:t xml:space="preserve"> – Itt kilistázásra kerül a</w:t>
+      </w:r>
+      <w:r>
+        <w:t>z adott könyv kölcsönzéseinek száma, a</w:t>
+      </w:r>
+      <w:r>
+        <w:t xml:space="preserve"> könyv címe, szerzője, a kiadás éve és a könyv kategóriája.</w:t>
+      </w:r>
+    </w:p>
+    <w:p>
+      <w:pPr>
+        <w:spacing w:after="0"/>
+        <w:jc w:val="both"/>
+      </w:pPr>
+      <w:r>
+        <w:rPr>
+          <w:noProof/>
+        </w:rPr>
         <w:lastRenderedPageBreak/>
-        <w:t>És a 10 legnépszerűbb könyv kölcsönzések száma alapján</w:t>
-      </w:r>
-      <w:r>
-        <w:t xml:space="preserve"> – Itt kilistázásra kerül a</w:t>
-      </w:r>
-      <w:r>
-        <w:t>z adott könyv kölcsönzéseinek száma, a</w:t>
-      </w:r>
-      <w:r>
-        <w:t xml:space="preserve"> könyv címe, szerzője, a kiadás éve és a könyv kategóriája.</w:t>
-      </w:r>
-    </w:p>
-    <w:p>
-      <w:pPr>
-        <w:spacing w:after="0"/>
-      </w:pPr>
-      <w:r>
         <w:drawing>
           <wp:anchor distT="0" distB="0" distL="114300" distR="114300" simplePos="0" relativeHeight="251661312" behindDoc="0" locked="0" layoutInCell="1" allowOverlap="1" wp14:anchorId="63AFF77D" wp14:editId="0A1290FE">
             <wp:simplePos x="0" y="0"/>
@@ -639,7 +637,7 @@
                 <v:stroke joinstyle="miter"/>
                 <v:path gradientshapeok="t" o:connecttype="rect"/>
               </v:shapetype>
-              <v:shape id="Text Box 4" o:spid="_x0000_s1026" type="#_x0000_t202" style="position:absolute;margin-left:0;margin-top:371.45pt;width:453.5pt;height:.05pt;z-index:251660288;visibility:visible;mso-wrap-style:square;mso-wrap-distance-left:9pt;mso-wrap-distance-top:0;mso-wrap-distance-right:9pt;mso-wrap-distance-bottom:0;mso-position-horizontal:absolute;mso-position-horizontal-relative:margin;mso-position-vertical:absolute;mso-position-vertical-relative:text;v-text-anchor:top" o:gfxdata="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" stroked="f">
+              <v:shape id="Text Box 4" o:spid="_x0000_s1026" type="#_x0000_t202" style="position:absolute;left:0;text-align:left;margin-left:0;margin-top:371.45pt;width:453.5pt;height:.05pt;z-index:251660288;visibility:visible;mso-wrap-style:square;mso-wrap-distance-left:9pt;mso-wrap-distance-top:0;mso-wrap-distance-right:9pt;mso-wrap-distance-bottom:0;mso-position-horizontal:absolute;mso-position-horizontal-relative:margin;mso-position-vertical:absolute;mso-position-vertical-relative:text;v-text-anchor:top" o:gfxdata="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" stroked="f">
                 <v:textbox style="mso-fit-shape-to-text:t" inset="0,0,0,0">
                   <w:txbxContent>
                     <w:p>
@@ -700,6 +698,9 @@
         <w:spacing w:after="0"/>
       </w:pPr>
       <w:r>
+        <w:rPr>
+          <w:noProof/>
+        </w:rPr>
         <w:drawing>
           <wp:inline distT="0" distB="0" distL="0" distR="0" wp14:anchorId="16447CB8" wp14:editId="1A8B6386">
             <wp:extent cx="2706319" cy="1996895"/>
@@ -753,6 +754,9 @@
         <w:t xml:space="preserve"> </w:t>
       </w:r>
       <w:r>
+        <w:rPr>
+          <w:noProof/>
+        </w:rPr>
         <w:drawing>
           <wp:inline distT="0" distB="0" distL="0" distR="0" wp14:anchorId="12F7F367" wp14:editId="2CDA5A22">
             <wp:extent cx="2185416" cy="2274723"/>
@@ -867,11 +871,21 @@
       </w:pPr>
       <w:r>
         <w:lastRenderedPageBreak/>
-        <w:t>Könyvek (Books)</w:t>
-      </w:r>
-    </w:p>
-    <w:p>
-      <w:pPr>
+        <w:t>Könyvek (</w:t>
+      </w:r>
+      <w:r>
+        <w:rPr>
+          <w:lang w:val="en-GB"/>
+        </w:rPr>
+        <w:t>Books</w:t>
+      </w:r>
+      <w:r>
+        <w:t>)</w:t>
+      </w:r>
+    </w:p>
+    <w:p>
+      <w:pPr>
+        <w:ind w:firstLine="397"/>
         <w:jc w:val="both"/>
       </w:pPr>
       <w:r>
@@ -987,6 +1001,9 @@
         <w:jc w:val="both"/>
       </w:pPr>
       <w:r>
+        <w:rPr>
+          <w:noProof/>
+        </w:rPr>
         <w:drawing>
           <wp:inline distT="0" distB="0" distL="0" distR="0" wp14:anchorId="6C287412" wp14:editId="16C1EF6C">
             <wp:extent cx="5442204" cy="3252122"/>
@@ -1067,6 +1084,9 @@
         <w:spacing w:after="0"/>
       </w:pPr>
       <w:r>
+        <w:rPr>
+          <w:noProof/>
+        </w:rPr>
         <w:drawing>
           <wp:inline distT="0" distB="0" distL="0" distR="0" wp14:anchorId="443AC205" wp14:editId="348ADA55">
             <wp:extent cx="2494178" cy="1942147"/>
@@ -1114,6 +1134,9 @@
         </w:drawing>
       </w:r>
       <w:r>
+        <w:rPr>
+          <w:noProof/>
+        </w:rPr>
         <w:drawing>
           <wp:inline distT="0" distB="0" distL="0" distR="0" wp14:anchorId="6BDE7A5E" wp14:editId="0AD988B6">
             <wp:extent cx="2496672" cy="1946021"/>
@@ -1227,6 +1250,9 @@
         <w:jc w:val="center"/>
       </w:pPr>
       <w:r>
+        <w:rPr>
+          <w:noProof/>
+        </w:rPr>
         <w:lastRenderedPageBreak/>
         <w:drawing>
           <wp:inline distT="0" distB="0" distL="0" distR="0" wp14:anchorId="362A7BFD" wp14:editId="20028EE5">
@@ -1307,9 +1333,1349 @@
         <w:pStyle w:val="Heading3"/>
       </w:pPr>
       <w:r>
-        <w:t>Kölcsönzések (Borrowings)</w:t>
-      </w:r>
-    </w:p>
+        <w:t>Kölcsönzések (</w:t>
+      </w:r>
+      <w:r>
+        <w:rPr>
+          <w:lang w:val="en-GB"/>
+        </w:rPr>
+        <w:t>Borrowings</w:t>
+      </w:r>
+      <w:r>
+        <w:t>)</w:t>
+      </w:r>
+    </w:p>
+    <w:p>
+      <w:pPr>
+        <w:ind w:firstLine="397"/>
+        <w:jc w:val="both"/>
+      </w:pPr>
+      <w:r>
+        <w:t xml:space="preserve">A kölcsönzések fül szintén egy frissítés gombbal kezdődik, ami lefrissíti a kölcsönzéseket az adatbázisból, kilistázva azokat a gombok alatt található táblázatba. </w:t>
+      </w:r>
+      <w:r>
+        <w:t>Ezt követi egy könyv kölcsönbe adása gomb, mely megnyit egy ablakot, amiben ki tudjuk választani, hogy melyik felhasználónak, milyen könyvet és mennyi időre szeretnénk kölcsönbe adni</w:t>
+      </w:r>
+      <w:r>
+        <w:t xml:space="preserve"> (11. ábra)</w:t>
+      </w:r>
+      <w:r>
+        <w:t>.</w:t>
+      </w:r>
+      <w:r>
+        <w:t xml:space="preserve"> A könyvek kiválasztására külön felület van, ahol a bal oldalon jelennek meg a szabad könyvek, a jobb oldalra pedig amiket kiválasztunk kiadásra (13. ábra).</w:t>
+      </w:r>
+      <w:r>
+        <w:t xml:space="preserve"> A következő gomb egy meghosszabbítás, ahol megadható a meghosszabbítás időtartama</w:t>
+      </w:r>
+      <w:r>
+        <w:t xml:space="preserve"> (12. ábra)</w:t>
+      </w:r>
+      <w:r>
+        <w:t xml:space="preserve">. </w:t>
+      </w:r>
+      <w:r>
+        <w:t>A visszahozott könyveket a jobbra lévő gombbal tudjuk megjelölni visszahozottként</w:t>
+      </w:r>
+      <w:r>
+        <w:t xml:space="preserve"> egy megerősítést követően (14. ábra)</w:t>
+      </w:r>
+      <w:r>
+        <w:t>. Ezen a felületen is helyet kapott egy kereső mező, ami a kölcsönzések között keres. Ezenfelül egy jelölőnégyzet is helyet kapott, melyre bepipálásával szűrhetünk azokra a kölcsönzésekre, amelyek jelenleg is aktívak, azaz még nem hozták vissza az adott könyvet.</w:t>
+      </w:r>
+    </w:p>
+    <w:p>
+      <w:pPr>
+        <w:keepNext/>
+        <w:spacing w:after="0"/>
+        <w:ind w:firstLine="397"/>
+      </w:pPr>
+      <w:r>
+        <w:drawing>
+          <wp:inline distT="0" distB="0" distL="0" distR="0" wp14:anchorId="7396CE38" wp14:editId="5541BD49">
+            <wp:extent cx="4951942" cy="3437839"/>
+            <wp:effectExtent l="190500" t="190500" r="191770" b="182245"/>
+            <wp:docPr id="11" name="Picture 11"/>
+            <wp:cNvGraphicFramePr>
+              <a:graphicFrameLocks xmlns:a="http://schemas.openxmlformats.org/drawingml/2006/main" noChangeAspect="1"/>
+            </wp:cNvGraphicFramePr>
+            <a:graphic xmlns:a="http://schemas.openxmlformats.org/drawingml/2006/main">
+              <a:graphicData uri="http://schemas.openxmlformats.org/drawingml/2006/picture">
+                <pic:pic xmlns:pic="http://schemas.openxmlformats.org/drawingml/2006/picture">
+                  <pic:nvPicPr>
+                    <pic:cNvPr id="1" name=""/>
+                    <pic:cNvPicPr/>
+                  </pic:nvPicPr>
+                  <pic:blipFill rotWithShape="1">
+                    <a:blip r:embed="rId17"/>
+                    <a:srcRect t="2148"/>
+                    <a:stretch/>
+                  </pic:blipFill>
+                  <pic:spPr bwMode="auto">
+                    <a:xfrm>
+                      <a:off x="0" y="0"/>
+                      <a:ext cx="4981420" cy="3458303"/>
+                    </a:xfrm>
+                    <a:prstGeom prst="rect">
+                      <a:avLst/>
+                    </a:prstGeom>
+                    <a:ln>
+                      <a:noFill/>
+                    </a:ln>
+                    <a:effectLst>
+                      <a:outerShdw blurRad="190500" algn="tl" rotWithShape="0">
+                        <a:srgbClr val="000000">
+                          <a:alpha val="70000"/>
+                        </a:srgbClr>
+                      </a:outerShdw>
+                    </a:effectLst>
+                    <a:extLst>
+                      <a:ext uri="{53640926-AAD7-44D8-BBD7-CCE9431645EC}">
+                        <a14:shadowObscured xmlns:a14="http://schemas.microsoft.com/office/drawing/2010/main"/>
+                      </a:ext>
+                    </a:extLst>
+                  </pic:spPr>
+                </pic:pic>
+              </a:graphicData>
+            </a:graphic>
+          </wp:inline>
+        </w:drawing>
+      </w:r>
+    </w:p>
+    <w:p>
+      <w:pPr>
+        <w:pStyle w:val="Caption"/>
+        <w:jc w:val="center"/>
+      </w:pPr>
+      <w:r>
+        <w:t xml:space="preserve">ábra </w:t>
+      </w:r>
+      <w:r>
+        <w:fldChar w:fldCharType="begin"/>
+      </w:r>
+      <w:r>
+        <w:instrText xml:space="preserve"> SEQ ábra \* ARABIC </w:instrText>
+      </w:r>
+      <w:r>
+        <w:fldChar w:fldCharType="separate"/>
+      </w:r>
+      <w:r>
+        <w:rPr>
+          <w:noProof/>
+        </w:rPr>
+        <w:t>10</w:t>
+      </w:r>
+      <w:r>
+        <w:fldChar w:fldCharType="end"/>
+      </w:r>
+    </w:p>
+    <w:p>
+      <w:pPr>
+        <w:spacing w:after="0" w:line="240" w:lineRule="auto"/>
+      </w:pPr>
+      <w:r>
+        <w:lastRenderedPageBreak/>
+        <w:drawing>
+          <wp:inline distT="0" distB="0" distL="0" distR="0" wp14:anchorId="47DFDC0D" wp14:editId="7FC56177">
+            <wp:extent cx="2472232" cy="1505400"/>
+            <wp:effectExtent l="190500" t="190500" r="194945" b="190500"/>
+            <wp:docPr id="12" name="Picture 12"/>
+            <wp:cNvGraphicFramePr>
+              <a:graphicFrameLocks xmlns:a="http://schemas.openxmlformats.org/drawingml/2006/main" noChangeAspect="1"/>
+            </wp:cNvGraphicFramePr>
+            <a:graphic xmlns:a="http://schemas.openxmlformats.org/drawingml/2006/main">
+              <a:graphicData uri="http://schemas.openxmlformats.org/drawingml/2006/picture">
+                <pic:pic xmlns:pic="http://schemas.openxmlformats.org/drawingml/2006/picture">
+                  <pic:nvPicPr>
+                    <pic:cNvPr id="1" name=""/>
+                    <pic:cNvPicPr/>
+                  </pic:nvPicPr>
+                  <pic:blipFill>
+                    <a:blip r:embed="rId18"/>
+                    <a:stretch>
+                      <a:fillRect/>
+                    </a:stretch>
+                  </pic:blipFill>
+                  <pic:spPr>
+                    <a:xfrm>
+                      <a:off x="0" y="0"/>
+                      <a:ext cx="2492962" cy="1518023"/>
+                    </a:xfrm>
+                    <a:prstGeom prst="rect">
+                      <a:avLst/>
+                    </a:prstGeom>
+                    <a:ln>
+                      <a:noFill/>
+                    </a:ln>
+                    <a:effectLst>
+                      <a:outerShdw blurRad="190500" algn="tl" rotWithShape="0">
+                        <a:srgbClr val="000000">
+                          <a:alpha val="70000"/>
+                        </a:srgbClr>
+                      </a:outerShdw>
+                    </a:effectLst>
+                  </pic:spPr>
+                </pic:pic>
+              </a:graphicData>
+            </a:graphic>
+          </wp:inline>
+        </w:drawing>
+      </w:r>
+      <w:r>
+        <w:drawing>
+          <wp:inline distT="0" distB="0" distL="0" distR="0" wp14:anchorId="43588223" wp14:editId="681B4E7B">
+            <wp:extent cx="2508808" cy="1095114"/>
+            <wp:effectExtent l="190500" t="190500" r="196850" b="181610"/>
+            <wp:docPr id="13" name="Picture 13"/>
+            <wp:cNvGraphicFramePr>
+              <a:graphicFrameLocks xmlns:a="http://schemas.openxmlformats.org/drawingml/2006/main" noChangeAspect="1"/>
+            </wp:cNvGraphicFramePr>
+            <a:graphic xmlns:a="http://schemas.openxmlformats.org/drawingml/2006/main">
+              <a:graphicData uri="http://schemas.openxmlformats.org/drawingml/2006/picture">
+                <pic:pic xmlns:pic="http://schemas.openxmlformats.org/drawingml/2006/picture">
+                  <pic:nvPicPr>
+                    <pic:cNvPr id="1" name=""/>
+                    <pic:cNvPicPr/>
+                  </pic:nvPicPr>
+                  <pic:blipFill>
+                    <a:blip r:embed="rId19"/>
+                    <a:stretch>
+                      <a:fillRect/>
+                    </a:stretch>
+                  </pic:blipFill>
+                  <pic:spPr>
+                    <a:xfrm>
+                      <a:off x="0" y="0"/>
+                      <a:ext cx="2508808" cy="1095114"/>
+                    </a:xfrm>
+                    <a:prstGeom prst="rect">
+                      <a:avLst/>
+                    </a:prstGeom>
+                    <a:ln>
+                      <a:noFill/>
+                    </a:ln>
+                    <a:effectLst>
+                      <a:outerShdw blurRad="190500" algn="tl" rotWithShape="0">
+                        <a:srgbClr val="000000">
+                          <a:alpha val="70000"/>
+                        </a:srgbClr>
+                      </a:outerShdw>
+                    </a:effectLst>
+                  </pic:spPr>
+                </pic:pic>
+              </a:graphicData>
+            </a:graphic>
+          </wp:inline>
+        </w:drawing>
+      </w:r>
+    </w:p>
+    <w:p>
+      <w:pPr>
+        <w:pStyle w:val="Caption"/>
+        <w:tabs>
+          <w:tab w:val="center" w:pos="2127"/>
+          <w:tab w:val="center" w:pos="6804"/>
+        </w:tabs>
+      </w:pPr>
+      <w:r>
+        <w:tab/>
+        <w:t xml:space="preserve">ábra </w:t>
+      </w:r>
+      <w:r>
+        <w:fldChar w:fldCharType="begin"/>
+      </w:r>
+      <w:r>
+        <w:instrText xml:space="preserve"> SEQ ábra \* ARABIC </w:instrText>
+      </w:r>
+      <w:r>
+        <w:fldChar w:fldCharType="separate"/>
+      </w:r>
+      <w:r>
+        <w:rPr>
+          <w:noProof/>
+        </w:rPr>
+        <w:t>11</w:t>
+      </w:r>
+      <w:r>
+        <w:fldChar w:fldCharType="end"/>
+      </w:r>
+      <w:r>
+        <w:tab/>
+        <w:t xml:space="preserve">ábra </w:t>
+      </w:r>
+      <w:r>
+        <w:fldChar w:fldCharType="begin"/>
+      </w:r>
+      <w:r>
+        <w:instrText xml:space="preserve"> SEQ ábra \* ARABIC </w:instrText>
+      </w:r>
+      <w:r>
+        <w:fldChar w:fldCharType="separate"/>
+      </w:r>
+      <w:r>
+        <w:rPr>
+          <w:noProof/>
+        </w:rPr>
+        <w:t>12</w:t>
+      </w:r>
+      <w:r>
+        <w:fldChar w:fldCharType="end"/>
+      </w:r>
+    </w:p>
+    <w:p>
+      <w:pPr>
+        <w:spacing w:after="0"/>
+      </w:pPr>
+      <w:r>
+        <w:drawing>
+          <wp:inline distT="0" distB="0" distL="0" distR="0" wp14:anchorId="7CEB0844" wp14:editId="6DAD7F5E">
+            <wp:extent cx="5332476" cy="3184200"/>
+            <wp:effectExtent l="190500" t="190500" r="192405" b="187960"/>
+            <wp:docPr id="15" name="Picture 15"/>
+            <wp:cNvGraphicFramePr>
+              <a:graphicFrameLocks xmlns:a="http://schemas.openxmlformats.org/drawingml/2006/main" noChangeAspect="1"/>
+            </wp:cNvGraphicFramePr>
+            <a:graphic xmlns:a="http://schemas.openxmlformats.org/drawingml/2006/main">
+              <a:graphicData uri="http://schemas.openxmlformats.org/drawingml/2006/picture">
+                <pic:pic xmlns:pic="http://schemas.openxmlformats.org/drawingml/2006/picture">
+                  <pic:nvPicPr>
+                    <pic:cNvPr id="1" name=""/>
+                    <pic:cNvPicPr/>
+                  </pic:nvPicPr>
+                  <pic:blipFill>
+                    <a:blip r:embed="rId20"/>
+                    <a:stretch>
+                      <a:fillRect/>
+                    </a:stretch>
+                  </pic:blipFill>
+                  <pic:spPr>
+                    <a:xfrm>
+                      <a:off x="0" y="0"/>
+                      <a:ext cx="5346123" cy="3192349"/>
+                    </a:xfrm>
+                    <a:prstGeom prst="rect">
+                      <a:avLst/>
+                    </a:prstGeom>
+                    <a:ln>
+                      <a:noFill/>
+                    </a:ln>
+                    <a:effectLst>
+                      <a:outerShdw blurRad="190500" algn="tl" rotWithShape="0">
+                        <a:srgbClr val="000000">
+                          <a:alpha val="70000"/>
+                        </a:srgbClr>
+                      </a:outerShdw>
+                    </a:effectLst>
+                  </pic:spPr>
+                </pic:pic>
+              </a:graphicData>
+            </a:graphic>
+          </wp:inline>
+        </w:drawing>
+      </w:r>
+    </w:p>
+    <w:p>
+      <w:pPr>
+        <w:pStyle w:val="Caption"/>
+        <w:jc w:val="center"/>
+      </w:pPr>
+      <w:r>
+        <w:t xml:space="preserve">ábra </w:t>
+      </w:r>
+      <w:r>
+        <w:fldChar w:fldCharType="begin"/>
+      </w:r>
+      <w:r>
+        <w:instrText xml:space="preserve"> SEQ ábra \* ARABIC </w:instrText>
+      </w:r>
+      <w:r>
+        <w:fldChar w:fldCharType="separate"/>
+      </w:r>
+      <w:r>
+        <w:rPr>
+          <w:noProof/>
+        </w:rPr>
+        <w:t>13</w:t>
+      </w:r>
+      <w:r>
+        <w:fldChar w:fldCharType="end"/>
+      </w:r>
+    </w:p>
+    <w:p>
+      <w:pPr>
+        <w:spacing w:after="0"/>
+      </w:pPr>
+      <w:r>
+        <w:drawing>
+          <wp:inline distT="0" distB="0" distL="0" distR="0" wp14:anchorId="415685BC" wp14:editId="3C975399">
+            <wp:extent cx="2538069" cy="1368289"/>
+            <wp:effectExtent l="190500" t="190500" r="186690" b="194310"/>
+            <wp:docPr id="16" name="Picture 16"/>
+            <wp:cNvGraphicFramePr>
+              <a:graphicFrameLocks xmlns:a="http://schemas.openxmlformats.org/drawingml/2006/main" noChangeAspect="1"/>
+            </wp:cNvGraphicFramePr>
+            <a:graphic xmlns:a="http://schemas.openxmlformats.org/drawingml/2006/main">
+              <a:graphicData uri="http://schemas.openxmlformats.org/drawingml/2006/picture">
+                <pic:pic xmlns:pic="http://schemas.openxmlformats.org/drawingml/2006/picture">
+                  <pic:nvPicPr>
+                    <pic:cNvPr id="1" name=""/>
+                    <pic:cNvPicPr/>
+                  </pic:nvPicPr>
+                  <pic:blipFill>
+                    <a:blip r:embed="rId21"/>
+                    <a:stretch>
+                      <a:fillRect/>
+                    </a:stretch>
+                  </pic:blipFill>
+                  <pic:spPr>
+                    <a:xfrm>
+                      <a:off x="0" y="0"/>
+                      <a:ext cx="2552010" cy="1375805"/>
+                    </a:xfrm>
+                    <a:prstGeom prst="rect">
+                      <a:avLst/>
+                    </a:prstGeom>
+                    <a:ln>
+                      <a:noFill/>
+                    </a:ln>
+                    <a:effectLst>
+                      <a:outerShdw blurRad="190500" algn="tl" rotWithShape="0">
+                        <a:srgbClr val="000000">
+                          <a:alpha val="70000"/>
+                        </a:srgbClr>
+                      </a:outerShdw>
+                    </a:effectLst>
+                  </pic:spPr>
+                </pic:pic>
+              </a:graphicData>
+            </a:graphic>
+          </wp:inline>
+        </w:drawing>
+      </w:r>
+    </w:p>
+    <w:p>
+      <w:pPr>
+        <w:pStyle w:val="Caption"/>
+        <w:tabs>
+          <w:tab w:val="center" w:pos="2268"/>
+        </w:tabs>
+      </w:pPr>
+      <w:r>
+        <w:tab/>
+        <w:t xml:space="preserve">ábra </w:t>
+      </w:r>
+      <w:r>
+        <w:fldChar w:fldCharType="begin"/>
+      </w:r>
+      <w:r>
+        <w:instrText xml:space="preserve"> SEQ ábra \* ARABIC </w:instrText>
+      </w:r>
+      <w:r>
+        <w:fldChar w:fldCharType="separate"/>
+      </w:r>
+      <w:r>
+        <w:rPr>
+          <w:noProof/>
+        </w:rPr>
+        <w:t>14</w:t>
+      </w:r>
+      <w:r>
+        <w:fldChar w:fldCharType="end"/>
+      </w:r>
+    </w:p>
+    <w:p>
+      <w:r>
+        <w:br w:type="page"/>
+      </w:r>
+    </w:p>
+    <w:p>
+      <w:pPr>
+        <w:pStyle w:val="Heading3"/>
+      </w:pPr>
+      <w:r>
+        <w:lastRenderedPageBreak/>
+        <w:t>Foglalások (</w:t>
+      </w:r>
+      <w:r>
+        <w:rPr>
+          <w:lang w:val="en-GB"/>
+        </w:rPr>
+        <w:t>Reservations</w:t>
+      </w:r>
+      <w:r>
+        <w:t>)</w:t>
+      </w:r>
+    </w:p>
+    <w:p>
+      <w:pPr>
+        <w:jc w:val="both"/>
+      </w:pPr>
+      <w:r>
+        <w:t xml:space="preserve">A foglalásokra kattintva megjelenik a szokásos </w:t>
+      </w:r>
+      <w:r>
+        <w:t>táblázat,</w:t>
+      </w:r>
+      <w:r>
+        <w:t xml:space="preserve"> ami feltöltésre kerül az adatbázisban tárolt foglalásokkal</w:t>
+      </w:r>
+      <w:r>
+        <w:t xml:space="preserve"> (15. ábra)</w:t>
+      </w:r>
+      <w:r>
+        <w:t xml:space="preserve">. Ezt a táblázatot tudjuk lefrissíteni a bal felső sarokban található frissítés gombbal. </w:t>
+      </w:r>
+      <w:r>
+        <w:t xml:space="preserve">Ezt követi egy kölcsönbe adás gomb, melynek megnyomásakor egy megerősítést követően (16. ábra) kölcsönbe tudjuk adni a lefoglalásban szereplő könyvet. </w:t>
+      </w:r>
+      <w:r>
+        <w:t>A hozzáadás gombbal tudunk hozzáadni egy új foglalást</w:t>
+      </w:r>
+      <w:r>
+        <w:t xml:space="preserve"> a megnyíló ablakban (17. ábra)</w:t>
+      </w:r>
+      <w:r>
+        <w:t xml:space="preserve">, ami lefoglalja az adott könyvet és az nem adható ki a foglalás idejére. Ez a foglalás automatikusan törlődik 5 nap után. </w:t>
+      </w:r>
+      <w:r>
+        <w:t xml:space="preserve">A meghosszabbítás gombbal ez elkerülhető, amit megerősítés után (18. ábra) 5 napra tudunk meghosszabbítani. </w:t>
+      </w:r>
+      <w:r>
+        <w:t>Végül van egy lemondás gombunk, ami az adott foglalást semmissé teszi, eltávolítja az adatbázisból</w:t>
+      </w:r>
+      <w:r>
+        <w:t xml:space="preserve"> a megerősítést követően (19. ábra)</w:t>
+      </w:r>
+      <w:r>
+        <w:t>, így más ki tudja kölcsönözni, vagy lefoglalni azt.</w:t>
+      </w:r>
+      <w:r>
+        <w:t xml:space="preserve"> Végül ezen az oldalon is megtalálható egy kereső, ami keres a kilistázott foglalásokban.</w:t>
+      </w:r>
+    </w:p>
+    <w:p>
+      <w:pPr>
+        <w:keepNext/>
+        <w:spacing w:after="0"/>
+      </w:pPr>
+      <w:r>
+        <w:drawing>
+          <wp:inline distT="0" distB="0" distL="0" distR="0" wp14:anchorId="367E481C" wp14:editId="4E4779AB">
+            <wp:extent cx="5317845" cy="3816301"/>
+            <wp:effectExtent l="190500" t="190500" r="187960" b="184785"/>
+            <wp:docPr id="17" name="Picture 17"/>
+            <wp:cNvGraphicFramePr>
+              <a:graphicFrameLocks xmlns:a="http://schemas.openxmlformats.org/drawingml/2006/main" noChangeAspect="1"/>
+            </wp:cNvGraphicFramePr>
+            <a:graphic xmlns:a="http://schemas.openxmlformats.org/drawingml/2006/main">
+              <a:graphicData uri="http://schemas.openxmlformats.org/drawingml/2006/picture">
+                <pic:pic xmlns:pic="http://schemas.openxmlformats.org/drawingml/2006/picture">
+                  <pic:nvPicPr>
+                    <pic:cNvPr id="1" name=""/>
+                    <pic:cNvPicPr/>
+                  </pic:nvPicPr>
+                  <pic:blipFill>
+                    <a:blip r:embed="rId22"/>
+                    <a:stretch>
+                      <a:fillRect/>
+                    </a:stretch>
+                  </pic:blipFill>
+                  <pic:spPr>
+                    <a:xfrm>
+                      <a:off x="0" y="0"/>
+                      <a:ext cx="5338253" cy="3830946"/>
+                    </a:xfrm>
+                    <a:prstGeom prst="rect">
+                      <a:avLst/>
+                    </a:prstGeom>
+                    <a:ln>
+                      <a:noFill/>
+                    </a:ln>
+                    <a:effectLst>
+                      <a:outerShdw blurRad="190500" algn="tl" rotWithShape="0">
+                        <a:srgbClr val="000000">
+                          <a:alpha val="70000"/>
+                        </a:srgbClr>
+                      </a:outerShdw>
+                    </a:effectLst>
+                  </pic:spPr>
+                </pic:pic>
+              </a:graphicData>
+            </a:graphic>
+          </wp:inline>
+        </w:drawing>
+      </w:r>
+    </w:p>
+    <w:p>
+      <w:pPr>
+        <w:pStyle w:val="Caption"/>
+        <w:jc w:val="center"/>
+      </w:pPr>
+      <w:r>
+        <w:t xml:space="preserve">ábra </w:t>
+      </w:r>
+      <w:r>
+        <w:fldChar w:fldCharType="begin"/>
+      </w:r>
+      <w:r>
+        <w:instrText xml:space="preserve"> SEQ ábra \* ARABIC </w:instrText>
+      </w:r>
+      <w:r>
+        <w:fldChar w:fldCharType="separate"/>
+      </w:r>
+      <w:r>
+        <w:rPr>
+          <w:noProof/>
+        </w:rPr>
+        <w:t>15</w:t>
+      </w:r>
+      <w:r>
+        <w:fldChar w:fldCharType="end"/>
+      </w:r>
+    </w:p>
+    <w:p>
+      <w:pPr>
+        <w:spacing w:after="0"/>
+        <w:rPr>
+          <w:noProof/>
+        </w:rPr>
+      </w:pPr>
+      <w:r>
+        <w:drawing>
+          <wp:inline distT="0" distB="0" distL="0" distR="0" wp14:anchorId="4EB58FDD" wp14:editId="1460752A">
+            <wp:extent cx="2589409" cy="1082345"/>
+            <wp:effectExtent l="190500" t="190500" r="192405" b="194310"/>
+            <wp:docPr id="18" name="Picture 18"/>
+            <wp:cNvGraphicFramePr>
+              <a:graphicFrameLocks xmlns:a="http://schemas.openxmlformats.org/drawingml/2006/main" noChangeAspect="1"/>
+            </wp:cNvGraphicFramePr>
+            <a:graphic xmlns:a="http://schemas.openxmlformats.org/drawingml/2006/main">
+              <a:graphicData uri="http://schemas.openxmlformats.org/drawingml/2006/picture">
+                <pic:pic xmlns:pic="http://schemas.openxmlformats.org/drawingml/2006/picture">
+                  <pic:nvPicPr>
+                    <pic:cNvPr id="1" name=""/>
+                    <pic:cNvPicPr/>
+                  </pic:nvPicPr>
+                  <pic:blipFill>
+                    <a:blip r:embed="rId23"/>
+                    <a:stretch>
+                      <a:fillRect/>
+                    </a:stretch>
+                  </pic:blipFill>
+                  <pic:spPr>
+                    <a:xfrm>
+                      <a:off x="0" y="0"/>
+                      <a:ext cx="2605644" cy="1089131"/>
+                    </a:xfrm>
+                    <a:prstGeom prst="rect">
+                      <a:avLst/>
+                    </a:prstGeom>
+                    <a:ln>
+                      <a:noFill/>
+                    </a:ln>
+                    <a:effectLst>
+                      <a:outerShdw blurRad="190500" algn="tl" rotWithShape="0">
+                        <a:srgbClr val="000000">
+                          <a:alpha val="70000"/>
+                        </a:srgbClr>
+                      </a:outerShdw>
+                    </a:effectLst>
+                  </pic:spPr>
+                </pic:pic>
+              </a:graphicData>
+            </a:graphic>
+          </wp:inline>
+        </w:drawing>
+      </w:r>
+      <w:r>
+        <w:rPr>
+          <w:noProof/>
+        </w:rPr>
+        <w:t xml:space="preserve"> </w:t>
+      </w:r>
+      <w:r>
+        <w:drawing>
+          <wp:inline distT="0" distB="0" distL="0" distR="0" wp14:anchorId="336D4B82" wp14:editId="0FEDC7DC">
+            <wp:extent cx="2333244" cy="1209831"/>
+            <wp:effectExtent l="190500" t="190500" r="181610" b="200025"/>
+            <wp:docPr id="19" name="Picture 19"/>
+            <wp:cNvGraphicFramePr>
+              <a:graphicFrameLocks xmlns:a="http://schemas.openxmlformats.org/drawingml/2006/main" noChangeAspect="1"/>
+            </wp:cNvGraphicFramePr>
+            <a:graphic xmlns:a="http://schemas.openxmlformats.org/drawingml/2006/main">
+              <a:graphicData uri="http://schemas.openxmlformats.org/drawingml/2006/picture">
+                <pic:pic xmlns:pic="http://schemas.openxmlformats.org/drawingml/2006/picture">
+                  <pic:nvPicPr>
+                    <pic:cNvPr id="1" name=""/>
+                    <pic:cNvPicPr/>
+                  </pic:nvPicPr>
+                  <pic:blipFill>
+                    <a:blip r:embed="rId24"/>
+                    <a:stretch>
+                      <a:fillRect/>
+                    </a:stretch>
+                  </pic:blipFill>
+                  <pic:spPr>
+                    <a:xfrm>
+                      <a:off x="0" y="0"/>
+                      <a:ext cx="2341974" cy="1214358"/>
+                    </a:xfrm>
+                    <a:prstGeom prst="rect">
+                      <a:avLst/>
+                    </a:prstGeom>
+                    <a:ln>
+                      <a:noFill/>
+                    </a:ln>
+                    <a:effectLst>
+                      <a:outerShdw blurRad="190500" algn="tl" rotWithShape="0">
+                        <a:srgbClr val="000000">
+                          <a:alpha val="70000"/>
+                        </a:srgbClr>
+                      </a:outerShdw>
+                    </a:effectLst>
+                  </pic:spPr>
+                </pic:pic>
+              </a:graphicData>
+            </a:graphic>
+          </wp:inline>
+        </w:drawing>
+      </w:r>
+    </w:p>
+    <w:p>
+      <w:pPr>
+        <w:pStyle w:val="Caption"/>
+        <w:tabs>
+          <w:tab w:val="center" w:pos="2410"/>
+          <w:tab w:val="center" w:pos="6946"/>
+        </w:tabs>
+        <w:rPr>
+          <w:noProof/>
+        </w:rPr>
+      </w:pPr>
+      <w:r>
+        <w:rPr>
+          <w:noProof/>
+        </w:rPr>
+        <w:tab/>
+      </w:r>
+      <w:r>
+        <w:t xml:space="preserve">ábra </w:t>
+      </w:r>
+      <w:r>
+        <w:fldChar w:fldCharType="begin"/>
+      </w:r>
+      <w:r>
+        <w:instrText xml:space="preserve"> SEQ ábra \* ARABIC </w:instrText>
+      </w:r>
+      <w:r>
+        <w:fldChar w:fldCharType="separate"/>
+      </w:r>
+      <w:r>
+        <w:rPr>
+          <w:noProof/>
+        </w:rPr>
+        <w:t>16</w:t>
+      </w:r>
+      <w:r>
+        <w:fldChar w:fldCharType="end"/>
+      </w:r>
+      <w:r>
+        <w:tab/>
+        <w:t xml:space="preserve">ábra </w:t>
+      </w:r>
+      <w:r>
+        <w:fldChar w:fldCharType="begin"/>
+      </w:r>
+      <w:r>
+        <w:instrText xml:space="preserve"> SEQ ábra \* ARABIC </w:instrText>
+      </w:r>
+      <w:r>
+        <w:fldChar w:fldCharType="separate"/>
+      </w:r>
+      <w:r>
+        <w:rPr>
+          <w:noProof/>
+        </w:rPr>
+        <w:t>17</w:t>
+      </w:r>
+      <w:r>
+        <w:fldChar w:fldCharType="end"/>
+      </w:r>
+    </w:p>
+    <w:p>
+      <w:pPr>
+        <w:spacing w:after="0"/>
+        <w:rPr>
+          <w:noProof/>
+        </w:rPr>
+      </w:pPr>
+      <w:r>
+        <w:lastRenderedPageBreak/>
+        <w:drawing>
+          <wp:inline distT="0" distB="0" distL="0" distR="0" wp14:anchorId="15D371D1" wp14:editId="22A3893B">
+            <wp:extent cx="2442972" cy="1163627"/>
+            <wp:effectExtent l="190500" t="190500" r="186055" b="189230"/>
+            <wp:docPr id="20" name="Picture 20"/>
+            <wp:cNvGraphicFramePr>
+              <a:graphicFrameLocks xmlns:a="http://schemas.openxmlformats.org/drawingml/2006/main" noChangeAspect="1"/>
+            </wp:cNvGraphicFramePr>
+            <a:graphic xmlns:a="http://schemas.openxmlformats.org/drawingml/2006/main">
+              <a:graphicData uri="http://schemas.openxmlformats.org/drawingml/2006/picture">
+                <pic:pic xmlns:pic="http://schemas.openxmlformats.org/drawingml/2006/picture">
+                  <pic:nvPicPr>
+                    <pic:cNvPr id="1" name=""/>
+                    <pic:cNvPicPr/>
+                  </pic:nvPicPr>
+                  <pic:blipFill>
+                    <a:blip r:embed="rId25"/>
+                    <a:stretch>
+                      <a:fillRect/>
+                    </a:stretch>
+                  </pic:blipFill>
+                  <pic:spPr>
+                    <a:xfrm>
+                      <a:off x="0" y="0"/>
+                      <a:ext cx="2464344" cy="1173807"/>
+                    </a:xfrm>
+                    <a:prstGeom prst="rect">
+                      <a:avLst/>
+                    </a:prstGeom>
+                    <a:ln>
+                      <a:noFill/>
+                    </a:ln>
+                    <a:effectLst>
+                      <a:outerShdw blurRad="190500" algn="tl" rotWithShape="0">
+                        <a:srgbClr val="000000">
+                          <a:alpha val="70000"/>
+                        </a:srgbClr>
+                      </a:outerShdw>
+                    </a:effectLst>
+                  </pic:spPr>
+                </pic:pic>
+              </a:graphicData>
+            </a:graphic>
+          </wp:inline>
+        </w:drawing>
+      </w:r>
+      <w:r>
+        <w:rPr>
+          <w:noProof/>
+        </w:rPr>
+        <w:t xml:space="preserve"> </w:t>
+      </w:r>
+      <w:r>
+        <w:drawing>
+          <wp:inline distT="0" distB="0" distL="0" distR="0" wp14:anchorId="623CBF9D" wp14:editId="317278C1">
+            <wp:extent cx="2523439" cy="1286321"/>
+            <wp:effectExtent l="190500" t="190500" r="182245" b="200025"/>
+            <wp:docPr id="21" name="Picture 21"/>
+            <wp:cNvGraphicFramePr>
+              <a:graphicFrameLocks xmlns:a="http://schemas.openxmlformats.org/drawingml/2006/main" noChangeAspect="1"/>
+            </wp:cNvGraphicFramePr>
+            <a:graphic xmlns:a="http://schemas.openxmlformats.org/drawingml/2006/main">
+              <a:graphicData uri="http://schemas.openxmlformats.org/drawingml/2006/picture">
+                <pic:pic xmlns:pic="http://schemas.openxmlformats.org/drawingml/2006/picture">
+                  <pic:nvPicPr>
+                    <pic:cNvPr id="1" name=""/>
+                    <pic:cNvPicPr/>
+                  </pic:nvPicPr>
+                  <pic:blipFill>
+                    <a:blip r:embed="rId26"/>
+                    <a:stretch>
+                      <a:fillRect/>
+                    </a:stretch>
+                  </pic:blipFill>
+                  <pic:spPr>
+                    <a:xfrm>
+                      <a:off x="0" y="0"/>
+                      <a:ext cx="2531450" cy="1290404"/>
+                    </a:xfrm>
+                    <a:prstGeom prst="rect">
+                      <a:avLst/>
+                    </a:prstGeom>
+                    <a:ln>
+                      <a:noFill/>
+                    </a:ln>
+                    <a:effectLst>
+                      <a:outerShdw blurRad="190500" algn="tl" rotWithShape="0">
+                        <a:srgbClr val="000000">
+                          <a:alpha val="70000"/>
+                        </a:srgbClr>
+                      </a:outerShdw>
+                    </a:effectLst>
+                  </pic:spPr>
+                </pic:pic>
+              </a:graphicData>
+            </a:graphic>
+          </wp:inline>
+        </w:drawing>
+      </w:r>
+    </w:p>
+    <w:p>
+      <w:pPr>
+        <w:pStyle w:val="Caption"/>
+        <w:tabs>
+          <w:tab w:val="center" w:pos="2268"/>
+          <w:tab w:val="center" w:pos="6804"/>
+        </w:tabs>
+      </w:pPr>
+      <w:r>
+        <w:rPr>
+          <w:noProof/>
+        </w:rPr>
+        <w:tab/>
+      </w:r>
+      <w:r>
+        <w:t xml:space="preserve">ábra </w:t>
+      </w:r>
+      <w:r>
+        <w:fldChar w:fldCharType="begin"/>
+      </w:r>
+      <w:r>
+        <w:instrText xml:space="preserve"> SEQ ábra \* ARABIC </w:instrText>
+      </w:r>
+      <w:r>
+        <w:fldChar w:fldCharType="separate"/>
+      </w:r>
+      <w:r>
+        <w:rPr>
+          <w:noProof/>
+        </w:rPr>
+        <w:t>18</w:t>
+      </w:r>
+      <w:r>
+        <w:fldChar w:fldCharType="end"/>
+      </w:r>
+      <w:r>
+        <w:tab/>
+        <w:t xml:space="preserve">ábra </w:t>
+      </w:r>
+      <w:r>
+        <w:fldChar w:fldCharType="begin"/>
+      </w:r>
+      <w:r>
+        <w:instrText xml:space="preserve"> SEQ ábra \* ARABIC </w:instrText>
+      </w:r>
+      <w:r>
+        <w:fldChar w:fldCharType="separate"/>
+      </w:r>
+      <w:r>
+        <w:rPr>
+          <w:noProof/>
+        </w:rPr>
+        <w:t>19</w:t>
+      </w:r>
+      <w:r>
+        <w:fldChar w:fldCharType="end"/>
+      </w:r>
+    </w:p>
+    <w:p>
+      <w:pPr>
+        <w:pStyle w:val="Heading3"/>
+      </w:pPr>
+      <w:r>
+        <w:t>Kategóriák (</w:t>
+      </w:r>
+      <w:r>
+        <w:rPr>
+          <w:lang w:val="en-GB"/>
+        </w:rPr>
+        <w:t>Categories</w:t>
+      </w:r>
+      <w:r>
+        <w:t>)</w:t>
+      </w:r>
+    </w:p>
+    <w:p>
+      <w:pPr>
+        <w:jc w:val="both"/>
+      </w:pPr>
+      <w:r>
+        <w:t>A kategóriákra kattintva megjelenik a szokásos táblázat, ami ezúttal az adatbázisban tárolt kategór</w:t>
+      </w:r>
+      <w:r>
+        <w:t>i</w:t>
+      </w:r>
+      <w:r>
+        <w:t>ákkal töltődik meg (20. ábra)</w:t>
+      </w:r>
+      <w:r>
+        <w:t xml:space="preserve">. </w:t>
+      </w:r>
+      <w:r>
+        <w:t xml:space="preserve">A hozzáadás gombbal egész egyszerűen hozzá tudunk adni egy kategóriát szimplán a kategória nevének megadásával (21. ábra). A kategória módosítása teljesen </w:t>
+      </w:r>
+      <w:r>
+        <w:t>ugyan</w:t>
+      </w:r>
+      <w:r>
+        <w:t xml:space="preserve"> ez, csak itt alapból betöltésre kerül a kategória régi neve</w:t>
+      </w:r>
+      <w:r>
+        <w:t xml:space="preserve"> (22. ábra). </w:t>
+      </w:r>
+      <w:r>
+        <w:t>És végül az eltávolítás gombra kattintva, egy megerősítést követően eltávolíthatjuk az adott kategóriát az adatbázisból (23. ábra).</w:t>
+      </w:r>
+      <w:r>
+        <w:t xml:space="preserve"> Ezen az oldalon szintén megtalálható a keresősáv, ahol a beírt szöveg alapján lehet keresni a kategóriák között.</w:t>
+      </w:r>
+    </w:p>
+    <w:p>
+      <w:pPr>
+        <w:spacing w:after="0"/>
+      </w:pPr>
+      <w:r>
+        <w:drawing>
+          <wp:inline distT="0" distB="0" distL="0" distR="0" wp14:anchorId="560E50EA" wp14:editId="41D34DFD">
+            <wp:extent cx="5423744" cy="3876751"/>
+            <wp:effectExtent l="190500" t="190500" r="196215" b="180975"/>
+            <wp:docPr id="22" name="Picture 22"/>
+            <wp:cNvGraphicFramePr>
+              <a:graphicFrameLocks xmlns:a="http://schemas.openxmlformats.org/drawingml/2006/main" noChangeAspect="1"/>
+            </wp:cNvGraphicFramePr>
+            <a:graphic xmlns:a="http://schemas.openxmlformats.org/drawingml/2006/main">
+              <a:graphicData uri="http://schemas.openxmlformats.org/drawingml/2006/picture">
+                <pic:pic xmlns:pic="http://schemas.openxmlformats.org/drawingml/2006/picture">
+                  <pic:nvPicPr>
+                    <pic:cNvPr id="1" name=""/>
+                    <pic:cNvPicPr/>
+                  </pic:nvPicPr>
+                  <pic:blipFill>
+                    <a:blip r:embed="rId27"/>
+                    <a:stretch>
+                      <a:fillRect/>
+                    </a:stretch>
+                  </pic:blipFill>
+                  <pic:spPr>
+                    <a:xfrm>
+                      <a:off x="0" y="0"/>
+                      <a:ext cx="5433489" cy="3883717"/>
+                    </a:xfrm>
+                    <a:prstGeom prst="rect">
+                      <a:avLst/>
+                    </a:prstGeom>
+                    <a:ln>
+                      <a:noFill/>
+                    </a:ln>
+                    <a:effectLst>
+                      <a:outerShdw blurRad="190500" algn="tl" rotWithShape="0">
+                        <a:srgbClr val="000000">
+                          <a:alpha val="70000"/>
+                        </a:srgbClr>
+                      </a:outerShdw>
+                    </a:effectLst>
+                  </pic:spPr>
+                </pic:pic>
+              </a:graphicData>
+            </a:graphic>
+          </wp:inline>
+        </w:drawing>
+      </w:r>
+    </w:p>
+    <w:p>
+      <w:pPr>
+        <w:pStyle w:val="Caption"/>
+        <w:jc w:val="center"/>
+      </w:pPr>
+      <w:r>
+        <w:t xml:space="preserve">ábra </w:t>
+      </w:r>
+      <w:r>
+        <w:fldChar w:fldCharType="begin"/>
+      </w:r>
+      <w:r>
+        <w:instrText xml:space="preserve"> SEQ ábra \* ARABIC </w:instrText>
+      </w:r>
+      <w:r>
+        <w:fldChar w:fldCharType="separate"/>
+      </w:r>
+      <w:r>
+        <w:rPr>
+          <w:noProof/>
+        </w:rPr>
+        <w:t>20</w:t>
+      </w:r>
+      <w:r>
+        <w:fldChar w:fldCharType="end"/>
+      </w:r>
+    </w:p>
+    <w:p>
+      <w:pPr>
+        <w:spacing w:after="0"/>
+        <w:rPr>
+          <w:noProof/>
+        </w:rPr>
+      </w:pPr>
+      <w:r>
+        <w:lastRenderedPageBreak/>
+        <w:drawing>
+          <wp:inline distT="0" distB="0" distL="0" distR="0" wp14:anchorId="19C2B9D1" wp14:editId="68A64EF1">
+            <wp:extent cx="2486863" cy="1074169"/>
+            <wp:effectExtent l="190500" t="190500" r="180340" b="183515"/>
+            <wp:docPr id="23" name="Picture 23"/>
+            <wp:cNvGraphicFramePr>
+              <a:graphicFrameLocks xmlns:a="http://schemas.openxmlformats.org/drawingml/2006/main" noChangeAspect="1"/>
+            </wp:cNvGraphicFramePr>
+            <a:graphic xmlns:a="http://schemas.openxmlformats.org/drawingml/2006/main">
+              <a:graphicData uri="http://schemas.openxmlformats.org/drawingml/2006/picture">
+                <pic:pic xmlns:pic="http://schemas.openxmlformats.org/drawingml/2006/picture">
+                  <pic:nvPicPr>
+                    <pic:cNvPr id="1" name=""/>
+                    <pic:cNvPicPr/>
+                  </pic:nvPicPr>
+                  <pic:blipFill>
+                    <a:blip r:embed="rId28"/>
+                    <a:stretch>
+                      <a:fillRect/>
+                    </a:stretch>
+                  </pic:blipFill>
+                  <pic:spPr>
+                    <a:xfrm>
+                      <a:off x="0" y="0"/>
+                      <a:ext cx="2512079" cy="1085061"/>
+                    </a:xfrm>
+                    <a:prstGeom prst="rect">
+                      <a:avLst/>
+                    </a:prstGeom>
+                    <a:ln>
+                      <a:noFill/>
+                    </a:ln>
+                    <a:effectLst>
+                      <a:outerShdw blurRad="190500" algn="tl" rotWithShape="0">
+                        <a:srgbClr val="000000">
+                          <a:alpha val="70000"/>
+                        </a:srgbClr>
+                      </a:outerShdw>
+                    </a:effectLst>
+                  </pic:spPr>
+                </pic:pic>
+              </a:graphicData>
+            </a:graphic>
+          </wp:inline>
+        </w:drawing>
+      </w:r>
+      <w:r>
+        <w:rPr>
+          <w:noProof/>
+        </w:rPr>
+        <w:t xml:space="preserve"> </w:t>
+      </w:r>
+      <w:r>
+        <w:drawing>
+          <wp:inline distT="0" distB="0" distL="0" distR="0" wp14:anchorId="7D13C32C" wp14:editId="3DA1A859">
+            <wp:extent cx="2472232" cy="1066515"/>
+            <wp:effectExtent l="190500" t="190500" r="194945" b="191135"/>
+            <wp:docPr id="24" name="Picture 24"/>
+            <wp:cNvGraphicFramePr>
+              <a:graphicFrameLocks xmlns:a="http://schemas.openxmlformats.org/drawingml/2006/main" noChangeAspect="1"/>
+            </wp:cNvGraphicFramePr>
+            <a:graphic xmlns:a="http://schemas.openxmlformats.org/drawingml/2006/main">
+              <a:graphicData uri="http://schemas.openxmlformats.org/drawingml/2006/picture">
+                <pic:pic xmlns:pic="http://schemas.openxmlformats.org/drawingml/2006/picture">
+                  <pic:nvPicPr>
+                    <pic:cNvPr id="1" name=""/>
+                    <pic:cNvPicPr/>
+                  </pic:nvPicPr>
+                  <pic:blipFill rotWithShape="1">
+                    <a:blip r:embed="rId29"/>
+                    <a:srcRect l="1" r="741"/>
+                    <a:stretch/>
+                  </pic:blipFill>
+                  <pic:spPr bwMode="auto">
+                    <a:xfrm>
+                      <a:off x="0" y="0"/>
+                      <a:ext cx="2483671" cy="1071450"/>
+                    </a:xfrm>
+                    <a:prstGeom prst="rect">
+                      <a:avLst/>
+                    </a:prstGeom>
+                    <a:ln>
+                      <a:noFill/>
+                    </a:ln>
+                    <a:effectLst>
+                      <a:outerShdw blurRad="190500" algn="tl" rotWithShape="0">
+                        <a:srgbClr val="000000">
+                          <a:alpha val="70000"/>
+                        </a:srgbClr>
+                      </a:outerShdw>
+                    </a:effectLst>
+                    <a:extLst>
+                      <a:ext uri="{53640926-AAD7-44D8-BBD7-CCE9431645EC}">
+                        <a14:shadowObscured xmlns:a14="http://schemas.microsoft.com/office/drawing/2010/main"/>
+                      </a:ext>
+                    </a:extLst>
+                  </pic:spPr>
+                </pic:pic>
+              </a:graphicData>
+            </a:graphic>
+          </wp:inline>
+        </w:drawing>
+      </w:r>
+    </w:p>
+    <w:p>
+      <w:pPr>
+        <w:pStyle w:val="Caption"/>
+        <w:tabs>
+          <w:tab w:val="center" w:pos="2268"/>
+          <w:tab w:val="center" w:pos="6804"/>
+        </w:tabs>
+        <w:rPr>
+          <w:noProof/>
+        </w:rPr>
+      </w:pPr>
+      <w:r>
+        <w:rPr>
+          <w:noProof/>
+        </w:rPr>
+        <w:tab/>
+      </w:r>
+      <w:r>
+        <w:t xml:space="preserve">ábra </w:t>
+      </w:r>
+      <w:r>
+        <w:fldChar w:fldCharType="begin"/>
+      </w:r>
+      <w:r>
+        <w:instrText xml:space="preserve"> SEQ ábra \* ARABIC </w:instrText>
+      </w:r>
+      <w:r>
+        <w:fldChar w:fldCharType="separate"/>
+      </w:r>
+      <w:r>
+        <w:rPr>
+          <w:noProof/>
+        </w:rPr>
+        <w:t>21</w:t>
+      </w:r>
+      <w:r>
+        <w:fldChar w:fldCharType="end"/>
+      </w:r>
+      <w:r>
+        <w:tab/>
+        <w:t xml:space="preserve">ábra </w:t>
+      </w:r>
+      <w:r>
+        <w:fldChar w:fldCharType="begin"/>
+      </w:r>
+      <w:r>
+        <w:instrText xml:space="preserve"> SEQ ábra \* ARABIC </w:instrText>
+      </w:r>
+      <w:r>
+        <w:fldChar w:fldCharType="separate"/>
+      </w:r>
+      <w:r>
+        <w:rPr>
+          <w:noProof/>
+        </w:rPr>
+        <w:t>22</w:t>
+      </w:r>
+      <w:r>
+        <w:fldChar w:fldCharType="end"/>
+      </w:r>
+    </w:p>
+    <w:p>
+      <w:pPr>
+        <w:spacing w:after="0"/>
+      </w:pPr>
+      <w:r>
+        <w:drawing>
+          <wp:inline distT="0" distB="0" distL="0" distR="0" wp14:anchorId="14581364" wp14:editId="1E918BE5">
+            <wp:extent cx="3391373" cy="2076740"/>
+            <wp:effectExtent l="190500" t="190500" r="190500" b="190500"/>
+            <wp:docPr id="25" name="Picture 25"/>
+            <wp:cNvGraphicFramePr>
+              <a:graphicFrameLocks xmlns:a="http://schemas.openxmlformats.org/drawingml/2006/main" noChangeAspect="1"/>
+            </wp:cNvGraphicFramePr>
+            <a:graphic xmlns:a="http://schemas.openxmlformats.org/drawingml/2006/main">
+              <a:graphicData uri="http://schemas.openxmlformats.org/drawingml/2006/picture">
+                <pic:pic xmlns:pic="http://schemas.openxmlformats.org/drawingml/2006/picture">
+                  <pic:nvPicPr>
+                    <pic:cNvPr id="1" name=""/>
+                    <pic:cNvPicPr/>
+                  </pic:nvPicPr>
+                  <pic:blipFill>
+                    <a:blip r:embed="rId30"/>
+                    <a:stretch>
+                      <a:fillRect/>
+                    </a:stretch>
+                  </pic:blipFill>
+                  <pic:spPr>
+                    <a:xfrm>
+                      <a:off x="0" y="0"/>
+                      <a:ext cx="3391373" cy="2076740"/>
+                    </a:xfrm>
+                    <a:prstGeom prst="rect">
+                      <a:avLst/>
+                    </a:prstGeom>
+                    <a:ln>
+                      <a:noFill/>
+                    </a:ln>
+                    <a:effectLst>
+                      <a:outerShdw blurRad="190500" algn="tl" rotWithShape="0">
+                        <a:srgbClr val="000000">
+                          <a:alpha val="70000"/>
+                        </a:srgbClr>
+                      </a:outerShdw>
+                    </a:effectLst>
+                  </pic:spPr>
+                </pic:pic>
+              </a:graphicData>
+            </a:graphic>
+          </wp:inline>
+        </w:drawing>
+      </w:r>
+    </w:p>
+    <w:p>
+      <w:pPr>
+        <w:pStyle w:val="Caption"/>
+        <w:tabs>
+          <w:tab w:val="center" w:pos="2977"/>
+        </w:tabs>
+      </w:pPr>
+      <w:r>
+        <w:tab/>
+      </w:r>
+      <w:r>
+        <w:t xml:space="preserve">ábra </w:t>
+      </w:r>
+      <w:r>
+        <w:fldChar w:fldCharType="begin"/>
+      </w:r>
+      <w:r>
+        <w:instrText xml:space="preserve"> SEQ ábra \* ARABIC </w:instrText>
+      </w:r>
+      <w:r>
+        <w:fldChar w:fldCharType="separate"/>
+      </w:r>
+      <w:r>
+        <w:rPr>
+          <w:noProof/>
+        </w:rPr>
+        <w:t>23</w:t>
+      </w:r>
+      <w:r>
+        <w:fldChar w:fldCharType="end"/>
+      </w:r>
+    </w:p>
+    <w:p>
+      <w:pPr>
+        <w:pStyle w:val="Heading3"/>
+      </w:pPr>
+      <w:r>
+        <w:t>Szerzők (</w:t>
+      </w:r>
+      <w:r>
+        <w:rPr>
+          <w:lang w:val="en-GB"/>
+        </w:rPr>
+        <w:t>Authors</w:t>
+      </w:r>
+      <w:r>
+        <w:t>)</w:t>
+      </w:r>
+    </w:p>
+    <w:p/>
     <w:p>
       <w:pPr>
         <w:rPr>
@@ -1366,12 +2732,20 @@
       </w:pPr>
       <w:bookmarkStart w:id="4" w:name="_Toc194850378"/>
       <w:r>
-        <w:t>LMS Desktop (asztali alkalmazás)</w:t>
+        <w:t xml:space="preserve">LMS </w:t>
+      </w:r>
+      <w:proofErr w:type="spellStart"/>
+      <w:r>
+        <w:t>Desktop</w:t>
+      </w:r>
+      <w:proofErr w:type="spellEnd"/>
+      <w:r>
+        <w:t xml:space="preserve"> (asztali alkalmazás)</w:t>
       </w:r>
       <w:bookmarkEnd w:id="4"/>
     </w:p>
     <w:sectPr>
-      <w:footerReference w:type="default" r:id="rId17"/>
+      <w:footerReference w:type="default" r:id="rId31"/>
       <w:pgSz w:w="11906" w:h="16838"/>
       <w:pgMar w:top="1418" w:right="1418" w:bottom="1418" w:left="1418" w:header="709" w:footer="709" w:gutter="0"/>
       <w:pgNumType w:start="0"/>
@@ -2200,7 +3574,7 @@
     <w:link w:val="Heading1Char"/>
     <w:uiPriority w:val="9"/>
     <w:qFormat/>
-    <w:rsid w:val="00344BCC"/>
+    <w:rsid w:val="00085968"/>
     <w:pPr>
       <w:keepNext/>
       <w:keepLines/>
@@ -2209,7 +3583,7 @@
     </w:pPr>
     <w:rPr>
       <w:rFonts w:eastAsiaTheme="majorEastAsia" w:cstheme="majorBidi"/>
-      <w:sz w:val="36"/>
+      <w:sz w:val="40"/>
       <w:szCs w:val="32"/>
     </w:rPr>
   </w:style>
@@ -2221,7 +3595,7 @@
     <w:uiPriority w:val="9"/>
     <w:unhideWhenUsed/>
     <w:qFormat/>
-    <w:rsid w:val="00DF362F"/>
+    <w:rsid w:val="00085968"/>
     <w:pPr>
       <w:keepNext/>
       <w:keepLines/>
@@ -2230,7 +3604,7 @@
     </w:pPr>
     <w:rPr>
       <w:rFonts w:eastAsiaTheme="majorEastAsia" w:cstheme="majorBidi"/>
-      <w:sz w:val="28"/>
+      <w:sz w:val="32"/>
       <w:szCs w:val="26"/>
     </w:rPr>
   </w:style>
@@ -2242,7 +3616,7 @@
     <w:uiPriority w:val="9"/>
     <w:unhideWhenUsed/>
     <w:qFormat/>
-    <w:rsid w:val="00223AD9"/>
+    <w:rsid w:val="00085968"/>
     <w:pPr>
       <w:keepNext/>
       <w:keepLines/>
@@ -2251,6 +3625,7 @@
     </w:pPr>
     <w:rPr>
       <w:rFonts w:eastAsiaTheme="majorEastAsia" w:cstheme="majorBidi"/>
+      <w:sz w:val="28"/>
       <w:szCs w:val="24"/>
     </w:rPr>
   </w:style>
@@ -2286,11 +3661,11 @@
     <w:basedOn w:val="DefaultParagraphFont"/>
     <w:link w:val="Heading1"/>
     <w:uiPriority w:val="9"/>
-    <w:rsid w:val="00344BCC"/>
+    <w:rsid w:val="00085968"/>
     <w:rPr>
       <w:rFonts w:ascii="Times New Roman" w:eastAsiaTheme="majorEastAsia" w:hAnsi="Times New Roman" w:cstheme="majorBidi"/>
       <w:color w:val="000000" w:themeColor="text1"/>
-      <w:sz w:val="36"/>
+      <w:sz w:val="40"/>
       <w:szCs w:val="32"/>
       <w:lang w:val="hu-HU"/>
     </w:rPr>
@@ -2436,11 +3811,11 @@
     <w:basedOn w:val="DefaultParagraphFont"/>
     <w:link w:val="Heading2"/>
     <w:uiPriority w:val="9"/>
-    <w:rsid w:val="00DF362F"/>
+    <w:rsid w:val="00085968"/>
     <w:rPr>
       <w:rFonts w:ascii="Times New Roman" w:eastAsiaTheme="majorEastAsia" w:hAnsi="Times New Roman" w:cstheme="majorBidi"/>
       <w:color w:val="000000" w:themeColor="text1"/>
-      <w:sz w:val="28"/>
+      <w:sz w:val="32"/>
       <w:szCs w:val="26"/>
       <w:lang w:val="hu-HU"/>
     </w:rPr>
@@ -2450,11 +3825,11 @@
     <w:basedOn w:val="DefaultParagraphFont"/>
     <w:link w:val="Heading3"/>
     <w:uiPriority w:val="9"/>
-    <w:rsid w:val="00223AD9"/>
+    <w:rsid w:val="00085968"/>
     <w:rPr>
       <w:rFonts w:ascii="Times New Roman" w:eastAsiaTheme="majorEastAsia" w:hAnsi="Times New Roman" w:cstheme="majorBidi"/>
       <w:color w:val="000000" w:themeColor="text1"/>
-      <w:sz w:val="24"/>
+      <w:sz w:val="28"/>
       <w:szCs w:val="24"/>
       <w:lang w:val="hu-HU"/>
     </w:rPr>

--- a/Documentation/Doc - Máté.docx
+++ b/Documentation/Doc - Máté.docx
@@ -1391,6 +1391,9 @@
         <w:ind w:firstLine="397"/>
       </w:pPr>
       <w:r>
+        <w:rPr>
+          <w:noProof/>
+        </w:rPr>
         <w:drawing>
           <wp:inline distT="0" distB="0" distL="0" distR="0" wp14:anchorId="7396CE38" wp14:editId="5541BD49">
             <wp:extent cx="4951942" cy="3437839"/>
@@ -1474,6 +1477,9 @@
         <w:spacing w:after="0" w:line="240" w:lineRule="auto"/>
       </w:pPr>
       <w:r>
+        <w:rPr>
+          <w:noProof/>
+        </w:rPr>
         <w:lastRenderedPageBreak/>
         <w:drawing>
           <wp:inline distT="0" distB="0" distL="0" distR="0" wp14:anchorId="47DFDC0D" wp14:editId="7FC56177">
@@ -1522,6 +1528,9 @@
         </w:drawing>
       </w:r>
       <w:r>
+        <w:rPr>
+          <w:noProof/>
+        </w:rPr>
         <w:drawing>
           <wp:inline distT="0" distB="0" distL="0" distR="0" wp14:anchorId="43588223" wp14:editId="681B4E7B">
             <wp:extent cx="2508808" cy="1095114"/>
@@ -1627,6 +1636,9 @@
         <w:spacing w:after="0"/>
       </w:pPr>
       <w:r>
+        <w:rPr>
+          <w:noProof/>
+        </w:rPr>
         <w:drawing>
           <wp:inline distT="0" distB="0" distL="0" distR="0" wp14:anchorId="7CEB0844" wp14:editId="6DAD7F5E">
             <wp:extent cx="5332476" cy="3184200"/>
@@ -1706,6 +1718,9 @@
         <w:spacing w:after="0"/>
       </w:pPr>
       <w:r>
+        <w:rPr>
+          <w:noProof/>
+        </w:rPr>
         <w:drawing>
           <wp:inline distT="0" distB="0" distL="0" distR="0" wp14:anchorId="415685BC" wp14:editId="3C975399">
             <wp:extent cx="2538069" cy="1368289"/>
@@ -1859,6 +1874,9 @@
         <w:spacing w:after="0"/>
       </w:pPr>
       <w:r>
+        <w:rPr>
+          <w:noProof/>
+        </w:rPr>
         <w:drawing>
           <wp:inline distT="0" distB="0" distL="0" distR="0" wp14:anchorId="367E481C" wp14:editId="4E4779AB">
             <wp:extent cx="5317845" cy="3816301"/>
@@ -1941,6 +1959,9 @@
         </w:rPr>
       </w:pPr>
       <w:r>
+        <w:rPr>
+          <w:noProof/>
+        </w:rPr>
         <w:drawing>
           <wp:inline distT="0" distB="0" distL="0" distR="0" wp14:anchorId="4EB58FDD" wp14:editId="1460752A">
             <wp:extent cx="2589409" cy="1082345"/>
@@ -1994,6 +2015,9 @@
         <w:t xml:space="preserve"> </w:t>
       </w:r>
       <w:r>
+        <w:rPr>
+          <w:noProof/>
+        </w:rPr>
         <w:drawing>
           <wp:inline distT="0" distB="0" distL="0" distR="0" wp14:anchorId="336D4B82" wp14:editId="0FEDC7DC">
             <wp:extent cx="2333244" cy="1209831"/>
@@ -2110,6 +2134,9 @@
         </w:rPr>
       </w:pPr>
       <w:r>
+        <w:rPr>
+          <w:noProof/>
+        </w:rPr>
         <w:lastRenderedPageBreak/>
         <w:drawing>
           <wp:inline distT="0" distB="0" distL="0" distR="0" wp14:anchorId="15D371D1" wp14:editId="22A3893B">
@@ -2164,6 +2191,9 @@
         <w:t xml:space="preserve"> </w:t>
       </w:r>
       <w:r>
+        <w:rPr>
+          <w:noProof/>
+        </w:rPr>
         <w:drawing>
           <wp:inline distT="0" distB="0" distL="0" distR="0" wp14:anchorId="623CBF9D" wp14:editId="317278C1">
             <wp:extent cx="2523439" cy="1286321"/>
@@ -2326,6 +2356,9 @@
         <w:spacing w:after="0"/>
       </w:pPr>
       <w:r>
+        <w:rPr>
+          <w:noProof/>
+        </w:rPr>
         <w:drawing>
           <wp:inline distT="0" distB="0" distL="0" distR="0" wp14:anchorId="560E50EA" wp14:editId="41D34DFD">
             <wp:extent cx="5423744" cy="3876751"/>
@@ -2408,6 +2441,9 @@
         </w:rPr>
       </w:pPr>
       <w:r>
+        <w:rPr>
+          <w:noProof/>
+        </w:rPr>
         <w:lastRenderedPageBreak/>
         <w:drawing>
           <wp:inline distT="0" distB="0" distL="0" distR="0" wp14:anchorId="19C2B9D1" wp14:editId="68A64EF1">
@@ -2462,6 +2498,9 @@
         <w:t xml:space="preserve"> </w:t>
       </w:r>
       <w:r>
+        <w:rPr>
+          <w:noProof/>
+        </w:rPr>
         <w:drawing>
           <wp:inline distT="0" distB="0" distL="0" distR="0" wp14:anchorId="7D13C32C" wp14:editId="3DA1A859">
             <wp:extent cx="2472232" cy="1066515"/>
@@ -2579,6 +2618,9 @@
         <w:spacing w:after="0"/>
       </w:pPr>
       <w:r>
+        <w:rPr>
+          <w:noProof/>
+        </w:rPr>
         <w:drawing>
           <wp:inline distT="0" distB="0" distL="0" distR="0" wp14:anchorId="14581364" wp14:editId="1E918BE5">
             <wp:extent cx="3391373" cy="2076740"/>

--- a/Documentation/Doc - Máté.docx
+++ b/Documentation/Doc - Máté.docx
@@ -976,6 +976,9 @@
         <w:t>.</w:t>
       </w:r>
       <w:r>
+        <w:t xml:space="preserve"> Nagyon fontos, hogy amelyik kölcsönzés vagy foglalás egy könyvhöz kapcsolódik, azok szintén törlésre kerülnek!</w:t>
+      </w:r>
+      <w:r>
         <w:t xml:space="preserve"> Továbbá van egy keresőmezőnk, ahol a könyv tulajdonságai alapján</w:t>
       </w:r>
       <w:r>
@@ -2348,6 +2351,9 @@
         <w:t>És végül az eltávolítás gombra kattintva, egy megerősítést követően eltávolíthatjuk az adott kategóriát az adatbázisból (23. ábra).</w:t>
       </w:r>
       <w:r>
+        <w:t xml:space="preserve"> Nagyon fontos, hogy a törlést követően az ezzel a kategóriával rendelkező könyvek is törlődnek!</w:t>
+      </w:r>
+      <w:r>
         <w:t xml:space="preserve"> Ezen az oldalon szintén megtalálható a keresősáv, ahol a beírt szöveg alapján lehet keresni a kategóriák között.</w:t>
       </w:r>
     </w:p>
@@ -2616,6 +2622,7 @@
     <w:p>
       <w:pPr>
         <w:spacing w:after="0"/>
+        <w:jc w:val="center"/>
       </w:pPr>
       <w:r>
         <w:rPr>
@@ -2674,11 +2681,256 @@
         <w:tabs>
           <w:tab w:val="center" w:pos="2977"/>
         </w:tabs>
+        <w:jc w:val="center"/>
+      </w:pPr>
+      <w:r>
+        <w:t xml:space="preserve">ábra </w:t>
+      </w:r>
+      <w:r>
+        <w:fldChar w:fldCharType="begin"/>
+      </w:r>
+      <w:r>
+        <w:instrText xml:space="preserve"> SEQ ábra \* ARABIC </w:instrText>
+      </w:r>
+      <w:r>
+        <w:fldChar w:fldCharType="separate"/>
+      </w:r>
+      <w:r>
+        <w:rPr>
+          <w:noProof/>
+        </w:rPr>
+        <w:t>23</w:t>
+      </w:r>
+      <w:r>
+        <w:fldChar w:fldCharType="end"/>
+      </w:r>
+    </w:p>
+    <w:p>
+      <w:pPr>
+        <w:pStyle w:val="Heading3"/>
+      </w:pPr>
+      <w:r>
+        <w:t>Szerzők (</w:t>
+      </w:r>
+      <w:r>
+        <w:rPr>
+          <w:lang w:val="en-GB"/>
+        </w:rPr>
+        <w:t>Authors</w:t>
+      </w:r>
+      <w:r>
+        <w:t>)</w:t>
+      </w:r>
+    </w:p>
+    <w:p>
+      <w:pPr>
+        <w:jc w:val="both"/>
+      </w:pPr>
+      <w:r>
+        <w:t>A szerzőkre kattintva</w:t>
+      </w:r>
+      <w:r>
+        <w:t xml:space="preserve"> kilistázásra kerül a táblázatba az összes adatbázisban tárolt szerző. </w:t>
+      </w:r>
+      <w:r>
+        <w:t>A bal felső sarokban található frissítés gomb ezeket az adatokat frissíti az adatbázisból</w:t>
+      </w:r>
+      <w:r>
+        <w:t xml:space="preserve"> (24. ábra)</w:t>
+      </w:r>
+      <w:r>
+        <w:t xml:space="preserve">. </w:t>
+      </w:r>
+    </w:p>
+    <w:p>
+      <w:pPr>
+        <w:spacing w:after="0"/>
+      </w:pPr>
+      <w:r>
+        <w:lastRenderedPageBreak/>
+        <w:drawing>
+          <wp:inline distT="0" distB="0" distL="0" distR="0" wp14:anchorId="65B80DF2" wp14:editId="7298115C">
+            <wp:extent cx="5554693" cy="3985661"/>
+            <wp:effectExtent l="190500" t="190500" r="198755" b="186690"/>
+            <wp:docPr id="14" name="Picture 14"/>
+            <wp:cNvGraphicFramePr>
+              <a:graphicFrameLocks xmlns:a="http://schemas.openxmlformats.org/drawingml/2006/main" noChangeAspect="1"/>
+            </wp:cNvGraphicFramePr>
+            <a:graphic xmlns:a="http://schemas.openxmlformats.org/drawingml/2006/main">
+              <a:graphicData uri="http://schemas.openxmlformats.org/drawingml/2006/picture">
+                <pic:pic xmlns:pic="http://schemas.openxmlformats.org/drawingml/2006/picture">
+                  <pic:nvPicPr>
+                    <pic:cNvPr id="1" name=""/>
+                    <pic:cNvPicPr/>
+                  </pic:nvPicPr>
+                  <pic:blipFill>
+                    <a:blip r:embed="rId31"/>
+                    <a:stretch>
+                      <a:fillRect/>
+                    </a:stretch>
+                  </pic:blipFill>
+                  <pic:spPr>
+                    <a:xfrm>
+                      <a:off x="0" y="0"/>
+                      <a:ext cx="5560185" cy="3989601"/>
+                    </a:xfrm>
+                    <a:prstGeom prst="rect">
+                      <a:avLst/>
+                    </a:prstGeom>
+                    <a:ln>
+                      <a:noFill/>
+                    </a:ln>
+                    <a:effectLst>
+                      <a:outerShdw blurRad="190500" algn="tl" rotWithShape="0">
+                        <a:srgbClr val="000000">
+                          <a:alpha val="70000"/>
+                        </a:srgbClr>
+                      </a:outerShdw>
+                    </a:effectLst>
+                  </pic:spPr>
+                </pic:pic>
+              </a:graphicData>
+            </a:graphic>
+          </wp:inline>
+        </w:drawing>
+      </w:r>
+    </w:p>
+    <w:p>
+      <w:pPr>
+        <w:pStyle w:val="Caption"/>
+        <w:jc w:val="center"/>
+      </w:pPr>
+      <w:r>
+        <w:t xml:space="preserve">ábra </w:t>
+      </w:r>
+      <w:r>
+        <w:fldChar w:fldCharType="begin"/>
+      </w:r>
+      <w:r>
+        <w:instrText xml:space="preserve"> SEQ ábra \* ARABIC </w:instrText>
+      </w:r>
+      <w:r>
+        <w:fldChar w:fldCharType="separate"/>
+      </w:r>
+      <w:r>
+        <w:rPr>
+          <w:noProof/>
+        </w:rPr>
+        <w:t>24</w:t>
+      </w:r>
+      <w:r>
+        <w:fldChar w:fldCharType="end"/>
+      </w:r>
+    </w:p>
+    <w:p>
+      <w:pPr>
+        <w:spacing w:after="0"/>
+      </w:pPr>
+      <w:r>
+        <w:drawing>
+          <wp:inline distT="0" distB="0" distL="0" distR="0" wp14:anchorId="5C7ECE39" wp14:editId="4332719E">
+            <wp:extent cx="2407335" cy="1034451"/>
+            <wp:effectExtent l="190500" t="190500" r="183515" b="184785"/>
+            <wp:docPr id="26" name="Picture 26"/>
+            <wp:cNvGraphicFramePr>
+              <a:graphicFrameLocks xmlns:a="http://schemas.openxmlformats.org/drawingml/2006/main" noChangeAspect="1"/>
+            </wp:cNvGraphicFramePr>
+            <a:graphic xmlns:a="http://schemas.openxmlformats.org/drawingml/2006/main">
+              <a:graphicData uri="http://schemas.openxmlformats.org/drawingml/2006/picture">
+                <pic:pic xmlns:pic="http://schemas.openxmlformats.org/drawingml/2006/picture">
+                  <pic:nvPicPr>
+                    <pic:cNvPr id="1" name=""/>
+                    <pic:cNvPicPr/>
+                  </pic:nvPicPr>
+                  <pic:blipFill>
+                    <a:blip r:embed="rId32"/>
+                    <a:stretch>
+                      <a:fillRect/>
+                    </a:stretch>
+                  </pic:blipFill>
+                  <pic:spPr>
+                    <a:xfrm>
+                      <a:off x="0" y="0"/>
+                      <a:ext cx="2439958" cy="1048469"/>
+                    </a:xfrm>
+                    <a:prstGeom prst="rect">
+                      <a:avLst/>
+                    </a:prstGeom>
+                    <a:ln>
+                      <a:noFill/>
+                    </a:ln>
+                    <a:effectLst>
+                      <a:outerShdw blurRad="190500" algn="tl" rotWithShape="0">
+                        <a:srgbClr val="000000">
+                          <a:alpha val="70000"/>
+                        </a:srgbClr>
+                      </a:outerShdw>
+                    </a:effectLst>
+                  </pic:spPr>
+                </pic:pic>
+              </a:graphicData>
+            </a:graphic>
+          </wp:inline>
+        </w:drawing>
+      </w:r>
+      <w:r>
+        <w:drawing>
+          <wp:inline distT="0" distB="0" distL="0" distR="0" wp14:anchorId="38B71D7D" wp14:editId="586EE49E">
+            <wp:extent cx="2557381" cy="1068957"/>
+            <wp:effectExtent l="190500" t="190500" r="186055" b="188595"/>
+            <wp:docPr id="27" name="Picture 27"/>
+            <wp:cNvGraphicFramePr>
+              <a:graphicFrameLocks xmlns:a="http://schemas.openxmlformats.org/drawingml/2006/main" noChangeAspect="1"/>
+            </wp:cNvGraphicFramePr>
+            <a:graphic xmlns:a="http://schemas.openxmlformats.org/drawingml/2006/main">
+              <a:graphicData uri="http://schemas.openxmlformats.org/drawingml/2006/picture">
+                <pic:pic xmlns:pic="http://schemas.openxmlformats.org/drawingml/2006/picture">
+                  <pic:nvPicPr>
+                    <pic:cNvPr id="1" name=""/>
+                    <pic:cNvPicPr/>
+                  </pic:nvPicPr>
+                  <pic:blipFill>
+                    <a:blip r:embed="rId33"/>
+                    <a:stretch>
+                      <a:fillRect/>
+                    </a:stretch>
+                  </pic:blipFill>
+                  <pic:spPr>
+                    <a:xfrm>
+                      <a:off x="0" y="0"/>
+                      <a:ext cx="2586697" cy="1081211"/>
+                    </a:xfrm>
+                    <a:prstGeom prst="rect">
+                      <a:avLst/>
+                    </a:prstGeom>
+                    <a:ln>
+                      <a:noFill/>
+                    </a:ln>
+                    <a:effectLst>
+                      <a:outerShdw blurRad="190500" algn="tl" rotWithShape="0">
+                        <a:srgbClr val="000000">
+                          <a:alpha val="70000"/>
+                        </a:srgbClr>
+                      </a:outerShdw>
+                    </a:effectLst>
+                  </pic:spPr>
+                </pic:pic>
+              </a:graphicData>
+            </a:graphic>
+          </wp:inline>
+        </w:drawing>
+      </w:r>
+    </w:p>
+    <w:p>
+      <w:pPr>
+        <w:pStyle w:val="Caption"/>
+        <w:tabs>
+          <w:tab w:val="center" w:pos="2268"/>
+          <w:tab w:val="center" w:pos="6663"/>
+        </w:tabs>
       </w:pPr>
       <w:r>
         <w:tab/>
-      </w:r>
-      <w:r>
         <w:t xml:space="preserve">ábra </w:t>
       </w:r>
       <w:r>
@@ -2694,30 +2946,114 @@
         <w:rPr>
           <w:noProof/>
         </w:rPr>
-        <w:t>23</w:t>
+        <w:t>25</w:t>
       </w:r>
       <w:r>
         <w:fldChar w:fldCharType="end"/>
       </w:r>
-    </w:p>
-    <w:p>
-      <w:pPr>
-        <w:pStyle w:val="Heading3"/>
-      </w:pPr>
-      <w:r>
-        <w:t>Szerzők (</w:t>
-      </w:r>
-      <w:r>
-        <w:rPr>
-          <w:lang w:val="en-GB"/>
-        </w:rPr>
-        <w:t>Authors</w:t>
-      </w:r>
-      <w:r>
-        <w:t>)</w:t>
-      </w:r>
-    </w:p>
-    <w:p/>
+      <w:r>
+        <w:tab/>
+        <w:t xml:space="preserve">ábra </w:t>
+      </w:r>
+      <w:r>
+        <w:fldChar w:fldCharType="begin"/>
+      </w:r>
+      <w:r>
+        <w:instrText xml:space="preserve"> SEQ ábra \* ARABIC </w:instrText>
+      </w:r>
+      <w:r>
+        <w:fldChar w:fldCharType="separate"/>
+      </w:r>
+      <w:r>
+        <w:rPr>
+          <w:noProof/>
+        </w:rPr>
+        <w:t>26</w:t>
+      </w:r>
+      <w:r>
+        <w:fldChar w:fldCharType="end"/>
+      </w:r>
+    </w:p>
+    <w:p>
+      <w:pPr>
+        <w:spacing w:after="0"/>
+        <w:jc w:val="center"/>
+      </w:pPr>
+      <w:r>
+        <w:drawing>
+          <wp:inline distT="0" distB="0" distL="0" distR="0" wp14:anchorId="5A57138D" wp14:editId="33B2CFC2">
+            <wp:extent cx="2949515" cy="1854935"/>
+            <wp:effectExtent l="190500" t="190500" r="194310" b="183515"/>
+            <wp:docPr id="28" name="Picture 28"/>
+            <wp:cNvGraphicFramePr>
+              <a:graphicFrameLocks xmlns:a="http://schemas.openxmlformats.org/drawingml/2006/main" noChangeAspect="1"/>
+            </wp:cNvGraphicFramePr>
+            <a:graphic xmlns:a="http://schemas.openxmlformats.org/drawingml/2006/main">
+              <a:graphicData uri="http://schemas.openxmlformats.org/drawingml/2006/picture">
+                <pic:pic xmlns:pic="http://schemas.openxmlformats.org/drawingml/2006/picture">
+                  <pic:nvPicPr>
+                    <pic:cNvPr id="1" name=""/>
+                    <pic:cNvPicPr/>
+                  </pic:nvPicPr>
+                  <pic:blipFill>
+                    <a:blip r:embed="rId34"/>
+                    <a:stretch>
+                      <a:fillRect/>
+                    </a:stretch>
+                  </pic:blipFill>
+                  <pic:spPr>
+                    <a:xfrm>
+                      <a:off x="0" y="0"/>
+                      <a:ext cx="2981092" cy="1874794"/>
+                    </a:xfrm>
+                    <a:prstGeom prst="rect">
+                      <a:avLst/>
+                    </a:prstGeom>
+                    <a:ln>
+                      <a:noFill/>
+                    </a:ln>
+                    <a:effectLst>
+                      <a:outerShdw blurRad="190500" algn="tl" rotWithShape="0">
+                        <a:srgbClr val="000000">
+                          <a:alpha val="70000"/>
+                        </a:srgbClr>
+                      </a:outerShdw>
+                    </a:effectLst>
+                  </pic:spPr>
+                </pic:pic>
+              </a:graphicData>
+            </a:graphic>
+          </wp:inline>
+        </w:drawing>
+      </w:r>
+    </w:p>
+    <w:p>
+      <w:pPr>
+        <w:pStyle w:val="Caption"/>
+        <w:jc w:val="center"/>
+      </w:pPr>
+      <w:r>
+        <w:t xml:space="preserve">ábra </w:t>
+      </w:r>
+      <w:r>
+        <w:fldChar w:fldCharType="begin"/>
+      </w:r>
+      <w:r>
+        <w:instrText xml:space="preserve"> SEQ ábra \* ARABIC </w:instrText>
+      </w:r>
+      <w:r>
+        <w:fldChar w:fldCharType="separate"/>
+      </w:r>
+      <w:r>
+        <w:rPr>
+          <w:noProof/>
+        </w:rPr>
+        <w:t>27</w:t>
+      </w:r>
+      <w:r>
+        <w:fldChar w:fldCharType="end"/>
+      </w:r>
+    </w:p>
     <w:p>
       <w:pPr>
         <w:rPr>
@@ -2727,6 +3063,7 @@
         </w:rPr>
       </w:pPr>
       <w:r>
+        <w:lastRenderedPageBreak/>
         <w:br w:type="page"/>
       </w:r>
     </w:p>
@@ -2774,20 +3111,12 @@
       </w:pPr>
       <w:bookmarkStart w:id="4" w:name="_Toc194850378"/>
       <w:r>
-        <w:t xml:space="preserve">LMS </w:t>
-      </w:r>
-      <w:proofErr w:type="spellStart"/>
-      <w:r>
-        <w:t>Desktop</w:t>
-      </w:r>
-      <w:proofErr w:type="spellEnd"/>
-      <w:r>
-        <w:t xml:space="preserve"> (asztali alkalmazás)</w:t>
+        <w:t>LMS Desktop (asztali alkalmazás)</w:t>
       </w:r>
       <w:bookmarkEnd w:id="4"/>
     </w:p>
     <w:sectPr>
-      <w:footerReference w:type="default" r:id="rId31"/>
+      <w:footerReference w:type="default" r:id="rId35"/>
       <w:pgSz w:w="11906" w:h="16838"/>
       <w:pgMar w:top="1418" w:right="1418" w:bottom="1418" w:left="1418" w:header="709" w:footer="709" w:gutter="0"/>
       <w:pgNumType w:start="0"/>

--- a/Documentation/Doc - Máté.docx
+++ b/Documentation/Doc - Máté.docx
@@ -4,7 +4,7 @@
   <w:body>
     <w:p>
       <w:pPr>
-        <w:pStyle w:val="Heading1"/>
+        <w:pStyle w:val="Cmsor1"/>
       </w:pPr>
       <w:bookmarkStart w:id="0" w:name="_Toc194850379"/>
       <w:bookmarkStart w:id="1" w:name="_Toc194850375"/>
@@ -15,7 +15,7 @@
     </w:p>
     <w:p>
       <w:pPr>
-        <w:pStyle w:val="Heading2"/>
+        <w:pStyle w:val="Cmsor2"/>
       </w:pPr>
       <w:r>
         <w:t>Adatbázis</w:t>
@@ -23,7 +23,7 @@
     </w:p>
     <w:p>
       <w:pPr>
-        <w:pStyle w:val="Heading2"/>
+        <w:pStyle w:val="Cmsor2"/>
       </w:pPr>
       <w:r>
         <w:t>Backend</w:t>
@@ -31,7 +31,7 @@
     </w:p>
     <w:p>
       <w:pPr>
-        <w:pStyle w:val="Heading2"/>
+        <w:pStyle w:val="Cmsor2"/>
       </w:pPr>
       <w:r>
         <w:t>Frontend</w:t>
@@ -39,7 +39,7 @@
     </w:p>
     <w:p>
       <w:pPr>
-        <w:pStyle w:val="Heading2"/>
+        <w:pStyle w:val="Cmsor2"/>
       </w:pPr>
       <w:r>
         <w:t xml:space="preserve">Asztali alkalmazás (LMS </w:t>
@@ -79,7 +79,7 @@
     </w:p>
     <w:p>
       <w:pPr>
-        <w:pStyle w:val="Heading3"/>
+        <w:pStyle w:val="Cmsor3"/>
       </w:pPr>
       <w:r>
         <w:t>Bejelentkezés</w:t>
@@ -319,7 +319,7 @@
     </w:p>
     <w:p>
       <w:pPr>
-        <w:pStyle w:val="Caption"/>
+        <w:pStyle w:val="Kpalrs"/>
         <w:tabs>
           <w:tab w:val="center" w:pos="2835"/>
           <w:tab w:val="center" w:pos="5670"/>
@@ -372,7 +372,7 @@
     </w:p>
     <w:p>
       <w:pPr>
-        <w:pStyle w:val="Heading3"/>
+        <w:pStyle w:val="Cmsor3"/>
       </w:pPr>
       <w:r>
         <w:t>Műszerfal</w:t>
@@ -415,7 +415,7 @@
     </w:p>
     <w:p>
       <w:pPr>
-        <w:pStyle w:val="ListParagraph"/>
+        <w:pStyle w:val="Listaszerbekezds"/>
         <w:numPr>
           <w:ilvl w:val="0"/>
           <w:numId w:val="3"/>
@@ -428,7 +428,7 @@
     </w:p>
     <w:p>
       <w:pPr>
-        <w:pStyle w:val="ListParagraph"/>
+        <w:pStyle w:val="Listaszerbekezds"/>
         <w:numPr>
           <w:ilvl w:val="0"/>
           <w:numId w:val="3"/>
@@ -441,7 +441,7 @@
     </w:p>
     <w:p>
       <w:pPr>
-        <w:pStyle w:val="ListParagraph"/>
+        <w:pStyle w:val="Listaszerbekezds"/>
         <w:numPr>
           <w:ilvl w:val="0"/>
           <w:numId w:val="3"/>
@@ -454,7 +454,7 @@
     </w:p>
     <w:p>
       <w:pPr>
-        <w:pStyle w:val="ListParagraph"/>
+        <w:pStyle w:val="Listaszerbekezds"/>
         <w:numPr>
           <w:ilvl w:val="0"/>
           <w:numId w:val="3"/>
@@ -481,18 +481,194 @@
         <w:jc w:val="both"/>
       </w:pPr>
       <w:r>
-        <w:rPr>
-          <w:noProof/>
-        </w:rPr>
         <w:lastRenderedPageBreak/>
+        <w:t xml:space="preserve">A bal alsó sarokban lévő </w:t>
+      </w:r>
+      <w:r>
+        <w:t>„</w:t>
+      </w:r>
+      <w:r>
+        <w:rPr>
+          <w:b/>
+          <w:bCs/>
+        </w:rPr>
+        <w:t>kijelentkezés</w:t>
+      </w:r>
+      <w:r>
+        <w:rPr>
+          <w:b/>
+          <w:bCs/>
+        </w:rPr>
+        <w:t>”</w:t>
+      </w:r>
+      <w:r>
+        <w:t xml:space="preserve"> gomb visszadob a bejelentkezés oldalra, ahol újra szükséges a bejelentkezés. Ezenfelül a jobb felső sarokban szerkeszthetőek a </w:t>
+      </w:r>
+      <w:r>
+        <w:rPr>
+          <w:b/>
+          <w:bCs/>
+        </w:rPr>
+        <w:t>bejelentkezett felhasználó</w:t>
+      </w:r>
+      <w:r>
+        <w:t xml:space="preserve"> adatai (4. ábra).</w:t>
+      </w:r>
+      <w:r>
+        <w:t xml:space="preserve"> </w:t>
+      </w:r>
+    </w:p>
+    <w:p>
+      <w:pPr>
+        <w:spacing w:after="0"/>
+        <w:jc w:val="both"/>
+      </w:pPr>
+      <w:r>
+        <w:rPr>
+          <w:noProof/>
+        </w:rPr>
+        <mc:AlternateContent>
+          <mc:Choice Requires="wps">
+            <w:drawing>
+              <wp:anchor distT="0" distB="0" distL="114300" distR="114300" simplePos="0" relativeHeight="251660288" behindDoc="0" locked="0" layoutInCell="1" allowOverlap="1" wp14:anchorId="07EE5DD0" wp14:editId="750AAB0E">
+                <wp:simplePos x="0" y="0"/>
+                <wp:positionH relativeFrom="margin">
+                  <wp:posOffset>0</wp:posOffset>
+                </wp:positionH>
+                <wp:positionV relativeFrom="paragraph">
+                  <wp:posOffset>4321175</wp:posOffset>
+                </wp:positionV>
+                <wp:extent cx="5759450" cy="635"/>
+                <wp:effectExtent l="0" t="0" r="0" b="8255"/>
+                <wp:wrapSquare wrapText="bothSides"/>
+                <wp:docPr id="4" name="Text Box 4"/>
+                <wp:cNvGraphicFramePr/>
+                <a:graphic xmlns:a="http://schemas.openxmlformats.org/drawingml/2006/main">
+                  <a:graphicData uri="http://schemas.microsoft.com/office/word/2010/wordprocessingShape">
+                    <wps:wsp>
+                      <wps:cNvSpPr txBox="1"/>
+                      <wps:spPr>
+                        <a:xfrm>
+                          <a:off x="0" y="0"/>
+                          <a:ext cx="5759450" cy="635"/>
+                        </a:xfrm>
+                        <a:prstGeom prst="rect">
+                          <a:avLst/>
+                        </a:prstGeom>
+                        <a:solidFill>
+                          <a:prstClr val="white"/>
+                        </a:solidFill>
+                        <a:ln>
+                          <a:noFill/>
+                        </a:ln>
+                      </wps:spPr>
+                      <wps:txbx>
+                        <w:txbxContent>
+                          <w:p>
+                            <w:pPr>
+                              <w:pStyle w:val="Kpalrs"/>
+                              <w:jc w:val="center"/>
+                              <w:rPr>
+                                <w:color w:val="000000" w:themeColor="text1"/>
+                                <w:sz w:val="24"/>
+                              </w:rPr>
+                            </w:pPr>
+                            <w:r>
+                              <w:t xml:space="preserve">ábra </w:t>
+                            </w:r>
+                            <w:r>
+                              <w:fldChar w:fldCharType="begin"/>
+                            </w:r>
+                            <w:r>
+                              <w:instrText xml:space="preserve"> SEQ ábra \* ARABIC </w:instrText>
+                            </w:r>
+                            <w:r>
+                              <w:fldChar w:fldCharType="separate"/>
+                            </w:r>
+                            <w:r>
+                              <w:rPr>
+                                <w:noProof/>
+                              </w:rPr>
+                              <w:t>3</w:t>
+                            </w:r>
+                            <w:r>
+                              <w:fldChar w:fldCharType="end"/>
+                            </w:r>
+                          </w:p>
+                        </w:txbxContent>
+                      </wps:txbx>
+                      <wps:bodyPr rot="0" spcFirstLastPara="0" vertOverflow="overflow" horzOverflow="overflow" vert="horz" wrap="square" lIns="0" tIns="0" rIns="0" bIns="0" numCol="1" spcCol="0" rtlCol="0" fromWordArt="0" anchor="t" anchorCtr="0" forceAA="0" compatLnSpc="1">
+                        <a:prstTxWarp prst="textNoShape">
+                          <a:avLst/>
+                        </a:prstTxWarp>
+                        <a:spAutoFit/>
+                      </wps:bodyPr>
+                    </wps:wsp>
+                  </a:graphicData>
+                </a:graphic>
+              </wp:anchor>
+            </w:drawing>
+          </mc:Choice>
+          <mc:Fallback>
+            <w:pict>
+              <v:shapetype w14:anchorId="07EE5DD0" id="_x0000_t202" coordsize="21600,21600" o:spt="202" path="m,l,21600r21600,l21600,xe">
+                <v:stroke joinstyle="miter"/>
+                <v:path gradientshapeok="t" o:connecttype="rect"/>
+              </v:shapetype>
+              <v:shape id="Text Box 4" o:spid="_x0000_s1026" type="#_x0000_t202" style="position:absolute;left:0;text-align:left;margin-left:0;margin-top:340.25pt;width:453.5pt;height:.05pt;z-index:251660288;visibility:visible;mso-wrap-style:square;mso-wrap-distance-left:9pt;mso-wrap-distance-top:0;mso-wrap-distance-right:9pt;mso-wrap-distance-bottom:0;mso-position-horizontal:absolute;mso-position-horizontal-relative:margin;mso-position-vertical:absolute;mso-position-vertical-relative:text;v-text-anchor:top" o:gfxdata="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" stroked="f">
+                <v:textbox style="mso-fit-shape-to-text:t" inset="0,0,0,0">
+                  <w:txbxContent>
+                    <w:p>
+                      <w:pPr>
+                        <w:pStyle w:val="Kpalrs"/>
+                        <w:jc w:val="center"/>
+                        <w:rPr>
+                          <w:color w:val="000000" w:themeColor="text1"/>
+                          <w:sz w:val="24"/>
+                        </w:rPr>
+                      </w:pPr>
+                      <w:r>
+                        <w:t xml:space="preserve">ábra </w:t>
+                      </w:r>
+                      <w:r>
+                        <w:fldChar w:fldCharType="begin"/>
+                      </w:r>
+                      <w:r>
+                        <w:instrText xml:space="preserve"> SEQ ábra \* ARABIC </w:instrText>
+                      </w:r>
+                      <w:r>
+                        <w:fldChar w:fldCharType="separate"/>
+                      </w:r>
+                      <w:r>
+                        <w:rPr>
+                          <w:noProof/>
+                        </w:rPr>
+                        <w:t>3</w:t>
+                      </w:r>
+                      <w:r>
+                        <w:fldChar w:fldCharType="end"/>
+                      </w:r>
+                    </w:p>
+                  </w:txbxContent>
+                </v:textbox>
+                <w10:wrap type="square" anchorx="margin"/>
+              </v:shape>
+            </w:pict>
+          </mc:Fallback>
+        </mc:AlternateContent>
+      </w:r>
+      <w:r>
+        <w:rPr>
+          <w:noProof/>
+        </w:rPr>
         <w:drawing>
-          <wp:anchor distT="0" distB="0" distL="114300" distR="114300" simplePos="0" relativeHeight="251661312" behindDoc="0" locked="0" layoutInCell="1" allowOverlap="1" wp14:anchorId="63AFF77D" wp14:editId="0A1290FE">
+          <wp:anchor distT="0" distB="0" distL="114300" distR="114300" simplePos="0" relativeHeight="251661312" behindDoc="0" locked="0" layoutInCell="1" allowOverlap="1" wp14:anchorId="63AFF77D" wp14:editId="1D9EED84">
             <wp:simplePos x="0" y="0"/>
             <wp:positionH relativeFrom="margin">
               <wp:posOffset>22225</wp:posOffset>
             </wp:positionH>
             <wp:positionV relativeFrom="paragraph">
-              <wp:posOffset>1145540</wp:posOffset>
+              <wp:posOffset>749935</wp:posOffset>
             </wp:positionV>
             <wp:extent cx="5705475" cy="3422650"/>
             <wp:effectExtent l="190500" t="190500" r="200025" b="196850"/>
@@ -546,144 +722,27 @@
         </w:drawing>
       </w:r>
       <w:r>
-        <w:rPr>
-          <w:noProof/>
-        </w:rPr>
-        <mc:AlternateContent>
-          <mc:Choice Requires="wps">
-            <w:drawing>
-              <wp:anchor distT="0" distB="0" distL="114300" distR="114300" simplePos="0" relativeHeight="251660288" behindDoc="0" locked="0" layoutInCell="1" allowOverlap="1" wp14:anchorId="07EE5DD0" wp14:editId="23C50314">
-                <wp:simplePos x="0" y="0"/>
-                <wp:positionH relativeFrom="margin">
-                  <wp:posOffset>0</wp:posOffset>
-                </wp:positionH>
-                <wp:positionV relativeFrom="paragraph">
-                  <wp:posOffset>4717110</wp:posOffset>
-                </wp:positionV>
-                <wp:extent cx="5759450" cy="635"/>
-                <wp:effectExtent l="0" t="0" r="0" b="8255"/>
-                <wp:wrapSquare wrapText="bothSides"/>
-                <wp:docPr id="4" name="Text Box 4"/>
-                <wp:cNvGraphicFramePr/>
-                <a:graphic xmlns:a="http://schemas.openxmlformats.org/drawingml/2006/main">
-                  <a:graphicData uri="http://schemas.microsoft.com/office/word/2010/wordprocessingShape">
-                    <wps:wsp>
-                      <wps:cNvSpPr txBox="1"/>
-                      <wps:spPr>
-                        <a:xfrm>
-                          <a:off x="0" y="0"/>
-                          <a:ext cx="5759450" cy="635"/>
-                        </a:xfrm>
-                        <a:prstGeom prst="rect">
-                          <a:avLst/>
-                        </a:prstGeom>
-                        <a:solidFill>
-                          <a:prstClr val="white"/>
-                        </a:solidFill>
-                        <a:ln>
-                          <a:noFill/>
-                        </a:ln>
-                      </wps:spPr>
-                      <wps:txbx>
-                        <w:txbxContent>
-                          <w:p>
-                            <w:pPr>
-                              <w:pStyle w:val="Caption"/>
-                              <w:jc w:val="center"/>
-                              <w:rPr>
-                                <w:color w:val="000000" w:themeColor="text1"/>
-                                <w:sz w:val="24"/>
-                              </w:rPr>
-                            </w:pPr>
-                            <w:r>
-                              <w:t xml:space="preserve">ábra </w:t>
-                            </w:r>
-                            <w:r>
-                              <w:fldChar w:fldCharType="begin"/>
-                            </w:r>
-                            <w:r>
-                              <w:instrText xml:space="preserve"> SEQ ábra \* ARABIC </w:instrText>
-                            </w:r>
-                            <w:r>
-                              <w:fldChar w:fldCharType="separate"/>
-                            </w:r>
-                            <w:r>
-                              <w:rPr>
-                                <w:noProof/>
-                              </w:rPr>
-                              <w:t>3</w:t>
-                            </w:r>
-                            <w:r>
-                              <w:fldChar w:fldCharType="end"/>
-                            </w:r>
-                          </w:p>
-                        </w:txbxContent>
-                      </wps:txbx>
-                      <wps:bodyPr rot="0" spcFirstLastPara="0" vertOverflow="overflow" horzOverflow="overflow" vert="horz" wrap="square" lIns="0" tIns="0" rIns="0" bIns="0" numCol="1" spcCol="0" rtlCol="0" fromWordArt="0" anchor="t" anchorCtr="0" forceAA="0" compatLnSpc="1">
-                        <a:prstTxWarp prst="textNoShape">
-                          <a:avLst/>
-                        </a:prstTxWarp>
-                        <a:spAutoFit/>
-                      </wps:bodyPr>
-                    </wps:wsp>
-                  </a:graphicData>
-                </a:graphic>
-              </wp:anchor>
-            </w:drawing>
-          </mc:Choice>
-          <mc:Fallback>
-            <w:pict>
-              <v:shapetype w14:anchorId="07EE5DD0" id="_x0000_t202" coordsize="21600,21600" o:spt="202" path="m,l,21600r21600,l21600,xe">
-                <v:stroke joinstyle="miter"/>
-                <v:path gradientshapeok="t" o:connecttype="rect"/>
-              </v:shapetype>
-              <v:shape id="Text Box 4" o:spid="_x0000_s1026" type="#_x0000_t202" style="position:absolute;left:0;text-align:left;margin-left:0;margin-top:371.45pt;width:453.5pt;height:.05pt;z-index:251660288;visibility:visible;mso-wrap-style:square;mso-wrap-distance-left:9pt;mso-wrap-distance-top:0;mso-wrap-distance-right:9pt;mso-wrap-distance-bottom:0;mso-position-horizontal:absolute;mso-position-horizontal-relative:margin;mso-position-vertical:absolute;mso-position-vertical-relative:text;v-text-anchor:top" o:gfxdata="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" stroked="f">
-                <v:textbox style="mso-fit-shape-to-text:t" inset="0,0,0,0">
-                  <w:txbxContent>
-                    <w:p>
-                      <w:pPr>
-                        <w:pStyle w:val="Caption"/>
-                        <w:jc w:val="center"/>
-                        <w:rPr>
-                          <w:color w:val="000000" w:themeColor="text1"/>
-                          <w:sz w:val="24"/>
-                        </w:rPr>
-                      </w:pPr>
-                      <w:r>
-                        <w:t xml:space="preserve">ábra </w:t>
-                      </w:r>
-                      <w:r>
-                        <w:fldChar w:fldCharType="begin"/>
-                      </w:r>
-                      <w:r>
-                        <w:instrText xml:space="preserve"> SEQ ábra \* ARABIC </w:instrText>
-                      </w:r>
-                      <w:r>
-                        <w:fldChar w:fldCharType="separate"/>
-                      </w:r>
-                      <w:r>
-                        <w:rPr>
-                          <w:noProof/>
-                        </w:rPr>
-                        <w:t>3</w:t>
-                      </w:r>
-                      <w:r>
-                        <w:fldChar w:fldCharType="end"/>
-                      </w:r>
-                    </w:p>
-                  </w:txbxContent>
-                </v:textbox>
-                <w10:wrap type="square" anchorx="margin"/>
-              </v:shape>
-            </w:pict>
-          </mc:Fallback>
-        </mc:AlternateContent>
-      </w:r>
-      <w:r>
-        <w:t>A bal alsó sarokban lévő kijelentkezés gomb visszadob a bejelentkezés oldalra, ahol újra szükséges a bejelentkezés. Ezenfelül a jobb felső sarokban szerkeszthetőek a bejelentkezett felhasználó adatai (4. ábra).</w:t>
-      </w:r>
-      <w:r>
-        <w:t xml:space="preserve"> Ezen a felületen a jelszó változtatása opciót kiválasztva a felhasználónak lehetősége van megváltoztatni a jelszavát, ehhez valós időben megjelenik, hogy mire van még szükség a megfelelő jelszó kiválasztásához</w:t>
+        <w:t xml:space="preserve">Ezen a felületen a </w:t>
+      </w:r>
+      <w:r>
+        <w:t>„</w:t>
+      </w:r>
+      <w:r>
+        <w:rPr>
+          <w:b/>
+          <w:bCs/>
+        </w:rPr>
+        <w:t>jelszó változtatása</w:t>
+      </w:r>
+      <w:r>
+        <w:rPr>
+          <w:b/>
+          <w:bCs/>
+        </w:rPr>
+        <w:t>”</w:t>
+      </w:r>
+      <w:r>
+        <w:t xml:space="preserve"> opciót kiválasztva a felhasználónak lehetősége van megváltoztatni a jelszavát, ehhez valós időben megjelenik, hogy mire van még szükség a megfelelő jelszó kiválasztásához</w:t>
       </w:r>
       <w:r>
         <w:t xml:space="preserve"> (5. ábra)</w:t>
@@ -806,7 +865,7 @@
     </w:p>
     <w:p>
       <w:pPr>
-        <w:pStyle w:val="Caption"/>
+        <w:pStyle w:val="Kpalrs"/>
         <w:tabs>
           <w:tab w:val="center" w:pos="2552"/>
           <w:tab w:val="center" w:pos="6946"/>
@@ -859,7 +918,7 @@
     </w:p>
     <w:p>
       <w:pPr>
-        <w:pStyle w:val="Caption"/>
+        <w:pStyle w:val="Kpalrs"/>
       </w:pPr>
       <w:r>
         <w:br w:type="page"/>
@@ -867,7 +926,7 @@
     </w:p>
     <w:p>
       <w:pPr>
-        <w:pStyle w:val="Heading3"/>
+        <w:pStyle w:val="Cmsor3"/>
       </w:pPr>
       <w:r>
         <w:lastRenderedPageBreak/>
@@ -885,21 +944,59 @@
     </w:p>
     <w:p>
       <w:pPr>
-        <w:ind w:firstLine="397"/>
         <w:jc w:val="both"/>
       </w:pPr>
       <w:r>
-        <w:t>A könyvek oldalon tudjuk kezelni az adatbázisban tárolt könyveket.</w:t>
+        <w:t xml:space="preserve">A </w:t>
+      </w:r>
+      <w:r>
+        <w:t>„</w:t>
+      </w:r>
+      <w:r>
+        <w:rPr>
+          <w:b/>
+          <w:bCs/>
+        </w:rPr>
+        <w:t>könyvek</w:t>
+      </w:r>
+      <w:r>
+        <w:rPr>
+          <w:b/>
+          <w:bCs/>
+        </w:rPr>
+        <w:t>”</w:t>
+      </w:r>
+      <w:r>
+        <w:t xml:space="preserve"> oldalon tudjuk kezelni az adatbázisban tárolt könyveket.</w:t>
       </w:r>
       <w:r>
         <w:t xml:space="preserve"> Az oldal első gombja egy </w:t>
       </w:r>
       <w:r>
+        <w:rPr>
+          <w:b/>
+          <w:bCs/>
+        </w:rPr>
         <w:t>f</w:t>
       </w:r>
       <w:r>
-        <w:t xml:space="preserve">rissítés gomb, melynek megnyomásával az adatbázisból lekérdezésre kerülnek a könyvek ezzel frissítve a táblázatot. </w:t>
-      </w:r>
+        <w:rPr>
+          <w:b/>
+          <w:bCs/>
+        </w:rPr>
+        <w:t xml:space="preserve">rissítés </w:t>
+      </w:r>
+      <w:r>
+        <w:t>gomb</w:t>
+      </w:r>
+      <w:r>
+        <w:t xml:space="preserve">, melynek megnyomásával az adatbázisból lekérdezésre kerülnek a könyvek ezzel frissítve a táblázatot. </w:t>
+      </w:r>
+    </w:p>
+    <w:p>
+      <w:pPr>
+        <w:jc w:val="both"/>
+      </w:pPr>
       <w:r>
         <w:t xml:space="preserve">Az ezt követő gombbal </w:t>
       </w:r>
@@ -919,16 +1016,54 @@
         <w:t xml:space="preserve">, ahol </w:t>
       </w:r>
       <w:r>
-        <w:t>új könyvet tudunk hozzáadni</w:t>
-      </w:r>
-      <w:r>
-        <w:t>. Majd következi</w:t>
+        <w:t xml:space="preserve">új könyvet tudunk </w:t>
+      </w:r>
+      <w:r>
+        <w:rPr>
+          <w:b/>
+          <w:bCs/>
+        </w:rPr>
+        <w:t>hozzáadni</w:t>
+      </w:r>
+      <w:r>
+        <w:t xml:space="preserve">. </w:t>
+      </w:r>
+      <w:r>
+        <w:t>Itt van lehetőségünk opcionálisan egy kép feltöltésére a könyvről, ami maximum 5 MB lehet és PNG, JPG vagy JPEG formátumú.</w:t>
+      </w:r>
+    </w:p>
+    <w:p>
+      <w:pPr>
+        <w:jc w:val="both"/>
+      </w:pPr>
+      <w:r>
+        <w:t>Majd következi</w:t>
       </w:r>
       <w:r>
         <w:t>k</w:t>
       </w:r>
       <w:r>
-        <w:t xml:space="preserve"> a módosítás gomb, mely</w:t>
+        <w:t xml:space="preserve"> a </w:t>
+      </w:r>
+      <w:r>
+        <w:t>„</w:t>
+      </w:r>
+      <w:r>
+        <w:rPr>
+          <w:b/>
+          <w:bCs/>
+        </w:rPr>
+        <w:t>módosítás</w:t>
+      </w:r>
+      <w:r>
+        <w:rPr>
+          <w:b/>
+          <w:bCs/>
+        </w:rPr>
+        <w:t>”</w:t>
+      </w:r>
+      <w:r>
+        <w:t xml:space="preserve"> gomb, mely</w:t>
       </w:r>
       <w:r>
         <w:t xml:space="preserve"> megnyit egy ablakot</w:t>
@@ -958,7 +1093,35 @@
         <w:t xml:space="preserve">. </w:t>
       </w:r>
       <w:r>
-        <w:t>Az eltávolítás gombbal pedig akár több könyvet kiválasztva is törölhetjük ezeket az adatbázisból</w:t>
+        <w:t>Itt szintén fel lehet tölteni egy képet a könyvről vagy módosítani a régit az előző pontban leírt követelményekkel.</w:t>
+      </w:r>
+    </w:p>
+    <w:p>
+      <w:pPr>
+        <w:jc w:val="both"/>
+      </w:pPr>
+      <w:r>
+        <w:t xml:space="preserve">Az </w:t>
+      </w:r>
+      <w:r>
+        <w:t>„</w:t>
+      </w:r>
+      <w:r>
+        <w:rPr>
+          <w:b/>
+          <w:bCs/>
+        </w:rPr>
+        <w:t>eltávolítás</w:t>
+      </w:r>
+      <w:r>
+        <w:rPr>
+          <w:b/>
+          <w:bCs/>
+        </w:rPr>
+        <w:t>”</w:t>
+      </w:r>
+      <w:r>
+        <w:t xml:space="preserve"> gombbal pedig akár több könyvet kiválasztva is törölhetjük ezeket az adatbázisból</w:t>
       </w:r>
       <w:r>
         <w:t xml:space="preserve"> egy megerősítést követően</w:t>
@@ -976,10 +1139,54 @@
         <w:t>.</w:t>
       </w:r>
       <w:r>
-        <w:t xml:space="preserve"> Nagyon fontos, hogy amelyik kölcsönzés vagy foglalás egy könyvhöz kapcsolódik, azok szintén törlésre kerülnek!</w:t>
-      </w:r>
-      <w:r>
-        <w:t xml:space="preserve"> Továbbá van egy keresőmezőnk, ahol a könyv tulajdonságai alapján</w:t>
+        <w:t xml:space="preserve"> </w:t>
+      </w:r>
+    </w:p>
+    <w:p>
+      <w:pPr>
+        <w:jc w:val="both"/>
+      </w:pPr>
+      <w:r>
+        <w:rPr>
+          <w:b/>
+          <w:bCs/>
+          <w:u w:val="single"/>
+        </w:rPr>
+        <w:t>Nagyon fontos</w:t>
+      </w:r>
+      <w:r>
+        <w:t>, hogy amelyik kölcsönzés vagy foglalás egy könyvhöz kapcsolódik, azok szintén törlésre kerülnek!</w:t>
+      </w:r>
+      <w:r>
+        <w:t xml:space="preserve"> </w:t>
+      </w:r>
+    </w:p>
+    <w:p>
+      <w:pPr>
+        <w:jc w:val="both"/>
+      </w:pPr>
+      <w:r>
+        <w:t xml:space="preserve">Továbbá van egy </w:t>
+      </w:r>
+      <w:r>
+        <w:t>„</w:t>
+      </w:r>
+      <w:r>
+        <w:rPr>
+          <w:b/>
+          <w:bCs/>
+        </w:rPr>
+        <w:t>keresőmezőnk</w:t>
+      </w:r>
+      <w:r>
+        <w:rPr>
+          <w:b/>
+          <w:bCs/>
+        </w:rPr>
+        <w:t>”</w:t>
+      </w:r>
+      <w:r>
+        <w:t>, ahol a könyv tulajdonságai alapján</w:t>
       </w:r>
       <w:r>
         <w:t xml:space="preserve"> tudunk keresni a táblázatban</w:t>
@@ -1004,14 +1211,11 @@
         <w:jc w:val="both"/>
       </w:pPr>
       <w:r>
-        <w:rPr>
-          <w:noProof/>
-        </w:rPr>
         <w:drawing>
-          <wp:inline distT="0" distB="0" distL="0" distR="0" wp14:anchorId="6C287412" wp14:editId="16C1EF6C">
-            <wp:extent cx="5442204" cy="3252122"/>
-            <wp:effectExtent l="190500" t="190500" r="196850" b="196215"/>
-            <wp:docPr id="5" name="Picture 5"/>
+          <wp:inline distT="0" distB="0" distL="0" distR="0" wp14:anchorId="58B88D5B" wp14:editId="645D9184">
+            <wp:extent cx="5430982" cy="3032847"/>
+            <wp:effectExtent l="190500" t="190500" r="189230" b="186690"/>
+            <wp:docPr id="34" name="Kép 34"/>
             <wp:cNvGraphicFramePr>
               <a:graphicFrameLocks xmlns:a="http://schemas.openxmlformats.org/drawingml/2006/main" noChangeAspect="1"/>
             </wp:cNvGraphicFramePr>
@@ -1031,7 +1235,7 @@
                   <pic:spPr>
                     <a:xfrm>
                       <a:off x="0" y="0"/>
-                      <a:ext cx="5459743" cy="3262603"/>
+                      <a:ext cx="5442354" cy="3039197"/>
                     </a:xfrm>
                     <a:prstGeom prst="rect">
                       <a:avLst/>
@@ -1056,7 +1260,7 @@
     </w:p>
     <w:p>
       <w:pPr>
-        <w:pStyle w:val="Caption"/>
+        <w:pStyle w:val="Kpalrs"/>
         <w:jc w:val="center"/>
       </w:pPr>
       <w:r>
@@ -1090,6 +1294,7 @@
         <w:rPr>
           <w:noProof/>
         </w:rPr>
+        <w:lastRenderedPageBreak/>
         <w:drawing>
           <wp:inline distT="0" distB="0" distL="0" distR="0" wp14:anchorId="443AC205" wp14:editId="348ADA55">
             <wp:extent cx="2494178" cy="1942147"/>
@@ -1193,7 +1398,7 @@
     </w:p>
     <w:p>
       <w:pPr>
-        <w:pStyle w:val="Caption"/>
+        <w:pStyle w:val="Kpalrs"/>
         <w:tabs>
           <w:tab w:val="center" w:pos="2127"/>
           <w:tab w:val="center" w:pos="6663"/>
@@ -1256,7 +1461,6 @@
         <w:rPr>
           <w:noProof/>
         </w:rPr>
-        <w:lastRenderedPageBreak/>
         <w:drawing>
           <wp:inline distT="0" distB="0" distL="0" distR="0" wp14:anchorId="362A7BFD" wp14:editId="20028EE5">
             <wp:extent cx="2526214" cy="1557832"/>
@@ -1306,7 +1510,7 @@
     </w:p>
     <w:p>
       <w:pPr>
-        <w:pStyle w:val="Caption"/>
+        <w:pStyle w:val="Kpalrs"/>
         <w:jc w:val="center"/>
       </w:pPr>
       <w:r>
@@ -1333,7 +1537,7 @@
     </w:p>
     <w:p>
       <w:pPr>
-        <w:pStyle w:val="Heading3"/>
+        <w:pStyle w:val="Cmsor3"/>
       </w:pPr>
       <w:r>
         <w:t>Kölcsönzések (</w:t>
@@ -1350,23 +1554,104 @@
     </w:p>
     <w:p>
       <w:pPr>
-        <w:ind w:firstLine="397"/>
         <w:jc w:val="both"/>
       </w:pPr>
       <w:r>
-        <w:t xml:space="preserve">A kölcsönzések fül szintén egy frissítés gombbal kezdődik, ami lefrissíti a kölcsönzéseket az adatbázisból, kilistázva azokat a gombok alatt található táblázatba. </w:t>
-      </w:r>
-      <w:r>
-        <w:t>Ezt követi egy könyv kölcsönbe adása gomb, mely megnyit egy ablakot, amiben ki tudjuk választani, hogy melyik felhasználónak, milyen könyvet és mennyi időre szeretnénk kölcsönbe adni</w:t>
+        <w:t xml:space="preserve">A </w:t>
+      </w:r>
+      <w:r>
+        <w:t>„</w:t>
+      </w:r>
+      <w:r>
+        <w:rPr>
+          <w:b/>
+          <w:bCs/>
+        </w:rPr>
+        <w:t>kölcsönzések</w:t>
+      </w:r>
+      <w:r>
+        <w:rPr>
+          <w:b/>
+          <w:bCs/>
+        </w:rPr>
+        <w:t>”</w:t>
+      </w:r>
+      <w:r>
+        <w:t xml:space="preserve"> fül</w:t>
+      </w:r>
+      <w:r>
+        <w:t xml:space="preserve"> szintén egy frissítés gombbal kezdődik, ami lefrissíti a kölcsönzéseket az adatbázisból, kilistázva azokat a gombok alatt található táblázatba. </w:t>
+      </w:r>
+    </w:p>
+    <w:p>
+      <w:pPr>
+        <w:jc w:val="both"/>
+      </w:pPr>
+      <w:r>
+        <w:t xml:space="preserve">Ezt követi egy </w:t>
+      </w:r>
+      <w:r>
+        <w:t>„</w:t>
+      </w:r>
+      <w:r>
+        <w:rPr>
+          <w:b/>
+          <w:bCs/>
+        </w:rPr>
+        <w:t xml:space="preserve">kölcsönbe </w:t>
+      </w:r>
+      <w:r>
+        <w:rPr>
+          <w:b/>
+          <w:bCs/>
+        </w:rPr>
+        <w:t>adá</w:t>
+      </w:r>
+      <w:r>
+        <w:rPr>
+          <w:b/>
+          <w:bCs/>
+        </w:rPr>
+        <w:t>s</w:t>
+      </w:r>
+      <w:r>
+        <w:t>”</w:t>
+      </w:r>
+      <w:r>
+        <w:t xml:space="preserve"> gomb, mely megnyit egy ablakot</w:t>
       </w:r>
       <w:r>
         <w:t xml:space="preserve"> (11. ábra)</w:t>
       </w:r>
       <w:r>
+        <w:t>, amiben ki tudjuk választani, hogy melyik felhasználónak, milyen könyvet és mennyi időre szeretnénk kölcsönbe adni</w:t>
+      </w:r>
+      <w:r>
         <w:t>.</w:t>
       </w:r>
-      <w:r>
-        <w:t xml:space="preserve"> A könyvek kiválasztására külön felület van, ahol a bal oldalon jelennek meg a szabad könyvek, a jobb oldalra pedig amiket kiválasztunk kiadásra (13. ábra).</w:t>
+    </w:p>
+    <w:p>
+      <w:pPr>
+        <w:jc w:val="both"/>
+      </w:pPr>
+      <w:r>
+        <w:t xml:space="preserve">A </w:t>
+      </w:r>
+      <w:r>
+        <w:rPr>
+          <w:b/>
+          <w:bCs/>
+        </w:rPr>
+        <w:t>könyvek kiválasztására</w:t>
+      </w:r>
+      <w:r>
+        <w:t xml:space="preserve"> külön felület van</w:t>
+      </w:r>
+      <w:r>
+        <w:t xml:space="preserve"> (13. ábra)</w:t>
+      </w:r>
+      <w:r>
+        <w:t>, ahol a bal oldalon jelennek meg a szabad könyvek, a jobb oldalra pedig amiket kiválasztunk kiadásra.</w:t>
       </w:r>
       <w:r>
         <w:t xml:space="preserve"> A következő gomb egy meghosszabbítás, ahol megadható a meghosszabbítás időtartama</w:t>
@@ -1377,14 +1662,54 @@
       <w:r>
         <w:t xml:space="preserve">. </w:t>
       </w:r>
-      <w:r>
-        <w:t>A visszahozott könyveket a jobbra lévő gombbal tudjuk megjelölni visszahozottként</w:t>
+    </w:p>
+    <w:p>
+      <w:pPr>
+        <w:jc w:val="both"/>
+      </w:pPr>
+      <w:r>
+        <w:t xml:space="preserve">A visszahozott könyveket a jobbra lévő gombbal tudjuk </w:t>
+      </w:r>
+      <w:r>
+        <w:rPr>
+          <w:b/>
+          <w:bCs/>
+        </w:rPr>
+        <w:t>megjelölni visszahozottként</w:t>
       </w:r>
       <w:r>
         <w:t xml:space="preserve"> egy megerősítést követően (14. ábra)</w:t>
       </w:r>
       <w:r>
-        <w:t>. Ezen a felületen is helyet kapott egy kereső mező, ami a kölcsönzések között keres. Ezenfelül egy jelölőnégyzet is helyet kapott, melyre bepipálásával szűrhetünk azokra a kölcsönzésekre, amelyek jelenleg is aktívak, azaz még nem hozták vissza az adott könyvet.</w:t>
+        <w:t xml:space="preserve">. </w:t>
+      </w:r>
+    </w:p>
+    <w:p>
+      <w:pPr>
+        <w:jc w:val="both"/>
+      </w:pPr>
+      <w:r>
+        <w:t xml:space="preserve">Ezen a felületen is helyet kapott egy </w:t>
+      </w:r>
+      <w:r>
+        <w:t>„</w:t>
+      </w:r>
+      <w:r>
+        <w:rPr>
+          <w:b/>
+          <w:bCs/>
+        </w:rPr>
+        <w:t>keresőmező</w:t>
+      </w:r>
+      <w:r>
+        <w:rPr>
+          <w:b/>
+          <w:bCs/>
+        </w:rPr>
+        <w:t>”</w:t>
+      </w:r>
+      <w:r>
+        <w:t>, ami a kölcsönzések között keres. Ezenfelül egy jelölőnégyzet is helyet kapott, melyre bepipálásával szűrhetünk azokra a kölcsönzésekre, amelyek jelenleg is aktívak, azaz még nem hozták vissza az adott könyvet.</w:t>
       </w:r>
     </w:p>
     <w:p>
@@ -1394,14 +1719,12 @@
         <w:ind w:firstLine="397"/>
       </w:pPr>
       <w:r>
-        <w:rPr>
-          <w:noProof/>
-        </w:rPr>
+        <w:lastRenderedPageBreak/>
         <w:drawing>
-          <wp:inline distT="0" distB="0" distL="0" distR="0" wp14:anchorId="7396CE38" wp14:editId="5541BD49">
-            <wp:extent cx="4951942" cy="3437839"/>
-            <wp:effectExtent l="190500" t="190500" r="191770" b="182245"/>
-            <wp:docPr id="11" name="Picture 11"/>
+          <wp:inline distT="0" distB="0" distL="0" distR="0" wp14:anchorId="00CB9685" wp14:editId="07C25FEC">
+            <wp:extent cx="4961541" cy="3622964"/>
+            <wp:effectExtent l="190500" t="190500" r="182245" b="187325"/>
+            <wp:docPr id="35" name="Kép 35"/>
             <wp:cNvGraphicFramePr>
               <a:graphicFrameLocks xmlns:a="http://schemas.openxmlformats.org/drawingml/2006/main" noChangeAspect="1"/>
             </wp:cNvGraphicFramePr>
@@ -1412,15 +1735,16 @@
                     <pic:cNvPr id="1" name=""/>
                     <pic:cNvPicPr/>
                   </pic:nvPicPr>
-                  <pic:blipFill rotWithShape="1">
+                  <pic:blipFill>
                     <a:blip r:embed="rId17"/>
-                    <a:srcRect t="2148"/>
-                    <a:stretch/>
+                    <a:stretch>
+                      <a:fillRect/>
+                    </a:stretch>
                   </pic:blipFill>
-                  <pic:spPr bwMode="auto">
+                  <pic:spPr>
                     <a:xfrm>
                       <a:off x="0" y="0"/>
-                      <a:ext cx="4981420" cy="3458303"/>
+                      <a:ext cx="4975082" cy="3632852"/>
                     </a:xfrm>
                     <a:prstGeom prst="rect">
                       <a:avLst/>
@@ -1435,11 +1759,6 @@
                         </a:srgbClr>
                       </a:outerShdw>
                     </a:effectLst>
-                    <a:extLst>
-                      <a:ext uri="{53640926-AAD7-44D8-BBD7-CCE9431645EC}">
-                        <a14:shadowObscured xmlns:a14="http://schemas.microsoft.com/office/drawing/2010/main"/>
-                      </a:ext>
-                    </a:extLst>
                   </pic:spPr>
                 </pic:pic>
               </a:graphicData>
@@ -1450,7 +1769,7 @@
     </w:p>
     <w:p>
       <w:pPr>
-        <w:pStyle w:val="Caption"/>
+        <w:pStyle w:val="Kpalrs"/>
         <w:jc w:val="center"/>
       </w:pPr>
       <w:r>
@@ -1483,7 +1802,6 @@
         <w:rPr>
           <w:noProof/>
         </w:rPr>
-        <w:lastRenderedPageBreak/>
         <w:drawing>
           <wp:inline distT="0" distB="0" distL="0" distR="0" wp14:anchorId="47DFDC0D" wp14:editId="7FC56177">
             <wp:extent cx="2472232" cy="1505400"/>
@@ -1583,7 +1901,7 @@
     </w:p>
     <w:p>
       <w:pPr>
-        <w:pStyle w:val="Caption"/>
+        <w:pStyle w:val="Kpalrs"/>
         <w:tabs>
           <w:tab w:val="center" w:pos="2127"/>
           <w:tab w:val="center" w:pos="6804"/>
@@ -1642,8 +1960,9 @@
         <w:rPr>
           <w:noProof/>
         </w:rPr>
+        <w:lastRenderedPageBreak/>
         <w:drawing>
-          <wp:inline distT="0" distB="0" distL="0" distR="0" wp14:anchorId="7CEB0844" wp14:editId="6DAD7F5E">
+          <wp:inline distT="0" distB="0" distL="0" distR="0" wp14:anchorId="7CEB0844" wp14:editId="5FEE2DFA">
             <wp:extent cx="5332476" cy="3184200"/>
             <wp:effectExtent l="190500" t="190500" r="192405" b="187960"/>
             <wp:docPr id="15" name="Picture 15"/>
@@ -1666,7 +1985,7 @@
                   <pic:spPr>
                     <a:xfrm>
                       <a:off x="0" y="0"/>
-                      <a:ext cx="5346123" cy="3192349"/>
+                      <a:ext cx="5332476" cy="3184200"/>
                     </a:xfrm>
                     <a:prstGeom prst="rect">
                       <a:avLst/>
@@ -1691,7 +2010,7 @@
     </w:p>
     <w:p>
       <w:pPr>
-        <w:pStyle w:val="Caption"/>
+        <w:pStyle w:val="Kpalrs"/>
         <w:jc w:val="center"/>
       </w:pPr>
       <w:r>
@@ -1773,7 +2092,7 @@
     </w:p>
     <w:p>
       <w:pPr>
-        <w:pStyle w:val="Caption"/>
+        <w:pStyle w:val="Kpalrs"/>
         <w:tabs>
           <w:tab w:val="center" w:pos="2268"/>
         </w:tabs>
@@ -1808,7 +2127,7 @@
     </w:p>
     <w:p>
       <w:pPr>
-        <w:pStyle w:val="Heading3"/>
+        <w:pStyle w:val="Cmsor3"/>
       </w:pPr>
       <w:r>
         <w:lastRenderedPageBreak/>
@@ -1829,7 +2148,27 @@
         <w:jc w:val="both"/>
       </w:pPr>
       <w:r>
-        <w:t xml:space="preserve">A foglalásokra kattintva megjelenik a szokásos </w:t>
+        <w:t xml:space="preserve">A </w:t>
+      </w:r>
+      <w:r>
+        <w:t>„</w:t>
+      </w:r>
+      <w:r>
+        <w:rPr>
+          <w:b/>
+          <w:bCs/>
+        </w:rPr>
+        <w:t>foglalásokra</w:t>
+      </w:r>
+      <w:r>
+        <w:rPr>
+          <w:b/>
+          <w:bCs/>
+        </w:rPr>
+        <w:t>”</w:t>
+      </w:r>
+      <w:r>
+        <w:t xml:space="preserve"> kattintva megjelenik a szokásos </w:t>
       </w:r>
       <w:r>
         <w:t>táblázat,</w:t>
@@ -1841,25 +2180,183 @@
         <w:t xml:space="preserve"> (15. ábra)</w:t>
       </w:r>
       <w:r>
-        <w:t xml:space="preserve">. Ezt a táblázatot tudjuk lefrissíteni a bal felső sarokban található frissítés gombbal. </w:t>
-      </w:r>
-      <w:r>
-        <w:t xml:space="preserve">Ezt követi egy kölcsönbe adás gomb, melynek megnyomásakor egy megerősítést követően (16. ábra) kölcsönbe tudjuk adni a lefoglalásban szereplő könyvet. </w:t>
-      </w:r>
-      <w:r>
-        <w:t>A hozzáadás gombbal tudunk hozzáadni egy új foglalást</w:t>
+        <w:t xml:space="preserve">. </w:t>
+      </w:r>
+    </w:p>
+    <w:p>
+      <w:pPr>
+        <w:jc w:val="both"/>
+      </w:pPr>
+      <w:r>
+        <w:t xml:space="preserve">Ezt a táblázatot tudjuk </w:t>
+      </w:r>
+      <w:r>
+        <w:t>lefrissíteni</w:t>
+      </w:r>
+      <w:r>
+        <w:t xml:space="preserve"> a bal felső sarokban található </w:t>
+      </w:r>
+      <w:r>
+        <w:rPr>
+          <w:b/>
+          <w:bCs/>
+        </w:rPr>
+        <w:t>„</w:t>
+      </w:r>
+      <w:r>
+        <w:rPr>
+          <w:b/>
+          <w:bCs/>
+        </w:rPr>
+        <w:t>frissítés</w:t>
+      </w:r>
+      <w:r>
+        <w:rPr>
+          <w:b/>
+          <w:bCs/>
+        </w:rPr>
+        <w:t>”</w:t>
+      </w:r>
+      <w:r>
+        <w:t xml:space="preserve"> gombbal. </w:t>
+      </w:r>
+    </w:p>
+    <w:p>
+      <w:pPr>
+        <w:jc w:val="both"/>
+      </w:pPr>
+      <w:r>
+        <w:t xml:space="preserve">Ezt követi egy </w:t>
+      </w:r>
+      <w:r>
+        <w:t>„</w:t>
+      </w:r>
+      <w:r>
+        <w:rPr>
+          <w:b/>
+          <w:bCs/>
+        </w:rPr>
+        <w:t>kölcsönbe adás</w:t>
+      </w:r>
+      <w:r>
+        <w:rPr>
+          <w:b/>
+          <w:bCs/>
+        </w:rPr>
+        <w:t>”</w:t>
+      </w:r>
+      <w:r>
+        <w:t xml:space="preserve"> gomb, melynek megnyomásakor egy megerősítést követően (16. ábra) kölcsönbe tudjuk adni a lefoglalásban szereplő könyvet. </w:t>
+      </w:r>
+    </w:p>
+    <w:p>
+      <w:pPr>
+        <w:jc w:val="both"/>
+      </w:pPr>
+      <w:r>
+        <w:t xml:space="preserve">A </w:t>
+      </w:r>
+      <w:r>
+        <w:t>„</w:t>
+      </w:r>
+      <w:r>
+        <w:rPr>
+          <w:b/>
+          <w:bCs/>
+        </w:rPr>
+        <w:t>hozzáadás</w:t>
+      </w:r>
+      <w:r>
+        <w:rPr>
+          <w:b/>
+          <w:bCs/>
+        </w:rPr>
+        <w:t>”</w:t>
+      </w:r>
+      <w:r>
+        <w:t xml:space="preserve"> gombbal tudunk hozzáadni egy új foglalást</w:t>
       </w:r>
       <w:r>
         <w:t xml:space="preserve"> a megnyíló ablakban (17. ábra)</w:t>
       </w:r>
       <w:r>
-        <w:t xml:space="preserve">, ami lefoglalja az adott könyvet és az nem adható ki a foglalás idejére. Ez a foglalás automatikusan törlődik 5 nap után. </w:t>
-      </w:r>
-      <w:r>
-        <w:t xml:space="preserve">A meghosszabbítás gombbal ez elkerülhető, amit megerősítés után (18. ábra) 5 napra tudunk meghosszabbítani. </w:t>
-      </w:r>
-      <w:r>
-        <w:t>Végül van egy lemondás gombunk, ami az adott foglalást semmissé teszi, eltávolítja az adatbázisból</w:t>
+        <w:t xml:space="preserve">, ami lefoglalja az adott könyvet és az nem adható ki a foglalás idejére. Ez a foglalás automatikusan törlődik </w:t>
+      </w:r>
+      <w:r>
+        <w:rPr>
+          <w:b/>
+          <w:bCs/>
+        </w:rPr>
+        <w:t>5 nap</w:t>
+      </w:r>
+      <w:r>
+        <w:t xml:space="preserve"> után. </w:t>
+      </w:r>
+    </w:p>
+    <w:p>
+      <w:pPr>
+        <w:jc w:val="both"/>
+      </w:pPr>
+      <w:r>
+        <w:t xml:space="preserve">A </w:t>
+      </w:r>
+      <w:r>
+        <w:t>„</w:t>
+      </w:r>
+      <w:r>
+        <w:rPr>
+          <w:b/>
+          <w:bCs/>
+        </w:rPr>
+        <w:t>meghosszabbítás</w:t>
+      </w:r>
+      <w:r>
+        <w:rPr>
+          <w:b/>
+          <w:bCs/>
+        </w:rPr>
+        <w:t>”</w:t>
+      </w:r>
+      <w:r>
+        <w:t xml:space="preserve"> gombbal ez elkerülhető, amit megerősítés után (18. ábra) </w:t>
+      </w:r>
+      <w:r>
+        <w:rPr>
+          <w:b/>
+          <w:bCs/>
+        </w:rPr>
+        <w:t>5 napra</w:t>
+      </w:r>
+      <w:r>
+        <w:t xml:space="preserve"> tudunk meghosszabbítani. </w:t>
+      </w:r>
+    </w:p>
+    <w:p>
+      <w:pPr>
+        <w:jc w:val="both"/>
+      </w:pPr>
+      <w:r>
+        <w:t xml:space="preserve">Végül van egy </w:t>
+      </w:r>
+      <w:r>
+        <w:t>„</w:t>
+      </w:r>
+      <w:r>
+        <w:rPr>
+          <w:b/>
+          <w:bCs/>
+        </w:rPr>
+        <w:t>lemondás</w:t>
+      </w:r>
+      <w:r>
+        <w:rPr>
+          <w:b/>
+          <w:bCs/>
+        </w:rPr>
+        <w:t>”</w:t>
+      </w:r>
+      <w:r>
+        <w:t xml:space="preserve"> gombunk, ami az adott foglalást semmissé teszi, eltávolítja az adatbázisból</w:t>
       </w:r>
       <w:r>
         <w:t xml:space="preserve"> a megerősítést követően (19. ábra)</w:t>
@@ -1868,7 +2365,42 @@
         <w:t>, így más ki tudja kölcsönözni, vagy lefoglalni azt.</w:t>
       </w:r>
       <w:r>
-        <w:t xml:space="preserve"> Végül ezen az oldalon is megtalálható egy kereső, ami keres a kilistázott foglalásokban.</w:t>
+        <w:t xml:space="preserve"> </w:t>
+      </w:r>
+    </w:p>
+    <w:p>
+      <w:pPr>
+        <w:jc w:val="both"/>
+      </w:pPr>
+      <w:r>
+        <w:t xml:space="preserve">Végül ezen az oldalon is megtalálható egy </w:t>
+      </w:r>
+      <w:r>
+        <w:t>„</w:t>
+      </w:r>
+      <w:r>
+        <w:rPr>
+          <w:b/>
+          <w:bCs/>
+        </w:rPr>
+        <w:t>kereső</w:t>
+      </w:r>
+      <w:r>
+        <w:rPr>
+          <w:b/>
+          <w:bCs/>
+        </w:rPr>
+        <w:t>mező</w:t>
+      </w:r>
+      <w:r>
+        <w:rPr>
+          <w:b/>
+          <w:bCs/>
+        </w:rPr>
+        <w:t>”</w:t>
+      </w:r>
+      <w:r>
+        <w:t>, ami keres a kilistázott foglalásokban.</w:t>
       </w:r>
     </w:p>
     <w:p>
@@ -1929,7 +2461,7 @@
     </w:p>
     <w:p>
       <w:pPr>
-        <w:pStyle w:val="Caption"/>
+        <w:pStyle w:val="Kpalrs"/>
         <w:jc w:val="center"/>
       </w:pPr>
       <w:r>
@@ -1965,6 +2497,7 @@
         <w:rPr>
           <w:noProof/>
         </w:rPr>
+        <w:lastRenderedPageBreak/>
         <w:drawing>
           <wp:inline distT="0" distB="0" distL="0" distR="0" wp14:anchorId="4EB58FDD" wp14:editId="1460752A">
             <wp:extent cx="2589409" cy="1082345"/>
@@ -2070,7 +2603,7 @@
     </w:p>
     <w:p>
       <w:pPr>
-        <w:pStyle w:val="Caption"/>
+        <w:pStyle w:val="Kpalrs"/>
         <w:tabs>
           <w:tab w:val="center" w:pos="2410"/>
           <w:tab w:val="center" w:pos="6946"/>
@@ -2140,7 +2673,6 @@
         <w:rPr>
           <w:noProof/>
         </w:rPr>
-        <w:lastRenderedPageBreak/>
         <w:drawing>
           <wp:inline distT="0" distB="0" distL="0" distR="0" wp14:anchorId="15D371D1" wp14:editId="22A3893B">
             <wp:extent cx="2442972" cy="1163627"/>
@@ -2246,7 +2778,7 @@
     </w:p>
     <w:p>
       <w:pPr>
-        <w:pStyle w:val="Caption"/>
+        <w:pStyle w:val="Kpalrs"/>
         <w:tabs>
           <w:tab w:val="center" w:pos="2268"/>
           <w:tab w:val="center" w:pos="6804"/>
@@ -2304,7 +2836,7 @@
     </w:p>
     <w:p>
       <w:pPr>
-        <w:pStyle w:val="Heading3"/>
+        <w:pStyle w:val="Cmsor3"/>
       </w:pPr>
       <w:r>
         <w:t>Kategóriák (</w:t>
@@ -2324,7 +2856,27 @@
         <w:jc w:val="both"/>
       </w:pPr>
       <w:r>
-        <w:t>A kategóriákra kattintva megjelenik a szokásos táblázat, ami ezúttal az adatbázisban tárolt kategór</w:t>
+        <w:t xml:space="preserve">A </w:t>
+      </w:r>
+      <w:r>
+        <w:t>„</w:t>
+      </w:r>
+      <w:r>
+        <w:rPr>
+          <w:b/>
+          <w:bCs/>
+        </w:rPr>
+        <w:t>kategóriákra</w:t>
+      </w:r>
+      <w:r>
+        <w:rPr>
+          <w:b/>
+          <w:bCs/>
+        </w:rPr>
+        <w:t>”</w:t>
+      </w:r>
+      <w:r>
+        <w:t xml:space="preserve"> kattintva megjelenik a szokásos táblázat, ami ezúttal az adatbázisban tárolt kategór</w:t>
       </w:r>
       <w:r>
         <w:t>i</w:t>
@@ -2335,26 +2887,160 @@
       <w:r>
         <w:t xml:space="preserve">. </w:t>
       </w:r>
-      <w:r>
-        <w:t xml:space="preserve">A hozzáadás gombbal egész egyszerűen hozzá tudunk adni egy kategóriát szimplán a kategória nevének megadásával (21. ábra). A kategória módosítása teljesen </w:t>
-      </w:r>
-      <w:r>
-        <w:t>ugyan</w:t>
-      </w:r>
-      <w:r>
-        <w:t xml:space="preserve"> ez, csak itt alapból betöltésre kerül a kategória régi neve</w:t>
-      </w:r>
-      <w:r>
-        <w:t xml:space="preserve"> (22. ábra). </w:t>
-      </w:r>
-      <w:r>
-        <w:t>És végül az eltávolítás gombra kattintva, egy megerősítést követően eltávolíthatjuk az adott kategóriát az adatbázisból (23. ábra).</w:t>
-      </w:r>
-      <w:r>
-        <w:t xml:space="preserve"> Nagyon fontos, hogy a törlést követően az ezzel a kategóriával rendelkező könyvek is törlődnek!</w:t>
-      </w:r>
-      <w:r>
-        <w:t xml:space="preserve"> Ezen az oldalon szintén megtalálható a keresősáv, ahol a beírt szöveg alapján lehet keresni a kategóriák között.</w:t>
+    </w:p>
+    <w:p>
+      <w:pPr>
+        <w:jc w:val="both"/>
+      </w:pPr>
+      <w:r>
+        <w:t xml:space="preserve">A </w:t>
+      </w:r>
+      <w:r>
+        <w:t>„</w:t>
+      </w:r>
+      <w:r>
+        <w:rPr>
+          <w:b/>
+          <w:bCs/>
+        </w:rPr>
+        <w:t>hozzáadás</w:t>
+      </w:r>
+      <w:r>
+        <w:rPr>
+          <w:b/>
+          <w:bCs/>
+        </w:rPr>
+        <w:t>”</w:t>
+      </w:r>
+      <w:r>
+        <w:t xml:space="preserve"> gombbal egész egyszerűen hozzá tudunk adni egy kategóriát szimplán a kategória nevének megadásával (21. ábra). </w:t>
+      </w:r>
+    </w:p>
+    <w:p>
+      <w:pPr>
+        <w:jc w:val="both"/>
+      </w:pPr>
+      <w:r>
+        <w:t xml:space="preserve">A kategória </w:t>
+      </w:r>
+      <w:r>
+        <w:rPr>
+          <w:b/>
+          <w:bCs/>
+        </w:rPr>
+        <w:t>módosítása</w:t>
+      </w:r>
+      <w:r>
+        <w:t xml:space="preserve"> </w:t>
+      </w:r>
+      <w:r>
+        <w:t xml:space="preserve">hasonlóan működik, csak </w:t>
+      </w:r>
+      <w:r>
+        <w:t>itt alapból betöltésre kerül a kategória régi neve</w:t>
+      </w:r>
+      <w:r>
+        <w:t xml:space="preserve"> </w:t>
+      </w:r>
+      <w:r>
+        <w:t xml:space="preserve">a megnyíló </w:t>
+      </w:r>
+      <w:r>
+        <w:t>ablakba (</w:t>
+      </w:r>
+      <w:r>
+        <w:t xml:space="preserve">22. ábra). </w:t>
+      </w:r>
+    </w:p>
+    <w:p>
+      <w:pPr>
+        <w:jc w:val="both"/>
+      </w:pPr>
+      <w:r>
+        <w:t xml:space="preserve">És végül az </w:t>
+      </w:r>
+      <w:r>
+        <w:t>„</w:t>
+      </w:r>
+      <w:r>
+        <w:rPr>
+          <w:b/>
+          <w:bCs/>
+        </w:rPr>
+        <w:t>eltávolítás</w:t>
+      </w:r>
+      <w:r>
+        <w:rPr>
+          <w:b/>
+          <w:bCs/>
+        </w:rPr>
+        <w:t>”</w:t>
+      </w:r>
+      <w:r>
+        <w:t xml:space="preserve"> gombra kattintva, egy megerősítést követően</w:t>
+      </w:r>
+      <w:r>
+        <w:t xml:space="preserve"> (23. ábra)</w:t>
+      </w:r>
+      <w:r>
+        <w:t xml:space="preserve"> eltávolíthatjuk az adott kategóriát az adatbázisból.</w:t>
+      </w:r>
+      <w:r>
+        <w:t xml:space="preserve"> </w:t>
+      </w:r>
+    </w:p>
+    <w:p>
+      <w:pPr>
+        <w:jc w:val="both"/>
+      </w:pPr>
+      <w:r>
+        <w:rPr>
+          <w:b/>
+          <w:bCs/>
+          <w:u w:val="single"/>
+        </w:rPr>
+        <w:t>Nagyon fontos</w:t>
+      </w:r>
+      <w:r>
+        <w:t>, hogy a törlést követően az ezzel a kategóriával rendelkező könyvek is törlődnek!</w:t>
+      </w:r>
+      <w:r>
+        <w:t xml:space="preserve"> </w:t>
+      </w:r>
+    </w:p>
+    <w:p>
+      <w:pPr>
+        <w:jc w:val="both"/>
+      </w:pPr>
+      <w:r>
+        <w:t xml:space="preserve">Ezen az oldalon szintén megtalálható a </w:t>
+      </w:r>
+      <w:r>
+        <w:t>„</w:t>
+      </w:r>
+      <w:r>
+        <w:rPr>
+          <w:b/>
+          <w:bCs/>
+        </w:rPr>
+        <w:t>kereső</w:t>
+      </w:r>
+      <w:r>
+        <w:rPr>
+          <w:b/>
+          <w:bCs/>
+        </w:rPr>
+        <w:t>mező</w:t>
+      </w:r>
+      <w:r>
+        <w:rPr>
+          <w:b/>
+          <w:bCs/>
+        </w:rPr>
+        <w:t>”</w:t>
+      </w:r>
+      <w:r>
+        <w:t>, ahol a beírt szöveg alapján lehet keresni a kategóriák között.</w:t>
       </w:r>
     </w:p>
     <w:p>
@@ -2365,6 +3051,7 @@
         <w:rPr>
           <w:noProof/>
         </w:rPr>
+        <w:lastRenderedPageBreak/>
         <w:drawing>
           <wp:inline distT="0" distB="0" distL="0" distR="0" wp14:anchorId="560E50EA" wp14:editId="41D34DFD">
             <wp:extent cx="5423744" cy="3876751"/>
@@ -2414,7 +3101,7 @@
     </w:p>
     <w:p>
       <w:pPr>
-        <w:pStyle w:val="Caption"/>
+        <w:pStyle w:val="Kpalrs"/>
         <w:jc w:val="center"/>
       </w:pPr>
       <w:r>
@@ -2450,7 +3137,6 @@
         <w:rPr>
           <w:noProof/>
         </w:rPr>
-        <w:lastRenderedPageBreak/>
         <w:drawing>
           <wp:inline distT="0" distB="0" distL="0" distR="0" wp14:anchorId="19C2B9D1" wp14:editId="68A64EF1">
             <wp:extent cx="2486863" cy="1074169"/>
@@ -2560,7 +3246,7 @@
     </w:p>
     <w:p>
       <w:pPr>
-        <w:pStyle w:val="Caption"/>
+        <w:pStyle w:val="Kpalrs"/>
         <w:tabs>
           <w:tab w:val="center" w:pos="2268"/>
           <w:tab w:val="center" w:pos="6804"/>
@@ -2677,7 +3363,7 @@
     </w:p>
     <w:p>
       <w:pPr>
-        <w:pStyle w:val="Caption"/>
+        <w:pStyle w:val="Kpalrs"/>
         <w:tabs>
           <w:tab w:val="center" w:pos="2977"/>
         </w:tabs>
@@ -2707,9 +3393,10 @@
     </w:p>
     <w:p>
       <w:pPr>
-        <w:pStyle w:val="Heading3"/>
-      </w:pPr>
-      <w:r>
+        <w:pStyle w:val="Cmsor3"/>
+      </w:pPr>
+      <w:r>
+        <w:lastRenderedPageBreak/>
         <w:t>Szerzők (</w:t>
       </w:r>
       <w:r>
@@ -2727,16 +3414,36 @@
         <w:jc w:val="both"/>
       </w:pPr>
       <w:r>
-        <w:t>A szerzőkre kattintva</w:t>
-      </w:r>
-      <w:r>
-        <w:t xml:space="preserve"> kilistázásra kerül a táblázatba az összes adatbázisban tárolt szerző. </w:t>
-      </w:r>
-      <w:r>
-        <w:t>A bal felső sarokban található frissítés gomb ezeket az adatokat frissíti az adatbázisból</w:t>
-      </w:r>
-      <w:r>
-        <w:t xml:space="preserve"> (24. ábra)</w:t>
+        <w:t xml:space="preserve">A </w:t>
+      </w:r>
+      <w:r>
+        <w:t>„</w:t>
+      </w:r>
+      <w:r>
+        <w:rPr>
+          <w:b/>
+          <w:bCs/>
+        </w:rPr>
+        <w:t>szerzőkre</w:t>
+      </w:r>
+      <w:r>
+        <w:rPr>
+          <w:b/>
+          <w:bCs/>
+        </w:rPr>
+        <w:t>”</w:t>
+      </w:r>
+      <w:r>
+        <w:t xml:space="preserve"> kattintva</w:t>
+      </w:r>
+      <w:r>
+        <w:t xml:space="preserve"> kilistázásra kerül a táblázatba az összes adatbázisban tárolt szerző</w:t>
+      </w:r>
+      <w:r>
+        <w:br/>
+      </w:r>
+      <w:r>
+        <w:t>(24. ábra)</w:t>
       </w:r>
       <w:r>
         <w:t xml:space="preserve">. </w:t>
@@ -2744,10 +3451,208 @@
     </w:p>
     <w:p>
       <w:pPr>
+        <w:jc w:val="both"/>
+      </w:pPr>
+      <w:r>
+        <w:t xml:space="preserve">A bal felső sarokban található </w:t>
+      </w:r>
+      <w:r>
+        <w:t>„</w:t>
+      </w:r>
+      <w:r>
+        <w:rPr>
+          <w:b/>
+          <w:bCs/>
+        </w:rPr>
+        <w:t>frissítés</w:t>
+      </w:r>
+      <w:r>
+        <w:rPr>
+          <w:b/>
+          <w:bCs/>
+        </w:rPr>
+        <w:t>”</w:t>
+      </w:r>
+      <w:r>
+        <w:t xml:space="preserve"> gomb ezeket az adatokat frissíti az adatbázisból. </w:t>
+      </w:r>
+    </w:p>
+    <w:p>
+      <w:pPr>
+        <w:jc w:val="both"/>
+      </w:pPr>
+      <w:r>
+        <w:t xml:space="preserve">A következő, </w:t>
+      </w:r>
+      <w:r>
+        <w:t>„</w:t>
+      </w:r>
+      <w:r>
+        <w:rPr>
+          <w:b/>
+          <w:bCs/>
+        </w:rPr>
+        <w:t>hozzáadás</w:t>
+      </w:r>
+      <w:r>
+        <w:rPr>
+          <w:b/>
+          <w:bCs/>
+        </w:rPr>
+        <w:t>”</w:t>
+      </w:r>
+      <w:r>
+        <w:t xml:space="preserve"> gomb megnyit nekünk egy ablakot</w:t>
+      </w:r>
+      <w:r>
+        <w:t xml:space="preserve"> (25. ábra)</w:t>
+      </w:r>
+      <w:r>
+        <w:t xml:space="preserve">, ahol a szerző nevének megadása után bekerül az adatbázisba. </w:t>
+      </w:r>
+    </w:p>
+    <w:p>
+      <w:pPr>
+        <w:jc w:val="both"/>
+      </w:pPr>
+      <w:r>
+        <w:t xml:space="preserve">Ezt a megszokottak szerint egy </w:t>
+      </w:r>
+      <w:r>
+        <w:t>„</w:t>
+      </w:r>
+      <w:r>
+        <w:rPr>
+          <w:b/>
+          <w:bCs/>
+        </w:rPr>
+        <w:t>módosítás</w:t>
+      </w:r>
+      <w:r>
+        <w:rPr>
+          <w:b/>
+          <w:bCs/>
+        </w:rPr>
+        <w:t>”</w:t>
+      </w:r>
+      <w:r>
+        <w:t xml:space="preserve"> gomb követi, ahol a kiválasztott szerző betöltésre kerül</w:t>
+      </w:r>
+      <w:r>
+        <w:t xml:space="preserve"> egy új ablakban</w:t>
+      </w:r>
+      <w:r>
+        <w:t xml:space="preserve"> (26. ábra)</w:t>
+      </w:r>
+      <w:r>
+        <w:t>,</w:t>
+      </w:r>
+      <w:r>
+        <w:t xml:space="preserve"> és ezt tudjuk szerkeszteni, hogy utána bekerüljön a frissített változat az adatbázisba</w:t>
+      </w:r>
+      <w:r>
+        <w:t xml:space="preserve">. </w:t>
+      </w:r>
+    </w:p>
+    <w:p>
+      <w:pPr>
+        <w:jc w:val="both"/>
+      </w:pPr>
+      <w:r>
+        <w:t xml:space="preserve">Az utolsó gombunk a </w:t>
+      </w:r>
+      <w:r>
+        <w:t>„</w:t>
+      </w:r>
+      <w:r>
+        <w:rPr>
+          <w:b/>
+          <w:bCs/>
+        </w:rPr>
+        <w:t>törlés</w:t>
+      </w:r>
+      <w:r>
+        <w:rPr>
+          <w:b/>
+          <w:bCs/>
+        </w:rPr>
+        <w:t>”</w:t>
+      </w:r>
+      <w:r>
+        <w:t>, ami egy megerősítést követően kitörli a kiválasztott szerzőket</w:t>
+      </w:r>
+      <w:r>
+        <w:br/>
+      </w:r>
+      <w:r>
+        <w:t>(27. ábra)</w:t>
+      </w:r>
+      <w:r>
+        <w:t xml:space="preserve">. </w:t>
+      </w:r>
+    </w:p>
+    <w:p>
+      <w:pPr>
+        <w:jc w:val="both"/>
+      </w:pPr>
+      <w:r>
+        <w:rPr>
+          <w:b/>
+          <w:bCs/>
+          <w:u w:val="single"/>
+        </w:rPr>
+        <w:t>Nagyon fontos</w:t>
+      </w:r>
+      <w:r>
+        <w:t>, hogy azok a könyvek, amelyekhez ez a szerző volt hozzárendelve törlésre fognak kerülni!</w:t>
+      </w:r>
+      <w:r>
+        <w:t xml:space="preserve"> </w:t>
+      </w:r>
+    </w:p>
+    <w:p>
+      <w:pPr>
+        <w:jc w:val="both"/>
+      </w:pPr>
+      <w:r>
+        <w:t xml:space="preserve">Végül van egy </w:t>
+      </w:r>
+      <w:r>
+        <w:t>„</w:t>
+      </w:r>
+      <w:r>
+        <w:rPr>
+          <w:b/>
+          <w:bCs/>
+        </w:rPr>
+        <w:t>kereső</w:t>
+      </w:r>
+      <w:r>
+        <w:rPr>
+          <w:b/>
+          <w:bCs/>
+        </w:rPr>
+        <w:t>mezőnk</w:t>
+      </w:r>
+      <w:r>
+        <w:rPr>
+          <w:b/>
+          <w:bCs/>
+        </w:rPr>
+        <w:t>”</w:t>
+      </w:r>
+      <w:r>
+        <w:t>, ami a szerzők neve alapján keres a lenti táblázatban.</w:t>
+      </w:r>
+    </w:p>
+    <w:p>
+      <w:pPr>
         <w:spacing w:after="0"/>
       </w:pPr>
       <w:r>
-        <w:lastRenderedPageBreak/>
+        <w:rPr>
+          <w:noProof/>
+        </w:rPr>
         <w:drawing>
           <wp:inline distT="0" distB="0" distL="0" distR="0" wp14:anchorId="65B80DF2" wp14:editId="7298115C">
             <wp:extent cx="5554693" cy="3985661"/>
@@ -2797,7 +3702,7 @@
     </w:p>
     <w:p>
       <w:pPr>
-        <w:pStyle w:val="Caption"/>
+        <w:pStyle w:val="Kpalrs"/>
         <w:jc w:val="center"/>
       </w:pPr>
       <w:r>
@@ -2827,6 +3732,10 @@
         <w:spacing w:after="0"/>
       </w:pPr>
       <w:r>
+        <w:rPr>
+          <w:noProof/>
+        </w:rPr>
+        <w:lastRenderedPageBreak/>
         <w:drawing>
           <wp:inline distT="0" distB="0" distL="0" distR="0" wp14:anchorId="5C7ECE39" wp14:editId="4332719E">
             <wp:extent cx="2407335" cy="1034451"/>
@@ -2874,6 +3783,9 @@
         </w:drawing>
       </w:r>
       <w:r>
+        <w:rPr>
+          <w:noProof/>
+        </w:rPr>
         <w:drawing>
           <wp:inline distT="0" distB="0" distL="0" distR="0" wp14:anchorId="38B71D7D" wp14:editId="586EE49E">
             <wp:extent cx="2557381" cy="1068957"/>
@@ -2923,7 +3835,7 @@
     </w:p>
     <w:p>
       <w:pPr>
-        <w:pStyle w:val="Caption"/>
+        <w:pStyle w:val="Kpalrs"/>
         <w:tabs>
           <w:tab w:val="center" w:pos="2268"/>
           <w:tab w:val="center" w:pos="6663"/>
@@ -2980,6 +3892,9 @@
         <w:jc w:val="center"/>
       </w:pPr>
       <w:r>
+        <w:rPr>
+          <w:noProof/>
+        </w:rPr>
         <w:drawing>
           <wp:inline distT="0" distB="0" distL="0" distR="0" wp14:anchorId="5A57138D" wp14:editId="33B2CFC2">
             <wp:extent cx="2949515" cy="1854935"/>
@@ -3029,7 +3944,7 @@
     </w:p>
     <w:p>
       <w:pPr>
-        <w:pStyle w:val="Caption"/>
+        <w:pStyle w:val="Kpalrs"/>
         <w:jc w:val="center"/>
       </w:pPr>
       <w:r>
@@ -3056,20 +3971,1090 @@
     </w:p>
     <w:p>
       <w:pPr>
-        <w:rPr>
-          <w:rFonts w:eastAsiaTheme="majorEastAsia" w:cstheme="majorBidi"/>
-          <w:sz w:val="28"/>
-          <w:szCs w:val="26"/>
-        </w:rPr>
+        <w:pStyle w:val="Cmsor3"/>
+      </w:pPr>
+      <w:r>
+        <w:t>Kiadók (</w:t>
+      </w:r>
+      <w:r>
+        <w:rPr>
+          <w:lang w:val="en-GB"/>
+        </w:rPr>
+        <w:t>Publishers</w:t>
+      </w:r>
+      <w:r>
+        <w:t>)</w:t>
+      </w:r>
+    </w:p>
+    <w:p>
+      <w:pPr>
+        <w:jc w:val="both"/>
+      </w:pPr>
+      <w:r>
+        <w:t xml:space="preserve">A </w:t>
+      </w:r>
+      <w:r>
+        <w:t>,,</w:t>
+      </w:r>
+      <w:r>
+        <w:rPr>
+          <w:b/>
+          <w:bCs/>
+        </w:rPr>
+        <w:t>kiadók</w:t>
+      </w:r>
+      <w:r>
+        <w:t>”</w:t>
+      </w:r>
+      <w:r>
+        <w:t xml:space="preserve"> oldalra kattintva megjelenik a szokásos táblázat</w:t>
+      </w:r>
+      <w:r>
+        <w:t xml:space="preserve"> (28. ábra)</w:t>
+      </w:r>
+      <w:r>
+        <w:t xml:space="preserve"> ezúttal a felhasználókkal feltöltve.</w:t>
+      </w:r>
+    </w:p>
+    <w:p>
+      <w:pPr>
+        <w:jc w:val="both"/>
+      </w:pPr>
+      <w:r>
+        <w:t xml:space="preserve">Ezt követi egy </w:t>
+      </w:r>
+      <w:r>
+        <w:t>„</w:t>
+      </w:r>
+      <w:r>
+        <w:rPr>
+          <w:b/>
+          <w:bCs/>
+        </w:rPr>
+        <w:t>hozzáadás</w:t>
+      </w:r>
+      <w:r>
+        <w:t>”</w:t>
+      </w:r>
+      <w:r>
+        <w:t xml:space="preserve"> gomb, amely megnyitja a hozzáadáshoz szükséges ablakot (2</w:t>
+      </w:r>
+      <w:r>
+        <w:t>9</w:t>
+      </w:r>
+      <w:r>
+        <w:t xml:space="preserve">. ábra). Itt fel tudjuk venni az új kiadót. </w:t>
+      </w:r>
+    </w:p>
+    <w:p>
+      <w:pPr>
+        <w:jc w:val="both"/>
+      </w:pPr>
+      <w:r>
+        <w:t xml:space="preserve">A </w:t>
+      </w:r>
+      <w:r>
+        <w:t>„</w:t>
+      </w:r>
+      <w:r>
+        <w:rPr>
+          <w:b/>
+          <w:bCs/>
+        </w:rPr>
+        <w:t>módosítás</w:t>
+      </w:r>
+      <w:r>
+        <w:t>”</w:t>
+      </w:r>
+      <w:r>
+        <w:t xml:space="preserve"> gomb</w:t>
+      </w:r>
+      <w:r>
+        <w:t xml:space="preserve"> megnyitja a módosítás ablakot (30. ábra), ahol betöltésre kerül a kiválasztott kiadó és az új kiadó nevét frissíti az adatbázisban.</w:t>
+      </w:r>
+    </w:p>
+    <w:p>
+      <w:pPr>
+        <w:jc w:val="both"/>
+      </w:pPr>
+      <w:r>
+        <w:t>Az „</w:t>
+      </w:r>
+      <w:r>
+        <w:rPr>
+          <w:b/>
+          <w:bCs/>
+        </w:rPr>
+        <w:t>eltávolítás</w:t>
+      </w:r>
+      <w:r>
+        <w:t>” gomb pedig a kiválasztott kiadó(ka)t eltávolítja az adatbázisból egy megerősítést követően (31. ábra)</w:t>
+      </w:r>
+    </w:p>
+    <w:p>
+      <w:pPr>
+        <w:jc w:val="both"/>
+      </w:pPr>
+      <w:r>
+        <w:rPr>
+          <w:b/>
+          <w:bCs/>
+          <w:u w:val="single"/>
+        </w:rPr>
+        <w:t>Nagyon fontos</w:t>
+      </w:r>
+      <w:r>
+        <w:t>, hogy azok a könyvek, amik kapcsolva vannak az adott szerző(k)höz szintén törölve lesznek!</w:t>
+      </w:r>
+    </w:p>
+    <w:p>
+      <w:pPr>
+        <w:jc w:val="both"/>
+      </w:pPr>
+      <w:r>
+        <w:t xml:space="preserve">És végül ezen az oldalon is helyet kapott egy </w:t>
+      </w:r>
+      <w:r>
+        <w:t>„</w:t>
+      </w:r>
+      <w:r>
+        <w:rPr>
+          <w:b/>
+          <w:bCs/>
+        </w:rPr>
+        <w:t>keresőmező</w:t>
+      </w:r>
+      <w:r>
+        <w:rPr>
+          <w:b/>
+          <w:bCs/>
+        </w:rPr>
+        <w:t>”</w:t>
+      </w:r>
+      <w:r>
+        <w:t xml:space="preserve">, ahol lehet keresni az adatbázisban tárol </w:t>
+      </w:r>
+      <w:r>
+        <w:t>kiadók</w:t>
+      </w:r>
+      <w:r>
+        <w:t xml:space="preserve"> között. </w:t>
+      </w:r>
+    </w:p>
+    <w:p>
+      <w:pPr>
+        <w:spacing w:after="0"/>
       </w:pPr>
       <w:r>
         <w:lastRenderedPageBreak/>
+        <w:drawing>
+          <wp:inline distT="0" distB="0" distL="0" distR="0" wp14:anchorId="0CA9A22E" wp14:editId="68E73909">
+            <wp:extent cx="5210175" cy="3683312"/>
+            <wp:effectExtent l="190500" t="190500" r="180975" b="184150"/>
+            <wp:docPr id="29" name="Kép 29"/>
+            <wp:cNvGraphicFramePr>
+              <a:graphicFrameLocks xmlns:a="http://schemas.openxmlformats.org/drawingml/2006/main" noChangeAspect="1"/>
+            </wp:cNvGraphicFramePr>
+            <a:graphic xmlns:a="http://schemas.openxmlformats.org/drawingml/2006/main">
+              <a:graphicData uri="http://schemas.openxmlformats.org/drawingml/2006/picture">
+                <pic:pic xmlns:pic="http://schemas.openxmlformats.org/drawingml/2006/picture">
+                  <pic:nvPicPr>
+                    <pic:cNvPr id="1" name=""/>
+                    <pic:cNvPicPr/>
+                  </pic:nvPicPr>
+                  <pic:blipFill>
+                    <a:blip r:embed="rId35"/>
+                    <a:stretch>
+                      <a:fillRect/>
+                    </a:stretch>
+                  </pic:blipFill>
+                  <pic:spPr>
+                    <a:xfrm>
+                      <a:off x="0" y="0"/>
+                      <a:ext cx="5216129" cy="3687521"/>
+                    </a:xfrm>
+                    <a:prstGeom prst="rect">
+                      <a:avLst/>
+                    </a:prstGeom>
+                    <a:ln>
+                      <a:noFill/>
+                    </a:ln>
+                    <a:effectLst>
+                      <a:outerShdw blurRad="190500" algn="tl" rotWithShape="0">
+                        <a:srgbClr val="000000">
+                          <a:alpha val="70000"/>
+                        </a:srgbClr>
+                      </a:outerShdw>
+                    </a:effectLst>
+                  </pic:spPr>
+                </pic:pic>
+              </a:graphicData>
+            </a:graphic>
+          </wp:inline>
+        </w:drawing>
+      </w:r>
+    </w:p>
+    <w:p>
+      <w:pPr>
+        <w:pStyle w:val="Kpalrs"/>
+        <w:jc w:val="center"/>
+      </w:pPr>
+      <w:r>
+        <w:t xml:space="preserve">ábra </w:t>
+      </w:r>
+      <w:r>
+        <w:fldChar w:fldCharType="begin"/>
+      </w:r>
+      <w:r>
+        <w:instrText xml:space="preserve"> SEQ ábra \* ARABIC </w:instrText>
+      </w:r>
+      <w:r>
+        <w:fldChar w:fldCharType="separate"/>
+      </w:r>
+      <w:r>
+        <w:rPr>
+          <w:noProof/>
+        </w:rPr>
+        <w:t>28</w:t>
+      </w:r>
+      <w:r>
+        <w:fldChar w:fldCharType="end"/>
+      </w:r>
+    </w:p>
+    <w:p>
+      <w:pPr>
+        <w:spacing w:after="0"/>
+      </w:pPr>
+      <w:r>
+        <w:drawing>
+          <wp:inline distT="0" distB="0" distL="0" distR="0" wp14:anchorId="5E24DDDA" wp14:editId="15F6281A">
+            <wp:extent cx="2486025" cy="1045708"/>
+            <wp:effectExtent l="190500" t="190500" r="180975" b="193040"/>
+            <wp:docPr id="30" name="Kép 30"/>
+            <wp:cNvGraphicFramePr>
+              <a:graphicFrameLocks xmlns:a="http://schemas.openxmlformats.org/drawingml/2006/main" noChangeAspect="1"/>
+            </wp:cNvGraphicFramePr>
+            <a:graphic xmlns:a="http://schemas.openxmlformats.org/drawingml/2006/main">
+              <a:graphicData uri="http://schemas.openxmlformats.org/drawingml/2006/picture">
+                <pic:pic xmlns:pic="http://schemas.openxmlformats.org/drawingml/2006/picture">
+                  <pic:nvPicPr>
+                    <pic:cNvPr id="1" name=""/>
+                    <pic:cNvPicPr/>
+                  </pic:nvPicPr>
+                  <pic:blipFill>
+                    <a:blip r:embed="rId36"/>
+                    <a:stretch>
+                      <a:fillRect/>
+                    </a:stretch>
+                  </pic:blipFill>
+                  <pic:spPr>
+                    <a:xfrm>
+                      <a:off x="0" y="0"/>
+                      <a:ext cx="2492571" cy="1048461"/>
+                    </a:xfrm>
+                    <a:prstGeom prst="rect">
+                      <a:avLst/>
+                    </a:prstGeom>
+                    <a:ln>
+                      <a:noFill/>
+                    </a:ln>
+                    <a:effectLst>
+                      <a:outerShdw blurRad="190500" algn="tl" rotWithShape="0">
+                        <a:srgbClr val="000000">
+                          <a:alpha val="70000"/>
+                        </a:srgbClr>
+                      </a:outerShdw>
+                    </a:effectLst>
+                  </pic:spPr>
+                </pic:pic>
+              </a:graphicData>
+            </a:graphic>
+          </wp:inline>
+        </w:drawing>
+      </w:r>
+      <w:r>
+        <w:drawing>
+          <wp:inline distT="0" distB="0" distL="0" distR="0" wp14:anchorId="303B7987" wp14:editId="2B3C1FC8">
+            <wp:extent cx="2514600" cy="1052779"/>
+            <wp:effectExtent l="190500" t="190500" r="190500" b="186055"/>
+            <wp:docPr id="31" name="Kép 31"/>
+            <wp:cNvGraphicFramePr>
+              <a:graphicFrameLocks xmlns:a="http://schemas.openxmlformats.org/drawingml/2006/main" noChangeAspect="1"/>
+            </wp:cNvGraphicFramePr>
+            <a:graphic xmlns:a="http://schemas.openxmlformats.org/drawingml/2006/main">
+              <a:graphicData uri="http://schemas.openxmlformats.org/drawingml/2006/picture">
+                <pic:pic xmlns:pic="http://schemas.openxmlformats.org/drawingml/2006/picture">
+                  <pic:nvPicPr>
+                    <pic:cNvPr id="1" name=""/>
+                    <pic:cNvPicPr/>
+                  </pic:nvPicPr>
+                  <pic:blipFill>
+                    <a:blip r:embed="rId37"/>
+                    <a:stretch>
+                      <a:fillRect/>
+                    </a:stretch>
+                  </pic:blipFill>
+                  <pic:spPr>
+                    <a:xfrm>
+                      <a:off x="0" y="0"/>
+                      <a:ext cx="2522580" cy="1056120"/>
+                    </a:xfrm>
+                    <a:prstGeom prst="rect">
+                      <a:avLst/>
+                    </a:prstGeom>
+                    <a:ln>
+                      <a:noFill/>
+                    </a:ln>
+                    <a:effectLst>
+                      <a:outerShdw blurRad="190500" algn="tl" rotWithShape="0">
+                        <a:srgbClr val="000000">
+                          <a:alpha val="70000"/>
+                        </a:srgbClr>
+                      </a:outerShdw>
+                    </a:effectLst>
+                  </pic:spPr>
+                </pic:pic>
+              </a:graphicData>
+            </a:graphic>
+          </wp:inline>
+        </w:drawing>
+      </w:r>
+    </w:p>
+    <w:p>
+      <w:pPr>
+        <w:pStyle w:val="Kpalrs"/>
+        <w:tabs>
+          <w:tab w:val="center" w:pos="2268"/>
+          <w:tab w:val="center" w:pos="6804"/>
+        </w:tabs>
+      </w:pPr>
+      <w:r>
+        <w:tab/>
+        <w:t xml:space="preserve">ábra </w:t>
+      </w:r>
+      <w:r>
+        <w:fldChar w:fldCharType="begin"/>
+      </w:r>
+      <w:r>
+        <w:instrText xml:space="preserve"> SEQ ábra \* ARABIC </w:instrText>
+      </w:r>
+      <w:r>
+        <w:fldChar w:fldCharType="separate"/>
+      </w:r>
+      <w:r>
+        <w:rPr>
+          <w:noProof/>
+        </w:rPr>
+        <w:t>29</w:t>
+      </w:r>
+      <w:r>
+        <w:fldChar w:fldCharType="end"/>
+      </w:r>
+      <w:r>
+        <w:tab/>
+        <w:t xml:space="preserve">ábra </w:t>
+      </w:r>
+      <w:r>
+        <w:fldChar w:fldCharType="begin"/>
+      </w:r>
+      <w:r>
+        <w:instrText xml:space="preserve"> SEQ ábra \* ARABIC </w:instrText>
+      </w:r>
+      <w:r>
+        <w:fldChar w:fldCharType="separate"/>
+      </w:r>
+      <w:r>
+        <w:rPr>
+          <w:noProof/>
+        </w:rPr>
+        <w:t>30</w:t>
+      </w:r>
+      <w:r>
+        <w:fldChar w:fldCharType="end"/>
+      </w:r>
+    </w:p>
+    <w:p>
+      <w:pPr>
+        <w:spacing w:after="0"/>
+        <w:jc w:val="center"/>
+      </w:pPr>
+      <w:r>
+        <w:drawing>
+          <wp:inline distT="0" distB="0" distL="0" distR="0" wp14:anchorId="173CA4D5" wp14:editId="275CC8D9">
+            <wp:extent cx="2705100" cy="1655245"/>
+            <wp:effectExtent l="190500" t="190500" r="190500" b="193040"/>
+            <wp:docPr id="32" name="Kép 32"/>
+            <wp:cNvGraphicFramePr>
+              <a:graphicFrameLocks xmlns:a="http://schemas.openxmlformats.org/drawingml/2006/main" noChangeAspect="1"/>
+            </wp:cNvGraphicFramePr>
+            <a:graphic xmlns:a="http://schemas.openxmlformats.org/drawingml/2006/main">
+              <a:graphicData uri="http://schemas.openxmlformats.org/drawingml/2006/picture">
+                <pic:pic xmlns:pic="http://schemas.openxmlformats.org/drawingml/2006/picture">
+                  <pic:nvPicPr>
+                    <pic:cNvPr id="1" name=""/>
+                    <pic:cNvPicPr/>
+                  </pic:nvPicPr>
+                  <pic:blipFill>
+                    <a:blip r:embed="rId38"/>
+                    <a:stretch>
+                      <a:fillRect/>
+                    </a:stretch>
+                  </pic:blipFill>
+                  <pic:spPr>
+                    <a:xfrm>
+                      <a:off x="0" y="0"/>
+                      <a:ext cx="2727114" cy="1668716"/>
+                    </a:xfrm>
+                    <a:prstGeom prst="rect">
+                      <a:avLst/>
+                    </a:prstGeom>
+                    <a:ln>
+                      <a:noFill/>
+                    </a:ln>
+                    <a:effectLst>
+                      <a:outerShdw blurRad="190500" algn="tl" rotWithShape="0">
+                        <a:srgbClr val="000000">
+                          <a:alpha val="70000"/>
+                        </a:srgbClr>
+                      </a:outerShdw>
+                    </a:effectLst>
+                  </pic:spPr>
+                </pic:pic>
+              </a:graphicData>
+            </a:graphic>
+          </wp:inline>
+        </w:drawing>
+      </w:r>
+    </w:p>
+    <w:p>
+      <w:pPr>
+        <w:pStyle w:val="Kpalrs"/>
+        <w:jc w:val="center"/>
+      </w:pPr>
+      <w:r>
+        <w:t xml:space="preserve">ábra </w:t>
+      </w:r>
+      <w:r>
+        <w:fldChar w:fldCharType="begin"/>
+      </w:r>
+      <w:r>
+        <w:instrText xml:space="preserve"> SEQ ábra \* ARABIC </w:instrText>
+      </w:r>
+      <w:r>
+        <w:fldChar w:fldCharType="separate"/>
+      </w:r>
+      <w:r>
+        <w:rPr>
+          <w:noProof/>
+        </w:rPr>
+        <w:t>31</w:t>
+      </w:r>
+      <w:r>
+        <w:fldChar w:fldCharType="end"/>
+      </w:r>
+    </w:p>
+    <w:p>
+      <w:r>
         <w:br w:type="page"/>
       </w:r>
     </w:p>
     <w:p>
       <w:pPr>
-        <w:pStyle w:val="Heading1"/>
+        <w:pStyle w:val="Cmsor3"/>
+      </w:pPr>
+      <w:r>
+        <w:lastRenderedPageBreak/>
+        <w:t>Felhasználók</w:t>
+      </w:r>
+      <w:r>
+        <w:t xml:space="preserve"> (</w:t>
+      </w:r>
+      <w:r>
+        <w:rPr>
+          <w:lang w:val="en-GB"/>
+        </w:rPr>
+        <w:t>Users</w:t>
+      </w:r>
+      <w:r>
+        <w:t>)</w:t>
+      </w:r>
+    </w:p>
+    <w:p>
+      <w:pPr>
+        <w:jc w:val="both"/>
+      </w:pPr>
+      <w:r>
+        <w:t>A „</w:t>
+      </w:r>
+      <w:r>
+        <w:rPr>
+          <w:b/>
+          <w:bCs/>
+        </w:rPr>
+        <w:t>felhasználók</w:t>
+      </w:r>
+      <w:r>
+        <w:t>” fül alatt szintén kilistázásra kerülnek a felhasználók és az adataik egy táblázatban (32. ábra)</w:t>
+      </w:r>
+    </w:p>
+    <w:p>
+      <w:pPr>
+        <w:jc w:val="both"/>
+      </w:pPr>
+      <w:r>
+        <w:t xml:space="preserve">Az első gomb a felhasználó </w:t>
+      </w:r>
+      <w:r>
+        <w:rPr>
+          <w:b/>
+          <w:bCs/>
+        </w:rPr>
+        <w:t>hozzáadása</w:t>
+      </w:r>
+      <w:r>
+        <w:rPr>
+          <w:b/>
+          <w:bCs/>
+        </w:rPr>
+        <w:t>,</w:t>
+      </w:r>
+      <w:r>
+        <w:t xml:space="preserve"> mely megnyitja az </w:t>
+      </w:r>
+      <w:r>
+        <w:t>adatlapot</w:t>
+      </w:r>
+      <w:r>
+        <w:t xml:space="preserve"> (33. ábra)</w:t>
+      </w:r>
+      <w:r>
+        <w:t>,</w:t>
+      </w:r>
+      <w:r>
+        <w:t xml:space="preserve"> aminek kitöltésével fel tudunk venni egy új felhasználót. </w:t>
+      </w:r>
+      <w:r>
+        <w:t>Itt a rang</w:t>
+      </w:r>
+      <w:r>
+        <w:t xml:space="preserve"> opció</w:t>
+      </w:r>
+      <w:r>
+        <w:t xml:space="preserve"> csak akkor jelenik meg, ha adminisztrátorként vagyunk bejelentkezve. </w:t>
+      </w:r>
+      <w:r>
+        <w:t xml:space="preserve">A felhasználó felvételét követően megjelenik a felhasználó véletlenszerűen generált új </w:t>
+      </w:r>
+      <w:r>
+        <w:t>jelszava</w:t>
+      </w:r>
+      <w:r>
+        <w:t xml:space="preserve"> (36. ábra)</w:t>
+      </w:r>
+      <w:r>
+        <w:t>, amit a webes felületen tetszés szerint módosíthat.</w:t>
+      </w:r>
+    </w:p>
+    <w:p>
+      <w:pPr>
+        <w:jc w:val="both"/>
+      </w:pPr>
+      <w:r>
+        <w:t>A „</w:t>
+      </w:r>
+      <w:r>
+        <w:rPr>
+          <w:b/>
+          <w:bCs/>
+        </w:rPr>
+        <w:t>szerkesztés</w:t>
+      </w:r>
+      <w:r>
+        <w:t xml:space="preserve">” gomb megnyomásával </w:t>
+      </w:r>
+      <w:r>
+        <w:t>megnyílik a fent említett adatlap</w:t>
+      </w:r>
+      <w:r>
+        <w:t xml:space="preserve"> (34. ábra)</w:t>
+      </w:r>
+      <w:r>
+        <w:t>, viszont ezúttal betölti a kijelölt felhasználó adatait.</w:t>
+      </w:r>
+      <w:r>
+        <w:t xml:space="preserve"> </w:t>
+      </w:r>
+      <w:r>
+        <w:t>A szerkesztés csak akkor elérhető, ha adminisztrátorként vagyunk bejelentkezve!</w:t>
+      </w:r>
+      <w:r>
+        <w:t xml:space="preserve"> Ha a felhasználó elfelejtette a jelszavát, lehetősége van új leszót generáltatni a könyvtárossal, </w:t>
+      </w:r>
+      <w:r>
+        <w:t>ami egy véletlenszerűen generált jelszó</w:t>
+      </w:r>
+      <w:r>
+        <w:t>, ami</w:t>
+      </w:r>
+      <w:r>
+        <w:t xml:space="preserve"> szintén a felugró ablakban jelenik meg</w:t>
+      </w:r>
+      <w:r>
+        <w:t xml:space="preserve"> (36. ábra)</w:t>
+      </w:r>
+      <w:r>
+        <w:t>.</w:t>
+      </w:r>
+    </w:p>
+    <w:p>
+      <w:pPr>
+        <w:jc w:val="both"/>
+      </w:pPr>
+      <w:r>
+        <w:t>Az „</w:t>
+      </w:r>
+      <w:r>
+        <w:rPr>
+          <w:b/>
+          <w:bCs/>
+        </w:rPr>
+        <w:t>eltávolítás</w:t>
+      </w:r>
+      <w:r>
+        <w:t>” gomb pedig eltávolítja a kiválasztott felhasználó(ka)t</w:t>
+      </w:r>
+      <w:r>
+        <w:t xml:space="preserve"> a megerősítést követően (35. ábra)</w:t>
+      </w:r>
+      <w:r>
+        <w:t xml:space="preserve">. </w:t>
+      </w:r>
+      <w:r>
+        <w:t>Ez az opció szintén csak akkor jelenik meg, ha adminisztrátorként vagyunk bejelentkezve!</w:t>
+      </w:r>
+    </w:p>
+    <w:p>
+      <w:pPr>
+        <w:jc w:val="both"/>
+      </w:pPr>
+      <w:r>
+        <w:t>Végül pedig a „</w:t>
+      </w:r>
+      <w:r>
+        <w:rPr>
+          <w:b/>
+          <w:bCs/>
+        </w:rPr>
+        <w:t>keresőmező</w:t>
+      </w:r>
+      <w:r>
+        <w:t xml:space="preserve">”, ami ennél a fülnél is a táblázatban keres. </w:t>
+      </w:r>
+    </w:p>
+    <w:p>
+      <w:pPr>
+        <w:spacing w:after="0"/>
+      </w:pPr>
+      <w:r>
+        <w:drawing>
+          <wp:inline distT="0" distB="0" distL="0" distR="0" wp14:anchorId="4CAAB9AD" wp14:editId="4F426A94">
+            <wp:extent cx="5451764" cy="3331166"/>
+            <wp:effectExtent l="190500" t="190500" r="187325" b="193675"/>
+            <wp:docPr id="33" name="Kép 33"/>
+            <wp:cNvGraphicFramePr>
+              <a:graphicFrameLocks xmlns:a="http://schemas.openxmlformats.org/drawingml/2006/main" noChangeAspect="1"/>
+            </wp:cNvGraphicFramePr>
+            <a:graphic xmlns:a="http://schemas.openxmlformats.org/drawingml/2006/main">
+              <a:graphicData uri="http://schemas.openxmlformats.org/drawingml/2006/picture">
+                <pic:pic xmlns:pic="http://schemas.openxmlformats.org/drawingml/2006/picture">
+                  <pic:nvPicPr>
+                    <pic:cNvPr id="1" name=""/>
+                    <pic:cNvPicPr/>
+                  </pic:nvPicPr>
+                  <pic:blipFill>
+                    <a:blip r:embed="rId39"/>
+                    <a:stretch>
+                      <a:fillRect/>
+                    </a:stretch>
+                  </pic:blipFill>
+                  <pic:spPr>
+                    <a:xfrm>
+                      <a:off x="0" y="0"/>
+                      <a:ext cx="5493766" cy="3356831"/>
+                    </a:xfrm>
+                    <a:prstGeom prst="rect">
+                      <a:avLst/>
+                    </a:prstGeom>
+                    <a:ln>
+                      <a:noFill/>
+                    </a:ln>
+                    <a:effectLst>
+                      <a:outerShdw blurRad="190500" algn="tl" rotWithShape="0">
+                        <a:srgbClr val="000000">
+                          <a:alpha val="70000"/>
+                        </a:srgbClr>
+                      </a:outerShdw>
+                    </a:effectLst>
+                  </pic:spPr>
+                </pic:pic>
+              </a:graphicData>
+            </a:graphic>
+          </wp:inline>
+        </w:drawing>
+      </w:r>
+    </w:p>
+    <w:p>
+      <w:pPr>
+        <w:pStyle w:val="Kpalrs"/>
+        <w:spacing w:after="0"/>
+        <w:jc w:val="center"/>
+      </w:pPr>
+      <w:r>
+        <w:t xml:space="preserve">ábra </w:t>
+      </w:r>
+      <w:r>
+        <w:fldChar w:fldCharType="begin"/>
+      </w:r>
+      <w:r>
+        <w:instrText xml:space="preserve"> SEQ ábra \* ARABIC </w:instrText>
+      </w:r>
+      <w:r>
+        <w:fldChar w:fldCharType="separate"/>
+      </w:r>
+      <w:r>
+        <w:rPr>
+          <w:noProof/>
+        </w:rPr>
+        <w:t>32</w:t>
+      </w:r>
+      <w:r>
+        <w:fldChar w:fldCharType="end"/>
+      </w:r>
+    </w:p>
+    <w:p>
+      <w:pPr>
+        <w:spacing w:after="0"/>
+        <w:jc w:val="center"/>
+      </w:pPr>
+      <w:r>
+        <w:lastRenderedPageBreak/>
+        <w:drawing>
+          <wp:inline distT="0" distB="0" distL="0" distR="0" wp14:anchorId="21B79F17" wp14:editId="1F3C76E2">
+            <wp:extent cx="3494330" cy="2263451"/>
+            <wp:effectExtent l="190500" t="190500" r="182880" b="194310"/>
+            <wp:docPr id="36" name="Kép 36"/>
+            <wp:cNvGraphicFramePr>
+              <a:graphicFrameLocks xmlns:a="http://schemas.openxmlformats.org/drawingml/2006/main" noChangeAspect="1"/>
+            </wp:cNvGraphicFramePr>
+            <a:graphic xmlns:a="http://schemas.openxmlformats.org/drawingml/2006/main">
+              <a:graphicData uri="http://schemas.openxmlformats.org/drawingml/2006/picture">
+                <pic:pic xmlns:pic="http://schemas.openxmlformats.org/drawingml/2006/picture">
+                  <pic:nvPicPr>
+                    <pic:cNvPr id="1" name=""/>
+                    <pic:cNvPicPr/>
+                  </pic:nvPicPr>
+                  <pic:blipFill>
+                    <a:blip r:embed="rId40"/>
+                    <a:stretch>
+                      <a:fillRect/>
+                    </a:stretch>
+                  </pic:blipFill>
+                  <pic:spPr>
+                    <a:xfrm>
+                      <a:off x="0" y="0"/>
+                      <a:ext cx="3570399" cy="2312725"/>
+                    </a:xfrm>
+                    <a:prstGeom prst="rect">
+                      <a:avLst/>
+                    </a:prstGeom>
+                    <a:ln>
+                      <a:noFill/>
+                    </a:ln>
+                    <a:effectLst>
+                      <a:outerShdw blurRad="190500" algn="tl" rotWithShape="0">
+                        <a:srgbClr val="000000">
+                          <a:alpha val="70000"/>
+                        </a:srgbClr>
+                      </a:outerShdw>
+                    </a:effectLst>
+                  </pic:spPr>
+                </pic:pic>
+              </a:graphicData>
+            </a:graphic>
+          </wp:inline>
+        </w:drawing>
+      </w:r>
+    </w:p>
+    <w:p>
+      <w:pPr>
+        <w:pStyle w:val="Kpalrs"/>
+        <w:jc w:val="center"/>
+      </w:pPr>
+      <w:r>
+        <w:t xml:space="preserve">ábra </w:t>
+      </w:r>
+      <w:r>
+        <w:fldChar w:fldCharType="begin"/>
+      </w:r>
+      <w:r>
+        <w:instrText xml:space="preserve"> SEQ ábra \* ARABIC </w:instrText>
+      </w:r>
+      <w:r>
+        <w:fldChar w:fldCharType="separate"/>
+      </w:r>
+      <w:r>
+        <w:rPr>
+          <w:noProof/>
+        </w:rPr>
+        <w:t>33</w:t>
+      </w:r>
+      <w:r>
+        <w:fldChar w:fldCharType="end"/>
+      </w:r>
+    </w:p>
+    <w:p>
+      <w:pPr>
+        <w:spacing w:after="0"/>
+        <w:jc w:val="center"/>
+      </w:pPr>
+      <w:r>
+        <w:drawing>
+          <wp:inline distT="0" distB="0" distL="0" distR="0" wp14:anchorId="4F58B851" wp14:editId="421C3428">
+            <wp:extent cx="3493770" cy="2581168"/>
+            <wp:effectExtent l="190500" t="190500" r="182880" b="181610"/>
+            <wp:docPr id="37" name="Kép 37"/>
+            <wp:cNvGraphicFramePr>
+              <a:graphicFrameLocks xmlns:a="http://schemas.openxmlformats.org/drawingml/2006/main" noChangeAspect="1"/>
+            </wp:cNvGraphicFramePr>
+            <a:graphic xmlns:a="http://schemas.openxmlformats.org/drawingml/2006/main">
+              <a:graphicData uri="http://schemas.openxmlformats.org/drawingml/2006/picture">
+                <pic:pic xmlns:pic="http://schemas.openxmlformats.org/drawingml/2006/picture">
+                  <pic:nvPicPr>
+                    <pic:cNvPr id="1" name=""/>
+                    <pic:cNvPicPr/>
+                  </pic:nvPicPr>
+                  <pic:blipFill>
+                    <a:blip r:embed="rId41"/>
+                    <a:stretch>
+                      <a:fillRect/>
+                    </a:stretch>
+                  </pic:blipFill>
+                  <pic:spPr>
+                    <a:xfrm>
+                      <a:off x="0" y="0"/>
+                      <a:ext cx="3522765" cy="2602589"/>
+                    </a:xfrm>
+                    <a:prstGeom prst="rect">
+                      <a:avLst/>
+                    </a:prstGeom>
+                    <a:ln>
+                      <a:noFill/>
+                    </a:ln>
+                    <a:effectLst>
+                      <a:outerShdw blurRad="190500" algn="tl" rotWithShape="0">
+                        <a:srgbClr val="000000">
+                          <a:alpha val="70000"/>
+                        </a:srgbClr>
+                      </a:outerShdw>
+                    </a:effectLst>
+                  </pic:spPr>
+                </pic:pic>
+              </a:graphicData>
+            </a:graphic>
+          </wp:inline>
+        </w:drawing>
+      </w:r>
+    </w:p>
+    <w:p>
+      <w:pPr>
+        <w:pStyle w:val="Kpalrs"/>
+        <w:jc w:val="center"/>
+      </w:pPr>
+      <w:r>
+        <w:t xml:space="preserve">ábra </w:t>
+      </w:r>
+      <w:r>
+        <w:fldChar w:fldCharType="begin"/>
+      </w:r>
+      <w:r>
+        <w:instrText xml:space="preserve"> SEQ ábra \* ARABIC </w:instrText>
+      </w:r>
+      <w:r>
+        <w:fldChar w:fldCharType="separate"/>
+      </w:r>
+      <w:r>
+        <w:rPr>
+          <w:noProof/>
+        </w:rPr>
+        <w:t>34</w:t>
+      </w:r>
+      <w:r>
+        <w:fldChar w:fldCharType="end"/>
+      </w:r>
+    </w:p>
+    <w:p>
+      <w:pPr>
+        <w:tabs>
+          <w:tab w:val="center" w:pos="2410"/>
+        </w:tabs>
+        <w:spacing w:after="0"/>
+        <w:jc w:val="center"/>
+      </w:pPr>
+      <w:r>
+        <w:drawing>
+          <wp:inline distT="0" distB="0" distL="0" distR="0" wp14:anchorId="3C3ACD9A" wp14:editId="24DF2FF4">
+            <wp:extent cx="2697236" cy="1519989"/>
+            <wp:effectExtent l="190500" t="190500" r="198755" b="194945"/>
+            <wp:docPr id="38" name="Kép 38"/>
+            <wp:cNvGraphicFramePr>
+              <a:graphicFrameLocks xmlns:a="http://schemas.openxmlformats.org/drawingml/2006/main" noChangeAspect="1"/>
+            </wp:cNvGraphicFramePr>
+            <a:graphic xmlns:a="http://schemas.openxmlformats.org/drawingml/2006/main">
+              <a:graphicData uri="http://schemas.openxmlformats.org/drawingml/2006/picture">
+                <pic:pic xmlns:pic="http://schemas.openxmlformats.org/drawingml/2006/picture">
+                  <pic:nvPicPr>
+                    <pic:cNvPr id="1" name=""/>
+                    <pic:cNvPicPr/>
+                  </pic:nvPicPr>
+                  <pic:blipFill>
+                    <a:blip r:embed="rId42"/>
+                    <a:stretch>
+                      <a:fillRect/>
+                    </a:stretch>
+                  </pic:blipFill>
+                  <pic:spPr>
+                    <a:xfrm>
+                      <a:off x="0" y="0"/>
+                      <a:ext cx="2708793" cy="1526502"/>
+                    </a:xfrm>
+                    <a:prstGeom prst="rect">
+                      <a:avLst/>
+                    </a:prstGeom>
+                    <a:ln>
+                      <a:noFill/>
+                    </a:ln>
+                    <a:effectLst>
+                      <a:outerShdw blurRad="190500" algn="tl" rotWithShape="0">
+                        <a:srgbClr val="000000">
+                          <a:alpha val="70000"/>
+                        </a:srgbClr>
+                      </a:outerShdw>
+                    </a:effectLst>
+                  </pic:spPr>
+                </pic:pic>
+              </a:graphicData>
+            </a:graphic>
+          </wp:inline>
+        </w:drawing>
+      </w:r>
+      <w:r>
+        <w:drawing>
+          <wp:inline distT="0" distB="0" distL="0" distR="0" wp14:anchorId="5119AA10" wp14:editId="609E1AD3">
+            <wp:extent cx="2173881" cy="1333500"/>
+            <wp:effectExtent l="190500" t="190500" r="188595" b="190500"/>
+            <wp:docPr id="40" name="Kép 40"/>
+            <wp:cNvGraphicFramePr>
+              <a:graphicFrameLocks xmlns:a="http://schemas.openxmlformats.org/drawingml/2006/main" noChangeAspect="1"/>
+            </wp:cNvGraphicFramePr>
+            <a:graphic xmlns:a="http://schemas.openxmlformats.org/drawingml/2006/main">
+              <a:graphicData uri="http://schemas.openxmlformats.org/drawingml/2006/picture">
+                <pic:pic xmlns:pic="http://schemas.openxmlformats.org/drawingml/2006/picture">
+                  <pic:nvPicPr>
+                    <pic:cNvPr id="1" name=""/>
+                    <pic:cNvPicPr/>
+                  </pic:nvPicPr>
+                  <pic:blipFill>
+                    <a:blip r:embed="rId43"/>
+                    <a:stretch>
+                      <a:fillRect/>
+                    </a:stretch>
+                  </pic:blipFill>
+                  <pic:spPr>
+                    <a:xfrm>
+                      <a:off x="0" y="0"/>
+                      <a:ext cx="2198812" cy="1348793"/>
+                    </a:xfrm>
+                    <a:prstGeom prst="rect">
+                      <a:avLst/>
+                    </a:prstGeom>
+                    <a:ln>
+                      <a:noFill/>
+                    </a:ln>
+                    <a:effectLst>
+                      <a:outerShdw blurRad="190500" algn="tl" rotWithShape="0">
+                        <a:srgbClr val="000000">
+                          <a:alpha val="70000"/>
+                        </a:srgbClr>
+                      </a:outerShdw>
+                    </a:effectLst>
+                  </pic:spPr>
+                </pic:pic>
+              </a:graphicData>
+            </a:graphic>
+          </wp:inline>
+        </w:drawing>
+      </w:r>
+    </w:p>
+    <w:p>
+      <w:pPr>
+        <w:pStyle w:val="Kpalrs"/>
+        <w:tabs>
+          <w:tab w:val="center" w:pos="2552"/>
+          <w:tab w:val="center" w:pos="6946"/>
+        </w:tabs>
+      </w:pPr>
+      <w:r>
+        <w:tab/>
+      </w:r>
+      <w:r>
+        <w:t xml:space="preserve">ábra </w:t>
+      </w:r>
+      <w:r>
+        <w:fldChar w:fldCharType="begin"/>
+      </w:r>
+      <w:r>
+        <w:instrText xml:space="preserve"> SEQ ábra \* ARABIC </w:instrText>
+      </w:r>
+      <w:r>
+        <w:fldChar w:fldCharType="separate"/>
+      </w:r>
+      <w:r>
+        <w:rPr>
+          <w:noProof/>
+        </w:rPr>
+        <w:t>35</w:t>
+      </w:r>
+      <w:r>
+        <w:fldChar w:fldCharType="end"/>
+      </w:r>
+      <w:r>
+        <w:tab/>
+      </w:r>
+      <w:r>
+        <w:t xml:space="preserve">ábra </w:t>
+      </w:r>
+      <w:r>
+        <w:fldChar w:fldCharType="begin"/>
+      </w:r>
+      <w:r>
+        <w:instrText xml:space="preserve"> SEQ ábra \* ARABIC </w:instrText>
+      </w:r>
+      <w:r>
+        <w:fldChar w:fldCharType="separate"/>
+      </w:r>
+      <w:r>
+        <w:rPr>
+          <w:noProof/>
+        </w:rPr>
+        <w:t>36</w:t>
+      </w:r>
+      <w:r>
+        <w:fldChar w:fldCharType="end"/>
+      </w:r>
+    </w:p>
+    <w:p>
+      <w:pPr>
+        <w:pStyle w:val="Cmsor1"/>
       </w:pPr>
       <w:r>
         <w:lastRenderedPageBreak/>
@@ -3079,7 +5064,7 @@
     </w:p>
     <w:p>
       <w:pPr>
-        <w:pStyle w:val="Heading2"/>
+        <w:pStyle w:val="Cmsor2"/>
       </w:pPr>
       <w:r>
         <w:t>Adatbázis</w:t>
@@ -3087,7 +5072,7 @@
     </w:p>
     <w:p>
       <w:pPr>
-        <w:pStyle w:val="Heading2"/>
+        <w:pStyle w:val="Cmsor2"/>
       </w:pPr>
       <w:bookmarkStart w:id="2" w:name="_Toc194850376"/>
       <w:r>
@@ -3097,7 +5082,7 @@
     </w:p>
     <w:p>
       <w:pPr>
-        <w:pStyle w:val="Heading2"/>
+        <w:pStyle w:val="Cmsor2"/>
       </w:pPr>
       <w:bookmarkStart w:id="3" w:name="_Toc194850377"/>
       <w:r>
@@ -3107,16 +5092,25 @@
     </w:p>
     <w:p>
       <w:pPr>
-        <w:pStyle w:val="Heading2"/>
+        <w:pStyle w:val="Cmsor2"/>
       </w:pPr>
       <w:bookmarkStart w:id="4" w:name="_Toc194850378"/>
       <w:r>
-        <w:t>LMS Desktop (asztali alkalmazás)</w:t>
+        <w:t xml:space="preserve">LMS </w:t>
+      </w:r>
+      <w:r>
+        <w:rPr>
+          <w:lang w:val="en-GB"/>
+        </w:rPr>
+        <w:t>Desktop</w:t>
+      </w:r>
+      <w:r>
+        <w:t xml:space="preserve"> (asztali alkalmazás)</w:t>
       </w:r>
       <w:bookmarkEnd w:id="4"/>
     </w:p>
     <w:sectPr>
-      <w:footerReference w:type="default" r:id="rId35"/>
+      <w:footerReference w:type="default" r:id="rId44"/>
       <w:pgSz w:w="11906" w:h="16838"/>
       <w:pgMar w:top="1418" w:right="1418" w:bottom="1418" w:left="1418" w:header="709" w:footer="709" w:gutter="0"/>
       <w:pgNumType w:start="0"/>
@@ -3171,7 +5165,7 @@
     <w:sdtContent>
       <w:p>
         <w:pPr>
-          <w:pStyle w:val="Footer"/>
+          <w:pStyle w:val="llb"/>
           <w:jc w:val="center"/>
         </w:pPr>
         <w:r>
@@ -3200,7 +5194,7 @@
   </w:sdt>
   <w:p>
     <w:pPr>
-      <w:pStyle w:val="Footer"/>
+      <w:pStyle w:val="llb"/>
     </w:pPr>
   </w:p>
 </w:ftr>
@@ -3927,7 +5921,7 @@
     <w:lsdException w:name="Unresolved Mention" w:semiHidden="1" w:unhideWhenUsed="1"/>
     <w:lsdException w:name="Smart Link" w:semiHidden="1" w:unhideWhenUsed="1"/>
   </w:latentStyles>
-  <w:style w:type="paragraph" w:default="1" w:styleId="Normal">
+  <w:style w:type="paragraph" w:default="1" w:styleId="Norml">
     <w:name w:val="Normal"/>
     <w:qFormat/>
     <w:rsid w:val="004507ED"/>
@@ -3938,11 +5932,11 @@
       <w:lang w:val="hu-HU"/>
     </w:rPr>
   </w:style>
-  <w:style w:type="paragraph" w:styleId="Heading1">
+  <w:style w:type="paragraph" w:styleId="Cmsor1">
     <w:name w:val="heading 1"/>
-    <w:basedOn w:val="Normal"/>
-    <w:next w:val="Normal"/>
-    <w:link w:val="Heading1Char"/>
+    <w:basedOn w:val="Norml"/>
+    <w:next w:val="Norml"/>
+    <w:link w:val="Cmsor1Char"/>
     <w:uiPriority w:val="9"/>
     <w:qFormat/>
     <w:rsid w:val="00085968"/>
@@ -3958,11 +5952,11 @@
       <w:szCs w:val="32"/>
     </w:rPr>
   </w:style>
-  <w:style w:type="paragraph" w:styleId="Heading2">
+  <w:style w:type="paragraph" w:styleId="Cmsor2">
     <w:name w:val="heading 2"/>
-    <w:basedOn w:val="Normal"/>
-    <w:next w:val="Normal"/>
-    <w:link w:val="Heading2Char"/>
+    <w:basedOn w:val="Norml"/>
+    <w:next w:val="Norml"/>
+    <w:link w:val="Cmsor2Char"/>
     <w:uiPriority w:val="9"/>
     <w:unhideWhenUsed/>
     <w:qFormat/>
@@ -3979,11 +5973,11 @@
       <w:szCs w:val="26"/>
     </w:rPr>
   </w:style>
-  <w:style w:type="paragraph" w:styleId="Heading3">
+  <w:style w:type="paragraph" w:styleId="Cmsor3">
     <w:name w:val="heading 3"/>
-    <w:basedOn w:val="Normal"/>
-    <w:next w:val="Normal"/>
-    <w:link w:val="Heading3Char"/>
+    <w:basedOn w:val="Norml"/>
+    <w:next w:val="Norml"/>
+    <w:link w:val="Cmsor3Char"/>
     <w:uiPriority w:val="9"/>
     <w:unhideWhenUsed/>
     <w:qFormat/>
@@ -4000,13 +5994,13 @@
       <w:szCs w:val="24"/>
     </w:rPr>
   </w:style>
-  <w:style w:type="character" w:default="1" w:styleId="DefaultParagraphFont">
+  <w:style w:type="character" w:default="1" w:styleId="Bekezdsalapbettpusa">
     <w:name w:val="Default Paragraph Font"/>
     <w:uiPriority w:val="1"/>
     <w:semiHidden/>
     <w:unhideWhenUsed/>
   </w:style>
-  <w:style w:type="table" w:default="1" w:styleId="TableNormal">
+  <w:style w:type="table" w:default="1" w:styleId="Normltblzat">
     <w:name w:val="Normal Table"/>
     <w:uiPriority w:val="99"/>
     <w:semiHidden/>
@@ -4021,16 +6015,16 @@
       </w:tblCellMar>
     </w:tblPr>
   </w:style>
-  <w:style w:type="numbering" w:default="1" w:styleId="NoList">
+  <w:style w:type="numbering" w:default="1" w:styleId="Nemlista">
     <w:name w:val="No List"/>
     <w:uiPriority w:val="99"/>
     <w:semiHidden/>
     <w:unhideWhenUsed/>
   </w:style>
-  <w:style w:type="character" w:customStyle="1" w:styleId="Heading1Char">
-    <w:name w:val="Heading 1 Char"/>
-    <w:basedOn w:val="DefaultParagraphFont"/>
-    <w:link w:val="Heading1"/>
+  <w:style w:type="character" w:customStyle="1" w:styleId="Cmsor1Char">
+    <w:name w:val="Címsor 1 Char"/>
+    <w:basedOn w:val="Bekezdsalapbettpusa"/>
+    <w:link w:val="Cmsor1"/>
     <w:uiPriority w:val="9"/>
     <w:rsid w:val="00085968"/>
     <w:rPr>
@@ -4041,9 +6035,9 @@
       <w:lang w:val="hu-HU"/>
     </w:rPr>
   </w:style>
-  <w:style w:type="paragraph" w:styleId="ListParagraph">
+  <w:style w:type="paragraph" w:styleId="Listaszerbekezds">
     <w:name w:val="List Paragraph"/>
-    <w:basedOn w:val="Normal"/>
+    <w:basedOn w:val="Norml"/>
     <w:uiPriority w:val="34"/>
     <w:qFormat/>
     <w:rsid w:val="00185BDE"/>
@@ -4052,9 +6046,9 @@
       <w:contextualSpacing/>
     </w:pPr>
   </w:style>
-  <w:style w:type="character" w:styleId="Hyperlink">
+  <w:style w:type="character" w:styleId="Hiperhivatkozs">
     <w:name w:val="Hyperlink"/>
-    <w:basedOn w:val="DefaultParagraphFont"/>
+    <w:basedOn w:val="Bekezdsalapbettpusa"/>
     <w:uiPriority w:val="99"/>
     <w:unhideWhenUsed/>
     <w:rsid w:val="00490A18"/>
@@ -4063,9 +6057,9 @@
       <w:u w:val="single"/>
     </w:rPr>
   </w:style>
-  <w:style w:type="character" w:styleId="UnresolvedMention">
+  <w:style w:type="character" w:styleId="Feloldatlanmegemlts">
     <w:name w:val="Unresolved Mention"/>
-    <w:basedOn w:val="DefaultParagraphFont"/>
+    <w:basedOn w:val="Bekezdsalapbettpusa"/>
     <w:uiPriority w:val="99"/>
     <w:semiHidden/>
     <w:unhideWhenUsed/>
@@ -4075,9 +6069,9 @@
       <w:shd w:val="clear" w:color="auto" w:fill="E1DFDD"/>
     </w:rPr>
   </w:style>
-  <w:style w:type="character" w:styleId="FollowedHyperlink">
+  <w:style w:type="character" w:styleId="Mrltotthiperhivatkozs">
     <w:name w:val="FollowedHyperlink"/>
-    <w:basedOn w:val="DefaultParagraphFont"/>
+    <w:basedOn w:val="Bekezdsalapbettpusa"/>
     <w:uiPriority w:val="99"/>
     <w:semiHidden/>
     <w:unhideWhenUsed/>
@@ -4087,10 +6081,10 @@
       <w:u w:val="single"/>
     </w:rPr>
   </w:style>
-  <w:style w:type="paragraph" w:styleId="Header">
+  <w:style w:type="paragraph" w:styleId="lfej">
     <w:name w:val="header"/>
-    <w:basedOn w:val="Normal"/>
-    <w:link w:val="HeaderChar"/>
+    <w:basedOn w:val="Norml"/>
+    <w:link w:val="lfejChar"/>
     <w:uiPriority w:val="99"/>
     <w:unhideWhenUsed/>
     <w:rsid w:val="005B2286"/>
@@ -4102,17 +6096,17 @@
       <w:spacing w:after="0" w:line="240" w:lineRule="auto"/>
     </w:pPr>
   </w:style>
-  <w:style w:type="character" w:customStyle="1" w:styleId="HeaderChar">
-    <w:name w:val="Header Char"/>
-    <w:basedOn w:val="DefaultParagraphFont"/>
-    <w:link w:val="Header"/>
+  <w:style w:type="character" w:customStyle="1" w:styleId="lfejChar">
+    <w:name w:val="Élőfej Char"/>
+    <w:basedOn w:val="Bekezdsalapbettpusa"/>
+    <w:link w:val="lfej"/>
     <w:uiPriority w:val="99"/>
     <w:rsid w:val="005B2286"/>
   </w:style>
-  <w:style w:type="paragraph" w:styleId="Footer">
+  <w:style w:type="paragraph" w:styleId="llb">
     <w:name w:val="footer"/>
-    <w:basedOn w:val="Normal"/>
-    <w:link w:val="FooterChar"/>
+    <w:basedOn w:val="Norml"/>
+    <w:link w:val="llbChar"/>
     <w:uiPriority w:val="99"/>
     <w:unhideWhenUsed/>
     <w:rsid w:val="005B2286"/>
@@ -4124,17 +6118,17 @@
       <w:spacing w:after="0" w:line="240" w:lineRule="auto"/>
     </w:pPr>
   </w:style>
-  <w:style w:type="character" w:customStyle="1" w:styleId="FooterChar">
-    <w:name w:val="Footer Char"/>
-    <w:basedOn w:val="DefaultParagraphFont"/>
-    <w:link w:val="Footer"/>
+  <w:style w:type="character" w:customStyle="1" w:styleId="llbChar">
+    <w:name w:val="Élőláb Char"/>
+    <w:basedOn w:val="Bekezdsalapbettpusa"/>
+    <w:link w:val="llb"/>
     <w:uiPriority w:val="99"/>
     <w:rsid w:val="005B2286"/>
   </w:style>
-  <w:style w:type="paragraph" w:styleId="TOCHeading">
+  <w:style w:type="paragraph" w:styleId="Tartalomjegyzkcmsora">
     <w:name w:val="TOC Heading"/>
-    <w:basedOn w:val="Heading1"/>
-    <w:next w:val="Normal"/>
+    <w:basedOn w:val="Cmsor1"/>
+    <w:next w:val="Norml"/>
     <w:uiPriority w:val="39"/>
     <w:unhideWhenUsed/>
     <w:qFormat/>
@@ -4146,10 +6140,10 @@
       <w:lang w:val="en-US"/>
     </w:rPr>
   </w:style>
-  <w:style w:type="paragraph" w:styleId="TOC1">
+  <w:style w:type="paragraph" w:styleId="TJ1">
     <w:name w:val="toc 1"/>
-    <w:basedOn w:val="Normal"/>
-    <w:next w:val="Normal"/>
+    <w:basedOn w:val="Norml"/>
+    <w:next w:val="Norml"/>
     <w:autoRedefine/>
     <w:uiPriority w:val="39"/>
     <w:unhideWhenUsed/>
@@ -4158,10 +6152,10 @@
       <w:spacing w:after="100"/>
     </w:pPr>
   </w:style>
-  <w:style w:type="paragraph" w:styleId="Caption">
+  <w:style w:type="paragraph" w:styleId="Kpalrs">
     <w:name w:val="caption"/>
-    <w:basedOn w:val="Normal"/>
-    <w:next w:val="Normal"/>
+    <w:basedOn w:val="Norml"/>
+    <w:next w:val="Norml"/>
     <w:uiPriority w:val="35"/>
     <w:unhideWhenUsed/>
     <w:qFormat/>
@@ -4177,10 +6171,10 @@
       <w:szCs w:val="18"/>
     </w:rPr>
   </w:style>
-  <w:style w:type="character" w:customStyle="1" w:styleId="Heading2Char">
-    <w:name w:val="Heading 2 Char"/>
-    <w:basedOn w:val="DefaultParagraphFont"/>
-    <w:link w:val="Heading2"/>
+  <w:style w:type="character" w:customStyle="1" w:styleId="Cmsor2Char">
+    <w:name w:val="Címsor 2 Char"/>
+    <w:basedOn w:val="Bekezdsalapbettpusa"/>
+    <w:link w:val="Cmsor2"/>
     <w:uiPriority w:val="9"/>
     <w:rsid w:val="00085968"/>
     <w:rPr>
@@ -4191,10 +6185,10 @@
       <w:lang w:val="hu-HU"/>
     </w:rPr>
   </w:style>
-  <w:style w:type="character" w:customStyle="1" w:styleId="Heading3Char">
-    <w:name w:val="Heading 3 Char"/>
-    <w:basedOn w:val="DefaultParagraphFont"/>
-    <w:link w:val="Heading3"/>
+  <w:style w:type="character" w:customStyle="1" w:styleId="Cmsor3Char">
+    <w:name w:val="Címsor 3 Char"/>
+    <w:basedOn w:val="Bekezdsalapbettpusa"/>
+    <w:link w:val="Cmsor3"/>
     <w:uiPriority w:val="9"/>
     <w:rsid w:val="00085968"/>
     <w:rPr>
@@ -4205,10 +6199,10 @@
       <w:lang w:val="hu-HU"/>
     </w:rPr>
   </w:style>
-  <w:style w:type="paragraph" w:styleId="TOC2">
+  <w:style w:type="paragraph" w:styleId="TJ2">
     <w:name w:val="toc 2"/>
-    <w:basedOn w:val="Normal"/>
-    <w:next w:val="Normal"/>
+    <w:basedOn w:val="Norml"/>
+    <w:next w:val="Norml"/>
     <w:autoRedefine/>
     <w:uiPriority w:val="39"/>
     <w:unhideWhenUsed/>
@@ -4218,10 +6212,10 @@
       <w:ind w:left="240"/>
     </w:pPr>
   </w:style>
-  <w:style w:type="paragraph" w:styleId="TableofFigures">
+  <w:style w:type="paragraph" w:styleId="brajegyzk">
     <w:name w:val="table of figures"/>
-    <w:basedOn w:val="Normal"/>
-    <w:next w:val="Normal"/>
+    <w:basedOn w:val="Norml"/>
+    <w:next w:val="Norml"/>
     <w:uiPriority w:val="99"/>
     <w:unhideWhenUsed/>
     <w:rsid w:val="00426B4E"/>

--- a/Documentation/Doc - Máté.docx
+++ b/Documentation/Doc - Máté.docx
@@ -1,6 +1,6 @@
 
 <file path=word/document.xml><?xml version="1.0" encoding="utf-8"?>
-<w:document xmlns:wpc="http://schemas.microsoft.com/office/word/2010/wordprocessingCanvas" xmlns:cx="http://schemas.microsoft.com/office/drawing/2014/chartex" xmlns:cx1="http://schemas.microsoft.com/office/drawing/2015/9/8/chartex" xmlns:cx2="http://schemas.microsoft.com/office/drawing/2015/10/21/chartex" xmlns:cx3="http://schemas.microsoft.com/office/drawing/2016/5/9/chartex" xmlns:cx4="http://schemas.microsoft.com/office/drawing/2016/5/10/chartex" xmlns:cx5="http://schemas.microsoft.com/office/drawing/2016/5/11/chartex" xmlns:cx6="http://schemas.microsoft.com/office/drawing/2016/5/12/chartex" xmlns:cx7="http://schemas.microsoft.com/office/drawing/2016/5/13/chartex" xmlns:cx8="http://schemas.microsoft.com/office/drawing/2016/5/14/chartex" xmlns:mc="http://schemas.openxmlformats.org/markup-compatibility/2006" xmlns:aink="http://schemas.microsoft.com/office/drawing/2016/ink" xmlns:am3d="http://schemas.microsoft.com/office/drawing/2017/model3d" xmlns:o="urn:schemas-microsoft-com:office:office" xmlns:r="http://schemas.openxmlformats.org/officeDocument/2006/relationships" xmlns:m="http://schemas.openxmlformats.org/officeDocument/2006/math" xmlns:v="urn:schemas-microsoft-com:vml" xmlns:wp14="http://schemas.microsoft.com/office/word/2010/wordprocessingDrawing" xmlns:wp="http://schemas.openxmlformats.org/drawingml/2006/wordprocessingDrawing" xmlns:w10="urn:schemas-microsoft-com:office:word" xmlns:w="http://schemas.openxmlformats.org/wordprocessingml/2006/main" xmlns:w14="http://schemas.microsoft.com/office/word/2010/wordml" xmlns:w15="http://schemas.microsoft.com/office/word/2012/wordml" xmlns:w16cex="http://schemas.microsoft.com/office/word/2018/wordml/cex" xmlns:w16cid="http://schemas.microsoft.com/office/word/2016/wordml/cid" xmlns:w16="http://schemas.microsoft.com/office/word/2018/wordml" xmlns:w16sdtdh="http://schemas.microsoft.com/office/word/2020/wordml/sdtdatahash" xmlns:w16se="http://schemas.microsoft.com/office/word/2015/wordml/symex" xmlns:wpg="http://schemas.microsoft.com/office/word/2010/wordprocessingGroup" xmlns:wpi="http://schemas.microsoft.com/office/word/2010/wordprocessingInk" xmlns:wne="http://schemas.microsoft.com/office/word/2006/wordml" xmlns:wps="http://schemas.microsoft.com/office/word/2010/wordprocessingShape" mc:Ignorable="w14 w15 w16se w16cid w16 w16cex w16sdtdh wp14">
+<w:document xmlns:wpc="http://schemas.microsoft.com/office/word/2010/wordprocessingCanvas" xmlns:cx="http://schemas.microsoft.com/office/drawing/2014/chartex" xmlns:cx1="http://schemas.microsoft.com/office/drawing/2015/9/8/chartex" xmlns:cx2="http://schemas.microsoft.com/office/drawing/2015/10/21/chartex" xmlns:cx3="http://schemas.microsoft.com/office/drawing/2016/5/9/chartex" xmlns:cx4="http://schemas.microsoft.com/office/drawing/2016/5/10/chartex" xmlns:cx5="http://schemas.microsoft.com/office/drawing/2016/5/11/chartex" xmlns:cx6="http://schemas.microsoft.com/office/drawing/2016/5/12/chartex" xmlns:cx7="http://schemas.microsoft.com/office/drawing/2016/5/13/chartex" xmlns:cx8="http://schemas.microsoft.com/office/drawing/2016/5/14/chartex" xmlns:mc="http://schemas.openxmlformats.org/markup-compatibility/2006" xmlns:aink="http://schemas.microsoft.com/office/drawing/2016/ink" xmlns:am3d="http://schemas.microsoft.com/office/drawing/2017/model3d" xmlns:o="urn:schemas-microsoft-com:office:office" xmlns:r="http://schemas.openxmlformats.org/officeDocument/2006/relationships" xmlns:m="http://schemas.openxmlformats.org/officeDocument/2006/math" xmlns:v="urn:schemas-microsoft-com:vml" xmlns:wp14="http://schemas.microsoft.com/office/word/2010/wordprocessingDrawing" xmlns:wp="http://schemas.openxmlformats.org/drawingml/2006/wordprocessingDrawing" xmlns:w10="urn:schemas-microsoft-com:office:word" xmlns:w="http://schemas.openxmlformats.org/wordprocessingml/2006/main" xmlns:w14="http://schemas.microsoft.com/office/word/2010/wordml" xmlns:w15="http://schemas.microsoft.com/office/word/2012/wordml" xmlns:w16cid="http://schemas.microsoft.com/office/word/2016/wordml/cid" xmlns:w16se="http://schemas.microsoft.com/office/word/2015/wordml/symex" xmlns:wpg="http://schemas.microsoft.com/office/word/2010/wordprocessingGroup" xmlns:wpi="http://schemas.microsoft.com/office/word/2010/wordprocessingInk" xmlns:wne="http://schemas.microsoft.com/office/word/2006/wordml" xmlns:wps="http://schemas.microsoft.com/office/word/2010/wordprocessingShape" mc:Ignorable="w14 w15 w16se w16cid wp14">
   <w:body>
     <w:p>
       <w:pPr>
@@ -58,6 +58,453 @@
         <w:t xml:space="preserve"> (asztali alkalmazás)</w:t>
       </w:r>
       <w:bookmarkEnd w:id="3"/>
+    </w:p>
+    <w:p>
+      <w:pPr>
+        <w:pStyle w:val="Cmsor3"/>
+      </w:pPr>
+      <w:proofErr w:type="spellStart"/>
+      <w:r>
+        <w:t>BorderPaint</w:t>
+      </w:r>
+      <w:proofErr w:type="spellEnd"/>
+      <w:r>
+        <w:t xml:space="preserve"> osztály</w:t>
+      </w:r>
+    </w:p>
+    <w:p>
+      <w:pPr>
+        <w:jc w:val="both"/>
+      </w:pPr>
+      <w:r>
+        <w:t xml:space="preserve">Ez az osztály felel egy </w:t>
+      </w:r>
+      <w:proofErr w:type="spellStart"/>
+      <w:r>
+        <w:t>form</w:t>
+      </w:r>
+      <w:proofErr w:type="spellEnd"/>
+      <w:r>
+        <w:t xml:space="preserve"> keretének megfestésére. </w:t>
+      </w:r>
+      <w:r>
+        <w:t xml:space="preserve">A statikus </w:t>
+      </w:r>
+      <w:proofErr w:type="spellStart"/>
+      <w:r>
+        <w:t>Handle</w:t>
+      </w:r>
+      <w:proofErr w:type="spellEnd"/>
+      <w:r>
+        <w:t xml:space="preserve"> függvényt meghívva szükséges megadni a </w:t>
+      </w:r>
+      <w:proofErr w:type="spellStart"/>
+      <w:r>
+        <w:t>formot</w:t>
+      </w:r>
+      <w:proofErr w:type="spellEnd"/>
+      <w:r>
+        <w:t xml:space="preserve"> amire szeretnénk keretet rajzolni. Ezt követően példányosításra kerül az osztály. Ebben a példányban</w:t>
+      </w:r>
+      <w:r>
+        <w:t xml:space="preserve"> beállítjuk a </w:t>
+      </w:r>
+      <w:proofErr w:type="spellStart"/>
+      <w:r>
+        <w:t>formot</w:t>
+      </w:r>
+      <w:proofErr w:type="spellEnd"/>
+      <w:r>
+        <w:t xml:space="preserve"> amit paramtéreben kaptunk a _</w:t>
+      </w:r>
+      <w:proofErr w:type="spellStart"/>
+      <w:r>
+        <w:t>form</w:t>
+      </w:r>
+      <w:proofErr w:type="spellEnd"/>
+      <w:r>
+        <w:t xml:space="preserve"> nevű mezőben, és</w:t>
+      </w:r>
+      <w:r>
+        <w:t xml:space="preserve"> hozzárendeljük a </w:t>
+      </w:r>
+      <w:proofErr w:type="spellStart"/>
+      <w:r>
+        <w:t>Border_Paint</w:t>
+      </w:r>
+      <w:proofErr w:type="spellEnd"/>
+      <w:r>
+        <w:t xml:space="preserve"> függvény</w:t>
+      </w:r>
+      <w:r>
+        <w:t>t</w:t>
+      </w:r>
+      <w:r>
+        <w:t xml:space="preserve">. </w:t>
+      </w:r>
+      <w:r>
+        <w:t xml:space="preserve">Ebben a függvényben egy téglalapot rajzol a </w:t>
+      </w:r>
+      <w:proofErr w:type="spellStart"/>
+      <w:r>
+        <w:t>form</w:t>
+      </w:r>
+      <w:proofErr w:type="spellEnd"/>
+      <w:r>
+        <w:t xml:space="preserve"> szélére, ezzel keretet adva neki. </w:t>
+      </w:r>
+    </w:p>
+    <w:p>
+      <w:pPr>
+        <w:pStyle w:val="Cmsor3"/>
+      </w:pPr>
+      <w:proofErr w:type="spellStart"/>
+      <w:r>
+        <w:t>CloseWindow</w:t>
+      </w:r>
+      <w:proofErr w:type="spellEnd"/>
+      <w:r>
+        <w:t xml:space="preserve"> osztály</w:t>
+      </w:r>
+    </w:p>
+    <w:p>
+      <w:pPr>
+        <w:jc w:val="both"/>
+      </w:pPr>
+      <w:r>
+        <w:t xml:space="preserve">Ez az osztály </w:t>
+      </w:r>
+      <w:r>
+        <w:t>egy ablak bezárását valósítja meg</w:t>
+      </w:r>
+      <w:r>
+        <w:t>.</w:t>
+      </w:r>
+      <w:r>
+        <w:t xml:space="preserve"> </w:t>
+      </w:r>
+      <w:r>
+        <w:t>V</w:t>
+      </w:r>
+      <w:r>
+        <w:t xml:space="preserve">an egy mező amiben a </w:t>
+      </w:r>
+      <w:proofErr w:type="spellStart"/>
+      <w:r>
+        <w:t>formot</w:t>
+      </w:r>
+      <w:proofErr w:type="spellEnd"/>
+      <w:r>
+        <w:t xml:space="preserve"> tároljuk el. A </w:t>
+      </w:r>
+      <w:proofErr w:type="spellStart"/>
+      <w:r>
+        <w:t>Handle</w:t>
+      </w:r>
+      <w:proofErr w:type="spellEnd"/>
+      <w:r>
+        <w:t xml:space="preserve"> függvény meghívásakor szükséges átadnunk a </w:t>
+      </w:r>
+      <w:proofErr w:type="spellStart"/>
+      <w:r>
+        <w:t>formot</w:t>
+      </w:r>
+      <w:proofErr w:type="spellEnd"/>
+      <w:r>
+        <w:t xml:space="preserve"> és a gombot amire szeretnénk meghívni a bezárást. </w:t>
+      </w:r>
+      <w:r>
+        <w:t xml:space="preserve">Az osztály példányosításra kerül, a mezőt beállítjuk, és hozzárendeljük a </w:t>
+      </w:r>
+      <w:proofErr w:type="spellStart"/>
+      <w:r>
+        <w:t>WindowClose</w:t>
+      </w:r>
+      <w:proofErr w:type="spellEnd"/>
+      <w:r>
+        <w:t xml:space="preserve"> függvényt a gombra való kattintásra. </w:t>
+      </w:r>
+      <w:r>
+        <w:t xml:space="preserve">Ez a függvény pedig </w:t>
+      </w:r>
+      <w:r>
+        <w:t>egész</w:t>
+      </w:r>
+      <w:r>
+        <w:t xml:space="preserve"> egyszerűen bezárja a megadott </w:t>
+      </w:r>
+      <w:proofErr w:type="spellStart"/>
+      <w:r>
+        <w:t>formot</w:t>
+      </w:r>
+      <w:proofErr w:type="spellEnd"/>
+      <w:r>
+        <w:t>.</w:t>
+      </w:r>
+    </w:p>
+    <w:p>
+      <w:pPr>
+        <w:pStyle w:val="Cmsor3"/>
+      </w:pPr>
+      <w:proofErr w:type="spellStart"/>
+      <w:r>
+        <w:t>DragWindow</w:t>
+      </w:r>
+      <w:proofErr w:type="spellEnd"/>
+      <w:r>
+        <w:t xml:space="preserve"> osztály</w:t>
+      </w:r>
+    </w:p>
+    <w:p>
+      <w:pPr>
+        <w:jc w:val="both"/>
+      </w:pPr>
+      <w:r>
+        <w:t xml:space="preserve">Ez az osztály felel az ablakok mozgathatóságáért. </w:t>
+      </w:r>
+      <w:r>
+        <w:t xml:space="preserve">Van három mezőnk, az elsőben a </w:t>
+      </w:r>
+      <w:proofErr w:type="spellStart"/>
+      <w:r>
+        <w:t>formot</w:t>
+      </w:r>
+      <w:proofErr w:type="spellEnd"/>
+      <w:r>
+        <w:t xml:space="preserve"> tároljuk, a másodikban tároljuk, hogy az egér gombja éppen le van e nyomva, illetve a harmadik mezőben tároljuk el a legutolsó egérpozíciót. </w:t>
+      </w:r>
+      <w:r>
+        <w:t xml:space="preserve">A </w:t>
+      </w:r>
+      <w:proofErr w:type="spellStart"/>
+      <w:r>
+        <w:t>Handle</w:t>
+      </w:r>
+      <w:proofErr w:type="spellEnd"/>
+      <w:r>
+        <w:t xml:space="preserve"> függvény meghívásakor példányosításra kerül az osztály a megadott </w:t>
+      </w:r>
+      <w:proofErr w:type="spellStart"/>
+      <w:r>
+        <w:t>formmal</w:t>
+      </w:r>
+      <w:proofErr w:type="spellEnd"/>
+      <w:r>
+        <w:t xml:space="preserve">, továbbá </w:t>
+      </w:r>
+      <w:proofErr w:type="spellStart"/>
+      <w:r>
+        <w:t>szükésges</w:t>
+      </w:r>
+      <w:proofErr w:type="spellEnd"/>
+      <w:r>
+        <w:t xml:space="preserve"> megadni a panelt és a </w:t>
+      </w:r>
+      <w:proofErr w:type="spellStart"/>
+      <w:r>
+        <w:t>title</w:t>
+      </w:r>
+      <w:proofErr w:type="spellEnd"/>
+      <w:r>
+        <w:t xml:space="preserve"> nevű címet. Ezeket azért kérjük el, mert ezekre fog meghívásra kerülni a függvény, azaz ha a </w:t>
+      </w:r>
+      <w:proofErr w:type="spellStart"/>
+      <w:r>
+        <w:t>title</w:t>
+      </w:r>
+      <w:proofErr w:type="spellEnd"/>
+      <w:r>
+        <w:t xml:space="preserve"> (cím)-re kattintunk úgy is fog működni az ablak mozgatása. </w:t>
+      </w:r>
+      <w:r>
+        <w:t>Az osztály konstruktorában 3 függvény kerül meghívásra</w:t>
+      </w:r>
+      <w:r>
+        <w:t>:</w:t>
+      </w:r>
+    </w:p>
+    <w:p>
+      <w:pPr>
+        <w:jc w:val="both"/>
+      </w:pPr>
+      <w:r>
+        <w:t xml:space="preserve">Az első függvény az </w:t>
+      </w:r>
+      <w:proofErr w:type="spellStart"/>
+      <w:r>
+        <w:t>OnPanelMouseDown</w:t>
+      </w:r>
+      <w:proofErr w:type="spellEnd"/>
+      <w:r>
+        <w:t>, amiben igaz értéket kap a _</w:t>
+      </w:r>
+      <w:proofErr w:type="spellStart"/>
+      <w:r>
+        <w:t>mouseDown</w:t>
+      </w:r>
+      <w:proofErr w:type="spellEnd"/>
+      <w:r>
+        <w:t xml:space="preserve"> mező</w:t>
+      </w:r>
+      <w:r>
+        <w:t>, majd beállításra kerül a _</w:t>
+      </w:r>
+      <w:proofErr w:type="spellStart"/>
+      <w:r>
+        <w:t>lastPosition</w:t>
+      </w:r>
+      <w:proofErr w:type="spellEnd"/>
+      <w:r>
+        <w:t xml:space="preserve"> mező a legutolsó pozícióval.</w:t>
+      </w:r>
+      <w:r>
+        <w:t xml:space="preserve"> </w:t>
+      </w:r>
+    </w:p>
+    <w:p>
+      <w:pPr>
+        <w:jc w:val="both"/>
+      </w:pPr>
+      <w:r>
+        <w:t xml:space="preserve">A második függvény az </w:t>
+      </w:r>
+      <w:proofErr w:type="spellStart"/>
+      <w:r>
+        <w:t>OnPanelMouseMove</w:t>
+      </w:r>
+      <w:proofErr w:type="spellEnd"/>
+      <w:r>
+        <w:t xml:space="preserve">, ami először is megvizsgálja, hogy az egérgomb le van e nyomva. Ha nem, akkor megszakítja a működést, ha viszont igen akkor kiszámolja a legutóbbi egérpozíció alapján a megtett utat és beállítja a </w:t>
+      </w:r>
+      <w:proofErr w:type="spellStart"/>
+      <w:r>
+        <w:t>form</w:t>
+      </w:r>
+      <w:proofErr w:type="spellEnd"/>
+      <w:r>
+        <w:t xml:space="preserve"> új pozícióját. </w:t>
+      </w:r>
+    </w:p>
+    <w:p>
+      <w:pPr>
+        <w:jc w:val="both"/>
+      </w:pPr>
+      <w:r>
+        <w:t xml:space="preserve">A harmadik függvény pedig az </w:t>
+      </w:r>
+      <w:proofErr w:type="spellStart"/>
+      <w:r>
+        <w:t>OnPanelMouseUp</w:t>
+      </w:r>
+      <w:proofErr w:type="spellEnd"/>
+      <w:r>
+        <w:t>, ahol az egér lenyomását vizsgáló mező hamis értékre lesz beállítva.</w:t>
+      </w:r>
+    </w:p>
+    <w:p>
+      <w:pPr>
+        <w:rPr>
+          <w:rFonts w:eastAsiaTheme="majorEastAsia" w:cstheme="majorBidi"/>
+          <w:sz w:val="28"/>
+          <w:szCs w:val="24"/>
+        </w:rPr>
+      </w:pPr>
+      <w:r>
+        <w:br w:type="page"/>
+      </w:r>
+    </w:p>
+    <w:p>
+      <w:pPr>
+        <w:pStyle w:val="Cmsor3"/>
+      </w:pPr>
+      <w:proofErr w:type="spellStart"/>
+      <w:r>
+        <w:lastRenderedPageBreak/>
+        <w:t>HandleKeys</w:t>
+      </w:r>
+      <w:proofErr w:type="spellEnd"/>
+      <w:r>
+        <w:t xml:space="preserve"> osztály</w:t>
+      </w:r>
+    </w:p>
+    <w:p>
+      <w:pPr>
+        <w:jc w:val="both"/>
+      </w:pPr>
+      <w:r>
+        <w:t xml:space="preserve">Ez az osztály felel azért, hogy egy gomb lenyomásakor milyen függvény fusson le. </w:t>
+      </w:r>
+      <w:r>
+        <w:t xml:space="preserve">A </w:t>
+      </w:r>
+      <w:proofErr w:type="spellStart"/>
+      <w:r>
+        <w:t>Handle</w:t>
+      </w:r>
+      <w:proofErr w:type="spellEnd"/>
+      <w:r>
+        <w:t xml:space="preserve"> függvénynek van egy túlterhelése, ami annyiban különbözik, hogy a</w:t>
+      </w:r>
+      <w:r>
+        <w:t xml:space="preserve">z </w:t>
+      </w:r>
+      <w:r>
+        <w:t>elvár</w:t>
+      </w:r>
+      <w:r>
+        <w:t>t gomb</w:t>
+      </w:r>
+      <w:r>
+        <w:t xml:space="preserve"> egy darab, vagy tömbben lévő több darab gomb.</w:t>
+      </w:r>
+      <w:r>
+        <w:t xml:space="preserve"> </w:t>
+      </w:r>
+      <w:r>
+        <w:t xml:space="preserve">Ezen felül a két függvény elvár még egy </w:t>
+      </w:r>
+      <w:proofErr w:type="spellStart"/>
+      <w:r>
+        <w:t>formot</w:t>
+      </w:r>
+      <w:proofErr w:type="spellEnd"/>
+      <w:r>
+        <w:t>, illetve egy függvényt, amit meghívásra szeretnénk átvenni.</w:t>
+      </w:r>
+      <w:r>
+        <w:t xml:space="preserve"> Majd példányosításra kerül az osztály, ahol beállításra kerülnek a mezők, és gomb lenyomásra meghívjuk a </w:t>
+      </w:r>
+      <w:proofErr w:type="spellStart"/>
+      <w:r>
+        <w:t>RunFunction</w:t>
+      </w:r>
+      <w:proofErr w:type="spellEnd"/>
+      <w:r>
+        <w:t xml:space="preserve"> függvényt. </w:t>
+      </w:r>
+      <w:r>
+        <w:t xml:space="preserve">Ez a függvény </w:t>
+      </w:r>
+      <w:r>
+        <w:t xml:space="preserve">végigmegy a megadott gombokon, és ha az adott gomb megegyezik a lenyomott gombbal, akkor lefut a függvény. </w:t>
+      </w:r>
+    </w:p>
+    <w:p>
+      <w:pPr>
+        <w:pStyle w:val="Cmsor3"/>
+      </w:pPr>
+      <w:proofErr w:type="spellStart"/>
+      <w:r>
+        <w:t>HandleFonts</w:t>
+      </w:r>
+      <w:proofErr w:type="spellEnd"/>
+      <w:r>
+        <w:t xml:space="preserve"> osztály</w:t>
+      </w:r>
+    </w:p>
+    <w:p>
+      <w:bookmarkStart w:id="4" w:name="_GoBack"/>
+      <w:bookmarkEnd w:id="4"/>
     </w:p>
     <w:sectPr>
       <w:footerReference w:type="default" r:id="rId8"/>
@@ -73,7 +520,7 @@
 </file>
 
 <file path=word/endnotes.xml><?xml version="1.0" encoding="utf-8"?>
-<w:endnotes xmlns:wpc="http://schemas.microsoft.com/office/word/2010/wordprocessingCanvas" xmlns:cx="http://schemas.microsoft.com/office/drawing/2014/chartex" xmlns:cx1="http://schemas.microsoft.com/office/drawing/2015/9/8/chartex" xmlns:cx2="http://schemas.microsoft.com/office/drawing/2015/10/21/chartex" xmlns:cx3="http://schemas.microsoft.com/office/drawing/2016/5/9/chartex" xmlns:cx4="http://schemas.microsoft.com/office/drawing/2016/5/10/chartex" xmlns:cx5="http://schemas.microsoft.com/office/drawing/2016/5/11/chartex" xmlns:cx6="http://schemas.microsoft.com/office/drawing/2016/5/12/chartex" xmlns:cx7="http://schemas.microsoft.com/office/drawing/2016/5/13/chartex" xmlns:cx8="http://schemas.microsoft.com/office/drawing/2016/5/14/chartex" xmlns:mc="http://schemas.openxmlformats.org/markup-compatibility/2006" xmlns:aink="http://schemas.microsoft.com/office/drawing/2016/ink" xmlns:am3d="http://schemas.microsoft.com/office/drawing/2017/model3d" xmlns:o="urn:schemas-microsoft-com:office:office" xmlns:r="http://schemas.openxmlformats.org/officeDocument/2006/relationships" xmlns:m="http://schemas.openxmlformats.org/officeDocument/2006/math" xmlns:v="urn:schemas-microsoft-com:vml" xmlns:wp14="http://schemas.microsoft.com/office/word/2010/wordprocessingDrawing" xmlns:wp="http://schemas.openxmlformats.org/drawingml/2006/wordprocessingDrawing" xmlns:w10="urn:schemas-microsoft-com:office:word" xmlns:w="http://schemas.openxmlformats.org/wordprocessingml/2006/main" xmlns:w14="http://schemas.microsoft.com/office/word/2010/wordml" xmlns:w15="http://schemas.microsoft.com/office/word/2012/wordml" xmlns:w16cex="http://schemas.microsoft.com/office/word/2018/wordml/cex" xmlns:w16cid="http://schemas.microsoft.com/office/word/2016/wordml/cid" xmlns:w16="http://schemas.microsoft.com/office/word/2018/wordml" xmlns:w16sdtdh="http://schemas.microsoft.com/office/word/2020/wordml/sdtdatahash" xmlns:w16se="http://schemas.microsoft.com/office/word/2015/wordml/symex" xmlns:wpg="http://schemas.microsoft.com/office/word/2010/wordprocessingGroup" xmlns:wpi="http://schemas.microsoft.com/office/word/2010/wordprocessingInk" xmlns:wne="http://schemas.microsoft.com/office/word/2006/wordml" xmlns:wps="http://schemas.microsoft.com/office/word/2010/wordprocessingShape" mc:Ignorable="w14 w15 w16se w16cid w16 w16cex w16sdtdh wp14">
+<w:endnotes xmlns:wpc="http://schemas.microsoft.com/office/word/2010/wordprocessingCanvas" xmlns:cx="http://schemas.microsoft.com/office/drawing/2014/chartex" xmlns:cx1="http://schemas.microsoft.com/office/drawing/2015/9/8/chartex" xmlns:cx2="http://schemas.microsoft.com/office/drawing/2015/10/21/chartex" xmlns:cx3="http://schemas.microsoft.com/office/drawing/2016/5/9/chartex" xmlns:cx4="http://schemas.microsoft.com/office/drawing/2016/5/10/chartex" xmlns:cx5="http://schemas.microsoft.com/office/drawing/2016/5/11/chartex" xmlns:cx6="http://schemas.microsoft.com/office/drawing/2016/5/12/chartex" xmlns:cx7="http://schemas.microsoft.com/office/drawing/2016/5/13/chartex" xmlns:cx8="http://schemas.microsoft.com/office/drawing/2016/5/14/chartex" xmlns:mc="http://schemas.openxmlformats.org/markup-compatibility/2006" xmlns:aink="http://schemas.microsoft.com/office/drawing/2016/ink" xmlns:am3d="http://schemas.microsoft.com/office/drawing/2017/model3d" xmlns:o="urn:schemas-microsoft-com:office:office" xmlns:r="http://schemas.openxmlformats.org/officeDocument/2006/relationships" xmlns:m="http://schemas.openxmlformats.org/officeDocument/2006/math" xmlns:v="urn:schemas-microsoft-com:vml" xmlns:wp14="http://schemas.microsoft.com/office/word/2010/wordprocessingDrawing" xmlns:wp="http://schemas.openxmlformats.org/drawingml/2006/wordprocessingDrawing" xmlns:w10="urn:schemas-microsoft-com:office:word" xmlns:w="http://schemas.openxmlformats.org/wordprocessingml/2006/main" xmlns:w14="http://schemas.microsoft.com/office/word/2010/wordml" xmlns:w15="http://schemas.microsoft.com/office/word/2012/wordml" xmlns:w16cid="http://schemas.microsoft.com/office/word/2016/wordml/cid" xmlns:w16se="http://schemas.microsoft.com/office/word/2015/wordml/symex" xmlns:wpg="http://schemas.microsoft.com/office/word/2010/wordprocessingGroup" xmlns:wpi="http://schemas.microsoft.com/office/word/2010/wordprocessingInk" xmlns:wne="http://schemas.microsoft.com/office/word/2006/wordml" xmlns:wps="http://schemas.microsoft.com/office/word/2010/wordprocessingShape" mc:Ignorable="w14 w15 w16se w16cid wp14">
   <w:endnote w:type="separator" w:id="-1">
     <w:p>
       <w:pPr>
@@ -98,7 +545,7 @@
 </file>
 
 <file path=word/footer1.xml><?xml version="1.0" encoding="utf-8"?>
-<w:ftr xmlns:wpc="http://schemas.microsoft.com/office/word/2010/wordprocessingCanvas" xmlns:cx="http://schemas.microsoft.com/office/drawing/2014/chartex" xmlns:cx1="http://schemas.microsoft.com/office/drawing/2015/9/8/chartex" xmlns:cx2="http://schemas.microsoft.com/office/drawing/2015/10/21/chartex" xmlns:cx3="http://schemas.microsoft.com/office/drawing/2016/5/9/chartex" xmlns:cx4="http://schemas.microsoft.com/office/drawing/2016/5/10/chartex" xmlns:cx5="http://schemas.microsoft.com/office/drawing/2016/5/11/chartex" xmlns:cx6="http://schemas.microsoft.com/office/drawing/2016/5/12/chartex" xmlns:cx7="http://schemas.microsoft.com/office/drawing/2016/5/13/chartex" xmlns:cx8="http://schemas.microsoft.com/office/drawing/2016/5/14/chartex" xmlns:mc="http://schemas.openxmlformats.org/markup-compatibility/2006" xmlns:aink="http://schemas.microsoft.com/office/drawing/2016/ink" xmlns:am3d="http://schemas.microsoft.com/office/drawing/2017/model3d" xmlns:o="urn:schemas-microsoft-com:office:office" xmlns:r="http://schemas.openxmlformats.org/officeDocument/2006/relationships" xmlns:m="http://schemas.openxmlformats.org/officeDocument/2006/math" xmlns:v="urn:schemas-microsoft-com:vml" xmlns:wp14="http://schemas.microsoft.com/office/word/2010/wordprocessingDrawing" xmlns:wp="http://schemas.openxmlformats.org/drawingml/2006/wordprocessingDrawing" xmlns:w10="urn:schemas-microsoft-com:office:word" xmlns:w="http://schemas.openxmlformats.org/wordprocessingml/2006/main" xmlns:w14="http://schemas.microsoft.com/office/word/2010/wordml" xmlns:w15="http://schemas.microsoft.com/office/word/2012/wordml" xmlns:w16cex="http://schemas.microsoft.com/office/word/2018/wordml/cex" xmlns:w16cid="http://schemas.microsoft.com/office/word/2016/wordml/cid" xmlns:w16="http://schemas.microsoft.com/office/word/2018/wordml" xmlns:w16sdtdh="http://schemas.microsoft.com/office/word/2020/wordml/sdtdatahash" xmlns:w16se="http://schemas.microsoft.com/office/word/2015/wordml/symex" xmlns:wpg="http://schemas.microsoft.com/office/word/2010/wordprocessingGroup" xmlns:wpi="http://schemas.microsoft.com/office/word/2010/wordprocessingInk" xmlns:wne="http://schemas.microsoft.com/office/word/2006/wordml" xmlns:wps="http://schemas.microsoft.com/office/word/2010/wordprocessingShape" mc:Ignorable="w14 w15 w16se w16cid w16 w16cex w16sdtdh wp14">
+<w:ftr xmlns:wpc="http://schemas.microsoft.com/office/word/2010/wordprocessingCanvas" xmlns:cx="http://schemas.microsoft.com/office/drawing/2014/chartex" xmlns:cx1="http://schemas.microsoft.com/office/drawing/2015/9/8/chartex" xmlns:cx2="http://schemas.microsoft.com/office/drawing/2015/10/21/chartex" xmlns:cx3="http://schemas.microsoft.com/office/drawing/2016/5/9/chartex" xmlns:cx4="http://schemas.microsoft.com/office/drawing/2016/5/10/chartex" xmlns:cx5="http://schemas.microsoft.com/office/drawing/2016/5/11/chartex" xmlns:cx6="http://schemas.microsoft.com/office/drawing/2016/5/12/chartex" xmlns:cx7="http://schemas.microsoft.com/office/drawing/2016/5/13/chartex" xmlns:cx8="http://schemas.microsoft.com/office/drawing/2016/5/14/chartex" xmlns:mc="http://schemas.openxmlformats.org/markup-compatibility/2006" xmlns:aink="http://schemas.microsoft.com/office/drawing/2016/ink" xmlns:am3d="http://schemas.microsoft.com/office/drawing/2017/model3d" xmlns:o="urn:schemas-microsoft-com:office:office" xmlns:r="http://schemas.openxmlformats.org/officeDocument/2006/relationships" xmlns:m="http://schemas.openxmlformats.org/officeDocument/2006/math" xmlns:v="urn:schemas-microsoft-com:vml" xmlns:wp14="http://schemas.microsoft.com/office/word/2010/wordprocessingDrawing" xmlns:wp="http://schemas.openxmlformats.org/drawingml/2006/wordprocessingDrawing" xmlns:w10="urn:schemas-microsoft-com:office:word" xmlns:w="http://schemas.openxmlformats.org/wordprocessingml/2006/main" xmlns:w14="http://schemas.microsoft.com/office/word/2010/wordml" xmlns:w15="http://schemas.microsoft.com/office/word/2012/wordml" xmlns:w16cid="http://schemas.microsoft.com/office/word/2016/wordml/cid" xmlns:w16se="http://schemas.microsoft.com/office/word/2015/wordml/symex" xmlns:wpg="http://schemas.microsoft.com/office/word/2010/wordprocessingGroup" xmlns:wpi="http://schemas.microsoft.com/office/word/2010/wordprocessingInk" xmlns:wne="http://schemas.microsoft.com/office/word/2006/wordml" xmlns:wps="http://schemas.microsoft.com/office/word/2010/wordprocessingShape" mc:Ignorable="w14 w15 w16se w16cid wp14">
   <w:sdt>
     <w:sdtPr>
       <w:id w:val="-243028451"/>
@@ -151,7 +598,7 @@
 </file>
 
 <file path=word/footnotes.xml><?xml version="1.0" encoding="utf-8"?>
-<w:footnotes xmlns:wpc="http://schemas.microsoft.com/office/word/2010/wordprocessingCanvas" xmlns:cx="http://schemas.microsoft.com/office/drawing/2014/chartex" xmlns:cx1="http://schemas.microsoft.com/office/drawing/2015/9/8/chartex" xmlns:cx2="http://schemas.microsoft.com/office/drawing/2015/10/21/chartex" xmlns:cx3="http://schemas.microsoft.com/office/drawing/2016/5/9/chartex" xmlns:cx4="http://schemas.microsoft.com/office/drawing/2016/5/10/chartex" xmlns:cx5="http://schemas.microsoft.com/office/drawing/2016/5/11/chartex" xmlns:cx6="http://schemas.microsoft.com/office/drawing/2016/5/12/chartex" xmlns:cx7="http://schemas.microsoft.com/office/drawing/2016/5/13/chartex" xmlns:cx8="http://schemas.microsoft.com/office/drawing/2016/5/14/chartex" xmlns:mc="http://schemas.openxmlformats.org/markup-compatibility/2006" xmlns:aink="http://schemas.microsoft.com/office/drawing/2016/ink" xmlns:am3d="http://schemas.microsoft.com/office/drawing/2017/model3d" xmlns:o="urn:schemas-microsoft-com:office:office" xmlns:r="http://schemas.openxmlformats.org/officeDocument/2006/relationships" xmlns:m="http://schemas.openxmlformats.org/officeDocument/2006/math" xmlns:v="urn:schemas-microsoft-com:vml" xmlns:wp14="http://schemas.microsoft.com/office/word/2010/wordprocessingDrawing" xmlns:wp="http://schemas.openxmlformats.org/drawingml/2006/wordprocessingDrawing" xmlns:w10="urn:schemas-microsoft-com:office:word" xmlns:w="http://schemas.openxmlformats.org/wordprocessingml/2006/main" xmlns:w14="http://schemas.microsoft.com/office/word/2010/wordml" xmlns:w15="http://schemas.microsoft.com/office/word/2012/wordml" xmlns:w16cex="http://schemas.microsoft.com/office/word/2018/wordml/cex" xmlns:w16cid="http://schemas.microsoft.com/office/word/2016/wordml/cid" xmlns:w16="http://schemas.microsoft.com/office/word/2018/wordml" xmlns:w16sdtdh="http://schemas.microsoft.com/office/word/2020/wordml/sdtdatahash" xmlns:w16se="http://schemas.microsoft.com/office/word/2015/wordml/symex" xmlns:wpg="http://schemas.microsoft.com/office/word/2010/wordprocessingGroup" xmlns:wpi="http://schemas.microsoft.com/office/word/2010/wordprocessingInk" xmlns:wne="http://schemas.microsoft.com/office/word/2006/wordml" xmlns:wps="http://schemas.microsoft.com/office/word/2010/wordprocessingShape" mc:Ignorable="w14 w15 w16se w16cid w16 w16cex w16sdtdh wp14">
+<w:footnotes xmlns:wpc="http://schemas.microsoft.com/office/word/2010/wordprocessingCanvas" xmlns:cx="http://schemas.microsoft.com/office/drawing/2014/chartex" xmlns:cx1="http://schemas.microsoft.com/office/drawing/2015/9/8/chartex" xmlns:cx2="http://schemas.microsoft.com/office/drawing/2015/10/21/chartex" xmlns:cx3="http://schemas.microsoft.com/office/drawing/2016/5/9/chartex" xmlns:cx4="http://schemas.microsoft.com/office/drawing/2016/5/10/chartex" xmlns:cx5="http://schemas.microsoft.com/office/drawing/2016/5/11/chartex" xmlns:cx6="http://schemas.microsoft.com/office/drawing/2016/5/12/chartex" xmlns:cx7="http://schemas.microsoft.com/office/drawing/2016/5/13/chartex" xmlns:cx8="http://schemas.microsoft.com/office/drawing/2016/5/14/chartex" xmlns:mc="http://schemas.openxmlformats.org/markup-compatibility/2006" xmlns:aink="http://schemas.microsoft.com/office/drawing/2016/ink" xmlns:am3d="http://schemas.microsoft.com/office/drawing/2017/model3d" xmlns:o="urn:schemas-microsoft-com:office:office" xmlns:r="http://schemas.openxmlformats.org/officeDocument/2006/relationships" xmlns:m="http://schemas.openxmlformats.org/officeDocument/2006/math" xmlns:v="urn:schemas-microsoft-com:vml" xmlns:wp14="http://schemas.microsoft.com/office/word/2010/wordprocessingDrawing" xmlns:wp="http://schemas.openxmlformats.org/drawingml/2006/wordprocessingDrawing" xmlns:w10="urn:schemas-microsoft-com:office:word" xmlns:w="http://schemas.openxmlformats.org/wordprocessingml/2006/main" xmlns:w14="http://schemas.microsoft.com/office/word/2010/wordml" xmlns:w15="http://schemas.microsoft.com/office/word/2012/wordml" xmlns:w16cid="http://schemas.microsoft.com/office/word/2016/wordml/cid" xmlns:w16se="http://schemas.microsoft.com/office/word/2015/wordml/symex" xmlns:wpg="http://schemas.microsoft.com/office/word/2010/wordprocessingGroup" xmlns:wpi="http://schemas.microsoft.com/office/word/2010/wordprocessingInk" xmlns:wne="http://schemas.microsoft.com/office/word/2006/wordml" xmlns:wps="http://schemas.microsoft.com/office/word/2010/wordprocessingShape" mc:Ignorable="w14 w15 w16se w16cid wp14">
   <w:footnote w:type="separator" w:id="-1">
     <w:p>
       <w:pPr>
@@ -176,7 +623,7 @@
 </file>
 
 <file path=word/numbering.xml><?xml version="1.0" encoding="utf-8"?>
-<w:numbering xmlns:wpc="http://schemas.microsoft.com/office/word/2010/wordprocessingCanvas" xmlns:cx="http://schemas.microsoft.com/office/drawing/2014/chartex" xmlns:cx1="http://schemas.microsoft.com/office/drawing/2015/9/8/chartex" xmlns:cx2="http://schemas.microsoft.com/office/drawing/2015/10/21/chartex" xmlns:cx3="http://schemas.microsoft.com/office/drawing/2016/5/9/chartex" xmlns:cx4="http://schemas.microsoft.com/office/drawing/2016/5/10/chartex" xmlns:cx5="http://schemas.microsoft.com/office/drawing/2016/5/11/chartex" xmlns:cx6="http://schemas.microsoft.com/office/drawing/2016/5/12/chartex" xmlns:cx7="http://schemas.microsoft.com/office/drawing/2016/5/13/chartex" xmlns:cx8="http://schemas.microsoft.com/office/drawing/2016/5/14/chartex" xmlns:mc="http://schemas.openxmlformats.org/markup-compatibility/2006" xmlns:aink="http://schemas.microsoft.com/office/drawing/2016/ink" xmlns:am3d="http://schemas.microsoft.com/office/drawing/2017/model3d" xmlns:o="urn:schemas-microsoft-com:office:office" xmlns:r="http://schemas.openxmlformats.org/officeDocument/2006/relationships" xmlns:m="http://schemas.openxmlformats.org/officeDocument/2006/math" xmlns:v="urn:schemas-microsoft-com:vml" xmlns:wp14="http://schemas.microsoft.com/office/word/2010/wordprocessingDrawing" xmlns:wp="http://schemas.openxmlformats.org/drawingml/2006/wordprocessingDrawing" xmlns:w10="urn:schemas-microsoft-com:office:word" xmlns:w="http://schemas.openxmlformats.org/wordprocessingml/2006/main" xmlns:w14="http://schemas.microsoft.com/office/word/2010/wordml" xmlns:w15="http://schemas.microsoft.com/office/word/2012/wordml" xmlns:w16cex="http://schemas.microsoft.com/office/word/2018/wordml/cex" xmlns:w16cid="http://schemas.microsoft.com/office/word/2016/wordml/cid" xmlns:w16="http://schemas.microsoft.com/office/word/2018/wordml" xmlns:w16sdtdh="http://schemas.microsoft.com/office/word/2020/wordml/sdtdatahash" xmlns:w16se="http://schemas.microsoft.com/office/word/2015/wordml/symex" xmlns:wpg="http://schemas.microsoft.com/office/word/2010/wordprocessingGroup" xmlns:wpi="http://schemas.microsoft.com/office/word/2010/wordprocessingInk" xmlns:wne="http://schemas.microsoft.com/office/word/2006/wordml" xmlns:wps="http://schemas.microsoft.com/office/word/2010/wordprocessingShape" mc:Ignorable="w14 w15 w16se w16cid w16 w16cex w16sdtdh wp14">
+<w:numbering xmlns:wpc="http://schemas.microsoft.com/office/word/2010/wordprocessingCanvas" xmlns:cx="http://schemas.microsoft.com/office/drawing/2014/chartex" xmlns:cx1="http://schemas.microsoft.com/office/drawing/2015/9/8/chartex" xmlns:cx2="http://schemas.microsoft.com/office/drawing/2015/10/21/chartex" xmlns:cx3="http://schemas.microsoft.com/office/drawing/2016/5/9/chartex" xmlns:cx4="http://schemas.microsoft.com/office/drawing/2016/5/10/chartex" xmlns:cx5="http://schemas.microsoft.com/office/drawing/2016/5/11/chartex" xmlns:cx6="http://schemas.microsoft.com/office/drawing/2016/5/12/chartex" xmlns:cx7="http://schemas.microsoft.com/office/drawing/2016/5/13/chartex" xmlns:cx8="http://schemas.microsoft.com/office/drawing/2016/5/14/chartex" xmlns:mc="http://schemas.openxmlformats.org/markup-compatibility/2006" xmlns:aink="http://schemas.microsoft.com/office/drawing/2016/ink" xmlns:am3d="http://schemas.microsoft.com/office/drawing/2017/model3d" xmlns:o="urn:schemas-microsoft-com:office:office" xmlns:r="http://schemas.openxmlformats.org/officeDocument/2006/relationships" xmlns:m="http://schemas.openxmlformats.org/officeDocument/2006/math" xmlns:v="urn:schemas-microsoft-com:vml" xmlns:wp14="http://schemas.microsoft.com/office/word/2010/wordprocessingDrawing" xmlns:wp="http://schemas.openxmlformats.org/drawingml/2006/wordprocessingDrawing" xmlns:w10="urn:schemas-microsoft-com:office:word" xmlns:w="http://schemas.openxmlformats.org/wordprocessingml/2006/main" xmlns:w14="http://schemas.microsoft.com/office/word/2010/wordml" xmlns:w15="http://schemas.microsoft.com/office/word/2012/wordml" xmlns:w16cid="http://schemas.microsoft.com/office/word/2016/wordml/cid" xmlns:w16se="http://schemas.microsoft.com/office/word/2015/wordml/symex" xmlns:wpg="http://schemas.microsoft.com/office/word/2010/wordprocessingGroup" xmlns:wpi="http://schemas.microsoft.com/office/word/2010/wordprocessingInk" xmlns:wne="http://schemas.microsoft.com/office/word/2006/wordml" xmlns:wps="http://schemas.microsoft.com/office/word/2010/wordprocessingShape" mc:Ignorable="w14 w15 w16se w16cid wp14">
   <w:abstractNum w:abstractNumId="0" w15:restartNumberingAfterBreak="0">
     <w:nsid w:val="2D914CC6"/>
     <w:multiLevelType w:val="hybridMultilevel"/>
@@ -477,7 +924,7 @@
 </file>
 
 <file path=word/styles.xml><?xml version="1.0" encoding="utf-8"?>
-<w:styles xmlns:mc="http://schemas.openxmlformats.org/markup-compatibility/2006" xmlns:r="http://schemas.openxmlformats.org/officeDocument/2006/relationships" xmlns:w="http://schemas.openxmlformats.org/wordprocessingml/2006/main" xmlns:w14="http://schemas.microsoft.com/office/word/2010/wordml" xmlns:w15="http://schemas.microsoft.com/office/word/2012/wordml" xmlns:w16cex="http://schemas.microsoft.com/office/word/2018/wordml/cex" xmlns:w16cid="http://schemas.microsoft.com/office/word/2016/wordml/cid" xmlns:w16="http://schemas.microsoft.com/office/word/2018/wordml" xmlns:w16sdtdh="http://schemas.microsoft.com/office/word/2020/wordml/sdtdatahash" xmlns:w16se="http://schemas.microsoft.com/office/word/2015/wordml/symex" mc:Ignorable="w14 w15 w16se w16cid w16 w16cex w16sdtdh">
+<w:styles xmlns:mc="http://schemas.openxmlformats.org/markup-compatibility/2006" xmlns:r="http://schemas.openxmlformats.org/officeDocument/2006/relationships" xmlns:w="http://schemas.openxmlformats.org/wordprocessingml/2006/main" xmlns:w14="http://schemas.microsoft.com/office/word/2010/wordml" xmlns:w15="http://schemas.microsoft.com/office/word/2012/wordml" xmlns:w16cid="http://schemas.microsoft.com/office/word/2016/wordml/cid" xmlns:w16se="http://schemas.microsoft.com/office/word/2015/wordml/symex" mc:Ignorable="w14 w15 w16se w16cid">
   <w:docDefaults>
     <w:rPrDefault>
       <w:rPr>
@@ -493,7 +940,7 @@
       </w:pPr>
     </w:pPrDefault>
   </w:docDefaults>
-  <w:latentStyles w:defLockedState="0" w:defUIPriority="99" w:defSemiHidden="0" w:defUnhideWhenUsed="0" w:defQFormat="0" w:count="376">
+  <w:latentStyles w:defLockedState="0" w:defUIPriority="99" w:defSemiHidden="0" w:defUnhideWhenUsed="0" w:defQFormat="0" w:count="375">
     <w:lsdException w:name="Normal" w:uiPriority="0" w:qFormat="1"/>
     <w:lsdException w:name="heading 1" w:uiPriority="9" w:qFormat="1"/>
     <w:lsdException w:name="heading 2" w:semiHidden="1" w:uiPriority="9" w:unhideWhenUsed="1" w:qFormat="1"/>
@@ -869,7 +1316,6 @@
     <w:lsdException w:name="Smart Hyperlink" w:semiHidden="1" w:unhideWhenUsed="1"/>
     <w:lsdException w:name="Hashtag" w:semiHidden="1" w:unhideWhenUsed="1"/>
     <w:lsdException w:name="Unresolved Mention" w:semiHidden="1" w:unhideWhenUsed="1"/>
-    <w:lsdException w:name="Smart Link" w:semiHidden="1" w:unhideWhenUsed="1"/>
   </w:latentStyles>
   <w:style w:type="paragraph" w:default="1" w:styleId="Norml">
     <w:name w:val="Normal"/>
@@ -944,6 +1390,28 @@
       <w:szCs w:val="24"/>
     </w:rPr>
   </w:style>
+  <w:style w:type="paragraph" w:styleId="Cmsor4">
+    <w:name w:val="heading 4"/>
+    <w:basedOn w:val="Norml"/>
+    <w:next w:val="Norml"/>
+    <w:link w:val="Cmsor4Char"/>
+    <w:uiPriority w:val="9"/>
+    <w:semiHidden/>
+    <w:unhideWhenUsed/>
+    <w:qFormat/>
+    <w:rsid w:val="00485956"/>
+    <w:pPr>
+      <w:keepNext/>
+      <w:keepLines/>
+      <w:spacing w:before="160" w:after="120"/>
+      <w:outlineLvl w:val="3"/>
+    </w:pPr>
+    <w:rPr>
+      <w:rFonts w:eastAsiaTheme="majorEastAsia" w:cstheme="majorBidi"/>
+      <w:i/>
+      <w:iCs/>
+    </w:rPr>
+  </w:style>
   <w:style w:type="character" w:default="1" w:styleId="Bekezdsalapbettpusa">
     <w:name w:val="Default Paragraph Font"/>
     <w:uiPriority w:val="1"/>
@@ -1172,6 +1640,22 @@
     <w:pPr>
       <w:spacing w:after="0"/>
     </w:pPr>
+  </w:style>
+  <w:style w:type="character" w:customStyle="1" w:styleId="Cmsor4Char">
+    <w:name w:val="Címsor 4 Char"/>
+    <w:basedOn w:val="Bekezdsalapbettpusa"/>
+    <w:link w:val="Cmsor4"/>
+    <w:uiPriority w:val="9"/>
+    <w:semiHidden/>
+    <w:rsid w:val="00485956"/>
+    <w:rPr>
+      <w:rFonts w:ascii="Times New Roman" w:eastAsiaTheme="majorEastAsia" w:hAnsi="Times New Roman" w:cstheme="majorBidi"/>
+      <w:i/>
+      <w:iCs/>
+      <w:color w:val="000000" w:themeColor="text1"/>
+      <w:sz w:val="24"/>
+      <w:lang w:val="hu-HU"/>
+    </w:rPr>
   </w:style>
 </w:styles>
 </file>
@@ -1476,7 +1960,7 @@
 </file>
 
 <file path=customXml/itemProps1.xml><?xml version="1.0" encoding="utf-8"?>
-<ds:datastoreItem xmlns:ds="http://schemas.openxmlformats.org/officeDocument/2006/customXml" ds:itemID="{850E026A-F3AC-443D-88EC-4F66E6B9F593}">
+<ds:datastoreItem xmlns:ds="http://schemas.openxmlformats.org/officeDocument/2006/customXml" ds:itemID="{5E626DCC-5473-47CD-8A4E-00A01CCBD0E7}">
   <ds:schemaRefs>
     <ds:schemaRef ds:uri="http://schemas.openxmlformats.org/officeDocument/2006/bibliography"/>
   </ds:schemaRefs>

--- a/Documentation/Doc - Máté.docx
+++ b/Documentation/Doc - Máté.docx
@@ -1,10 +1,10 @@
 
 <file path=word/document.xml><?xml version="1.0" encoding="utf-8"?>
-<w:document xmlns:wpc="http://schemas.microsoft.com/office/word/2010/wordprocessingCanvas" xmlns:cx="http://schemas.microsoft.com/office/drawing/2014/chartex" xmlns:cx1="http://schemas.microsoft.com/office/drawing/2015/9/8/chartex" xmlns:cx2="http://schemas.microsoft.com/office/drawing/2015/10/21/chartex" xmlns:cx3="http://schemas.microsoft.com/office/drawing/2016/5/9/chartex" xmlns:cx4="http://schemas.microsoft.com/office/drawing/2016/5/10/chartex" xmlns:cx5="http://schemas.microsoft.com/office/drawing/2016/5/11/chartex" xmlns:cx6="http://schemas.microsoft.com/office/drawing/2016/5/12/chartex" xmlns:cx7="http://schemas.microsoft.com/office/drawing/2016/5/13/chartex" xmlns:cx8="http://schemas.microsoft.com/office/drawing/2016/5/14/chartex" xmlns:mc="http://schemas.openxmlformats.org/markup-compatibility/2006" xmlns:aink="http://schemas.microsoft.com/office/drawing/2016/ink" xmlns:am3d="http://schemas.microsoft.com/office/drawing/2017/model3d" xmlns:o="urn:schemas-microsoft-com:office:office" xmlns:r="http://schemas.openxmlformats.org/officeDocument/2006/relationships" xmlns:m="http://schemas.openxmlformats.org/officeDocument/2006/math" xmlns:v="urn:schemas-microsoft-com:vml" xmlns:wp14="http://schemas.microsoft.com/office/word/2010/wordprocessingDrawing" xmlns:wp="http://schemas.openxmlformats.org/drawingml/2006/wordprocessingDrawing" xmlns:w10="urn:schemas-microsoft-com:office:word" xmlns:w="http://schemas.openxmlformats.org/wordprocessingml/2006/main" xmlns:w14="http://schemas.microsoft.com/office/word/2010/wordml" xmlns:w15="http://schemas.microsoft.com/office/word/2012/wordml" xmlns:w16cid="http://schemas.microsoft.com/office/word/2016/wordml/cid" xmlns:w16se="http://schemas.microsoft.com/office/word/2015/wordml/symex" xmlns:wpg="http://schemas.microsoft.com/office/word/2010/wordprocessingGroup" xmlns:wpi="http://schemas.microsoft.com/office/word/2010/wordprocessingInk" xmlns:wne="http://schemas.microsoft.com/office/word/2006/wordml" xmlns:wps="http://schemas.microsoft.com/office/word/2010/wordprocessingShape" mc:Ignorable="w14 w15 w16se w16cid wp14">
+<w:document xmlns:wpc="http://schemas.microsoft.com/office/word/2010/wordprocessingCanvas" xmlns:cx="http://schemas.microsoft.com/office/drawing/2014/chartex" xmlns:cx1="http://schemas.microsoft.com/office/drawing/2015/9/8/chartex" xmlns:cx2="http://schemas.microsoft.com/office/drawing/2015/10/21/chartex" xmlns:cx3="http://schemas.microsoft.com/office/drawing/2016/5/9/chartex" xmlns:cx4="http://schemas.microsoft.com/office/drawing/2016/5/10/chartex" xmlns:cx5="http://schemas.microsoft.com/office/drawing/2016/5/11/chartex" xmlns:cx6="http://schemas.microsoft.com/office/drawing/2016/5/12/chartex" xmlns:cx7="http://schemas.microsoft.com/office/drawing/2016/5/13/chartex" xmlns:cx8="http://schemas.microsoft.com/office/drawing/2016/5/14/chartex" xmlns:mc="http://schemas.openxmlformats.org/markup-compatibility/2006" xmlns:aink="http://schemas.microsoft.com/office/drawing/2016/ink" xmlns:am3d="http://schemas.microsoft.com/office/drawing/2017/model3d" xmlns:o="urn:schemas-microsoft-com:office:office" xmlns:r="http://schemas.openxmlformats.org/officeDocument/2006/relationships" xmlns:m="http://schemas.openxmlformats.org/officeDocument/2006/math" xmlns:v="urn:schemas-microsoft-com:vml" xmlns:wp14="http://schemas.microsoft.com/office/word/2010/wordprocessingDrawing" xmlns:wp="http://schemas.openxmlformats.org/drawingml/2006/wordprocessingDrawing" xmlns:w10="urn:schemas-microsoft-com:office:word" xmlns:w="http://schemas.openxmlformats.org/wordprocessingml/2006/main" xmlns:w14="http://schemas.microsoft.com/office/word/2010/wordml" xmlns:w15="http://schemas.microsoft.com/office/word/2012/wordml" xmlns:w16cex="http://schemas.microsoft.com/office/word/2018/wordml/cex" xmlns:w16cid="http://schemas.microsoft.com/office/word/2016/wordml/cid" xmlns:w16="http://schemas.microsoft.com/office/word/2018/wordml" xmlns:w16sdtdh="http://schemas.microsoft.com/office/word/2020/wordml/sdtdatahash" xmlns:w16se="http://schemas.microsoft.com/office/word/2015/wordml/symex" xmlns:wpg="http://schemas.microsoft.com/office/word/2010/wordprocessingGroup" xmlns:wpi="http://schemas.microsoft.com/office/word/2010/wordprocessingInk" xmlns:wne="http://schemas.microsoft.com/office/word/2006/wordml" xmlns:wps="http://schemas.microsoft.com/office/word/2010/wordprocessingShape" mc:Ignorable="w14 w15 w16se w16cid w16 w16cex w16sdtdh wp14">
   <w:body>
     <w:p>
       <w:pPr>
-        <w:pStyle w:val="Cmsor1"/>
+        <w:pStyle w:val="Heading1"/>
       </w:pPr>
       <w:bookmarkStart w:id="0" w:name="_Toc194850375"/>
       <w:r>
@@ -14,7 +14,7 @@
     </w:p>
     <w:p>
       <w:pPr>
-        <w:pStyle w:val="Cmsor2"/>
+        <w:pStyle w:val="Heading2"/>
       </w:pPr>
       <w:r>
         <w:t>Adatbázis</w:t>
@@ -22,7 +22,7 @@
     </w:p>
     <w:p>
       <w:pPr>
-        <w:pStyle w:val="Cmsor2"/>
+        <w:pStyle w:val="Heading2"/>
       </w:pPr>
       <w:bookmarkStart w:id="1" w:name="_Toc194850376"/>
       <w:r>
@@ -32,7 +32,7 @@
     </w:p>
     <w:p>
       <w:pPr>
-        <w:pStyle w:val="Cmsor2"/>
+        <w:pStyle w:val="Heading2"/>
       </w:pPr>
       <w:bookmarkStart w:id="2" w:name="_Toc194850377"/>
       <w:r>
@@ -42,7 +42,7 @@
     </w:p>
     <w:p>
       <w:pPr>
-        <w:pStyle w:val="Cmsor2"/>
+        <w:pStyle w:val="Heading2"/>
       </w:pPr>
       <w:bookmarkStart w:id="3" w:name="_Toc194850378"/>
       <w:r>
@@ -61,7 +61,24 @@
     </w:p>
     <w:p>
       <w:pPr>
-        <w:pStyle w:val="Cmsor3"/>
+        <w:pStyle w:val="Heading3"/>
+      </w:pPr>
+    </w:p>
+    <w:p>
+      <w:pPr>
+        <w:pStyle w:val="Heading3"/>
+      </w:pPr>
+      <w:r>
+        <w:t>Egyéb osztályok</w:t>
+      </w:r>
+    </w:p>
+    <w:p>
+      <w:pPr>
+        <w:pStyle w:val="ListParagraph"/>
+        <w:numPr>
+          <w:ilvl w:val="0"/>
+          <w:numId w:val="4"/>
+        </w:numPr>
       </w:pPr>
       <w:proofErr w:type="spellStart"/>
       <w:r>
@@ -69,6 +86,151 @@
       </w:r>
       <w:proofErr w:type="spellEnd"/>
       <w:r>
+        <w:t xml:space="preserve"> -&gt; </w:t>
+      </w:r>
+      <w:r>
+        <w:t xml:space="preserve">Keretet rajzol az adott </w:t>
+      </w:r>
+      <w:proofErr w:type="spellStart"/>
+      <w:r>
+        <w:t>form</w:t>
+      </w:r>
+      <w:proofErr w:type="spellEnd"/>
+      <w:r>
+        <w:t xml:space="preserve"> köré</w:t>
+      </w:r>
+      <w:r>
+        <w:t>.</w:t>
+      </w:r>
+    </w:p>
+    <w:p>
+      <w:pPr>
+        <w:pStyle w:val="ListParagraph"/>
+        <w:numPr>
+          <w:ilvl w:val="0"/>
+          <w:numId w:val="4"/>
+        </w:numPr>
+      </w:pPr>
+      <w:proofErr w:type="spellStart"/>
+      <w:r>
+        <w:t>CloseWindow</w:t>
+      </w:r>
+      <w:proofErr w:type="spellEnd"/>
+      <w:r>
+        <w:t xml:space="preserve"> -&gt; </w:t>
+      </w:r>
+      <w:r>
+        <w:t xml:space="preserve">Gombhoz rendelhető ablakbezárás, a megadott </w:t>
+      </w:r>
+      <w:proofErr w:type="spellStart"/>
+      <w:r>
+        <w:t>formot</w:t>
+      </w:r>
+      <w:proofErr w:type="spellEnd"/>
+      <w:r>
+        <w:t xml:space="preserve"> bezárja</w:t>
+      </w:r>
+      <w:r>
+        <w:t>.</w:t>
+      </w:r>
+    </w:p>
+    <w:p>
+      <w:pPr>
+        <w:pStyle w:val="ListParagraph"/>
+        <w:numPr>
+          <w:ilvl w:val="0"/>
+          <w:numId w:val="4"/>
+        </w:numPr>
+      </w:pPr>
+      <w:proofErr w:type="spellStart"/>
+      <w:r>
+        <w:t>DragWindow</w:t>
+      </w:r>
+      <w:proofErr w:type="spellEnd"/>
+      <w:r>
+        <w:t xml:space="preserve"> -&gt; </w:t>
+      </w:r>
+      <w:r>
+        <w:t>Lehetővé teszi az ablakok mozgatását címke (</w:t>
+      </w:r>
+      <w:proofErr w:type="spellStart"/>
+      <w:r>
+        <w:t>title</w:t>
+      </w:r>
+      <w:proofErr w:type="spellEnd"/>
+      <w:r>
+        <w:t>) és panelek megadásával.</w:t>
+      </w:r>
+    </w:p>
+    <w:p>
+      <w:pPr>
+        <w:pStyle w:val="ListParagraph"/>
+        <w:numPr>
+          <w:ilvl w:val="0"/>
+          <w:numId w:val="4"/>
+        </w:numPr>
+      </w:pPr>
+      <w:proofErr w:type="spellStart"/>
+      <w:r>
+        <w:t>HandleKeys</w:t>
+      </w:r>
+      <w:proofErr w:type="spellEnd"/>
+      <w:r>
+        <w:t xml:space="preserve"> -&gt; A megadott gombra meghív egy megadott függvényt (pl.: Az Enter lenyomásakor elmenti a beállításokat, </w:t>
+      </w:r>
+      <w:proofErr w:type="spellStart"/>
+      <w:r>
+        <w:t>Escape</w:t>
+      </w:r>
+      <w:proofErr w:type="spellEnd"/>
+      <w:r>
+        <w:t xml:space="preserve"> gomb megnyomásakor pedig bezárja az ablakot)</w:t>
+      </w:r>
+      <w:r>
+        <w:t>.</w:t>
+      </w:r>
+    </w:p>
+    <w:p>
+      <w:pPr>
+        <w:pStyle w:val="ListParagraph"/>
+        <w:numPr>
+          <w:ilvl w:val="0"/>
+          <w:numId w:val="4"/>
+        </w:numPr>
+      </w:pPr>
+      <w:proofErr w:type="spellStart"/>
+      <w:r>
+        <w:t>HandleFonts</w:t>
+      </w:r>
+      <w:proofErr w:type="spellEnd"/>
+      <w:r>
+        <w:t xml:space="preserve"> -&gt; Beállítja a </w:t>
+      </w:r>
+      <w:r>
+        <w:t>meg</w:t>
+      </w:r>
+      <w:r>
+        <w:t xml:space="preserve">adott </w:t>
+      </w:r>
+      <w:proofErr w:type="spellStart"/>
+      <w:r>
+        <w:t>form</w:t>
+      </w:r>
+      <w:proofErr w:type="spellEnd"/>
+      <w:r>
+        <w:t xml:space="preserve"> összes elemére a megadott betűtípust.</w:t>
+      </w:r>
+    </w:p>
+    <w:p>
+      <w:pPr>
+        <w:pStyle w:val="Heading3"/>
+      </w:pPr>
+      <w:proofErr w:type="spellStart"/>
+      <w:r>
+        <w:t>BorderPaint</w:t>
+      </w:r>
+      <w:proofErr w:type="spellEnd"/>
+      <w:r>
         <w:t xml:space="preserve"> osztály</w:t>
       </w:r>
     </w:p>
@@ -110,10 +272,12 @@
         <w:t xml:space="preserve"> beállítjuk a </w:t>
       </w:r>
       <w:proofErr w:type="spellStart"/>
+      <w:proofErr w:type="gramStart"/>
       <w:r>
         <w:t>formot</w:t>
       </w:r>
       <w:proofErr w:type="spellEnd"/>
+      <w:proofErr w:type="gramEnd"/>
       <w:r>
         <w:t xml:space="preserve"> amit paramtéreben kaptunk a _</w:t>
       </w:r>
@@ -156,7 +320,7 @@
     </w:p>
     <w:p>
       <w:pPr>
-        <w:pStyle w:val="Cmsor3"/>
+        <w:pStyle w:val="Heading3"/>
       </w:pPr>
       <w:proofErr w:type="spellStart"/>
       <w:r>
@@ -187,7 +351,15 @@
         <w:t>V</w:t>
       </w:r>
       <w:r>
-        <w:t xml:space="preserve">an egy mező amiben a </w:t>
+        <w:t xml:space="preserve">an egy </w:t>
+      </w:r>
+      <w:proofErr w:type="gramStart"/>
+      <w:r>
+        <w:t>mező</w:t>
+      </w:r>
+      <w:proofErr w:type="gramEnd"/>
+      <w:r>
+        <w:t xml:space="preserve"> amiben a </w:t>
       </w:r>
       <w:proofErr w:type="spellStart"/>
       <w:r>
@@ -244,7 +416,7 @@
     </w:p>
     <w:p>
       <w:pPr>
-        <w:pStyle w:val="Cmsor3"/>
+        <w:pStyle w:val="Heading3"/>
       </w:pPr>
       <w:proofErr w:type="spellStart"/>
       <w:r>
@@ -282,7 +454,15 @@
       </w:r>
       <w:proofErr w:type="spellEnd"/>
       <w:r>
-        <w:t xml:space="preserve"> függvény meghívásakor példányosításra kerül az osztály a megadott </w:t>
+        <w:t xml:space="preserve"> függvény meghívásakor </w:t>
+      </w:r>
+      <w:proofErr w:type="spellStart"/>
+      <w:r>
+        <w:t>példányosításra</w:t>
+      </w:r>
+      <w:proofErr w:type="spellEnd"/>
+      <w:r>
+        <w:t xml:space="preserve"> kerül az osztály a megadott </w:t>
       </w:r>
       <w:proofErr w:type="spellStart"/>
       <w:r>
@@ -306,7 +486,15 @@
       </w:r>
       <w:proofErr w:type="spellEnd"/>
       <w:r>
-        <w:t xml:space="preserve"> nevű címet. Ezeket azért kérjük el, mert ezekre fog meghívásra kerülni a függvény, azaz ha a </w:t>
+        <w:t xml:space="preserve"> nevű címet. Ezeket azért kérjük el, mert ezekre fog meghívásra kerülni a függvény, </w:t>
+      </w:r>
+      <w:proofErr w:type="gramStart"/>
+      <w:r>
+        <w:t>azaz</w:t>
+      </w:r>
+      <w:proofErr w:type="gramEnd"/>
+      <w:r>
+        <w:t xml:space="preserve"> ha a </w:t>
       </w:r>
       <w:proofErr w:type="spellStart"/>
       <w:r>
@@ -328,6 +516,7 @@
         <w:jc w:val="both"/>
       </w:pPr>
       <w:r>
+        <w:lastRenderedPageBreak/>
         <w:t xml:space="preserve">Az első függvény az </w:t>
       </w:r>
       <w:proofErr w:type="spellStart"/>
@@ -403,23 +592,10 @@
     </w:p>
     <w:p>
       <w:pPr>
-        <w:rPr>
-          <w:rFonts w:eastAsiaTheme="majorEastAsia" w:cstheme="majorBidi"/>
-          <w:sz w:val="28"/>
-          <w:szCs w:val="24"/>
-        </w:rPr>
-      </w:pPr>
-      <w:r>
-        <w:br w:type="page"/>
-      </w:r>
-    </w:p>
-    <w:p>
-      <w:pPr>
-        <w:pStyle w:val="Cmsor3"/>
-      </w:pPr>
-      <w:proofErr w:type="spellStart"/>
-      <w:r>
-        <w:lastRenderedPageBreak/>
+        <w:pStyle w:val="Heading3"/>
+      </w:pPr>
+      <w:proofErr w:type="spellStart"/>
+      <w:r>
         <w:t>HandleKeys</w:t>
       </w:r>
       <w:proofErr w:type="spellEnd"/>
@@ -491,7 +667,7 @@
     </w:p>
     <w:p>
       <w:pPr>
-        <w:pStyle w:val="Cmsor3"/>
+        <w:pStyle w:val="Heading3"/>
       </w:pPr>
       <w:proofErr w:type="spellStart"/>
       <w:r>
@@ -502,10 +678,7 @@
         <w:t xml:space="preserve"> osztály</w:t>
       </w:r>
     </w:p>
-    <w:p>
-      <w:bookmarkStart w:id="4" w:name="_GoBack"/>
-      <w:bookmarkEnd w:id="4"/>
-    </w:p>
+    <w:p/>
     <w:sectPr>
       <w:footerReference w:type="default" r:id="rId8"/>
       <w:pgSz w:w="11906" w:h="16838"/>
@@ -520,7 +693,7 @@
 </file>
 
 <file path=word/endnotes.xml><?xml version="1.0" encoding="utf-8"?>
-<w:endnotes xmlns:wpc="http://schemas.microsoft.com/office/word/2010/wordprocessingCanvas" xmlns:cx="http://schemas.microsoft.com/office/drawing/2014/chartex" xmlns:cx1="http://schemas.microsoft.com/office/drawing/2015/9/8/chartex" xmlns:cx2="http://schemas.microsoft.com/office/drawing/2015/10/21/chartex" xmlns:cx3="http://schemas.microsoft.com/office/drawing/2016/5/9/chartex" xmlns:cx4="http://schemas.microsoft.com/office/drawing/2016/5/10/chartex" xmlns:cx5="http://schemas.microsoft.com/office/drawing/2016/5/11/chartex" xmlns:cx6="http://schemas.microsoft.com/office/drawing/2016/5/12/chartex" xmlns:cx7="http://schemas.microsoft.com/office/drawing/2016/5/13/chartex" xmlns:cx8="http://schemas.microsoft.com/office/drawing/2016/5/14/chartex" xmlns:mc="http://schemas.openxmlformats.org/markup-compatibility/2006" xmlns:aink="http://schemas.microsoft.com/office/drawing/2016/ink" xmlns:am3d="http://schemas.microsoft.com/office/drawing/2017/model3d" xmlns:o="urn:schemas-microsoft-com:office:office" xmlns:r="http://schemas.openxmlformats.org/officeDocument/2006/relationships" xmlns:m="http://schemas.openxmlformats.org/officeDocument/2006/math" xmlns:v="urn:schemas-microsoft-com:vml" xmlns:wp14="http://schemas.microsoft.com/office/word/2010/wordprocessingDrawing" xmlns:wp="http://schemas.openxmlformats.org/drawingml/2006/wordprocessingDrawing" xmlns:w10="urn:schemas-microsoft-com:office:word" xmlns:w="http://schemas.openxmlformats.org/wordprocessingml/2006/main" xmlns:w14="http://schemas.microsoft.com/office/word/2010/wordml" xmlns:w15="http://schemas.microsoft.com/office/word/2012/wordml" xmlns:w16cid="http://schemas.microsoft.com/office/word/2016/wordml/cid" xmlns:w16se="http://schemas.microsoft.com/office/word/2015/wordml/symex" xmlns:wpg="http://schemas.microsoft.com/office/word/2010/wordprocessingGroup" xmlns:wpi="http://schemas.microsoft.com/office/word/2010/wordprocessingInk" xmlns:wne="http://schemas.microsoft.com/office/word/2006/wordml" xmlns:wps="http://schemas.microsoft.com/office/word/2010/wordprocessingShape" mc:Ignorable="w14 w15 w16se w16cid wp14">
+<w:endnotes xmlns:wpc="http://schemas.microsoft.com/office/word/2010/wordprocessingCanvas" xmlns:cx="http://schemas.microsoft.com/office/drawing/2014/chartex" xmlns:cx1="http://schemas.microsoft.com/office/drawing/2015/9/8/chartex" xmlns:cx2="http://schemas.microsoft.com/office/drawing/2015/10/21/chartex" xmlns:cx3="http://schemas.microsoft.com/office/drawing/2016/5/9/chartex" xmlns:cx4="http://schemas.microsoft.com/office/drawing/2016/5/10/chartex" xmlns:cx5="http://schemas.microsoft.com/office/drawing/2016/5/11/chartex" xmlns:cx6="http://schemas.microsoft.com/office/drawing/2016/5/12/chartex" xmlns:cx7="http://schemas.microsoft.com/office/drawing/2016/5/13/chartex" xmlns:cx8="http://schemas.microsoft.com/office/drawing/2016/5/14/chartex" xmlns:mc="http://schemas.openxmlformats.org/markup-compatibility/2006" xmlns:aink="http://schemas.microsoft.com/office/drawing/2016/ink" xmlns:am3d="http://schemas.microsoft.com/office/drawing/2017/model3d" xmlns:o="urn:schemas-microsoft-com:office:office" xmlns:r="http://schemas.openxmlformats.org/officeDocument/2006/relationships" xmlns:m="http://schemas.openxmlformats.org/officeDocument/2006/math" xmlns:v="urn:schemas-microsoft-com:vml" xmlns:wp14="http://schemas.microsoft.com/office/word/2010/wordprocessingDrawing" xmlns:wp="http://schemas.openxmlformats.org/drawingml/2006/wordprocessingDrawing" xmlns:w10="urn:schemas-microsoft-com:office:word" xmlns:w="http://schemas.openxmlformats.org/wordprocessingml/2006/main" xmlns:w14="http://schemas.microsoft.com/office/word/2010/wordml" xmlns:w15="http://schemas.microsoft.com/office/word/2012/wordml" xmlns:w16cex="http://schemas.microsoft.com/office/word/2018/wordml/cex" xmlns:w16cid="http://schemas.microsoft.com/office/word/2016/wordml/cid" xmlns:w16="http://schemas.microsoft.com/office/word/2018/wordml" xmlns:w16sdtdh="http://schemas.microsoft.com/office/word/2020/wordml/sdtdatahash" xmlns:w16se="http://schemas.microsoft.com/office/word/2015/wordml/symex" xmlns:wpg="http://schemas.microsoft.com/office/word/2010/wordprocessingGroup" xmlns:wpi="http://schemas.microsoft.com/office/word/2010/wordprocessingInk" xmlns:wne="http://schemas.microsoft.com/office/word/2006/wordml" xmlns:wps="http://schemas.microsoft.com/office/word/2010/wordprocessingShape" mc:Ignorable="w14 w15 w16se w16cid w16 w16cex w16sdtdh wp14">
   <w:endnote w:type="separator" w:id="-1">
     <w:p>
       <w:pPr>
@@ -545,7 +718,7 @@
 </file>
 
 <file path=word/footer1.xml><?xml version="1.0" encoding="utf-8"?>
-<w:ftr xmlns:wpc="http://schemas.microsoft.com/office/word/2010/wordprocessingCanvas" xmlns:cx="http://schemas.microsoft.com/office/drawing/2014/chartex" xmlns:cx1="http://schemas.microsoft.com/office/drawing/2015/9/8/chartex" xmlns:cx2="http://schemas.microsoft.com/office/drawing/2015/10/21/chartex" xmlns:cx3="http://schemas.microsoft.com/office/drawing/2016/5/9/chartex" xmlns:cx4="http://schemas.microsoft.com/office/drawing/2016/5/10/chartex" xmlns:cx5="http://schemas.microsoft.com/office/drawing/2016/5/11/chartex" xmlns:cx6="http://schemas.microsoft.com/office/drawing/2016/5/12/chartex" xmlns:cx7="http://schemas.microsoft.com/office/drawing/2016/5/13/chartex" xmlns:cx8="http://schemas.microsoft.com/office/drawing/2016/5/14/chartex" xmlns:mc="http://schemas.openxmlformats.org/markup-compatibility/2006" xmlns:aink="http://schemas.microsoft.com/office/drawing/2016/ink" xmlns:am3d="http://schemas.microsoft.com/office/drawing/2017/model3d" xmlns:o="urn:schemas-microsoft-com:office:office" xmlns:r="http://schemas.openxmlformats.org/officeDocument/2006/relationships" xmlns:m="http://schemas.openxmlformats.org/officeDocument/2006/math" xmlns:v="urn:schemas-microsoft-com:vml" xmlns:wp14="http://schemas.microsoft.com/office/word/2010/wordprocessingDrawing" xmlns:wp="http://schemas.openxmlformats.org/drawingml/2006/wordprocessingDrawing" xmlns:w10="urn:schemas-microsoft-com:office:word" xmlns:w="http://schemas.openxmlformats.org/wordprocessingml/2006/main" xmlns:w14="http://schemas.microsoft.com/office/word/2010/wordml" xmlns:w15="http://schemas.microsoft.com/office/word/2012/wordml" xmlns:w16cid="http://schemas.microsoft.com/office/word/2016/wordml/cid" xmlns:w16se="http://schemas.microsoft.com/office/word/2015/wordml/symex" xmlns:wpg="http://schemas.microsoft.com/office/word/2010/wordprocessingGroup" xmlns:wpi="http://schemas.microsoft.com/office/word/2010/wordprocessingInk" xmlns:wne="http://schemas.microsoft.com/office/word/2006/wordml" xmlns:wps="http://schemas.microsoft.com/office/word/2010/wordprocessingShape" mc:Ignorable="w14 w15 w16se w16cid wp14">
+<w:ftr xmlns:wpc="http://schemas.microsoft.com/office/word/2010/wordprocessingCanvas" xmlns:cx="http://schemas.microsoft.com/office/drawing/2014/chartex" xmlns:cx1="http://schemas.microsoft.com/office/drawing/2015/9/8/chartex" xmlns:cx2="http://schemas.microsoft.com/office/drawing/2015/10/21/chartex" xmlns:cx3="http://schemas.microsoft.com/office/drawing/2016/5/9/chartex" xmlns:cx4="http://schemas.microsoft.com/office/drawing/2016/5/10/chartex" xmlns:cx5="http://schemas.microsoft.com/office/drawing/2016/5/11/chartex" xmlns:cx6="http://schemas.microsoft.com/office/drawing/2016/5/12/chartex" xmlns:cx7="http://schemas.microsoft.com/office/drawing/2016/5/13/chartex" xmlns:cx8="http://schemas.microsoft.com/office/drawing/2016/5/14/chartex" xmlns:mc="http://schemas.openxmlformats.org/markup-compatibility/2006" xmlns:aink="http://schemas.microsoft.com/office/drawing/2016/ink" xmlns:am3d="http://schemas.microsoft.com/office/drawing/2017/model3d" xmlns:o="urn:schemas-microsoft-com:office:office" xmlns:r="http://schemas.openxmlformats.org/officeDocument/2006/relationships" xmlns:m="http://schemas.openxmlformats.org/officeDocument/2006/math" xmlns:v="urn:schemas-microsoft-com:vml" xmlns:wp14="http://schemas.microsoft.com/office/word/2010/wordprocessingDrawing" xmlns:wp="http://schemas.openxmlformats.org/drawingml/2006/wordprocessingDrawing" xmlns:w10="urn:schemas-microsoft-com:office:word" xmlns:w="http://schemas.openxmlformats.org/wordprocessingml/2006/main" xmlns:w14="http://schemas.microsoft.com/office/word/2010/wordml" xmlns:w15="http://schemas.microsoft.com/office/word/2012/wordml" xmlns:w16cex="http://schemas.microsoft.com/office/word/2018/wordml/cex" xmlns:w16cid="http://schemas.microsoft.com/office/word/2016/wordml/cid" xmlns:w16="http://schemas.microsoft.com/office/word/2018/wordml" xmlns:w16sdtdh="http://schemas.microsoft.com/office/word/2020/wordml/sdtdatahash" xmlns:w16se="http://schemas.microsoft.com/office/word/2015/wordml/symex" xmlns:wpg="http://schemas.microsoft.com/office/word/2010/wordprocessingGroup" xmlns:wpi="http://schemas.microsoft.com/office/word/2010/wordprocessingInk" xmlns:wne="http://schemas.microsoft.com/office/word/2006/wordml" xmlns:wps="http://schemas.microsoft.com/office/word/2010/wordprocessingShape" mc:Ignorable="w14 w15 w16se w16cid w16 w16cex w16sdtdh wp14">
   <w:sdt>
     <w:sdtPr>
       <w:id w:val="-243028451"/>
@@ -562,7 +735,7 @@
     <w:sdtContent>
       <w:p>
         <w:pPr>
-          <w:pStyle w:val="llb"/>
+          <w:pStyle w:val="Footer"/>
           <w:jc w:val="center"/>
         </w:pPr>
         <w:r>
@@ -591,14 +764,14 @@
   </w:sdt>
   <w:p>
     <w:pPr>
-      <w:pStyle w:val="llb"/>
+      <w:pStyle w:val="Footer"/>
     </w:pPr>
   </w:p>
 </w:ftr>
 </file>
 
 <file path=word/footnotes.xml><?xml version="1.0" encoding="utf-8"?>
-<w:footnotes xmlns:wpc="http://schemas.microsoft.com/office/word/2010/wordprocessingCanvas" xmlns:cx="http://schemas.microsoft.com/office/drawing/2014/chartex" xmlns:cx1="http://schemas.microsoft.com/office/drawing/2015/9/8/chartex" xmlns:cx2="http://schemas.microsoft.com/office/drawing/2015/10/21/chartex" xmlns:cx3="http://schemas.microsoft.com/office/drawing/2016/5/9/chartex" xmlns:cx4="http://schemas.microsoft.com/office/drawing/2016/5/10/chartex" xmlns:cx5="http://schemas.microsoft.com/office/drawing/2016/5/11/chartex" xmlns:cx6="http://schemas.microsoft.com/office/drawing/2016/5/12/chartex" xmlns:cx7="http://schemas.microsoft.com/office/drawing/2016/5/13/chartex" xmlns:cx8="http://schemas.microsoft.com/office/drawing/2016/5/14/chartex" xmlns:mc="http://schemas.openxmlformats.org/markup-compatibility/2006" xmlns:aink="http://schemas.microsoft.com/office/drawing/2016/ink" xmlns:am3d="http://schemas.microsoft.com/office/drawing/2017/model3d" xmlns:o="urn:schemas-microsoft-com:office:office" xmlns:r="http://schemas.openxmlformats.org/officeDocument/2006/relationships" xmlns:m="http://schemas.openxmlformats.org/officeDocument/2006/math" xmlns:v="urn:schemas-microsoft-com:vml" xmlns:wp14="http://schemas.microsoft.com/office/word/2010/wordprocessingDrawing" xmlns:wp="http://schemas.openxmlformats.org/drawingml/2006/wordprocessingDrawing" xmlns:w10="urn:schemas-microsoft-com:office:word" xmlns:w="http://schemas.openxmlformats.org/wordprocessingml/2006/main" xmlns:w14="http://schemas.microsoft.com/office/word/2010/wordml" xmlns:w15="http://schemas.microsoft.com/office/word/2012/wordml" xmlns:w16cid="http://schemas.microsoft.com/office/word/2016/wordml/cid" xmlns:w16se="http://schemas.microsoft.com/office/word/2015/wordml/symex" xmlns:wpg="http://schemas.microsoft.com/office/word/2010/wordprocessingGroup" xmlns:wpi="http://schemas.microsoft.com/office/word/2010/wordprocessingInk" xmlns:wne="http://schemas.microsoft.com/office/word/2006/wordml" xmlns:wps="http://schemas.microsoft.com/office/word/2010/wordprocessingShape" mc:Ignorable="w14 w15 w16se w16cid wp14">
+<w:footnotes xmlns:wpc="http://schemas.microsoft.com/office/word/2010/wordprocessingCanvas" xmlns:cx="http://schemas.microsoft.com/office/drawing/2014/chartex" xmlns:cx1="http://schemas.microsoft.com/office/drawing/2015/9/8/chartex" xmlns:cx2="http://schemas.microsoft.com/office/drawing/2015/10/21/chartex" xmlns:cx3="http://schemas.microsoft.com/office/drawing/2016/5/9/chartex" xmlns:cx4="http://schemas.microsoft.com/office/drawing/2016/5/10/chartex" xmlns:cx5="http://schemas.microsoft.com/office/drawing/2016/5/11/chartex" xmlns:cx6="http://schemas.microsoft.com/office/drawing/2016/5/12/chartex" xmlns:cx7="http://schemas.microsoft.com/office/drawing/2016/5/13/chartex" xmlns:cx8="http://schemas.microsoft.com/office/drawing/2016/5/14/chartex" xmlns:mc="http://schemas.openxmlformats.org/markup-compatibility/2006" xmlns:aink="http://schemas.microsoft.com/office/drawing/2016/ink" xmlns:am3d="http://schemas.microsoft.com/office/drawing/2017/model3d" xmlns:o="urn:schemas-microsoft-com:office:office" xmlns:r="http://schemas.openxmlformats.org/officeDocument/2006/relationships" xmlns:m="http://schemas.openxmlformats.org/officeDocument/2006/math" xmlns:v="urn:schemas-microsoft-com:vml" xmlns:wp14="http://schemas.microsoft.com/office/word/2010/wordprocessingDrawing" xmlns:wp="http://schemas.openxmlformats.org/drawingml/2006/wordprocessingDrawing" xmlns:w10="urn:schemas-microsoft-com:office:word" xmlns:w="http://schemas.openxmlformats.org/wordprocessingml/2006/main" xmlns:w14="http://schemas.microsoft.com/office/word/2010/wordml" xmlns:w15="http://schemas.microsoft.com/office/word/2012/wordml" xmlns:w16cex="http://schemas.microsoft.com/office/word/2018/wordml/cex" xmlns:w16cid="http://schemas.microsoft.com/office/word/2016/wordml/cid" xmlns:w16="http://schemas.microsoft.com/office/word/2018/wordml" xmlns:w16sdtdh="http://schemas.microsoft.com/office/word/2020/wordml/sdtdatahash" xmlns:w16se="http://schemas.microsoft.com/office/word/2015/wordml/symex" xmlns:wpg="http://schemas.microsoft.com/office/word/2010/wordprocessingGroup" xmlns:wpi="http://schemas.microsoft.com/office/word/2010/wordprocessingInk" xmlns:wne="http://schemas.microsoft.com/office/word/2006/wordml" xmlns:wps="http://schemas.microsoft.com/office/word/2010/wordprocessingShape" mc:Ignorable="w14 w15 w16se w16cid w16 w16cex w16sdtdh wp14">
   <w:footnote w:type="separator" w:id="-1">
     <w:p>
       <w:pPr>
@@ -623,7 +796,7 @@
 </file>
 
 <file path=word/numbering.xml><?xml version="1.0" encoding="utf-8"?>
-<w:numbering xmlns:wpc="http://schemas.microsoft.com/office/word/2010/wordprocessingCanvas" xmlns:cx="http://schemas.microsoft.com/office/drawing/2014/chartex" xmlns:cx1="http://schemas.microsoft.com/office/drawing/2015/9/8/chartex" xmlns:cx2="http://schemas.microsoft.com/office/drawing/2015/10/21/chartex" xmlns:cx3="http://schemas.microsoft.com/office/drawing/2016/5/9/chartex" xmlns:cx4="http://schemas.microsoft.com/office/drawing/2016/5/10/chartex" xmlns:cx5="http://schemas.microsoft.com/office/drawing/2016/5/11/chartex" xmlns:cx6="http://schemas.microsoft.com/office/drawing/2016/5/12/chartex" xmlns:cx7="http://schemas.microsoft.com/office/drawing/2016/5/13/chartex" xmlns:cx8="http://schemas.microsoft.com/office/drawing/2016/5/14/chartex" xmlns:mc="http://schemas.openxmlformats.org/markup-compatibility/2006" xmlns:aink="http://schemas.microsoft.com/office/drawing/2016/ink" xmlns:am3d="http://schemas.microsoft.com/office/drawing/2017/model3d" xmlns:o="urn:schemas-microsoft-com:office:office" xmlns:r="http://schemas.openxmlformats.org/officeDocument/2006/relationships" xmlns:m="http://schemas.openxmlformats.org/officeDocument/2006/math" xmlns:v="urn:schemas-microsoft-com:vml" xmlns:wp14="http://schemas.microsoft.com/office/word/2010/wordprocessingDrawing" xmlns:wp="http://schemas.openxmlformats.org/drawingml/2006/wordprocessingDrawing" xmlns:w10="urn:schemas-microsoft-com:office:word" xmlns:w="http://schemas.openxmlformats.org/wordprocessingml/2006/main" xmlns:w14="http://schemas.microsoft.com/office/word/2010/wordml" xmlns:w15="http://schemas.microsoft.com/office/word/2012/wordml" xmlns:w16cid="http://schemas.microsoft.com/office/word/2016/wordml/cid" xmlns:w16se="http://schemas.microsoft.com/office/word/2015/wordml/symex" xmlns:wpg="http://schemas.microsoft.com/office/word/2010/wordprocessingGroup" xmlns:wpi="http://schemas.microsoft.com/office/word/2010/wordprocessingInk" xmlns:wne="http://schemas.microsoft.com/office/word/2006/wordml" xmlns:wps="http://schemas.microsoft.com/office/word/2010/wordprocessingShape" mc:Ignorable="w14 w15 w16se w16cid wp14">
+<w:numbering xmlns:wpc="http://schemas.microsoft.com/office/word/2010/wordprocessingCanvas" xmlns:cx="http://schemas.microsoft.com/office/drawing/2014/chartex" xmlns:cx1="http://schemas.microsoft.com/office/drawing/2015/9/8/chartex" xmlns:cx2="http://schemas.microsoft.com/office/drawing/2015/10/21/chartex" xmlns:cx3="http://schemas.microsoft.com/office/drawing/2016/5/9/chartex" xmlns:cx4="http://schemas.microsoft.com/office/drawing/2016/5/10/chartex" xmlns:cx5="http://schemas.microsoft.com/office/drawing/2016/5/11/chartex" xmlns:cx6="http://schemas.microsoft.com/office/drawing/2016/5/12/chartex" xmlns:cx7="http://schemas.microsoft.com/office/drawing/2016/5/13/chartex" xmlns:cx8="http://schemas.microsoft.com/office/drawing/2016/5/14/chartex" xmlns:mc="http://schemas.openxmlformats.org/markup-compatibility/2006" xmlns:aink="http://schemas.microsoft.com/office/drawing/2016/ink" xmlns:am3d="http://schemas.microsoft.com/office/drawing/2017/model3d" xmlns:o="urn:schemas-microsoft-com:office:office" xmlns:r="http://schemas.openxmlformats.org/officeDocument/2006/relationships" xmlns:m="http://schemas.openxmlformats.org/officeDocument/2006/math" xmlns:v="urn:schemas-microsoft-com:vml" xmlns:wp14="http://schemas.microsoft.com/office/word/2010/wordprocessingDrawing" xmlns:wp="http://schemas.openxmlformats.org/drawingml/2006/wordprocessingDrawing" xmlns:w10="urn:schemas-microsoft-com:office:word" xmlns:w="http://schemas.openxmlformats.org/wordprocessingml/2006/main" xmlns:w14="http://schemas.microsoft.com/office/word/2010/wordml" xmlns:w15="http://schemas.microsoft.com/office/word/2012/wordml" xmlns:w16cex="http://schemas.microsoft.com/office/word/2018/wordml/cex" xmlns:w16cid="http://schemas.microsoft.com/office/word/2016/wordml/cid" xmlns:w16="http://schemas.microsoft.com/office/word/2018/wordml" xmlns:w16sdtdh="http://schemas.microsoft.com/office/word/2020/wordml/sdtdatahash" xmlns:w16se="http://schemas.microsoft.com/office/word/2015/wordml/symex" xmlns:wpg="http://schemas.microsoft.com/office/word/2010/wordprocessingGroup" xmlns:wpi="http://schemas.microsoft.com/office/word/2010/wordprocessingInk" xmlns:wne="http://schemas.microsoft.com/office/word/2006/wordml" xmlns:wps="http://schemas.microsoft.com/office/word/2010/wordprocessingShape" mc:Ignorable="w14 w15 w16se w16cid w16 w16cex w16sdtdh wp14">
   <w:abstractNum w:abstractNumId="0" w15:restartNumberingAfterBreak="0">
     <w:nsid w:val="2D914CC6"/>
     <w:multiLevelType w:val="hybridMultilevel"/>
@@ -909,6 +1082,119 @@
       <w:pPr>
         <w:ind w:left="6480" w:hanging="180"/>
       </w:pPr>
+    </w:lvl>
+  </w:abstractNum>
+  <w:abstractNum w:abstractNumId="3" w15:restartNumberingAfterBreak="0">
+    <w:nsid w:val="7B81520E"/>
+    <w:multiLevelType w:val="hybridMultilevel"/>
+    <w:tmpl w:val="76065BA0"/>
+    <w:lvl w:ilvl="0" w:tplc="08090001">
+      <w:start w:val="1"/>
+      <w:numFmt w:val="bullet"/>
+      <w:lvlText w:val=""/>
+      <w:lvlJc w:val="left"/>
+      <w:pPr>
+        <w:ind w:left="720" w:hanging="360"/>
+      </w:pPr>
+      <w:rPr>
+        <w:rFonts w:ascii="Symbol" w:hAnsi="Symbol" w:hint="default"/>
+      </w:rPr>
+    </w:lvl>
+    <w:lvl w:ilvl="1" w:tplc="08090003" w:tentative="1">
+      <w:start w:val="1"/>
+      <w:numFmt w:val="bullet"/>
+      <w:lvlText w:val="o"/>
+      <w:lvlJc w:val="left"/>
+      <w:pPr>
+        <w:ind w:left="1440" w:hanging="360"/>
+      </w:pPr>
+      <w:rPr>
+        <w:rFonts w:ascii="Courier New" w:hAnsi="Courier New" w:cs="Courier New" w:hint="default"/>
+      </w:rPr>
+    </w:lvl>
+    <w:lvl w:ilvl="2" w:tplc="08090005" w:tentative="1">
+      <w:start w:val="1"/>
+      <w:numFmt w:val="bullet"/>
+      <w:lvlText w:val=""/>
+      <w:lvlJc w:val="left"/>
+      <w:pPr>
+        <w:ind w:left="2160" w:hanging="360"/>
+      </w:pPr>
+      <w:rPr>
+        <w:rFonts w:ascii="Wingdings" w:hAnsi="Wingdings" w:hint="default"/>
+      </w:rPr>
+    </w:lvl>
+    <w:lvl w:ilvl="3" w:tplc="08090001" w:tentative="1">
+      <w:start w:val="1"/>
+      <w:numFmt w:val="bullet"/>
+      <w:lvlText w:val=""/>
+      <w:lvlJc w:val="left"/>
+      <w:pPr>
+        <w:ind w:left="2880" w:hanging="360"/>
+      </w:pPr>
+      <w:rPr>
+        <w:rFonts w:ascii="Symbol" w:hAnsi="Symbol" w:hint="default"/>
+      </w:rPr>
+    </w:lvl>
+    <w:lvl w:ilvl="4" w:tplc="08090003" w:tentative="1">
+      <w:start w:val="1"/>
+      <w:numFmt w:val="bullet"/>
+      <w:lvlText w:val="o"/>
+      <w:lvlJc w:val="left"/>
+      <w:pPr>
+        <w:ind w:left="3600" w:hanging="360"/>
+      </w:pPr>
+      <w:rPr>
+        <w:rFonts w:ascii="Courier New" w:hAnsi="Courier New" w:cs="Courier New" w:hint="default"/>
+      </w:rPr>
+    </w:lvl>
+    <w:lvl w:ilvl="5" w:tplc="08090005" w:tentative="1">
+      <w:start w:val="1"/>
+      <w:numFmt w:val="bullet"/>
+      <w:lvlText w:val=""/>
+      <w:lvlJc w:val="left"/>
+      <w:pPr>
+        <w:ind w:left="4320" w:hanging="360"/>
+      </w:pPr>
+      <w:rPr>
+        <w:rFonts w:ascii="Wingdings" w:hAnsi="Wingdings" w:hint="default"/>
+      </w:rPr>
+    </w:lvl>
+    <w:lvl w:ilvl="6" w:tplc="08090001" w:tentative="1">
+      <w:start w:val="1"/>
+      <w:numFmt w:val="bullet"/>
+      <w:lvlText w:val=""/>
+      <w:lvlJc w:val="left"/>
+      <w:pPr>
+        <w:ind w:left="5040" w:hanging="360"/>
+      </w:pPr>
+      <w:rPr>
+        <w:rFonts w:ascii="Symbol" w:hAnsi="Symbol" w:hint="default"/>
+      </w:rPr>
+    </w:lvl>
+    <w:lvl w:ilvl="7" w:tplc="08090003" w:tentative="1">
+      <w:start w:val="1"/>
+      <w:numFmt w:val="bullet"/>
+      <w:lvlText w:val="o"/>
+      <w:lvlJc w:val="left"/>
+      <w:pPr>
+        <w:ind w:left="5760" w:hanging="360"/>
+      </w:pPr>
+      <w:rPr>
+        <w:rFonts w:ascii="Courier New" w:hAnsi="Courier New" w:cs="Courier New" w:hint="default"/>
+      </w:rPr>
+    </w:lvl>
+    <w:lvl w:ilvl="8" w:tplc="08090005" w:tentative="1">
+      <w:start w:val="1"/>
+      <w:numFmt w:val="bullet"/>
+      <w:lvlText w:val=""/>
+      <w:lvlJc w:val="left"/>
+      <w:pPr>
+        <w:ind w:left="6480" w:hanging="360"/>
+      </w:pPr>
+      <w:rPr>
+        <w:rFonts w:ascii="Wingdings" w:hAnsi="Wingdings" w:hint="default"/>
+      </w:rPr>
     </w:lvl>
   </w:abstractNum>
   <w:num w:numId="1">
@@ -920,11 +1206,14 @@
   <w:num w:numId="3">
     <w:abstractNumId w:val="2"/>
   </w:num>
+  <w:num w:numId="4">
+    <w:abstractNumId w:val="3"/>
+  </w:num>
 </w:numbering>
 </file>
 
 <file path=word/styles.xml><?xml version="1.0" encoding="utf-8"?>
-<w:styles xmlns:mc="http://schemas.openxmlformats.org/markup-compatibility/2006" xmlns:r="http://schemas.openxmlformats.org/officeDocument/2006/relationships" xmlns:w="http://schemas.openxmlformats.org/wordprocessingml/2006/main" xmlns:w14="http://schemas.microsoft.com/office/word/2010/wordml" xmlns:w15="http://schemas.microsoft.com/office/word/2012/wordml" xmlns:w16cid="http://schemas.microsoft.com/office/word/2016/wordml/cid" xmlns:w16se="http://schemas.microsoft.com/office/word/2015/wordml/symex" mc:Ignorable="w14 w15 w16se w16cid">
+<w:styles xmlns:mc="http://schemas.openxmlformats.org/markup-compatibility/2006" xmlns:r="http://schemas.openxmlformats.org/officeDocument/2006/relationships" xmlns:w="http://schemas.openxmlformats.org/wordprocessingml/2006/main" xmlns:w14="http://schemas.microsoft.com/office/word/2010/wordml" xmlns:w15="http://schemas.microsoft.com/office/word/2012/wordml" xmlns:w16cex="http://schemas.microsoft.com/office/word/2018/wordml/cex" xmlns:w16cid="http://schemas.microsoft.com/office/word/2016/wordml/cid" xmlns:w16="http://schemas.microsoft.com/office/word/2018/wordml" xmlns:w16sdtdh="http://schemas.microsoft.com/office/word/2020/wordml/sdtdatahash" xmlns:w16se="http://schemas.microsoft.com/office/word/2015/wordml/symex" mc:Ignorable="w14 w15 w16se w16cid w16 w16cex w16sdtdh">
   <w:docDefaults>
     <w:rPrDefault>
       <w:rPr>
@@ -940,7 +1229,7 @@
       </w:pPr>
     </w:pPrDefault>
   </w:docDefaults>
-  <w:latentStyles w:defLockedState="0" w:defUIPriority="99" w:defSemiHidden="0" w:defUnhideWhenUsed="0" w:defQFormat="0" w:count="375">
+  <w:latentStyles w:defLockedState="0" w:defUIPriority="99" w:defSemiHidden="0" w:defUnhideWhenUsed="0" w:defQFormat="0" w:count="376">
     <w:lsdException w:name="Normal" w:uiPriority="0" w:qFormat="1"/>
     <w:lsdException w:name="heading 1" w:uiPriority="9" w:qFormat="1"/>
     <w:lsdException w:name="heading 2" w:semiHidden="1" w:uiPriority="9" w:unhideWhenUsed="1" w:qFormat="1"/>
@@ -1046,7 +1335,6 @@
     <w:lsdException w:name="HTML Sample" w:semiHidden="1" w:unhideWhenUsed="1"/>
     <w:lsdException w:name="HTML Typewriter" w:semiHidden="1" w:unhideWhenUsed="1"/>
     <w:lsdException w:name="HTML Variable" w:semiHidden="1" w:unhideWhenUsed="1"/>
-    <w:lsdException w:name="Normal Table" w:semiHidden="1" w:unhideWhenUsed="1"/>
     <w:lsdException w:name="annotation subject" w:semiHidden="1" w:unhideWhenUsed="1"/>
     <w:lsdException w:name="No List" w:semiHidden="1" w:unhideWhenUsed="1"/>
     <w:lsdException w:name="Outline List 1" w:semiHidden="1" w:unhideWhenUsed="1"/>
@@ -1093,10 +1381,8 @@
     <w:lsdException w:name="Table Subtle 2" w:semiHidden="1" w:unhideWhenUsed="1"/>
     <w:lsdException w:name="Table Web 1" w:semiHidden="1" w:unhideWhenUsed="1"/>
     <w:lsdException w:name="Table Web 2" w:semiHidden="1" w:unhideWhenUsed="1"/>
-    <w:lsdException w:name="Table Web 3" w:semiHidden="1" w:unhideWhenUsed="1"/>
     <w:lsdException w:name="Balloon Text" w:semiHidden="1" w:unhideWhenUsed="1"/>
     <w:lsdException w:name="Table Grid" w:uiPriority="39"/>
-    <w:lsdException w:name="Table Theme" w:semiHidden="1" w:unhideWhenUsed="1"/>
     <w:lsdException w:name="Placeholder Text" w:semiHidden="1"/>
     <w:lsdException w:name="No Spacing" w:uiPriority="1" w:qFormat="1"/>
     <w:lsdException w:name="Light Shading" w:uiPriority="60"/>
@@ -1316,8 +1602,9 @@
     <w:lsdException w:name="Smart Hyperlink" w:semiHidden="1" w:unhideWhenUsed="1"/>
     <w:lsdException w:name="Hashtag" w:semiHidden="1" w:unhideWhenUsed="1"/>
     <w:lsdException w:name="Unresolved Mention" w:semiHidden="1" w:unhideWhenUsed="1"/>
+    <w:lsdException w:name="Smart Link" w:semiHidden="1" w:unhideWhenUsed="1"/>
   </w:latentStyles>
-  <w:style w:type="paragraph" w:default="1" w:styleId="Norml">
+  <w:style w:type="paragraph" w:default="1" w:styleId="Normal">
     <w:name w:val="Normal"/>
     <w:qFormat/>
     <w:rsid w:val="004507ED"/>
@@ -1328,11 +1615,11 @@
       <w:lang w:val="hu-HU"/>
     </w:rPr>
   </w:style>
-  <w:style w:type="paragraph" w:styleId="Cmsor1">
+  <w:style w:type="paragraph" w:styleId="Heading1">
     <w:name w:val="heading 1"/>
-    <w:basedOn w:val="Norml"/>
-    <w:next w:val="Norml"/>
-    <w:link w:val="Cmsor1Char"/>
+    <w:basedOn w:val="Normal"/>
+    <w:next w:val="Normal"/>
+    <w:link w:val="Heading1Char"/>
     <w:uiPriority w:val="9"/>
     <w:qFormat/>
     <w:rsid w:val="00085968"/>
@@ -1348,11 +1635,11 @@
       <w:szCs w:val="32"/>
     </w:rPr>
   </w:style>
-  <w:style w:type="paragraph" w:styleId="Cmsor2">
+  <w:style w:type="paragraph" w:styleId="Heading2">
     <w:name w:val="heading 2"/>
-    <w:basedOn w:val="Norml"/>
-    <w:next w:val="Norml"/>
-    <w:link w:val="Cmsor2Char"/>
+    <w:basedOn w:val="Normal"/>
+    <w:next w:val="Normal"/>
+    <w:link w:val="Heading2Char"/>
     <w:uiPriority w:val="9"/>
     <w:unhideWhenUsed/>
     <w:qFormat/>
@@ -1369,11 +1656,11 @@
       <w:szCs w:val="26"/>
     </w:rPr>
   </w:style>
-  <w:style w:type="paragraph" w:styleId="Cmsor3">
+  <w:style w:type="paragraph" w:styleId="Heading3">
     <w:name w:val="heading 3"/>
-    <w:basedOn w:val="Norml"/>
-    <w:next w:val="Norml"/>
-    <w:link w:val="Cmsor3Char"/>
+    <w:basedOn w:val="Normal"/>
+    <w:next w:val="Normal"/>
+    <w:link w:val="Heading3Char"/>
     <w:uiPriority w:val="9"/>
     <w:unhideWhenUsed/>
     <w:qFormat/>
@@ -1390,11 +1677,11 @@
       <w:szCs w:val="24"/>
     </w:rPr>
   </w:style>
-  <w:style w:type="paragraph" w:styleId="Cmsor4">
+  <w:style w:type="paragraph" w:styleId="Heading4">
     <w:name w:val="heading 4"/>
-    <w:basedOn w:val="Norml"/>
-    <w:next w:val="Norml"/>
-    <w:link w:val="Cmsor4Char"/>
+    <w:basedOn w:val="Normal"/>
+    <w:next w:val="Normal"/>
+    <w:link w:val="Heading4Char"/>
     <w:uiPriority w:val="9"/>
     <w:semiHidden/>
     <w:unhideWhenUsed/>
@@ -1412,13 +1699,13 @@
       <w:iCs/>
     </w:rPr>
   </w:style>
-  <w:style w:type="character" w:default="1" w:styleId="Bekezdsalapbettpusa">
+  <w:style w:type="character" w:default="1" w:styleId="DefaultParagraphFont">
     <w:name w:val="Default Paragraph Font"/>
     <w:uiPriority w:val="1"/>
     <w:semiHidden/>
     <w:unhideWhenUsed/>
   </w:style>
-  <w:style w:type="table" w:default="1" w:styleId="Normltblzat">
+  <w:style w:type="table" w:default="1" w:styleId="TableNormal">
     <w:name w:val="Normal Table"/>
     <w:uiPriority w:val="99"/>
     <w:semiHidden/>
@@ -1433,16 +1720,16 @@
       </w:tblCellMar>
     </w:tblPr>
   </w:style>
-  <w:style w:type="numbering" w:default="1" w:styleId="Nemlista">
+  <w:style w:type="numbering" w:default="1" w:styleId="NoList">
     <w:name w:val="No List"/>
     <w:uiPriority w:val="99"/>
     <w:semiHidden/>
     <w:unhideWhenUsed/>
   </w:style>
-  <w:style w:type="character" w:customStyle="1" w:styleId="Cmsor1Char">
-    <w:name w:val="Címsor 1 Char"/>
-    <w:basedOn w:val="Bekezdsalapbettpusa"/>
-    <w:link w:val="Cmsor1"/>
+  <w:style w:type="character" w:customStyle="1" w:styleId="Heading1Char">
+    <w:name w:val="Heading 1 Char"/>
+    <w:basedOn w:val="DefaultParagraphFont"/>
+    <w:link w:val="Heading1"/>
     <w:uiPriority w:val="9"/>
     <w:rsid w:val="00085968"/>
     <w:rPr>
@@ -1453,9 +1740,9 @@
       <w:lang w:val="hu-HU"/>
     </w:rPr>
   </w:style>
-  <w:style w:type="paragraph" w:styleId="Listaszerbekezds">
+  <w:style w:type="paragraph" w:styleId="ListParagraph">
     <w:name w:val="List Paragraph"/>
-    <w:basedOn w:val="Norml"/>
+    <w:basedOn w:val="Normal"/>
     <w:uiPriority w:val="34"/>
     <w:qFormat/>
     <w:rsid w:val="00185BDE"/>
@@ -1464,9 +1751,9 @@
       <w:contextualSpacing/>
     </w:pPr>
   </w:style>
-  <w:style w:type="character" w:styleId="Hiperhivatkozs">
+  <w:style w:type="character" w:styleId="Hyperlink">
     <w:name w:val="Hyperlink"/>
-    <w:basedOn w:val="Bekezdsalapbettpusa"/>
+    <w:basedOn w:val="DefaultParagraphFont"/>
     <w:uiPriority w:val="99"/>
     <w:unhideWhenUsed/>
     <w:rsid w:val="00490A18"/>
@@ -1475,9 +1762,9 @@
       <w:u w:val="single"/>
     </w:rPr>
   </w:style>
-  <w:style w:type="character" w:styleId="Feloldatlanmegemlts">
+  <w:style w:type="character" w:styleId="UnresolvedMention">
     <w:name w:val="Unresolved Mention"/>
-    <w:basedOn w:val="Bekezdsalapbettpusa"/>
+    <w:basedOn w:val="DefaultParagraphFont"/>
     <w:uiPriority w:val="99"/>
     <w:semiHidden/>
     <w:unhideWhenUsed/>
@@ -1487,9 +1774,9 @@
       <w:shd w:val="clear" w:color="auto" w:fill="E1DFDD"/>
     </w:rPr>
   </w:style>
-  <w:style w:type="character" w:styleId="Mrltotthiperhivatkozs">
+  <w:style w:type="character" w:styleId="FollowedHyperlink">
     <w:name w:val="FollowedHyperlink"/>
-    <w:basedOn w:val="Bekezdsalapbettpusa"/>
+    <w:basedOn w:val="DefaultParagraphFont"/>
     <w:uiPriority w:val="99"/>
     <w:semiHidden/>
     <w:unhideWhenUsed/>
@@ -1499,10 +1786,10 @@
       <w:u w:val="single"/>
     </w:rPr>
   </w:style>
-  <w:style w:type="paragraph" w:styleId="lfej">
+  <w:style w:type="paragraph" w:styleId="Header">
     <w:name w:val="header"/>
-    <w:basedOn w:val="Norml"/>
-    <w:link w:val="lfejChar"/>
+    <w:basedOn w:val="Normal"/>
+    <w:link w:val="HeaderChar"/>
     <w:uiPriority w:val="99"/>
     <w:unhideWhenUsed/>
     <w:rsid w:val="005B2286"/>
@@ -1514,17 +1801,17 @@
       <w:spacing w:after="0" w:line="240" w:lineRule="auto"/>
     </w:pPr>
   </w:style>
-  <w:style w:type="character" w:customStyle="1" w:styleId="lfejChar">
-    <w:name w:val="Élőfej Char"/>
-    <w:basedOn w:val="Bekezdsalapbettpusa"/>
-    <w:link w:val="lfej"/>
+  <w:style w:type="character" w:customStyle="1" w:styleId="HeaderChar">
+    <w:name w:val="Header Char"/>
+    <w:basedOn w:val="DefaultParagraphFont"/>
+    <w:link w:val="Header"/>
     <w:uiPriority w:val="99"/>
     <w:rsid w:val="005B2286"/>
   </w:style>
-  <w:style w:type="paragraph" w:styleId="llb">
+  <w:style w:type="paragraph" w:styleId="Footer">
     <w:name w:val="footer"/>
-    <w:basedOn w:val="Norml"/>
-    <w:link w:val="llbChar"/>
+    <w:basedOn w:val="Normal"/>
+    <w:link w:val="FooterChar"/>
     <w:uiPriority w:val="99"/>
     <w:unhideWhenUsed/>
     <w:rsid w:val="005B2286"/>
@@ -1536,17 +1823,17 @@
       <w:spacing w:after="0" w:line="240" w:lineRule="auto"/>
     </w:pPr>
   </w:style>
-  <w:style w:type="character" w:customStyle="1" w:styleId="llbChar">
-    <w:name w:val="Élőláb Char"/>
-    <w:basedOn w:val="Bekezdsalapbettpusa"/>
-    <w:link w:val="llb"/>
+  <w:style w:type="character" w:customStyle="1" w:styleId="FooterChar">
+    <w:name w:val="Footer Char"/>
+    <w:basedOn w:val="DefaultParagraphFont"/>
+    <w:link w:val="Footer"/>
     <w:uiPriority w:val="99"/>
     <w:rsid w:val="005B2286"/>
   </w:style>
-  <w:style w:type="paragraph" w:styleId="Tartalomjegyzkcmsora">
+  <w:style w:type="paragraph" w:styleId="TOCHeading">
     <w:name w:val="TOC Heading"/>
-    <w:basedOn w:val="Cmsor1"/>
-    <w:next w:val="Norml"/>
+    <w:basedOn w:val="Heading1"/>
+    <w:next w:val="Normal"/>
     <w:uiPriority w:val="39"/>
     <w:unhideWhenUsed/>
     <w:qFormat/>
@@ -1558,10 +1845,10 @@
       <w:lang w:val="en-US"/>
     </w:rPr>
   </w:style>
-  <w:style w:type="paragraph" w:styleId="TJ1">
+  <w:style w:type="paragraph" w:styleId="TOC1">
     <w:name w:val="toc 1"/>
-    <w:basedOn w:val="Norml"/>
-    <w:next w:val="Norml"/>
+    <w:basedOn w:val="Normal"/>
+    <w:next w:val="Normal"/>
     <w:autoRedefine/>
     <w:uiPriority w:val="39"/>
     <w:unhideWhenUsed/>
@@ -1570,10 +1857,10 @@
       <w:spacing w:after="100"/>
     </w:pPr>
   </w:style>
-  <w:style w:type="paragraph" w:styleId="Kpalrs">
+  <w:style w:type="paragraph" w:styleId="Caption">
     <w:name w:val="caption"/>
-    <w:basedOn w:val="Norml"/>
-    <w:next w:val="Norml"/>
+    <w:basedOn w:val="Normal"/>
+    <w:next w:val="Normal"/>
     <w:uiPriority w:val="35"/>
     <w:unhideWhenUsed/>
     <w:qFormat/>
@@ -1589,10 +1876,10 @@
       <w:szCs w:val="18"/>
     </w:rPr>
   </w:style>
-  <w:style w:type="character" w:customStyle="1" w:styleId="Cmsor2Char">
-    <w:name w:val="Címsor 2 Char"/>
-    <w:basedOn w:val="Bekezdsalapbettpusa"/>
-    <w:link w:val="Cmsor2"/>
+  <w:style w:type="character" w:customStyle="1" w:styleId="Heading2Char">
+    <w:name w:val="Heading 2 Char"/>
+    <w:basedOn w:val="DefaultParagraphFont"/>
+    <w:link w:val="Heading2"/>
     <w:uiPriority w:val="9"/>
     <w:rsid w:val="00085968"/>
     <w:rPr>
@@ -1603,10 +1890,10 @@
       <w:lang w:val="hu-HU"/>
     </w:rPr>
   </w:style>
-  <w:style w:type="character" w:customStyle="1" w:styleId="Cmsor3Char">
-    <w:name w:val="Címsor 3 Char"/>
-    <w:basedOn w:val="Bekezdsalapbettpusa"/>
-    <w:link w:val="Cmsor3"/>
+  <w:style w:type="character" w:customStyle="1" w:styleId="Heading3Char">
+    <w:name w:val="Heading 3 Char"/>
+    <w:basedOn w:val="DefaultParagraphFont"/>
+    <w:link w:val="Heading3"/>
     <w:uiPriority w:val="9"/>
     <w:rsid w:val="00085968"/>
     <w:rPr>
@@ -1617,10 +1904,10 @@
       <w:lang w:val="hu-HU"/>
     </w:rPr>
   </w:style>
-  <w:style w:type="paragraph" w:styleId="TJ2">
+  <w:style w:type="paragraph" w:styleId="TOC2">
     <w:name w:val="toc 2"/>
-    <w:basedOn w:val="Norml"/>
-    <w:next w:val="Norml"/>
+    <w:basedOn w:val="Normal"/>
+    <w:next w:val="Normal"/>
     <w:autoRedefine/>
     <w:uiPriority w:val="39"/>
     <w:unhideWhenUsed/>
@@ -1630,10 +1917,10 @@
       <w:ind w:left="240"/>
     </w:pPr>
   </w:style>
-  <w:style w:type="paragraph" w:styleId="brajegyzk">
+  <w:style w:type="paragraph" w:styleId="TableofFigures">
     <w:name w:val="table of figures"/>
-    <w:basedOn w:val="Norml"/>
-    <w:next w:val="Norml"/>
+    <w:basedOn w:val="Normal"/>
+    <w:next w:val="Normal"/>
     <w:uiPriority w:val="99"/>
     <w:unhideWhenUsed/>
     <w:rsid w:val="00426B4E"/>
@@ -1641,10 +1928,10 @@
       <w:spacing w:after="0"/>
     </w:pPr>
   </w:style>
-  <w:style w:type="character" w:customStyle="1" w:styleId="Cmsor4Char">
-    <w:name w:val="Címsor 4 Char"/>
-    <w:basedOn w:val="Bekezdsalapbettpusa"/>
-    <w:link w:val="Cmsor4"/>
+  <w:style w:type="character" w:customStyle="1" w:styleId="Heading4Char">
+    <w:name w:val="Heading 4 Char"/>
+    <w:basedOn w:val="DefaultParagraphFont"/>
+    <w:link w:val="Heading4"/>
     <w:uiPriority w:val="9"/>
     <w:semiHidden/>
     <w:rsid w:val="00485956"/>

--- a/Documentation/Doc - Máté.docx
+++ b/Documentation/Doc - Máté.docx
@@ -62,13 +62,229 @@
     <w:p>
       <w:pPr>
         <w:pStyle w:val="Heading3"/>
-      </w:pPr>
-    </w:p>
-    <w:p>
-      <w:pPr>
-        <w:pStyle w:val="Heading3"/>
-      </w:pPr>
-      <w:r>
+        <w:spacing w:before="240" w:line="360" w:lineRule="auto"/>
+      </w:pPr>
+      <w:r>
+        <w:t>Osztályok</w:t>
+      </w:r>
+    </w:p>
+    <w:p>
+      <w:pPr>
+        <w:pStyle w:val="Heading4"/>
+        <w:spacing w:before="0" w:line="360" w:lineRule="auto"/>
+      </w:pPr>
+      <w:r>
+        <w:t>Connection</w:t>
+      </w:r>
+    </w:p>
+    <w:p>
+      <w:pPr>
+        <w:pStyle w:val="ListParagraph"/>
+        <w:numPr>
+          <w:ilvl w:val="0"/>
+          <w:numId w:val="5"/>
+        </w:numPr>
+        <w:spacing w:line="360" w:lineRule="auto"/>
+        <w:jc w:val="both"/>
+      </w:pPr>
+      <w:r>
+        <w:t>Az adatbázis adatai bele vannak írva a kódba, nincsenek titkosítva.</w:t>
+      </w:r>
+    </w:p>
+    <w:p>
+      <w:pPr>
+        <w:pStyle w:val="ListParagraph"/>
+        <w:numPr>
+          <w:ilvl w:val="0"/>
+          <w:numId w:val="5"/>
+        </w:numPr>
+        <w:spacing w:line="360" w:lineRule="auto"/>
+        <w:jc w:val="both"/>
+      </w:pPr>
+      <w:r>
+        <w:t>Saját Select függvény, ami egy lekérdezést fogad és visszaad egy string tömbökből álló listát.</w:t>
+      </w:r>
+    </w:p>
+    <w:p>
+      <w:pPr>
+        <w:pStyle w:val="ListParagraph"/>
+        <w:numPr>
+          <w:ilvl w:val="0"/>
+          <w:numId w:val="5"/>
+        </w:numPr>
+        <w:spacing w:line="360" w:lineRule="auto"/>
+        <w:jc w:val="both"/>
+      </w:pPr>
+      <w:r>
+        <w:t xml:space="preserve">RunSqlCommand függvény, ami </w:t>
+      </w:r>
+      <w:r>
+        <w:t>a kapott</w:t>
+      </w:r>
+      <w:r>
+        <w:t xml:space="preserve"> lekérdezést egyszerűen lefuttat</w:t>
+      </w:r>
+      <w:r>
+        <w:t>ja</w:t>
+      </w:r>
+      <w:r>
+        <w:t>.</w:t>
+      </w:r>
+    </w:p>
+    <w:p>
+      <w:pPr>
+        <w:pStyle w:val="Heading4"/>
+        <w:spacing w:line="360" w:lineRule="auto"/>
+      </w:pPr>
+      <w:r>
+        <w:t>HandleFiles</w:t>
+      </w:r>
+    </w:p>
+    <w:p>
+      <w:pPr>
+        <w:pStyle w:val="ListParagraph"/>
+        <w:numPr>
+          <w:ilvl w:val="0"/>
+          <w:numId w:val="6"/>
+        </w:numPr>
+        <w:spacing w:line="360" w:lineRule="auto"/>
+        <w:jc w:val="both"/>
+      </w:pPr>
+      <w:r>
+        <w:t>Egy képfájl feltöltéséért felel a benne lévő Upload függvény.</w:t>
+      </w:r>
+    </w:p>
+    <w:p>
+      <w:pPr>
+        <w:pStyle w:val="ListParagraph"/>
+        <w:numPr>
+          <w:ilvl w:val="1"/>
+          <w:numId w:val="6"/>
+        </w:numPr>
+        <w:spacing w:line="360" w:lineRule="auto"/>
+        <w:ind w:left="1134"/>
+        <w:jc w:val="both"/>
+      </w:pPr>
+      <w:r>
+        <w:t xml:space="preserve">Itt a kép átnevezésre kerül a feltöltendő könyv isbn számára, majd átküldi a backendnek. </w:t>
+      </w:r>
+    </w:p>
+    <w:p>
+      <w:pPr>
+        <w:pStyle w:val="ListParagraph"/>
+        <w:numPr>
+          <w:ilvl w:val="1"/>
+          <w:numId w:val="6"/>
+        </w:numPr>
+        <w:spacing w:line="360" w:lineRule="auto"/>
+        <w:ind w:left="1134"/>
+        <w:jc w:val="both"/>
+      </w:pPr>
+      <w:r>
+        <w:t>Az esetleges hibákat json formátumban küldi vissza a backend.</w:t>
+      </w:r>
+    </w:p>
+    <w:p>
+      <w:pPr>
+        <w:pStyle w:val="ListParagraph"/>
+        <w:numPr>
+          <w:ilvl w:val="1"/>
+          <w:numId w:val="6"/>
+        </w:numPr>
+        <w:spacing w:line="360" w:lineRule="auto"/>
+        <w:ind w:left="1134"/>
+        <w:jc w:val="both"/>
+      </w:pPr>
+      <w:r>
+        <w:t>Kivételkezelést is tartalmaz, ahol egyéb hibákat szűrünk ki.</w:t>
+      </w:r>
+    </w:p>
+    <w:p>
+      <w:pPr>
+        <w:pStyle w:val="Heading4"/>
+      </w:pPr>
+      <w:r>
+        <w:t>HandleQueries</w:t>
+      </w:r>
+    </w:p>
+    <w:p>
+      <w:pPr>
+        <w:pStyle w:val="ListParagraph"/>
+        <w:numPr>
+          <w:ilvl w:val="0"/>
+          <w:numId w:val="6"/>
+        </w:numPr>
+        <w:spacing w:line="360" w:lineRule="auto"/>
+        <w:jc w:val="both"/>
+      </w:pPr>
+      <w:r>
+        <w:t>Ez az osztály felel az egyes lekérdezések, beszúrások és frissítések megvalósítására.</w:t>
+      </w:r>
+    </w:p>
+    <w:p>
+      <w:pPr>
+        <w:pStyle w:val="ListParagraph"/>
+        <w:numPr>
+          <w:ilvl w:val="1"/>
+          <w:numId w:val="6"/>
+        </w:numPr>
+        <w:spacing w:line="360" w:lineRule="auto"/>
+        <w:ind w:left="1134"/>
+        <w:jc w:val="both"/>
+      </w:pPr>
+      <w:r>
+        <w:t>A sima lekérdezések csak egy lekérdezést vagy egy fájlnevet várnak el. A fájlok az SqlQueries mappában találhatók.</w:t>
+      </w:r>
+    </w:p>
+    <w:p>
+      <w:pPr>
+        <w:pStyle w:val="ListParagraph"/>
+        <w:numPr>
+          <w:ilvl w:val="1"/>
+          <w:numId w:val="6"/>
+        </w:numPr>
+        <w:spacing w:line="360" w:lineRule="auto"/>
+        <w:ind w:left="1134"/>
+        <w:jc w:val="both"/>
+      </w:pPr>
+      <w:r>
+        <w:t>A Delete függvény egy lekérdezés alapján kitörli kijelölt elemeket az adatbázisból.</w:t>
+      </w:r>
+    </w:p>
+    <w:p>
+      <w:pPr>
+        <w:pStyle w:val="ListParagraph"/>
+        <w:numPr>
+          <w:ilvl w:val="1"/>
+          <w:numId w:val="6"/>
+        </w:numPr>
+        <w:spacing w:line="360" w:lineRule="auto"/>
+        <w:ind w:left="1134"/>
+        <w:jc w:val="both"/>
+      </w:pPr>
+      <w:r>
+        <w:t>Az összes többi függvény minden egyes Insert és Update műveletet valósít meg, ahol paraméterekben várja a feltöltendő / frissítendő adatokat.</w:t>
+      </w:r>
+    </w:p>
+    <w:p>
+      <w:pPr>
+        <w:rPr>
+          <w:rFonts w:eastAsiaTheme="majorEastAsia" w:cstheme="majorBidi"/>
+          <w:iCs/>
+          <w:sz w:val="28"/>
+        </w:rPr>
+      </w:pPr>
+      <w:r>
+        <w:br w:type="page"/>
+      </w:r>
+    </w:p>
+    <w:p>
+      <w:pPr>
+        <w:pStyle w:val="Heading4"/>
+        <w:spacing w:line="360" w:lineRule="auto"/>
+      </w:pPr>
+      <w:r>
+        <w:lastRenderedPageBreak/>
         <w:t>Egyéb osztályok</w:t>
       </w:r>
     </w:p>
@@ -79,28 +295,11 @@
           <w:ilvl w:val="0"/>
           <w:numId w:val="4"/>
         </w:numPr>
-      </w:pPr>
-      <w:proofErr w:type="spellStart"/>
-      <w:r>
-        <w:t>BorderPaint</w:t>
-      </w:r>
-      <w:proofErr w:type="spellEnd"/>
-      <w:r>
-        <w:t xml:space="preserve"> -&gt; </w:t>
-      </w:r>
-      <w:r>
-        <w:t xml:space="preserve">Keretet rajzol az adott </w:t>
-      </w:r>
-      <w:proofErr w:type="spellStart"/>
-      <w:r>
-        <w:t>form</w:t>
-      </w:r>
-      <w:proofErr w:type="spellEnd"/>
-      <w:r>
-        <w:t xml:space="preserve"> köré</w:t>
-      </w:r>
-      <w:r>
-        <w:t>.</w:t>
+        <w:spacing w:line="360" w:lineRule="auto"/>
+        <w:jc w:val="both"/>
+      </w:pPr>
+      <w:r>
+        <w:t>GeneratePassword -&gt; Egy függvényt tartalmaz, ami a megadott karakterek és hossz alapján generál egy véletlenszerű jelszót.</w:t>
       </w:r>
     </w:p>
     <w:p>
@@ -110,28 +309,38 @@
           <w:ilvl w:val="0"/>
           <w:numId w:val="4"/>
         </w:numPr>
-      </w:pPr>
-      <w:proofErr w:type="spellStart"/>
-      <w:r>
-        <w:t>CloseWindow</w:t>
-      </w:r>
-      <w:proofErr w:type="spellEnd"/>
-      <w:r>
-        <w:t xml:space="preserve"> -&gt; </w:t>
-      </w:r>
-      <w:r>
-        <w:t xml:space="preserve">Gombhoz rendelhető ablakbezárás, a megadott </w:t>
-      </w:r>
-      <w:proofErr w:type="spellStart"/>
-      <w:r>
-        <w:t>formot</w:t>
-      </w:r>
-      <w:proofErr w:type="spellEnd"/>
-      <w:r>
-        <w:t xml:space="preserve"> bezárja</w:t>
-      </w:r>
-      <w:r>
-        <w:t>.</w:t>
+        <w:spacing w:line="360" w:lineRule="auto"/>
+        <w:jc w:val="both"/>
+      </w:pPr>
+      <w:r>
+        <w:t xml:space="preserve">HandleGrids -&gt; Függvényeket tartalmaz </w:t>
+      </w:r>
+      <w:r>
+        <w:t>C</w:t>
+      </w:r>
+      <w:r>
+        <w:t>ombo</w:t>
+      </w:r>
+      <w:r>
+        <w:t>B</w:t>
+      </w:r>
+      <w:r>
+        <w:t>ox és data</w:t>
+      </w:r>
+      <w:r>
+        <w:t>G</w:t>
+      </w:r>
+      <w:r>
+        <w:t>rid</w:t>
+      </w:r>
+      <w:r>
+        <w:t>V</w:t>
+      </w:r>
+      <w:r>
+        <w:t>iew feltöltésére</w:t>
+      </w:r>
+      <w:r>
+        <w:t>, plusz egy megadott griden belüli keresésre.</w:t>
       </w:r>
     </w:p>
     <w:p>
@@ -141,25 +350,17 @@
           <w:ilvl w:val="0"/>
           <w:numId w:val="4"/>
         </w:numPr>
-      </w:pPr>
-      <w:proofErr w:type="spellStart"/>
-      <w:r>
-        <w:t>DragWindow</w:t>
-      </w:r>
-      <w:proofErr w:type="spellEnd"/>
-      <w:r>
-        <w:t xml:space="preserve"> -&gt; </w:t>
-      </w:r>
-      <w:r>
-        <w:t>Lehetővé teszi az ablakok mozgatását címke (</w:t>
-      </w:r>
-      <w:proofErr w:type="spellStart"/>
-      <w:r>
-        <w:t>title</w:t>
-      </w:r>
-      <w:proofErr w:type="spellEnd"/>
-      <w:r>
-        <w:t>) és panelek megadásával.</w:t>
+        <w:spacing w:line="360" w:lineRule="auto"/>
+        <w:jc w:val="both"/>
+      </w:pPr>
+      <w:r>
+        <w:t xml:space="preserve">BorderPaint -&gt; </w:t>
+      </w:r>
+      <w:r>
+        <w:t>Keretet rajzol az adott form köré</w:t>
+      </w:r>
+      <w:r>
+        <w:t>.</w:t>
       </w:r>
     </w:p>
     <w:p>
@@ -169,22 +370,14 @@
           <w:ilvl w:val="0"/>
           <w:numId w:val="4"/>
         </w:numPr>
-      </w:pPr>
-      <w:proofErr w:type="spellStart"/>
-      <w:r>
-        <w:t>HandleKeys</w:t>
-      </w:r>
-      <w:proofErr w:type="spellEnd"/>
-      <w:r>
-        <w:t xml:space="preserve"> -&gt; A megadott gombra meghív egy megadott függvényt (pl.: Az Enter lenyomásakor elmenti a beállításokat, </w:t>
-      </w:r>
-      <w:proofErr w:type="spellStart"/>
-      <w:r>
-        <w:t>Escape</w:t>
-      </w:r>
-      <w:proofErr w:type="spellEnd"/>
-      <w:r>
-        <w:t xml:space="preserve"> gomb megnyomásakor pedig bezárja az ablakot)</w:t>
+        <w:spacing w:line="360" w:lineRule="auto"/>
+        <w:jc w:val="both"/>
+      </w:pPr>
+      <w:r>
+        <w:t xml:space="preserve">CloseWindow -&gt; </w:t>
+      </w:r>
+      <w:r>
+        <w:t>Gombhoz rendelhető ablakbezárás, a megadott formot bezárja</w:t>
       </w:r>
       <w:r>
         <w:t>.</w:t>
@@ -197,488 +390,156 @@
           <w:ilvl w:val="0"/>
           <w:numId w:val="4"/>
         </w:numPr>
-      </w:pPr>
-      <w:proofErr w:type="spellStart"/>
-      <w:r>
-        <w:t>HandleFonts</w:t>
-      </w:r>
-      <w:proofErr w:type="spellEnd"/>
-      <w:r>
-        <w:t xml:space="preserve"> -&gt; Beállítja a </w:t>
+        <w:spacing w:line="360" w:lineRule="auto"/>
+        <w:jc w:val="both"/>
+      </w:pPr>
+      <w:r>
+        <w:t xml:space="preserve">DragWindow -&gt; </w:t>
+      </w:r>
+      <w:r>
+        <w:t>Lehetővé teszi az ablakok mozgatását címke (title) és panelek megadásával.</w:t>
+      </w:r>
+    </w:p>
+    <w:p>
+      <w:pPr>
+        <w:pStyle w:val="ListParagraph"/>
+        <w:numPr>
+          <w:ilvl w:val="0"/>
+          <w:numId w:val="4"/>
+        </w:numPr>
+        <w:spacing w:line="360" w:lineRule="auto"/>
+        <w:jc w:val="both"/>
+      </w:pPr>
+      <w:r>
+        <w:t>HandleKeys -&gt; A megadott gombra meghív egy megadott függvényt (pl.: Az Enter lenyomásakor elmenti a beállításokat, Escape gomb megnyomásakor pedig bezárja az ablakot)</w:t>
+      </w:r>
+      <w:r>
+        <w:t>.</w:t>
+      </w:r>
+    </w:p>
+    <w:p>
+      <w:pPr>
+        <w:pStyle w:val="ListParagraph"/>
+        <w:numPr>
+          <w:ilvl w:val="0"/>
+          <w:numId w:val="4"/>
+        </w:numPr>
+        <w:spacing w:line="360" w:lineRule="auto"/>
+        <w:jc w:val="both"/>
+      </w:pPr>
+      <w:r>
+        <w:t xml:space="preserve">HandleFonts -&gt; Beállítja a </w:t>
       </w:r>
       <w:r>
         <w:t>meg</w:t>
       </w:r>
       <w:r>
-        <w:t xml:space="preserve">adott </w:t>
-      </w:r>
-      <w:proofErr w:type="spellStart"/>
-      <w:r>
-        <w:t>form</w:t>
-      </w:r>
-      <w:proofErr w:type="spellEnd"/>
-      <w:r>
-        <w:t xml:space="preserve"> összes elemére a megadott betűtípust.</w:t>
+        <w:t>adott form összes elemére a megadott betűtípust.</w:t>
       </w:r>
     </w:p>
     <w:p>
       <w:pPr>
         <w:pStyle w:val="Heading3"/>
       </w:pPr>
-      <w:proofErr w:type="spellStart"/>
-      <w:r>
-        <w:t>BorderPaint</w:t>
-      </w:r>
-      <w:proofErr w:type="spellEnd"/>
-      <w:r>
-        <w:t xml:space="preserve"> osztály</w:t>
-      </w:r>
-    </w:p>
-    <w:p>
-      <w:pPr>
+      <w:r>
+        <w:t>Formok</w:t>
+      </w:r>
+    </w:p>
+    <w:p>
+      <w:pPr>
+        <w:pStyle w:val="Heading4"/>
+      </w:pPr>
+      <w:r>
+        <w:t>Login</w:t>
+      </w:r>
+    </w:p>
+    <w:p>
+      <w:pPr>
+        <w:pStyle w:val="ListParagraph"/>
+        <w:numPr>
+          <w:ilvl w:val="0"/>
+          <w:numId w:val="8"/>
+        </w:numPr>
         <w:jc w:val="both"/>
       </w:pPr>
       <w:r>
-        <w:t xml:space="preserve">Ez az osztály felel egy </w:t>
-      </w:r>
-      <w:proofErr w:type="spellStart"/>
-      <w:r>
-        <w:t>form</w:t>
-      </w:r>
-      <w:proofErr w:type="spellEnd"/>
-      <w:r>
-        <w:t xml:space="preserve"> keretének megfestésére. </w:t>
-      </w:r>
-      <w:r>
-        <w:t xml:space="preserve">A statikus </w:t>
-      </w:r>
-      <w:proofErr w:type="spellStart"/>
-      <w:r>
-        <w:t>Handle</w:t>
-      </w:r>
-      <w:proofErr w:type="spellEnd"/>
-      <w:r>
-        <w:t xml:space="preserve"> függvényt meghívva szükséges megadni a </w:t>
-      </w:r>
-      <w:proofErr w:type="spellStart"/>
-      <w:r>
-        <w:t>formot</w:t>
-      </w:r>
-      <w:proofErr w:type="spellEnd"/>
-      <w:r>
-        <w:t xml:space="preserve"> amire szeretnénk keretet rajzolni. Ezt követően példányosításra kerül az osztály. Ebben a példányban</w:t>
-      </w:r>
-      <w:r>
-        <w:t xml:space="preserve"> beállítjuk a </w:t>
-      </w:r>
-      <w:proofErr w:type="spellStart"/>
-      <w:proofErr w:type="gramStart"/>
-      <w:r>
-        <w:t>formot</w:t>
-      </w:r>
-      <w:proofErr w:type="spellEnd"/>
-      <w:proofErr w:type="gramEnd"/>
-      <w:r>
-        <w:t xml:space="preserve"> amit paramtéreben kaptunk a _</w:t>
-      </w:r>
-      <w:proofErr w:type="spellStart"/>
-      <w:r>
-        <w:t>form</w:t>
-      </w:r>
-      <w:proofErr w:type="spellEnd"/>
-      <w:r>
-        <w:t xml:space="preserve"> nevű mezőben, és</w:t>
-      </w:r>
-      <w:r>
-        <w:t xml:space="preserve"> hozzárendeljük a </w:t>
-      </w:r>
-      <w:proofErr w:type="spellStart"/>
-      <w:r>
-        <w:t>Border_Paint</w:t>
-      </w:r>
-      <w:proofErr w:type="spellEnd"/>
-      <w:r>
-        <w:t xml:space="preserve"> függvény</w:t>
-      </w:r>
-      <w:r>
-        <w:t>t</w:t>
-      </w:r>
-      <w:r>
-        <w:t xml:space="preserve">. </w:t>
-      </w:r>
-      <w:r>
-        <w:t xml:space="preserve">Ebben a függvényben egy téglalapot rajzol a </w:t>
-      </w:r>
-      <w:proofErr w:type="spellStart"/>
-      <w:r>
-        <w:t>form</w:t>
-      </w:r>
-      <w:proofErr w:type="spellEnd"/>
-      <w:r>
-        <w:t xml:space="preserve"> szélére, ezzel keretet adva neki. </w:t>
-      </w:r>
-    </w:p>
-    <w:p>
-      <w:pPr>
-        <w:pStyle w:val="Heading3"/>
-      </w:pPr>
-      <w:proofErr w:type="spellStart"/>
-      <w:r>
-        <w:t>CloseWindow</w:t>
-      </w:r>
-      <w:proofErr w:type="spellEnd"/>
-      <w:r>
-        <w:t xml:space="preserve"> osztály</w:t>
-      </w:r>
-    </w:p>
-    <w:p>
-      <w:pPr>
+        <w:t xml:space="preserve">Ez az első oldal, ami az alkalmazás indításakor megjelenik. </w:t>
+      </w:r>
+    </w:p>
+    <w:p>
+      <w:pPr>
+        <w:pStyle w:val="ListParagraph"/>
+        <w:numPr>
+          <w:ilvl w:val="0"/>
+          <w:numId w:val="8"/>
+        </w:numPr>
         <w:jc w:val="both"/>
       </w:pPr>
       <w:r>
-        <w:t xml:space="preserve">Ez az osztály </w:t>
-      </w:r>
-      <w:r>
-        <w:t>egy ablak bezárását valósítja meg</w:t>
-      </w:r>
-      <w:r>
-        <w:t>.</w:t>
-      </w:r>
-      <w:r>
-        <w:t xml:space="preserve"> </w:t>
-      </w:r>
-      <w:r>
-        <w:t>V</w:t>
-      </w:r>
-      <w:r>
-        <w:t xml:space="preserve">an egy </w:t>
-      </w:r>
-      <w:proofErr w:type="gramStart"/>
-      <w:r>
-        <w:t>mező</w:t>
-      </w:r>
-      <w:proofErr w:type="gramEnd"/>
-      <w:r>
-        <w:t xml:space="preserve"> amiben a </w:t>
-      </w:r>
-      <w:proofErr w:type="spellStart"/>
-      <w:r>
-        <w:t>formot</w:t>
-      </w:r>
-      <w:proofErr w:type="spellEnd"/>
-      <w:r>
-        <w:t xml:space="preserve"> tároljuk el. A </w:t>
-      </w:r>
-      <w:proofErr w:type="spellStart"/>
-      <w:r>
-        <w:t>Handle</w:t>
-      </w:r>
-      <w:proofErr w:type="spellEnd"/>
-      <w:r>
-        <w:t xml:space="preserve"> függvény meghívásakor szükséges átadnunk a </w:t>
-      </w:r>
-      <w:proofErr w:type="spellStart"/>
-      <w:r>
-        <w:t>formot</w:t>
-      </w:r>
-      <w:proofErr w:type="spellEnd"/>
-      <w:r>
-        <w:t xml:space="preserve"> és a gombot amire szeretnénk meghívni a bezárást. </w:t>
-      </w:r>
-      <w:r>
-        <w:t xml:space="preserve">Az osztály példányosításra kerül, a mezőt beállítjuk, és hozzárendeljük a </w:t>
-      </w:r>
-      <w:proofErr w:type="spellStart"/>
-      <w:r>
-        <w:t>WindowClose</w:t>
-      </w:r>
-      <w:proofErr w:type="spellEnd"/>
-      <w:r>
-        <w:t xml:space="preserve"> függvényt a gombra való kattintásra. </w:t>
-      </w:r>
-      <w:r>
-        <w:t xml:space="preserve">Ez a függvény pedig </w:t>
-      </w:r>
-      <w:r>
-        <w:t>egész</w:t>
-      </w:r>
-      <w:r>
-        <w:t xml:space="preserve"> egyszerűen bezárja a megadott </w:t>
-      </w:r>
-      <w:proofErr w:type="spellStart"/>
-      <w:r>
-        <w:t>formot</w:t>
-      </w:r>
-      <w:proofErr w:type="spellEnd"/>
-      <w:r>
-        <w:t>.</w:t>
-      </w:r>
-    </w:p>
-    <w:p>
-      <w:pPr>
-        <w:pStyle w:val="Heading3"/>
-      </w:pPr>
-      <w:proofErr w:type="spellStart"/>
-      <w:r>
-        <w:t>DragWindow</w:t>
-      </w:r>
-      <w:proofErr w:type="spellEnd"/>
-      <w:r>
-        <w:t xml:space="preserve"> osztály</w:t>
-      </w:r>
-    </w:p>
-    <w:p>
-      <w:pPr>
+        <w:t>Az alkalmazás az adatbázis nélkül nem fog elindulni.</w:t>
+      </w:r>
+    </w:p>
+    <w:p>
+      <w:pPr>
+        <w:pStyle w:val="ListParagraph"/>
+        <w:numPr>
+          <w:ilvl w:val="0"/>
+          <w:numId w:val="8"/>
+        </w:numPr>
         <w:jc w:val="both"/>
       </w:pPr>
       <w:r>
-        <w:t xml:space="preserve">Ez az osztály felel az ablakok mozgathatóságáért. </w:t>
-      </w:r>
-      <w:r>
-        <w:t xml:space="preserve">Van három mezőnk, az elsőben a </w:t>
-      </w:r>
-      <w:proofErr w:type="spellStart"/>
-      <w:r>
-        <w:t>formot</w:t>
-      </w:r>
-      <w:proofErr w:type="spellEnd"/>
-      <w:r>
-        <w:t xml:space="preserve"> tároljuk, a másodikban tároljuk, hogy az egér gombja éppen le van e nyomva, illetve a harmadik mezőben tároljuk el a legutolsó egérpozíciót. </w:t>
-      </w:r>
-      <w:r>
-        <w:t xml:space="preserve">A </w:t>
-      </w:r>
-      <w:proofErr w:type="spellStart"/>
-      <w:r>
-        <w:t>Handle</w:t>
-      </w:r>
-      <w:proofErr w:type="spellEnd"/>
-      <w:r>
-        <w:t xml:space="preserve"> függvény meghívásakor </w:t>
-      </w:r>
-      <w:proofErr w:type="spellStart"/>
-      <w:r>
-        <w:t>példányosításra</w:t>
-      </w:r>
-      <w:proofErr w:type="spellEnd"/>
-      <w:r>
-        <w:t xml:space="preserve"> kerül az osztály a megadott </w:t>
-      </w:r>
-      <w:proofErr w:type="spellStart"/>
-      <w:r>
-        <w:t>formmal</w:t>
-      </w:r>
-      <w:proofErr w:type="spellEnd"/>
-      <w:r>
-        <w:t xml:space="preserve">, továbbá </w:t>
-      </w:r>
-      <w:proofErr w:type="spellStart"/>
-      <w:r>
-        <w:t>szükésges</w:t>
-      </w:r>
-      <w:proofErr w:type="spellEnd"/>
-      <w:r>
-        <w:t xml:space="preserve"> megadni a panelt és a </w:t>
-      </w:r>
-      <w:proofErr w:type="spellStart"/>
-      <w:r>
-        <w:t>title</w:t>
-      </w:r>
-      <w:proofErr w:type="spellEnd"/>
-      <w:r>
-        <w:t xml:space="preserve"> nevű címet. Ezeket azért kérjük el, mert ezekre fog meghívásra kerülni a függvény, </w:t>
-      </w:r>
-      <w:proofErr w:type="gramStart"/>
-      <w:r>
-        <w:t>azaz</w:t>
-      </w:r>
-      <w:proofErr w:type="gramEnd"/>
-      <w:r>
-        <w:t xml:space="preserve"> ha a </w:t>
-      </w:r>
-      <w:proofErr w:type="spellStart"/>
-      <w:r>
-        <w:t>title</w:t>
-      </w:r>
-      <w:proofErr w:type="spellEnd"/>
-      <w:r>
-        <w:t xml:space="preserve"> (cím)-re kattintunk úgy is fog működni az ablak mozgatása. </w:t>
-      </w:r>
-      <w:r>
-        <w:t>Az osztály konstruktorában 3 függvény kerül meghívásra</w:t>
-      </w:r>
-      <w:r>
-        <w:t>:</w:t>
-      </w:r>
-    </w:p>
-    <w:p>
-      <w:pPr>
+        <w:t xml:space="preserve">A LoginCheck függvényen belül ellenőrzésre kerülnek a felhasználó adatai. </w:t>
+      </w:r>
+      <w:r>
+        <w:t>Ha a felhasználónév alapján található ilyen felhasználó, akkor BCrypt Verify segítségével összehasonlítjuk az adatbázisban tárolt titkosított jelszót a felhasználó által megadott jelszó titkosított változatával.</w:t>
+      </w:r>
+    </w:p>
+    <w:p>
+      <w:pPr>
+        <w:pStyle w:val="ListParagraph"/>
+        <w:numPr>
+          <w:ilvl w:val="0"/>
+          <w:numId w:val="8"/>
+        </w:numPr>
         <w:jc w:val="both"/>
       </w:pPr>
       <w:r>
-        <w:lastRenderedPageBreak/>
-        <w:t xml:space="preserve">Az első függvény az </w:t>
-      </w:r>
-      <w:proofErr w:type="spellStart"/>
-      <w:r>
-        <w:t>OnPanelMouseDown</w:t>
-      </w:r>
-      <w:proofErr w:type="spellEnd"/>
-      <w:r>
-        <w:t>, amiben igaz értéket kap a _</w:t>
-      </w:r>
-      <w:proofErr w:type="spellStart"/>
-      <w:r>
-        <w:t>mouseDown</w:t>
-      </w:r>
-      <w:proofErr w:type="spellEnd"/>
-      <w:r>
-        <w:t xml:space="preserve"> mező</w:t>
-      </w:r>
-      <w:r>
-        <w:t>, majd beállításra kerül a _</w:t>
-      </w:r>
-      <w:proofErr w:type="spellStart"/>
-      <w:r>
-        <w:t>lastPosition</w:t>
-      </w:r>
-      <w:proofErr w:type="spellEnd"/>
-      <w:r>
-        <w:t xml:space="preserve"> mező a legutolsó pozícióval.</w:t>
-      </w:r>
-      <w:r>
-        <w:t xml:space="preserve"> </w:t>
-      </w:r>
-    </w:p>
-    <w:p>
-      <w:pPr>
+        <w:t>Ha a felhasználó rossz adatot ad meg, arról tájékoztatja a program.</w:t>
+      </w:r>
+    </w:p>
+    <w:p>
+      <w:pPr>
+        <w:pStyle w:val="ListParagraph"/>
+        <w:numPr>
+          <w:ilvl w:val="0"/>
+          <w:numId w:val="8"/>
+        </w:numPr>
         <w:jc w:val="both"/>
       </w:pPr>
       <w:r>
-        <w:t xml:space="preserve">A második függvény az </w:t>
-      </w:r>
-      <w:proofErr w:type="spellStart"/>
-      <w:r>
-        <w:t>OnPanelMouseMove</w:t>
-      </w:r>
-      <w:proofErr w:type="spellEnd"/>
-      <w:r>
-        <w:t xml:space="preserve">, ami először is megvizsgálja, hogy az egérgomb le van e nyomva. Ha nem, akkor megszakítja a működést, ha viszont igen akkor kiszámolja a legutóbbi egérpozíció alapján a megtett utat és beállítja a </w:t>
-      </w:r>
-      <w:proofErr w:type="spellStart"/>
-      <w:r>
-        <w:t>form</w:t>
-      </w:r>
-      <w:proofErr w:type="spellEnd"/>
-      <w:r>
-        <w:t xml:space="preserve"> új pozícióját. </w:t>
-      </w:r>
-    </w:p>
-    <w:p>
-      <w:pPr>
+        <w:t xml:space="preserve">A UsernameTextChanged és PasswordTextChanged függvények felelnek a valós </w:t>
+      </w:r>
+      <w:r>
+        <w:t>idejű</w:t>
+      </w:r>
+      <w:r>
+        <w:t xml:space="preserve"> hibák kiírására a felhasználónév és jelszóval kapcsolatban.</w:t>
+      </w:r>
+    </w:p>
+    <w:p>
+      <w:pPr>
+        <w:pStyle w:val="ListParagraph"/>
+        <w:numPr>
+          <w:ilvl w:val="0"/>
+          <w:numId w:val="8"/>
+        </w:numPr>
         <w:jc w:val="both"/>
       </w:pPr>
       <w:r>
-        <w:t xml:space="preserve">A harmadik függvény pedig az </w:t>
-      </w:r>
-      <w:proofErr w:type="spellStart"/>
-      <w:r>
-        <w:t>OnPanelMouseUp</w:t>
-      </w:r>
-      <w:proofErr w:type="spellEnd"/>
-      <w:r>
-        <w:t>, ahol az egér lenyomását vizsgáló mező hamis értékre lesz beállítva.</w:t>
-      </w:r>
-    </w:p>
-    <w:p>
-      <w:pPr>
-        <w:pStyle w:val="Heading3"/>
-      </w:pPr>
-      <w:proofErr w:type="spellStart"/>
-      <w:r>
-        <w:t>HandleKeys</w:t>
-      </w:r>
-      <w:proofErr w:type="spellEnd"/>
-      <w:r>
-        <w:t xml:space="preserve"> osztály</w:t>
-      </w:r>
-    </w:p>
-    <w:p>
-      <w:pPr>
-        <w:jc w:val="both"/>
-      </w:pPr>
-      <w:r>
-        <w:t xml:space="preserve">Ez az osztály felel azért, hogy egy gomb lenyomásakor milyen függvény fusson le. </w:t>
-      </w:r>
-      <w:r>
-        <w:t xml:space="preserve">A </w:t>
-      </w:r>
-      <w:proofErr w:type="spellStart"/>
-      <w:r>
-        <w:t>Handle</w:t>
-      </w:r>
-      <w:proofErr w:type="spellEnd"/>
-      <w:r>
-        <w:t xml:space="preserve"> függvénynek van egy túlterhelése, ami annyiban különbözik, hogy a</w:t>
-      </w:r>
-      <w:r>
-        <w:t xml:space="preserve">z </w:t>
-      </w:r>
-      <w:r>
-        <w:t>elvár</w:t>
-      </w:r>
-      <w:r>
-        <w:t>t gomb</w:t>
-      </w:r>
-      <w:r>
-        <w:t xml:space="preserve"> egy darab, vagy tömbben lévő több darab gomb.</w:t>
-      </w:r>
-      <w:r>
-        <w:t xml:space="preserve"> </w:t>
-      </w:r>
-      <w:r>
-        <w:t xml:space="preserve">Ezen felül a két függvény elvár még egy </w:t>
-      </w:r>
-      <w:proofErr w:type="spellStart"/>
-      <w:r>
-        <w:t>formot</w:t>
-      </w:r>
-      <w:proofErr w:type="spellEnd"/>
-      <w:r>
-        <w:t>, illetve egy függvényt, amit meghívásra szeretnénk átvenni.</w:t>
-      </w:r>
-      <w:r>
-        <w:t xml:space="preserve"> Majd példányosításra kerül az osztály, ahol beállításra kerülnek a mezők, és gomb lenyomásra meghívjuk a </w:t>
-      </w:r>
-      <w:proofErr w:type="spellStart"/>
-      <w:r>
-        <w:t>RunFunction</w:t>
-      </w:r>
-      <w:proofErr w:type="spellEnd"/>
-      <w:r>
-        <w:t xml:space="preserve"> függvényt. </w:t>
-      </w:r>
-      <w:r>
-        <w:t xml:space="preserve">Ez a függvény </w:t>
-      </w:r>
-      <w:r>
-        <w:t xml:space="preserve">végigmegy a megadott gombokon, és ha az adott gomb megegyezik a lenyomott gombbal, akkor lefut a függvény. </w:t>
-      </w:r>
-    </w:p>
-    <w:p>
-      <w:pPr>
-        <w:pStyle w:val="Heading3"/>
-      </w:pPr>
-      <w:proofErr w:type="spellStart"/>
-      <w:r>
-        <w:t>HandleFonts</w:t>
-      </w:r>
-      <w:proofErr w:type="spellEnd"/>
-      <w:r>
-        <w:t xml:space="preserve"> osztály</w:t>
-      </w:r>
-    </w:p>
-    <w:p/>
+        <w:t>A ShowPassword függvény pedig a szem ikont változtatja meg és megjeleníti a jelszót.</w:t>
+      </w:r>
+    </w:p>
     <w:sectPr>
       <w:footerReference w:type="default" r:id="rId8"/>
       <w:pgSz w:w="11906" w:h="16838"/>
@@ -798,6 +659,119 @@
 <file path=word/numbering.xml><?xml version="1.0" encoding="utf-8"?>
 <w:numbering xmlns:wpc="http://schemas.microsoft.com/office/word/2010/wordprocessingCanvas" xmlns:cx="http://schemas.microsoft.com/office/drawing/2014/chartex" xmlns:cx1="http://schemas.microsoft.com/office/drawing/2015/9/8/chartex" xmlns:cx2="http://schemas.microsoft.com/office/drawing/2015/10/21/chartex" xmlns:cx3="http://schemas.microsoft.com/office/drawing/2016/5/9/chartex" xmlns:cx4="http://schemas.microsoft.com/office/drawing/2016/5/10/chartex" xmlns:cx5="http://schemas.microsoft.com/office/drawing/2016/5/11/chartex" xmlns:cx6="http://schemas.microsoft.com/office/drawing/2016/5/12/chartex" xmlns:cx7="http://schemas.microsoft.com/office/drawing/2016/5/13/chartex" xmlns:cx8="http://schemas.microsoft.com/office/drawing/2016/5/14/chartex" xmlns:mc="http://schemas.openxmlformats.org/markup-compatibility/2006" xmlns:aink="http://schemas.microsoft.com/office/drawing/2016/ink" xmlns:am3d="http://schemas.microsoft.com/office/drawing/2017/model3d" xmlns:o="urn:schemas-microsoft-com:office:office" xmlns:r="http://schemas.openxmlformats.org/officeDocument/2006/relationships" xmlns:m="http://schemas.openxmlformats.org/officeDocument/2006/math" xmlns:v="urn:schemas-microsoft-com:vml" xmlns:wp14="http://schemas.microsoft.com/office/word/2010/wordprocessingDrawing" xmlns:wp="http://schemas.openxmlformats.org/drawingml/2006/wordprocessingDrawing" xmlns:w10="urn:schemas-microsoft-com:office:word" xmlns:w="http://schemas.openxmlformats.org/wordprocessingml/2006/main" xmlns:w14="http://schemas.microsoft.com/office/word/2010/wordml" xmlns:w15="http://schemas.microsoft.com/office/word/2012/wordml" xmlns:w16cex="http://schemas.microsoft.com/office/word/2018/wordml/cex" xmlns:w16cid="http://schemas.microsoft.com/office/word/2016/wordml/cid" xmlns:w16="http://schemas.microsoft.com/office/word/2018/wordml" xmlns:w16sdtdh="http://schemas.microsoft.com/office/word/2020/wordml/sdtdatahash" xmlns:w16se="http://schemas.microsoft.com/office/word/2015/wordml/symex" xmlns:wpg="http://schemas.microsoft.com/office/word/2010/wordprocessingGroup" xmlns:wpi="http://schemas.microsoft.com/office/word/2010/wordprocessingInk" xmlns:wne="http://schemas.microsoft.com/office/word/2006/wordml" xmlns:wps="http://schemas.microsoft.com/office/word/2010/wordprocessingShape" mc:Ignorable="w14 w15 w16se w16cid w16 w16cex w16sdtdh wp14">
   <w:abstractNum w:abstractNumId="0" w15:restartNumberingAfterBreak="0">
+    <w:nsid w:val="1D21249A"/>
+    <w:multiLevelType w:val="hybridMultilevel"/>
+    <w:tmpl w:val="D4B4B66A"/>
+    <w:lvl w:ilvl="0" w:tplc="08090001">
+      <w:start w:val="1"/>
+      <w:numFmt w:val="bullet"/>
+      <w:lvlText w:val=""/>
+      <w:lvlJc w:val="left"/>
+      <w:pPr>
+        <w:ind w:left="720" w:hanging="360"/>
+      </w:pPr>
+      <w:rPr>
+        <w:rFonts w:ascii="Symbol" w:hAnsi="Symbol" w:hint="default"/>
+      </w:rPr>
+    </w:lvl>
+    <w:lvl w:ilvl="1" w:tplc="08090003" w:tentative="1">
+      <w:start w:val="1"/>
+      <w:numFmt w:val="bullet"/>
+      <w:lvlText w:val="o"/>
+      <w:lvlJc w:val="left"/>
+      <w:pPr>
+        <w:ind w:left="1440" w:hanging="360"/>
+      </w:pPr>
+      <w:rPr>
+        <w:rFonts w:ascii="Courier New" w:hAnsi="Courier New" w:cs="Courier New" w:hint="default"/>
+      </w:rPr>
+    </w:lvl>
+    <w:lvl w:ilvl="2" w:tplc="08090005" w:tentative="1">
+      <w:start w:val="1"/>
+      <w:numFmt w:val="bullet"/>
+      <w:lvlText w:val=""/>
+      <w:lvlJc w:val="left"/>
+      <w:pPr>
+        <w:ind w:left="2160" w:hanging="360"/>
+      </w:pPr>
+      <w:rPr>
+        <w:rFonts w:ascii="Wingdings" w:hAnsi="Wingdings" w:hint="default"/>
+      </w:rPr>
+    </w:lvl>
+    <w:lvl w:ilvl="3" w:tplc="08090001" w:tentative="1">
+      <w:start w:val="1"/>
+      <w:numFmt w:val="bullet"/>
+      <w:lvlText w:val=""/>
+      <w:lvlJc w:val="left"/>
+      <w:pPr>
+        <w:ind w:left="2880" w:hanging="360"/>
+      </w:pPr>
+      <w:rPr>
+        <w:rFonts w:ascii="Symbol" w:hAnsi="Symbol" w:hint="default"/>
+      </w:rPr>
+    </w:lvl>
+    <w:lvl w:ilvl="4" w:tplc="08090003" w:tentative="1">
+      <w:start w:val="1"/>
+      <w:numFmt w:val="bullet"/>
+      <w:lvlText w:val="o"/>
+      <w:lvlJc w:val="left"/>
+      <w:pPr>
+        <w:ind w:left="3600" w:hanging="360"/>
+      </w:pPr>
+      <w:rPr>
+        <w:rFonts w:ascii="Courier New" w:hAnsi="Courier New" w:cs="Courier New" w:hint="default"/>
+      </w:rPr>
+    </w:lvl>
+    <w:lvl w:ilvl="5" w:tplc="08090005" w:tentative="1">
+      <w:start w:val="1"/>
+      <w:numFmt w:val="bullet"/>
+      <w:lvlText w:val=""/>
+      <w:lvlJc w:val="left"/>
+      <w:pPr>
+        <w:ind w:left="4320" w:hanging="360"/>
+      </w:pPr>
+      <w:rPr>
+        <w:rFonts w:ascii="Wingdings" w:hAnsi="Wingdings" w:hint="default"/>
+      </w:rPr>
+    </w:lvl>
+    <w:lvl w:ilvl="6" w:tplc="08090001" w:tentative="1">
+      <w:start w:val="1"/>
+      <w:numFmt w:val="bullet"/>
+      <w:lvlText w:val=""/>
+      <w:lvlJc w:val="left"/>
+      <w:pPr>
+        <w:ind w:left="5040" w:hanging="360"/>
+      </w:pPr>
+      <w:rPr>
+        <w:rFonts w:ascii="Symbol" w:hAnsi="Symbol" w:hint="default"/>
+      </w:rPr>
+    </w:lvl>
+    <w:lvl w:ilvl="7" w:tplc="08090003" w:tentative="1">
+      <w:start w:val="1"/>
+      <w:numFmt w:val="bullet"/>
+      <w:lvlText w:val="o"/>
+      <w:lvlJc w:val="left"/>
+      <w:pPr>
+        <w:ind w:left="5760" w:hanging="360"/>
+      </w:pPr>
+      <w:rPr>
+        <w:rFonts w:ascii="Courier New" w:hAnsi="Courier New" w:cs="Courier New" w:hint="default"/>
+      </w:rPr>
+    </w:lvl>
+    <w:lvl w:ilvl="8" w:tplc="08090005" w:tentative="1">
+      <w:start w:val="1"/>
+      <w:numFmt w:val="bullet"/>
+      <w:lvlText w:val=""/>
+      <w:lvlJc w:val="left"/>
+      <w:pPr>
+        <w:ind w:left="6480" w:hanging="360"/>
+      </w:pPr>
+      <w:rPr>
+        <w:rFonts w:ascii="Wingdings" w:hAnsi="Wingdings" w:hint="default"/>
+      </w:rPr>
+    </w:lvl>
+  </w:abstractNum>
+  <w:abstractNum w:abstractNumId="1" w15:restartNumberingAfterBreak="0">
     <w:nsid w:val="2D914CC6"/>
     <w:multiLevelType w:val="hybridMultilevel"/>
     <w:tmpl w:val="FD8C971C"/>
@@ -883,7 +857,7 @@
       </w:pPr>
     </w:lvl>
   </w:abstractNum>
-  <w:abstractNum w:abstractNumId="1" w15:restartNumberingAfterBreak="0">
+  <w:abstractNum w:abstractNumId="2" w15:restartNumberingAfterBreak="0">
     <w:nsid w:val="30FE4D5B"/>
     <w:multiLevelType w:val="hybridMultilevel"/>
     <w:tmpl w:val="3D1E2DE8"/>
@@ -995,7 +969,233 @@
       </w:rPr>
     </w:lvl>
   </w:abstractNum>
-  <w:abstractNum w:abstractNumId="2" w15:restartNumberingAfterBreak="0">
+  <w:abstractNum w:abstractNumId="3" w15:restartNumberingAfterBreak="0">
+    <w:nsid w:val="34084A34"/>
+    <w:multiLevelType w:val="hybridMultilevel"/>
+    <w:tmpl w:val="02364DC2"/>
+    <w:lvl w:ilvl="0" w:tplc="08090001">
+      <w:start w:val="1"/>
+      <w:numFmt w:val="bullet"/>
+      <w:lvlText w:val=""/>
+      <w:lvlJc w:val="left"/>
+      <w:pPr>
+        <w:ind w:left="720" w:hanging="360"/>
+      </w:pPr>
+      <w:rPr>
+        <w:rFonts w:ascii="Symbol" w:hAnsi="Symbol" w:hint="default"/>
+      </w:rPr>
+    </w:lvl>
+    <w:lvl w:ilvl="1" w:tplc="08090003">
+      <w:start w:val="1"/>
+      <w:numFmt w:val="bullet"/>
+      <w:lvlText w:val="o"/>
+      <w:lvlJc w:val="left"/>
+      <w:pPr>
+        <w:ind w:left="1440" w:hanging="360"/>
+      </w:pPr>
+      <w:rPr>
+        <w:rFonts w:ascii="Courier New" w:hAnsi="Courier New" w:cs="Courier New" w:hint="default"/>
+      </w:rPr>
+    </w:lvl>
+    <w:lvl w:ilvl="2" w:tplc="08090005" w:tentative="1">
+      <w:start w:val="1"/>
+      <w:numFmt w:val="bullet"/>
+      <w:lvlText w:val=""/>
+      <w:lvlJc w:val="left"/>
+      <w:pPr>
+        <w:ind w:left="2160" w:hanging="360"/>
+      </w:pPr>
+      <w:rPr>
+        <w:rFonts w:ascii="Wingdings" w:hAnsi="Wingdings" w:hint="default"/>
+      </w:rPr>
+    </w:lvl>
+    <w:lvl w:ilvl="3" w:tplc="08090001" w:tentative="1">
+      <w:start w:val="1"/>
+      <w:numFmt w:val="bullet"/>
+      <w:lvlText w:val=""/>
+      <w:lvlJc w:val="left"/>
+      <w:pPr>
+        <w:ind w:left="2880" w:hanging="360"/>
+      </w:pPr>
+      <w:rPr>
+        <w:rFonts w:ascii="Symbol" w:hAnsi="Symbol" w:hint="default"/>
+      </w:rPr>
+    </w:lvl>
+    <w:lvl w:ilvl="4" w:tplc="08090003" w:tentative="1">
+      <w:start w:val="1"/>
+      <w:numFmt w:val="bullet"/>
+      <w:lvlText w:val="o"/>
+      <w:lvlJc w:val="left"/>
+      <w:pPr>
+        <w:ind w:left="3600" w:hanging="360"/>
+      </w:pPr>
+      <w:rPr>
+        <w:rFonts w:ascii="Courier New" w:hAnsi="Courier New" w:cs="Courier New" w:hint="default"/>
+      </w:rPr>
+    </w:lvl>
+    <w:lvl w:ilvl="5" w:tplc="08090005" w:tentative="1">
+      <w:start w:val="1"/>
+      <w:numFmt w:val="bullet"/>
+      <w:lvlText w:val=""/>
+      <w:lvlJc w:val="left"/>
+      <w:pPr>
+        <w:ind w:left="4320" w:hanging="360"/>
+      </w:pPr>
+      <w:rPr>
+        <w:rFonts w:ascii="Wingdings" w:hAnsi="Wingdings" w:hint="default"/>
+      </w:rPr>
+    </w:lvl>
+    <w:lvl w:ilvl="6" w:tplc="08090001" w:tentative="1">
+      <w:start w:val="1"/>
+      <w:numFmt w:val="bullet"/>
+      <w:lvlText w:val=""/>
+      <w:lvlJc w:val="left"/>
+      <w:pPr>
+        <w:ind w:left="5040" w:hanging="360"/>
+      </w:pPr>
+      <w:rPr>
+        <w:rFonts w:ascii="Symbol" w:hAnsi="Symbol" w:hint="default"/>
+      </w:rPr>
+    </w:lvl>
+    <w:lvl w:ilvl="7" w:tplc="08090003" w:tentative="1">
+      <w:start w:val="1"/>
+      <w:numFmt w:val="bullet"/>
+      <w:lvlText w:val="o"/>
+      <w:lvlJc w:val="left"/>
+      <w:pPr>
+        <w:ind w:left="5760" w:hanging="360"/>
+      </w:pPr>
+      <w:rPr>
+        <w:rFonts w:ascii="Courier New" w:hAnsi="Courier New" w:cs="Courier New" w:hint="default"/>
+      </w:rPr>
+    </w:lvl>
+    <w:lvl w:ilvl="8" w:tplc="08090005" w:tentative="1">
+      <w:start w:val="1"/>
+      <w:numFmt w:val="bullet"/>
+      <w:lvlText w:val=""/>
+      <w:lvlJc w:val="left"/>
+      <w:pPr>
+        <w:ind w:left="6480" w:hanging="360"/>
+      </w:pPr>
+      <w:rPr>
+        <w:rFonts w:ascii="Wingdings" w:hAnsi="Wingdings" w:hint="default"/>
+      </w:rPr>
+    </w:lvl>
+  </w:abstractNum>
+  <w:abstractNum w:abstractNumId="4" w15:restartNumberingAfterBreak="0">
+    <w:nsid w:val="3FD6453A"/>
+    <w:multiLevelType w:val="hybridMultilevel"/>
+    <w:tmpl w:val="AD74AC26"/>
+    <w:lvl w:ilvl="0" w:tplc="08090001">
+      <w:start w:val="1"/>
+      <w:numFmt w:val="bullet"/>
+      <w:lvlText w:val=""/>
+      <w:lvlJc w:val="left"/>
+      <w:pPr>
+        <w:ind w:left="720" w:hanging="360"/>
+      </w:pPr>
+      <w:rPr>
+        <w:rFonts w:ascii="Symbol" w:hAnsi="Symbol" w:hint="default"/>
+      </w:rPr>
+    </w:lvl>
+    <w:lvl w:ilvl="1" w:tplc="08090003">
+      <w:start w:val="1"/>
+      <w:numFmt w:val="bullet"/>
+      <w:lvlText w:val="o"/>
+      <w:lvlJc w:val="left"/>
+      <w:pPr>
+        <w:ind w:left="1440" w:hanging="360"/>
+      </w:pPr>
+      <w:rPr>
+        <w:rFonts w:ascii="Courier New" w:hAnsi="Courier New" w:cs="Courier New" w:hint="default"/>
+      </w:rPr>
+    </w:lvl>
+    <w:lvl w:ilvl="2" w:tplc="08090005" w:tentative="1">
+      <w:start w:val="1"/>
+      <w:numFmt w:val="bullet"/>
+      <w:lvlText w:val=""/>
+      <w:lvlJc w:val="left"/>
+      <w:pPr>
+        <w:ind w:left="2160" w:hanging="360"/>
+      </w:pPr>
+      <w:rPr>
+        <w:rFonts w:ascii="Wingdings" w:hAnsi="Wingdings" w:hint="default"/>
+      </w:rPr>
+    </w:lvl>
+    <w:lvl w:ilvl="3" w:tplc="08090001" w:tentative="1">
+      <w:start w:val="1"/>
+      <w:numFmt w:val="bullet"/>
+      <w:lvlText w:val=""/>
+      <w:lvlJc w:val="left"/>
+      <w:pPr>
+        <w:ind w:left="2880" w:hanging="360"/>
+      </w:pPr>
+      <w:rPr>
+        <w:rFonts w:ascii="Symbol" w:hAnsi="Symbol" w:hint="default"/>
+      </w:rPr>
+    </w:lvl>
+    <w:lvl w:ilvl="4" w:tplc="08090003" w:tentative="1">
+      <w:start w:val="1"/>
+      <w:numFmt w:val="bullet"/>
+      <w:lvlText w:val="o"/>
+      <w:lvlJc w:val="left"/>
+      <w:pPr>
+        <w:ind w:left="3600" w:hanging="360"/>
+      </w:pPr>
+      <w:rPr>
+        <w:rFonts w:ascii="Courier New" w:hAnsi="Courier New" w:cs="Courier New" w:hint="default"/>
+      </w:rPr>
+    </w:lvl>
+    <w:lvl w:ilvl="5" w:tplc="08090005" w:tentative="1">
+      <w:start w:val="1"/>
+      <w:numFmt w:val="bullet"/>
+      <w:lvlText w:val=""/>
+      <w:lvlJc w:val="left"/>
+      <w:pPr>
+        <w:ind w:left="4320" w:hanging="360"/>
+      </w:pPr>
+      <w:rPr>
+        <w:rFonts w:ascii="Wingdings" w:hAnsi="Wingdings" w:hint="default"/>
+      </w:rPr>
+    </w:lvl>
+    <w:lvl w:ilvl="6" w:tplc="08090001" w:tentative="1">
+      <w:start w:val="1"/>
+      <w:numFmt w:val="bullet"/>
+      <w:lvlText w:val=""/>
+      <w:lvlJc w:val="left"/>
+      <w:pPr>
+        <w:ind w:left="5040" w:hanging="360"/>
+      </w:pPr>
+      <w:rPr>
+        <w:rFonts w:ascii="Symbol" w:hAnsi="Symbol" w:hint="default"/>
+      </w:rPr>
+    </w:lvl>
+    <w:lvl w:ilvl="7" w:tplc="08090003" w:tentative="1">
+      <w:start w:val="1"/>
+      <w:numFmt w:val="bullet"/>
+      <w:lvlText w:val="o"/>
+      <w:lvlJc w:val="left"/>
+      <w:pPr>
+        <w:ind w:left="5760" w:hanging="360"/>
+      </w:pPr>
+      <w:rPr>
+        <w:rFonts w:ascii="Courier New" w:hAnsi="Courier New" w:cs="Courier New" w:hint="default"/>
+      </w:rPr>
+    </w:lvl>
+    <w:lvl w:ilvl="8" w:tplc="08090005" w:tentative="1">
+      <w:start w:val="1"/>
+      <w:numFmt w:val="bullet"/>
+      <w:lvlText w:val=""/>
+      <w:lvlJc w:val="left"/>
+      <w:pPr>
+        <w:ind w:left="6480" w:hanging="360"/>
+      </w:pPr>
+      <w:rPr>
+        <w:rFonts w:ascii="Wingdings" w:hAnsi="Wingdings" w:hint="default"/>
+      </w:rPr>
+    </w:lvl>
+  </w:abstractNum>
+  <w:abstractNum w:abstractNumId="5" w15:restartNumberingAfterBreak="0">
     <w:nsid w:val="5FF63DFE"/>
     <w:multiLevelType w:val="hybridMultilevel"/>
     <w:tmpl w:val="114C0754"/>
@@ -1084,7 +1284,120 @@
       </w:pPr>
     </w:lvl>
   </w:abstractNum>
-  <w:abstractNum w:abstractNumId="3" w15:restartNumberingAfterBreak="0">
+  <w:abstractNum w:abstractNumId="6" w15:restartNumberingAfterBreak="0">
+    <w:nsid w:val="7B7A3845"/>
+    <w:multiLevelType w:val="hybridMultilevel"/>
+    <w:tmpl w:val="CE4815A0"/>
+    <w:lvl w:ilvl="0" w:tplc="08090001">
+      <w:start w:val="1"/>
+      <w:numFmt w:val="bullet"/>
+      <w:lvlText w:val=""/>
+      <w:lvlJc w:val="left"/>
+      <w:pPr>
+        <w:ind w:left="720" w:hanging="360"/>
+      </w:pPr>
+      <w:rPr>
+        <w:rFonts w:ascii="Symbol" w:hAnsi="Symbol" w:hint="default"/>
+      </w:rPr>
+    </w:lvl>
+    <w:lvl w:ilvl="1" w:tplc="08090003" w:tentative="1">
+      <w:start w:val="1"/>
+      <w:numFmt w:val="bullet"/>
+      <w:lvlText w:val="o"/>
+      <w:lvlJc w:val="left"/>
+      <w:pPr>
+        <w:ind w:left="1440" w:hanging="360"/>
+      </w:pPr>
+      <w:rPr>
+        <w:rFonts w:ascii="Courier New" w:hAnsi="Courier New" w:cs="Courier New" w:hint="default"/>
+      </w:rPr>
+    </w:lvl>
+    <w:lvl w:ilvl="2" w:tplc="08090005" w:tentative="1">
+      <w:start w:val="1"/>
+      <w:numFmt w:val="bullet"/>
+      <w:lvlText w:val=""/>
+      <w:lvlJc w:val="left"/>
+      <w:pPr>
+        <w:ind w:left="2160" w:hanging="360"/>
+      </w:pPr>
+      <w:rPr>
+        <w:rFonts w:ascii="Wingdings" w:hAnsi="Wingdings" w:hint="default"/>
+      </w:rPr>
+    </w:lvl>
+    <w:lvl w:ilvl="3" w:tplc="08090001" w:tentative="1">
+      <w:start w:val="1"/>
+      <w:numFmt w:val="bullet"/>
+      <w:lvlText w:val=""/>
+      <w:lvlJc w:val="left"/>
+      <w:pPr>
+        <w:ind w:left="2880" w:hanging="360"/>
+      </w:pPr>
+      <w:rPr>
+        <w:rFonts w:ascii="Symbol" w:hAnsi="Symbol" w:hint="default"/>
+      </w:rPr>
+    </w:lvl>
+    <w:lvl w:ilvl="4" w:tplc="08090003" w:tentative="1">
+      <w:start w:val="1"/>
+      <w:numFmt w:val="bullet"/>
+      <w:lvlText w:val="o"/>
+      <w:lvlJc w:val="left"/>
+      <w:pPr>
+        <w:ind w:left="3600" w:hanging="360"/>
+      </w:pPr>
+      <w:rPr>
+        <w:rFonts w:ascii="Courier New" w:hAnsi="Courier New" w:cs="Courier New" w:hint="default"/>
+      </w:rPr>
+    </w:lvl>
+    <w:lvl w:ilvl="5" w:tplc="08090005" w:tentative="1">
+      <w:start w:val="1"/>
+      <w:numFmt w:val="bullet"/>
+      <w:lvlText w:val=""/>
+      <w:lvlJc w:val="left"/>
+      <w:pPr>
+        <w:ind w:left="4320" w:hanging="360"/>
+      </w:pPr>
+      <w:rPr>
+        <w:rFonts w:ascii="Wingdings" w:hAnsi="Wingdings" w:hint="default"/>
+      </w:rPr>
+    </w:lvl>
+    <w:lvl w:ilvl="6" w:tplc="08090001" w:tentative="1">
+      <w:start w:val="1"/>
+      <w:numFmt w:val="bullet"/>
+      <w:lvlText w:val=""/>
+      <w:lvlJc w:val="left"/>
+      <w:pPr>
+        <w:ind w:left="5040" w:hanging="360"/>
+      </w:pPr>
+      <w:rPr>
+        <w:rFonts w:ascii="Symbol" w:hAnsi="Symbol" w:hint="default"/>
+      </w:rPr>
+    </w:lvl>
+    <w:lvl w:ilvl="7" w:tplc="08090003" w:tentative="1">
+      <w:start w:val="1"/>
+      <w:numFmt w:val="bullet"/>
+      <w:lvlText w:val="o"/>
+      <w:lvlJc w:val="left"/>
+      <w:pPr>
+        <w:ind w:left="5760" w:hanging="360"/>
+      </w:pPr>
+      <w:rPr>
+        <w:rFonts w:ascii="Courier New" w:hAnsi="Courier New" w:cs="Courier New" w:hint="default"/>
+      </w:rPr>
+    </w:lvl>
+    <w:lvl w:ilvl="8" w:tplc="08090005" w:tentative="1">
+      <w:start w:val="1"/>
+      <w:numFmt w:val="bullet"/>
+      <w:lvlText w:val=""/>
+      <w:lvlJc w:val="left"/>
+      <w:pPr>
+        <w:ind w:left="6480" w:hanging="360"/>
+      </w:pPr>
+      <w:rPr>
+        <w:rFonts w:ascii="Wingdings" w:hAnsi="Wingdings" w:hint="default"/>
+      </w:rPr>
+    </w:lvl>
+  </w:abstractNum>
+  <w:abstractNum w:abstractNumId="7" w15:restartNumberingAfterBreak="0">
     <w:nsid w:val="7B81520E"/>
     <w:multiLevelType w:val="hybridMultilevel"/>
     <w:tmpl w:val="76065BA0"/>
@@ -1198,16 +1511,28 @@
     </w:lvl>
   </w:abstractNum>
   <w:num w:numId="1">
+    <w:abstractNumId w:val="2"/>
+  </w:num>
+  <w:num w:numId="2">
     <w:abstractNumId w:val="1"/>
   </w:num>
-  <w:num w:numId="2">
-    <w:abstractNumId w:val="0"/>
-  </w:num>
   <w:num w:numId="3">
-    <w:abstractNumId w:val="2"/>
+    <w:abstractNumId w:val="5"/>
   </w:num>
   <w:num w:numId="4">
+    <w:abstractNumId w:val="7"/>
+  </w:num>
+  <w:num w:numId="5">
     <w:abstractNumId w:val="3"/>
+  </w:num>
+  <w:num w:numId="6">
+    <w:abstractNumId w:val="4"/>
+  </w:num>
+  <w:num w:numId="7">
+    <w:abstractNumId w:val="6"/>
+  </w:num>
+  <w:num w:numId="8">
+    <w:abstractNumId w:val="0"/>
   </w:num>
 </w:numbering>
 </file>
@@ -1335,6 +1660,7 @@
     <w:lsdException w:name="HTML Sample" w:semiHidden="1" w:unhideWhenUsed="1"/>
     <w:lsdException w:name="HTML Typewriter" w:semiHidden="1" w:unhideWhenUsed="1"/>
     <w:lsdException w:name="HTML Variable" w:semiHidden="1" w:unhideWhenUsed="1"/>
+    <w:lsdException w:name="Normal Table" w:semiHidden="1" w:unhideWhenUsed="1"/>
     <w:lsdException w:name="annotation subject" w:semiHidden="1" w:unhideWhenUsed="1"/>
     <w:lsdException w:name="No List" w:semiHidden="1" w:unhideWhenUsed="1"/>
     <w:lsdException w:name="Outline List 1" w:semiHidden="1" w:unhideWhenUsed="1"/>
@@ -1381,8 +1707,10 @@
     <w:lsdException w:name="Table Subtle 2" w:semiHidden="1" w:unhideWhenUsed="1"/>
     <w:lsdException w:name="Table Web 1" w:semiHidden="1" w:unhideWhenUsed="1"/>
     <w:lsdException w:name="Table Web 2" w:semiHidden="1" w:unhideWhenUsed="1"/>
+    <w:lsdException w:name="Table Web 3" w:semiHidden="1" w:unhideWhenUsed="1"/>
     <w:lsdException w:name="Balloon Text" w:semiHidden="1" w:unhideWhenUsed="1"/>
     <w:lsdException w:name="Table Grid" w:uiPriority="39"/>
+    <w:lsdException w:name="Table Theme" w:semiHidden="1" w:unhideWhenUsed="1"/>
     <w:lsdException w:name="Placeholder Text" w:semiHidden="1"/>
     <w:lsdException w:name="No Spacing" w:uiPriority="1" w:qFormat="1"/>
     <w:lsdException w:name="Light Shading" w:uiPriority="60"/>
@@ -1622,7 +1950,7 @@
     <w:link w:val="Heading1Char"/>
     <w:uiPriority w:val="9"/>
     <w:qFormat/>
-    <w:rsid w:val="00085968"/>
+    <w:rsid w:val="00F33471"/>
     <w:pPr>
       <w:keepNext/>
       <w:keepLines/>
@@ -1631,7 +1959,7 @@
     </w:pPr>
     <w:rPr>
       <w:rFonts w:eastAsiaTheme="majorEastAsia" w:cstheme="majorBidi"/>
-      <w:sz w:val="40"/>
+      <w:sz w:val="44"/>
       <w:szCs w:val="32"/>
     </w:rPr>
   </w:style>
@@ -1643,7 +1971,7 @@
     <w:uiPriority w:val="9"/>
     <w:unhideWhenUsed/>
     <w:qFormat/>
-    <w:rsid w:val="00085968"/>
+    <w:rsid w:val="00F33471"/>
     <w:pPr>
       <w:keepNext/>
       <w:keepLines/>
@@ -1652,7 +1980,7 @@
     </w:pPr>
     <w:rPr>
       <w:rFonts w:eastAsiaTheme="majorEastAsia" w:cstheme="majorBidi"/>
-      <w:sz w:val="32"/>
+      <w:sz w:val="36"/>
       <w:szCs w:val="26"/>
     </w:rPr>
   </w:style>
@@ -1664,7 +1992,7 @@
     <w:uiPriority w:val="9"/>
     <w:unhideWhenUsed/>
     <w:qFormat/>
-    <w:rsid w:val="00085968"/>
+    <w:rsid w:val="00F33471"/>
     <w:pPr>
       <w:keepNext/>
       <w:keepLines/>
@@ -1673,7 +2001,7 @@
     </w:pPr>
     <w:rPr>
       <w:rFonts w:eastAsiaTheme="majorEastAsia" w:cstheme="majorBidi"/>
-      <w:sz w:val="28"/>
+      <w:sz w:val="32"/>
       <w:szCs w:val="24"/>
     </w:rPr>
   </w:style>
@@ -1683,10 +2011,9 @@
     <w:next w:val="Normal"/>
     <w:link w:val="Heading4Char"/>
     <w:uiPriority w:val="9"/>
-    <w:semiHidden/>
     <w:unhideWhenUsed/>
     <w:qFormat/>
-    <w:rsid w:val="00485956"/>
+    <w:rsid w:val="007D52CE"/>
     <w:pPr>
       <w:keepNext/>
       <w:keepLines/>
@@ -1695,8 +2022,8 @@
     </w:pPr>
     <w:rPr>
       <w:rFonts w:eastAsiaTheme="majorEastAsia" w:cstheme="majorBidi"/>
-      <w:i/>
       <w:iCs/>
+      <w:sz w:val="28"/>
     </w:rPr>
   </w:style>
   <w:style w:type="character" w:default="1" w:styleId="DefaultParagraphFont">
@@ -1731,11 +2058,11 @@
     <w:basedOn w:val="DefaultParagraphFont"/>
     <w:link w:val="Heading1"/>
     <w:uiPriority w:val="9"/>
-    <w:rsid w:val="00085968"/>
+    <w:rsid w:val="00F33471"/>
     <w:rPr>
       <w:rFonts w:ascii="Times New Roman" w:eastAsiaTheme="majorEastAsia" w:hAnsi="Times New Roman" w:cstheme="majorBidi"/>
       <w:color w:val="000000" w:themeColor="text1"/>
-      <w:sz w:val="40"/>
+      <w:sz w:val="44"/>
       <w:szCs w:val="32"/>
       <w:lang w:val="hu-HU"/>
     </w:rPr>
@@ -1881,11 +2208,11 @@
     <w:basedOn w:val="DefaultParagraphFont"/>
     <w:link w:val="Heading2"/>
     <w:uiPriority w:val="9"/>
-    <w:rsid w:val="00085968"/>
+    <w:rsid w:val="00F33471"/>
     <w:rPr>
       <w:rFonts w:ascii="Times New Roman" w:eastAsiaTheme="majorEastAsia" w:hAnsi="Times New Roman" w:cstheme="majorBidi"/>
       <w:color w:val="000000" w:themeColor="text1"/>
-      <w:sz w:val="32"/>
+      <w:sz w:val="36"/>
       <w:szCs w:val="26"/>
       <w:lang w:val="hu-HU"/>
     </w:rPr>
@@ -1895,11 +2222,11 @@
     <w:basedOn w:val="DefaultParagraphFont"/>
     <w:link w:val="Heading3"/>
     <w:uiPriority w:val="9"/>
-    <w:rsid w:val="00085968"/>
+    <w:rsid w:val="00F33471"/>
     <w:rPr>
       <w:rFonts w:ascii="Times New Roman" w:eastAsiaTheme="majorEastAsia" w:hAnsi="Times New Roman" w:cstheme="majorBidi"/>
       <w:color w:val="000000" w:themeColor="text1"/>
-      <w:sz w:val="28"/>
+      <w:sz w:val="32"/>
       <w:szCs w:val="24"/>
       <w:lang w:val="hu-HU"/>
     </w:rPr>
@@ -1933,14 +2260,12 @@
     <w:basedOn w:val="DefaultParagraphFont"/>
     <w:link w:val="Heading4"/>
     <w:uiPriority w:val="9"/>
-    <w:semiHidden/>
-    <w:rsid w:val="00485956"/>
+    <w:rsid w:val="007D52CE"/>
     <w:rPr>
       <w:rFonts w:ascii="Times New Roman" w:eastAsiaTheme="majorEastAsia" w:hAnsi="Times New Roman" w:cstheme="majorBidi"/>
-      <w:i/>
       <w:iCs/>
       <w:color w:val="000000" w:themeColor="text1"/>
-      <w:sz w:val="24"/>
+      <w:sz w:val="28"/>
       <w:lang w:val="hu-HU"/>
     </w:rPr>
   </w:style>

--- a/Documentation/Doc - Máté.docx
+++ b/Documentation/Doc - Máté.docx
@@ -73,9 +73,11 @@
         <w:pStyle w:val="Heading4"/>
         <w:spacing w:before="0" w:line="360" w:lineRule="auto"/>
       </w:pPr>
+      <w:proofErr w:type="spellStart"/>
       <w:r>
         <w:t>Connection</w:t>
       </w:r>
+      <w:proofErr w:type="spellEnd"/>
     </w:p>
     <w:p>
       <w:pPr>
@@ -102,7 +104,23 @@
         <w:jc w:val="both"/>
       </w:pPr>
       <w:r>
-        <w:t>Saját Select függvény, ami egy lekérdezést fogad és visszaad egy string tömbökből álló listát.</w:t>
+        <w:t xml:space="preserve">Saját </w:t>
+      </w:r>
+      <w:proofErr w:type="spellStart"/>
+      <w:r>
+        <w:t>Select</w:t>
+      </w:r>
+      <w:proofErr w:type="spellEnd"/>
+      <w:r>
+        <w:t xml:space="preserve"> függvény, ami egy lekérdezést fogad és visszaad egy </w:t>
+      </w:r>
+      <w:proofErr w:type="spellStart"/>
+      <w:r>
+        <w:t>string</w:t>
+      </w:r>
+      <w:proofErr w:type="spellEnd"/>
+      <w:r>
+        <w:t xml:space="preserve"> tömbökből álló listát.</w:t>
       </w:r>
     </w:p>
     <w:p>
@@ -115,8 +133,13 @@
         <w:spacing w:line="360" w:lineRule="auto"/>
         <w:jc w:val="both"/>
       </w:pPr>
-      <w:r>
-        <w:t xml:space="preserve">RunSqlCommand függvény, ami </w:t>
+      <w:proofErr w:type="spellStart"/>
+      <w:r>
+        <w:t>RunSqlCommand</w:t>
+      </w:r>
+      <w:proofErr w:type="spellEnd"/>
+      <w:r>
+        <w:t xml:space="preserve"> függvény, ami </w:t>
       </w:r>
       <w:r>
         <w:t>a kapott</w:t>
@@ -136,9 +159,11 @@
         <w:pStyle w:val="Heading4"/>
         <w:spacing w:line="360" w:lineRule="auto"/>
       </w:pPr>
+      <w:proofErr w:type="spellStart"/>
       <w:r>
         <w:t>HandleFiles</w:t>
       </w:r>
+      <w:proofErr w:type="spellEnd"/>
     </w:p>
     <w:p>
       <w:pPr>
@@ -151,7 +176,15 @@
         <w:jc w:val="both"/>
       </w:pPr>
       <w:r>
-        <w:t>Egy képfájl feltöltéséért felel a benne lévő Upload függvény.</w:t>
+        <w:t xml:space="preserve">Egy képfájl feltöltéséért felel a benne lévő </w:t>
+      </w:r>
+      <w:proofErr w:type="spellStart"/>
+      <w:r>
+        <w:t>Upload</w:t>
+      </w:r>
+      <w:proofErr w:type="spellEnd"/>
+      <w:r>
+        <w:t xml:space="preserve"> függvény.</w:t>
       </w:r>
     </w:p>
     <w:p>
@@ -166,7 +199,24 @@
         <w:jc w:val="both"/>
       </w:pPr>
       <w:r>
-        <w:t xml:space="preserve">Itt a kép átnevezésre kerül a feltöltendő könyv isbn számára, majd átküldi a backendnek. </w:t>
+        <w:t>Itt a kép átküld</w:t>
+      </w:r>
+      <w:r>
+        <w:t>ésre kerül</w:t>
+      </w:r>
+      <w:r>
+        <w:t xml:space="preserve"> a backendnek</w:t>
+      </w:r>
+      <w:r>
+        <w:t xml:space="preserve"> </w:t>
+      </w:r>
+      <w:proofErr w:type="spellStart"/>
+      <w:r>
+        <w:t>HttpClient</w:t>
+      </w:r>
+      <w:proofErr w:type="spellEnd"/>
+      <w:r>
+        <w:t xml:space="preserve"> segítségével.</w:t>
       </w:r>
     </w:p>
     <w:p>
@@ -181,7 +231,15 @@
         <w:jc w:val="both"/>
       </w:pPr>
       <w:r>
-        <w:t>Az esetleges hibákat json formátumban küldi vissza a backend.</w:t>
+        <w:t xml:space="preserve">Az esetleges hibákat </w:t>
+      </w:r>
+      <w:proofErr w:type="spellStart"/>
+      <w:r>
+        <w:t>json</w:t>
+      </w:r>
+      <w:proofErr w:type="spellEnd"/>
+      <w:r>
+        <w:t xml:space="preserve"> formátumban küldi vissza a backend.</w:t>
       </w:r>
     </w:p>
     <w:p>
@@ -203,9 +261,11 @@
       <w:pPr>
         <w:pStyle w:val="Heading4"/>
       </w:pPr>
+      <w:proofErr w:type="spellStart"/>
       <w:r>
         <w:t>HandleQueries</w:t>
       </w:r>
+      <w:proofErr w:type="spellEnd"/>
     </w:p>
     <w:p>
       <w:pPr>
@@ -233,7 +293,15 @@
         <w:jc w:val="both"/>
       </w:pPr>
       <w:r>
-        <w:t>A sima lekérdezések csak egy lekérdezést vagy egy fájlnevet várnak el. A fájlok az SqlQueries mappában találhatók.</w:t>
+        <w:t xml:space="preserve">A sima lekérdezések csak egy lekérdezést vagy egy fájlnevet várnak el. A fájlok az </w:t>
+      </w:r>
+      <w:proofErr w:type="spellStart"/>
+      <w:r>
+        <w:t>SqlQueries</w:t>
+      </w:r>
+      <w:proofErr w:type="spellEnd"/>
+      <w:r>
+        <w:t xml:space="preserve"> mappában találhatók.</w:t>
       </w:r>
     </w:p>
     <w:p>
@@ -248,7 +316,15 @@
         <w:jc w:val="both"/>
       </w:pPr>
       <w:r>
-        <w:t>A Delete függvény egy lekérdezés alapján kitörli kijelölt elemeket az adatbázisból.</w:t>
+        <w:t xml:space="preserve">A </w:t>
+      </w:r>
+      <w:proofErr w:type="spellStart"/>
+      <w:r>
+        <w:t>Delete</w:t>
+      </w:r>
+      <w:proofErr w:type="spellEnd"/>
+      <w:r>
+        <w:t xml:space="preserve"> függvény egy lekérdezés alapján kitörli kijelölt elemeket az adatbázisból.</w:t>
       </w:r>
     </w:p>
     <w:p>
@@ -263,7 +339,15 @@
         <w:jc w:val="both"/>
       </w:pPr>
       <w:r>
-        <w:t>Az összes többi függvény minden egyes Insert és Update műveletet valósít meg, ahol paraméterekben várja a feltöltendő / frissítendő adatokat.</w:t>
+        <w:t xml:space="preserve">Az összes többi függvény minden egyes </w:t>
+      </w:r>
+      <w:proofErr w:type="spellStart"/>
+      <w:r>
+        <w:t>Insert</w:t>
+      </w:r>
+      <w:proofErr w:type="spellEnd"/>
+      <w:r>
+        <w:t xml:space="preserve"> és Update műveletet valósít meg, ahol paraméterekben várja a feltöltendő / frissítendő adatokat.</w:t>
       </w:r>
     </w:p>
     <w:p>
@@ -298,8 +382,13 @@
         <w:spacing w:line="360" w:lineRule="auto"/>
         <w:jc w:val="both"/>
       </w:pPr>
-      <w:r>
-        <w:t>GeneratePassword -&gt; Egy függvényt tartalmaz, ami a megadott karakterek és hossz alapján generál egy véletlenszerű jelszót.</w:t>
+      <w:proofErr w:type="spellStart"/>
+      <w:r>
+        <w:t>GeneratePassword</w:t>
+      </w:r>
+      <w:proofErr w:type="spellEnd"/>
+      <w:r>
+        <w:t xml:space="preserve"> -&gt; Egy függvényt tartalmaz, ami a megadott karakterek és hossz alapján generál egy véletlenszerű jelszót.</w:t>
       </w:r>
     </w:p>
     <w:p>
@@ -312,9 +401,15 @@
         <w:spacing w:line="360" w:lineRule="auto"/>
         <w:jc w:val="both"/>
       </w:pPr>
-      <w:r>
-        <w:t xml:space="preserve">HandleGrids -&gt; Függvényeket tartalmaz </w:t>
-      </w:r>
+      <w:proofErr w:type="spellStart"/>
+      <w:r>
+        <w:t>HandleGrids</w:t>
+      </w:r>
+      <w:proofErr w:type="spellEnd"/>
+      <w:r>
+        <w:t xml:space="preserve"> -&gt; Függvényeket tartalmaz </w:t>
+      </w:r>
+      <w:proofErr w:type="spellStart"/>
       <w:r>
         <w:t>C</w:t>
       </w:r>
@@ -325,7 +420,15 @@
         <w:t>B</w:t>
       </w:r>
       <w:r>
-        <w:t>ox és data</w:t>
+        <w:t>ox</w:t>
+      </w:r>
+      <w:proofErr w:type="spellEnd"/>
+      <w:r>
+        <w:t xml:space="preserve"> és </w:t>
+      </w:r>
+      <w:proofErr w:type="spellStart"/>
+      <w:r>
+        <w:t>data</w:t>
       </w:r>
       <w:r>
         <w:t>G</w:t>
@@ -337,10 +440,22 @@
         <w:t>V</w:t>
       </w:r>
       <w:r>
-        <w:t>iew feltöltésére</w:t>
-      </w:r>
-      <w:r>
-        <w:t>, plusz egy megadott griden belüli keresésre.</w:t>
+        <w:t>iew</w:t>
+      </w:r>
+      <w:proofErr w:type="spellEnd"/>
+      <w:r>
+        <w:t xml:space="preserve"> feltöltésére</w:t>
+      </w:r>
+      <w:r>
+        <w:t xml:space="preserve">, plusz egy megadott </w:t>
+      </w:r>
+      <w:proofErr w:type="spellStart"/>
+      <w:r>
+        <w:t>griden</w:t>
+      </w:r>
+      <w:proofErr w:type="spellEnd"/>
+      <w:r>
+        <w:t xml:space="preserve"> belüli keresésre.</w:t>
       </w:r>
     </w:p>
     <w:p>
@@ -353,11 +468,24 @@
         <w:spacing w:line="360" w:lineRule="auto"/>
         <w:jc w:val="both"/>
       </w:pPr>
-      <w:r>
-        <w:t xml:space="preserve">BorderPaint -&gt; </w:t>
-      </w:r>
-      <w:r>
-        <w:t>Keretet rajzol az adott form köré</w:t>
+      <w:proofErr w:type="spellStart"/>
+      <w:r>
+        <w:t>BorderPaint</w:t>
+      </w:r>
+      <w:proofErr w:type="spellEnd"/>
+      <w:r>
+        <w:t xml:space="preserve"> -&gt; </w:t>
+      </w:r>
+      <w:r>
+        <w:t xml:space="preserve">Keretet rajzol az adott </w:t>
+      </w:r>
+      <w:proofErr w:type="spellStart"/>
+      <w:r>
+        <w:t>form</w:t>
+      </w:r>
+      <w:proofErr w:type="spellEnd"/>
+      <w:r>
+        <w:t xml:space="preserve"> köré</w:t>
       </w:r>
       <w:r>
         <w:t>.</w:t>
@@ -373,11 +501,24 @@
         <w:spacing w:line="360" w:lineRule="auto"/>
         <w:jc w:val="both"/>
       </w:pPr>
-      <w:r>
-        <w:t xml:space="preserve">CloseWindow -&gt; </w:t>
-      </w:r>
-      <w:r>
-        <w:t>Gombhoz rendelhető ablakbezárás, a megadott formot bezárja</w:t>
+      <w:proofErr w:type="spellStart"/>
+      <w:r>
+        <w:t>CloseWindow</w:t>
+      </w:r>
+      <w:proofErr w:type="spellEnd"/>
+      <w:r>
+        <w:t xml:space="preserve"> -&gt; </w:t>
+      </w:r>
+      <w:r>
+        <w:t xml:space="preserve">Gombhoz rendelhető ablakbezárás, a megadott </w:t>
+      </w:r>
+      <w:proofErr w:type="spellStart"/>
+      <w:r>
+        <w:t>formot</w:t>
+      </w:r>
+      <w:proofErr w:type="spellEnd"/>
+      <w:r>
+        <w:t xml:space="preserve"> bezárja</w:t>
       </w:r>
       <w:r>
         <w:t>.</w:t>
@@ -393,11 +534,24 @@
         <w:spacing w:line="360" w:lineRule="auto"/>
         <w:jc w:val="both"/>
       </w:pPr>
-      <w:r>
-        <w:t xml:space="preserve">DragWindow -&gt; </w:t>
-      </w:r>
-      <w:r>
-        <w:t>Lehetővé teszi az ablakok mozgatását címke (title) és panelek megadásával.</w:t>
+      <w:proofErr w:type="spellStart"/>
+      <w:r>
+        <w:t>DragWindow</w:t>
+      </w:r>
+      <w:proofErr w:type="spellEnd"/>
+      <w:r>
+        <w:t xml:space="preserve"> -&gt; </w:t>
+      </w:r>
+      <w:r>
+        <w:t>Lehetővé teszi az ablakok mozgatását címke (</w:t>
+      </w:r>
+      <w:proofErr w:type="spellStart"/>
+      <w:r>
+        <w:t>title</w:t>
+      </w:r>
+      <w:proofErr w:type="spellEnd"/>
+      <w:r>
+        <w:t>) és panelek megadásával.</w:t>
       </w:r>
     </w:p>
     <w:p>
@@ -410,8 +564,21 @@
         <w:spacing w:line="360" w:lineRule="auto"/>
         <w:jc w:val="both"/>
       </w:pPr>
-      <w:r>
-        <w:t>HandleKeys -&gt; A megadott gombra meghív egy megadott függvényt (pl.: Az Enter lenyomásakor elmenti a beállításokat, Escape gomb megnyomásakor pedig bezárja az ablakot)</w:t>
+      <w:proofErr w:type="spellStart"/>
+      <w:r>
+        <w:t>HandleKeys</w:t>
+      </w:r>
+      <w:proofErr w:type="spellEnd"/>
+      <w:r>
+        <w:t xml:space="preserve"> -&gt; A megadott gombra meghív egy megadott függvényt (pl.: Az Enter lenyomásakor elmenti a beállításokat, </w:t>
+      </w:r>
+      <w:proofErr w:type="spellStart"/>
+      <w:r>
+        <w:t>Escape</w:t>
+      </w:r>
+      <w:proofErr w:type="spellEnd"/>
+      <w:r>
+        <w:t xml:space="preserve"> gomb megnyomásakor pedig bezárja az ablakot)</w:t>
       </w:r>
       <w:r>
         <w:t>.</w:t>
@@ -427,27 +594,44 @@
         <w:spacing w:line="360" w:lineRule="auto"/>
         <w:jc w:val="both"/>
       </w:pPr>
-      <w:r>
-        <w:t xml:space="preserve">HandleFonts -&gt; Beállítja a </w:t>
+      <w:proofErr w:type="spellStart"/>
+      <w:r>
+        <w:t>HandleFonts</w:t>
+      </w:r>
+      <w:proofErr w:type="spellEnd"/>
+      <w:r>
+        <w:t xml:space="preserve"> -&gt; Beállítja a </w:t>
       </w:r>
       <w:r>
         <w:t>meg</w:t>
       </w:r>
       <w:r>
-        <w:t>adott form összes elemére a megadott betűtípust.</w:t>
+        <w:t xml:space="preserve">adott </w:t>
+      </w:r>
+      <w:proofErr w:type="spellStart"/>
+      <w:r>
+        <w:t>form</w:t>
+      </w:r>
+      <w:proofErr w:type="spellEnd"/>
+      <w:r>
+        <w:t xml:space="preserve"> összes elemére a megadott betűtípust.</w:t>
       </w:r>
     </w:p>
     <w:p>
       <w:pPr>
         <w:pStyle w:val="Heading3"/>
-      </w:pPr>
+        <w:spacing w:line="360" w:lineRule="auto"/>
+      </w:pPr>
+      <w:proofErr w:type="spellStart"/>
       <w:r>
         <w:t>Formok</w:t>
       </w:r>
+      <w:proofErr w:type="spellEnd"/>
     </w:p>
     <w:p>
       <w:pPr>
         <w:pStyle w:val="Heading4"/>
+        <w:spacing w:line="360" w:lineRule="auto"/>
       </w:pPr>
       <w:r>
         <w:t>Login</w:t>
@@ -460,6 +644,7 @@
           <w:ilvl w:val="0"/>
           <w:numId w:val="8"/>
         </w:numPr>
+        <w:spacing w:line="360" w:lineRule="auto"/>
         <w:jc w:val="both"/>
       </w:pPr>
       <w:r>
@@ -473,6 +658,7 @@
           <w:ilvl w:val="0"/>
           <w:numId w:val="8"/>
         </w:numPr>
+        <w:spacing w:line="360" w:lineRule="auto"/>
         <w:jc w:val="both"/>
       </w:pPr>
       <w:r>
@@ -486,13 +672,38 @@
           <w:ilvl w:val="0"/>
           <w:numId w:val="8"/>
         </w:numPr>
+        <w:spacing w:line="360" w:lineRule="auto"/>
         <w:jc w:val="both"/>
       </w:pPr>
       <w:r>
-        <w:t xml:space="preserve">A LoginCheck függvényen belül ellenőrzésre kerülnek a felhasználó adatai. </w:t>
-      </w:r>
-      <w:r>
-        <w:t>Ha a felhasználónév alapján található ilyen felhasználó, akkor BCrypt Verify segítségével összehasonlítjuk az adatbázisban tárolt titkosított jelszót a felhasználó által megadott jelszó titkosított változatával.</w:t>
+        <w:t xml:space="preserve">A </w:t>
+      </w:r>
+      <w:proofErr w:type="spellStart"/>
+      <w:r>
+        <w:t>LoginCheck</w:t>
+      </w:r>
+      <w:proofErr w:type="spellEnd"/>
+      <w:r>
+        <w:t xml:space="preserve"> függvényen belül ellenőrzésre kerülnek a felhasználó adatai. </w:t>
+      </w:r>
+      <w:r>
+        <w:t xml:space="preserve">Ha a felhasználónév alapján található ilyen felhasználó, akkor </w:t>
+      </w:r>
+      <w:proofErr w:type="spellStart"/>
+      <w:r>
+        <w:t>BCrypt</w:t>
+      </w:r>
+      <w:proofErr w:type="spellEnd"/>
+      <w:r>
+        <w:t xml:space="preserve"> </w:t>
+      </w:r>
+      <w:proofErr w:type="spellStart"/>
+      <w:r>
+        <w:t>Verify</w:t>
+      </w:r>
+      <w:proofErr w:type="spellEnd"/>
+      <w:r>
+        <w:t xml:space="preserve"> segítségével összehasonlítjuk az adatbázisban tárolt titkosított jelszót a felhasználó által megadott jelszó titkosított változatával.</w:t>
       </w:r>
     </w:p>
     <w:p>
@@ -502,6 +713,7 @@
           <w:ilvl w:val="0"/>
           <w:numId w:val="8"/>
         </w:numPr>
+        <w:spacing w:line="360" w:lineRule="auto"/>
         <w:jc w:val="both"/>
       </w:pPr>
       <w:r>
@@ -515,10 +727,27 @@
           <w:ilvl w:val="0"/>
           <w:numId w:val="8"/>
         </w:numPr>
+        <w:spacing w:line="360" w:lineRule="auto"/>
         <w:jc w:val="both"/>
       </w:pPr>
       <w:r>
-        <w:t xml:space="preserve">A UsernameTextChanged és PasswordTextChanged függvények felelnek a valós </w:t>
+        <w:t xml:space="preserve">A </w:t>
+      </w:r>
+      <w:proofErr w:type="spellStart"/>
+      <w:r>
+        <w:t>UsernameTextChanged</w:t>
+      </w:r>
+      <w:proofErr w:type="spellEnd"/>
+      <w:r>
+        <w:t xml:space="preserve"> és </w:t>
+      </w:r>
+      <w:proofErr w:type="spellStart"/>
+      <w:r>
+        <w:t>PasswordTextChanged</w:t>
+      </w:r>
+      <w:proofErr w:type="spellEnd"/>
+      <w:r>
+        <w:t xml:space="preserve"> függvények felelnek a valós </w:t>
       </w:r>
       <w:r>
         <w:t>idejű</w:t>
@@ -534,10 +763,766 @@
           <w:ilvl w:val="0"/>
           <w:numId w:val="8"/>
         </w:numPr>
+        <w:spacing w:line="360" w:lineRule="auto"/>
         <w:jc w:val="both"/>
       </w:pPr>
       <w:r>
-        <w:t>A ShowPassword függvény pedig a szem ikont változtatja meg és megjeleníti a jelszót.</w:t>
+        <w:t xml:space="preserve">A </w:t>
+      </w:r>
+      <w:proofErr w:type="spellStart"/>
+      <w:r>
+        <w:t>ShowPassword</w:t>
+      </w:r>
+      <w:proofErr w:type="spellEnd"/>
+      <w:r>
+        <w:t xml:space="preserve"> függvény pedig a szem ikont</w:t>
+      </w:r>
+      <w:r>
+        <w:t xml:space="preserve"> megváltoztatja,</w:t>
+      </w:r>
+      <w:r>
+        <w:t xml:space="preserve"> és megjeleníti a jelszót.</w:t>
+      </w:r>
+    </w:p>
+    <w:p>
+      <w:pPr>
+        <w:pStyle w:val="Heading4"/>
+        <w:spacing w:line="360" w:lineRule="auto"/>
+      </w:pPr>
+      <w:r>
+        <w:t>Main</w:t>
+      </w:r>
+    </w:p>
+    <w:p>
+      <w:pPr>
+        <w:pStyle w:val="ListParagraph"/>
+        <w:numPr>
+          <w:ilvl w:val="0"/>
+          <w:numId w:val="9"/>
+        </w:numPr>
+        <w:spacing w:line="360" w:lineRule="auto"/>
+        <w:jc w:val="both"/>
+      </w:pPr>
+      <w:r>
+        <w:t xml:space="preserve">A Main </w:t>
+      </w:r>
+      <w:proofErr w:type="spellStart"/>
+      <w:r>
+        <w:t>form</w:t>
+      </w:r>
+      <w:proofErr w:type="spellEnd"/>
+      <w:r>
+        <w:t xml:space="preserve"> felel az összes művelet megvalósítására.</w:t>
+      </w:r>
+    </w:p>
+    <w:p>
+      <w:pPr>
+        <w:pStyle w:val="ListParagraph"/>
+        <w:numPr>
+          <w:ilvl w:val="0"/>
+          <w:numId w:val="9"/>
+        </w:numPr>
+        <w:spacing w:line="360" w:lineRule="auto"/>
+        <w:jc w:val="both"/>
+      </w:pPr>
+      <w:r>
+        <w:t>Minden adat kezelhető külön oldalakon (</w:t>
+      </w:r>
+      <w:proofErr w:type="spellStart"/>
+      <w:r>
+        <w:t>Dashboard</w:t>
+      </w:r>
+      <w:proofErr w:type="spellEnd"/>
+      <w:r>
+        <w:t xml:space="preserve">, </w:t>
+      </w:r>
+      <w:proofErr w:type="spellStart"/>
+      <w:r>
+        <w:t>Books</w:t>
+      </w:r>
+      <w:proofErr w:type="spellEnd"/>
+      <w:r>
+        <w:t xml:space="preserve">, </w:t>
+      </w:r>
+      <w:proofErr w:type="spellStart"/>
+      <w:r>
+        <w:t>Borrowings</w:t>
+      </w:r>
+      <w:proofErr w:type="spellEnd"/>
+      <w:r>
+        <w:t xml:space="preserve">, </w:t>
+      </w:r>
+      <w:proofErr w:type="spellStart"/>
+      <w:r>
+        <w:t>Reservations</w:t>
+      </w:r>
+      <w:proofErr w:type="spellEnd"/>
+      <w:r>
+        <w:t xml:space="preserve">, </w:t>
+      </w:r>
+      <w:proofErr w:type="spellStart"/>
+      <w:r>
+        <w:t>Categories</w:t>
+      </w:r>
+      <w:proofErr w:type="spellEnd"/>
+      <w:r>
+        <w:t xml:space="preserve">, </w:t>
+      </w:r>
+      <w:proofErr w:type="spellStart"/>
+      <w:r>
+        <w:t>Authors</w:t>
+      </w:r>
+      <w:proofErr w:type="spellEnd"/>
+      <w:r>
+        <w:t xml:space="preserve">, </w:t>
+      </w:r>
+      <w:proofErr w:type="spellStart"/>
+      <w:r>
+        <w:t>Publishers</w:t>
+      </w:r>
+      <w:proofErr w:type="spellEnd"/>
+      <w:r>
+        <w:t xml:space="preserve"> és </w:t>
+      </w:r>
+      <w:proofErr w:type="spellStart"/>
+      <w:r>
+        <w:t>Users</w:t>
+      </w:r>
+      <w:proofErr w:type="spellEnd"/>
+      <w:r>
+        <w:t>)</w:t>
+      </w:r>
+      <w:r>
+        <w:t>.</w:t>
+      </w:r>
+    </w:p>
+    <w:p>
+      <w:pPr>
+        <w:pStyle w:val="ListParagraph"/>
+        <w:numPr>
+          <w:ilvl w:val="0"/>
+          <w:numId w:val="9"/>
+        </w:numPr>
+        <w:spacing w:line="360" w:lineRule="auto"/>
+        <w:jc w:val="both"/>
+      </w:pPr>
+      <w:r>
+        <w:t>Itt kerülnek meghívásra az egyes SQL lekérdezések.</w:t>
+      </w:r>
+    </w:p>
+    <w:p>
+      <w:pPr>
+        <w:pStyle w:val="Heading4"/>
+        <w:spacing w:line="360" w:lineRule="auto"/>
+      </w:pPr>
+      <w:proofErr w:type="spellStart"/>
+      <w:r>
+        <w:lastRenderedPageBreak/>
+        <w:t>Books</w:t>
+      </w:r>
+      <w:proofErr w:type="spellEnd"/>
+    </w:p>
+    <w:p>
+      <w:pPr>
+        <w:pStyle w:val="ListParagraph"/>
+        <w:numPr>
+          <w:ilvl w:val="0"/>
+          <w:numId w:val="11"/>
+        </w:numPr>
+        <w:spacing w:line="360" w:lineRule="auto"/>
+      </w:pPr>
+      <w:r>
+        <w:t xml:space="preserve">Az </w:t>
+      </w:r>
+      <w:proofErr w:type="spellStart"/>
+      <w:r>
+        <w:t>AddBook</w:t>
+      </w:r>
+      <w:proofErr w:type="spellEnd"/>
+      <w:r>
+        <w:t xml:space="preserve">-ban meg lehet nyitni a </w:t>
+      </w:r>
+      <w:proofErr w:type="spellStart"/>
+      <w:r>
+        <w:t>ChooseAuthor</w:t>
+      </w:r>
+      <w:proofErr w:type="spellEnd"/>
+      <w:r>
+        <w:t xml:space="preserve"> és </w:t>
+      </w:r>
+      <w:proofErr w:type="spellStart"/>
+      <w:r>
+        <w:t>ChooseCategory</w:t>
+      </w:r>
+      <w:proofErr w:type="spellEnd"/>
+      <w:r>
+        <w:t xml:space="preserve"> ablakokat, ahol ki lehet választani egy vagy több szerzőt és kategóriát.</w:t>
+      </w:r>
+    </w:p>
+    <w:p>
+      <w:pPr>
+        <w:pStyle w:val="ListParagraph"/>
+        <w:numPr>
+          <w:ilvl w:val="0"/>
+          <w:numId w:val="11"/>
+        </w:numPr>
+        <w:spacing w:line="360" w:lineRule="auto"/>
+      </w:pPr>
+      <w:r>
+        <w:t>Az adatok validálása után a könyv adatai feltöltésre kerülnek az adatbázisba</w:t>
+      </w:r>
+      <w:r>
+        <w:t xml:space="preserve"> (</w:t>
+      </w:r>
+      <w:proofErr w:type="spellStart"/>
+      <w:r>
+        <w:t>InsertBook</w:t>
+      </w:r>
+      <w:proofErr w:type="spellEnd"/>
+      <w:r>
+        <w:t xml:space="preserve"> függvény)</w:t>
+      </w:r>
+      <w:r>
+        <w:t>.</w:t>
+      </w:r>
+    </w:p>
+    <w:p>
+      <w:pPr>
+        <w:pStyle w:val="ListParagraph"/>
+        <w:numPr>
+          <w:ilvl w:val="0"/>
+          <w:numId w:val="11"/>
+        </w:numPr>
+        <w:spacing w:line="360" w:lineRule="auto"/>
+      </w:pPr>
+      <w:r>
+        <w:t>Opcionálisan képet is lehet feltölteni:</w:t>
+      </w:r>
+    </w:p>
+    <w:p>
+      <w:pPr>
+        <w:pStyle w:val="ListParagraph"/>
+        <w:numPr>
+          <w:ilvl w:val="1"/>
+          <w:numId w:val="11"/>
+        </w:numPr>
+        <w:spacing w:line="360" w:lineRule="auto"/>
+        <w:ind w:left="1134"/>
+      </w:pPr>
+      <w:r>
+        <w:t xml:space="preserve">A kép kiválasztásakor validálásra kerül a kép, </w:t>
+      </w:r>
+      <w:r>
+        <w:t xml:space="preserve">itt </w:t>
+      </w:r>
+      <w:r>
+        <w:t>ellenőrizve</w:t>
+      </w:r>
+      <w:r>
+        <w:t xml:space="preserve"> lesz a kép formátuma (</w:t>
+      </w:r>
+      <w:proofErr w:type="spellStart"/>
+      <w:r>
+        <w:t>png</w:t>
+      </w:r>
+      <w:proofErr w:type="spellEnd"/>
+      <w:r>
+        <w:t xml:space="preserve">, </w:t>
+      </w:r>
+      <w:proofErr w:type="spellStart"/>
+      <w:r>
+        <w:t>jpg</w:t>
+      </w:r>
+      <w:proofErr w:type="spellEnd"/>
+      <w:r>
+        <w:t xml:space="preserve">, </w:t>
+      </w:r>
+      <w:proofErr w:type="spellStart"/>
+      <w:r>
+        <w:t>jpeg</w:t>
+      </w:r>
+      <w:proofErr w:type="spellEnd"/>
+      <w:r>
+        <w:t>), illetve a kép mérete (Max 5 MB).</w:t>
+      </w:r>
+    </w:p>
+    <w:p>
+      <w:pPr>
+        <w:pStyle w:val="ListParagraph"/>
+        <w:numPr>
+          <w:ilvl w:val="1"/>
+          <w:numId w:val="11"/>
+        </w:numPr>
+        <w:spacing w:line="360" w:lineRule="auto"/>
+        <w:ind w:left="1134"/>
+      </w:pPr>
+      <w:r>
+        <w:t xml:space="preserve">Az ellenőrzés után át lesz másolva a </w:t>
+      </w:r>
+      <w:proofErr w:type="spellStart"/>
+      <w:r>
+        <w:t>temp</w:t>
+      </w:r>
+      <w:proofErr w:type="spellEnd"/>
+      <w:r>
+        <w:t xml:space="preserve"> mappába</w:t>
+      </w:r>
+      <w:r>
+        <w:t xml:space="preserve">. A fájl neve itt a könyv </w:t>
+      </w:r>
+      <w:proofErr w:type="spellStart"/>
+      <w:r>
+        <w:t>isbn</w:t>
+      </w:r>
+      <w:proofErr w:type="spellEnd"/>
+      <w:r>
+        <w:t xml:space="preserve"> száma lesz. </w:t>
+      </w:r>
+    </w:p>
+    <w:p>
+      <w:pPr>
+        <w:pStyle w:val="ListParagraph"/>
+        <w:numPr>
+          <w:ilvl w:val="1"/>
+          <w:numId w:val="11"/>
+        </w:numPr>
+        <w:spacing w:line="360" w:lineRule="auto"/>
+        <w:ind w:left="1134"/>
+      </w:pPr>
+      <w:r>
+        <w:t xml:space="preserve">Ezt követően meghívásra kerül a </w:t>
+      </w:r>
+      <w:proofErr w:type="spellStart"/>
+      <w:r>
+        <w:t>HandleFiles</w:t>
+      </w:r>
+      <w:proofErr w:type="spellEnd"/>
+      <w:r>
+        <w:t xml:space="preserve"> osztály </w:t>
+      </w:r>
+      <w:proofErr w:type="spellStart"/>
+      <w:r>
+        <w:t>Upload</w:t>
+      </w:r>
+      <w:proofErr w:type="spellEnd"/>
+      <w:r>
+        <w:t xml:space="preserve"> függvénye.</w:t>
+      </w:r>
+    </w:p>
+    <w:p>
+      <w:pPr>
+        <w:pStyle w:val="ListParagraph"/>
+        <w:numPr>
+          <w:ilvl w:val="0"/>
+          <w:numId w:val="11"/>
+        </w:numPr>
+        <w:spacing w:line="360" w:lineRule="auto"/>
+      </w:pPr>
+      <w:r>
+        <w:t xml:space="preserve">Az </w:t>
+      </w:r>
+      <w:proofErr w:type="spellStart"/>
+      <w:r>
+        <w:t>EditBook</w:t>
+      </w:r>
+      <w:proofErr w:type="spellEnd"/>
+      <w:r>
+        <w:t xml:space="preserve"> szinte teljesen megegyezik az </w:t>
+      </w:r>
+      <w:proofErr w:type="spellStart"/>
+      <w:r>
+        <w:t>AddBook</w:t>
+      </w:r>
+      <w:proofErr w:type="spellEnd"/>
+      <w:r>
+        <w:t xml:space="preserve"> </w:t>
+      </w:r>
+      <w:proofErr w:type="spellStart"/>
+      <w:r>
+        <w:t>formmal</w:t>
+      </w:r>
+      <w:proofErr w:type="spellEnd"/>
+      <w:r>
+        <w:t>, azzal a különbséggel, hogy ide betöltődnek a kijelölt könyv adatai</w:t>
+      </w:r>
+      <w:r>
+        <w:t xml:space="preserve"> (</w:t>
+      </w:r>
+      <w:proofErr w:type="spellStart"/>
+      <w:r>
+        <w:t>UpdateBook</w:t>
+      </w:r>
+      <w:proofErr w:type="spellEnd"/>
+      <w:r>
+        <w:t xml:space="preserve"> függvény)</w:t>
+      </w:r>
+      <w:r>
+        <w:t>.</w:t>
+      </w:r>
+    </w:p>
+    <w:p>
+      <w:pPr>
+        <w:pStyle w:val="ListParagraph"/>
+        <w:numPr>
+          <w:ilvl w:val="0"/>
+          <w:numId w:val="11"/>
+        </w:numPr>
+        <w:spacing w:line="360" w:lineRule="auto"/>
+      </w:pPr>
+      <w:r>
+        <w:t xml:space="preserve">A </w:t>
+      </w:r>
+      <w:proofErr w:type="spellStart"/>
+      <w:r>
+        <w:t>RemoveBook</w:t>
+      </w:r>
+      <w:proofErr w:type="spellEnd"/>
+      <w:r>
+        <w:t xml:space="preserve"> egész egyszerűen eltávolítja a könyvet az adatbázisból</w:t>
+      </w:r>
+      <w:r>
+        <w:t xml:space="preserve"> (</w:t>
+      </w:r>
+      <w:proofErr w:type="spellStart"/>
+      <w:r>
+        <w:t>Delete</w:t>
+      </w:r>
+      <w:proofErr w:type="spellEnd"/>
+      <w:r>
+        <w:t xml:space="preserve"> függvény)</w:t>
+      </w:r>
+      <w:r>
+        <w:t>.</w:t>
+      </w:r>
+    </w:p>
+    <w:p>
+      <w:pPr>
+        <w:pStyle w:val="Heading4"/>
+        <w:spacing w:line="360" w:lineRule="auto"/>
+      </w:pPr>
+      <w:proofErr w:type="spellStart"/>
+      <w:r>
+        <w:t>Borrowings</w:t>
+      </w:r>
+      <w:proofErr w:type="spellEnd"/>
+    </w:p>
+    <w:p>
+      <w:pPr>
+        <w:pStyle w:val="ListParagraph"/>
+        <w:numPr>
+          <w:ilvl w:val="0"/>
+          <w:numId w:val="12"/>
+        </w:numPr>
+        <w:spacing w:line="360" w:lineRule="auto"/>
+        <w:jc w:val="both"/>
+      </w:pPr>
+      <w:r>
+        <w:t xml:space="preserve">Az </w:t>
+      </w:r>
+      <w:proofErr w:type="spellStart"/>
+      <w:r>
+        <w:t>AddBorrowingban</w:t>
+      </w:r>
+      <w:proofErr w:type="spellEnd"/>
+      <w:r>
+        <w:t xml:space="preserve"> meg lehet nyitni a könyvek kiválasztására szolgáló </w:t>
+      </w:r>
+      <w:proofErr w:type="spellStart"/>
+      <w:r>
+        <w:t>ChooseBooks</w:t>
+      </w:r>
+      <w:proofErr w:type="spellEnd"/>
+      <w:r>
+        <w:t xml:space="preserve"> </w:t>
+      </w:r>
+      <w:proofErr w:type="spellStart"/>
+      <w:r>
+        <w:t>formot</w:t>
+      </w:r>
+      <w:proofErr w:type="spellEnd"/>
+      <w:r>
+        <w:t xml:space="preserve">, ebből a </w:t>
+      </w:r>
+      <w:proofErr w:type="spellStart"/>
+      <w:r>
+        <w:t>SelectedISBNs</w:t>
+      </w:r>
+      <w:proofErr w:type="spellEnd"/>
+      <w:r>
+        <w:t xml:space="preserve"> nevű mezőből betöltésre kerülnek az ISBN számok a megfelelő </w:t>
+      </w:r>
+      <w:r>
+        <w:t>szövegdobozba</w:t>
+      </w:r>
+      <w:r>
+        <w:t>.</w:t>
+      </w:r>
+    </w:p>
+    <w:p>
+      <w:pPr>
+        <w:pStyle w:val="ListParagraph"/>
+        <w:numPr>
+          <w:ilvl w:val="0"/>
+          <w:numId w:val="12"/>
+        </w:numPr>
+        <w:spacing w:line="360" w:lineRule="auto"/>
+        <w:jc w:val="both"/>
+      </w:pPr>
+      <w:r>
+        <w:t xml:space="preserve">A validációt követően a dátumok </w:t>
+      </w:r>
+      <w:proofErr w:type="spellStart"/>
+      <w:r>
+        <w:t>megfeleő</w:t>
+      </w:r>
+      <w:proofErr w:type="spellEnd"/>
+      <w:r>
+        <w:t xml:space="preserve"> formátumba lesznek váltva</w:t>
+      </w:r>
+      <w:r>
+        <w:t xml:space="preserve"> (</w:t>
+      </w:r>
+      <w:proofErr w:type="spellStart"/>
+      <w:r>
+        <w:t>InsertBorrowing</w:t>
+      </w:r>
+      <w:proofErr w:type="spellEnd"/>
+      <w:r>
+        <w:t xml:space="preserve"> függvény).</w:t>
+      </w:r>
+    </w:p>
+    <w:p>
+      <w:pPr>
+        <w:pStyle w:val="ListParagraph"/>
+        <w:numPr>
+          <w:ilvl w:val="0"/>
+          <w:numId w:val="12"/>
+        </w:numPr>
+        <w:spacing w:line="360" w:lineRule="auto"/>
+        <w:jc w:val="both"/>
+      </w:pPr>
+      <w:r>
+        <w:t xml:space="preserve">Az </w:t>
+      </w:r>
+      <w:proofErr w:type="spellStart"/>
+      <w:r>
+        <w:t>ExtendBorrowing</w:t>
+      </w:r>
+      <w:proofErr w:type="spellEnd"/>
+      <w:r>
+        <w:t>-ban a jelenlegi határidőhöz hozzáadásra kerül a felhasználó által megadott hónapok száma</w:t>
+      </w:r>
+      <w:r>
+        <w:t xml:space="preserve"> (</w:t>
+      </w:r>
+      <w:proofErr w:type="spellStart"/>
+      <w:r>
+        <w:t>UpdateBorrowing</w:t>
+      </w:r>
+      <w:proofErr w:type="spellEnd"/>
+      <w:r>
+        <w:t xml:space="preserve"> függvény).</w:t>
+      </w:r>
+    </w:p>
+    <w:p>
+      <w:pPr>
+        <w:pStyle w:val="ListParagraph"/>
+        <w:numPr>
+          <w:ilvl w:val="0"/>
+          <w:numId w:val="12"/>
+        </w:numPr>
+        <w:spacing w:line="360" w:lineRule="auto"/>
+        <w:jc w:val="both"/>
+      </w:pPr>
+      <w:r>
+        <w:t xml:space="preserve">A </w:t>
+      </w:r>
+      <w:proofErr w:type="spellStart"/>
+      <w:r>
+        <w:t>ReturnBorrowings</w:t>
+      </w:r>
+      <w:proofErr w:type="spellEnd"/>
+      <w:r>
+        <w:t>-ban</w:t>
+      </w:r>
+      <w:r>
+        <w:t xml:space="preserve"> a könyv visszahozásának dátuma mindig aznap lesz</w:t>
+      </w:r>
+      <w:r>
+        <w:t xml:space="preserve"> (Update </w:t>
+      </w:r>
+      <w:proofErr w:type="spellStart"/>
+      <w:r>
+        <w:t>Borrowing</w:t>
+      </w:r>
+      <w:proofErr w:type="spellEnd"/>
+      <w:r>
+        <w:t xml:space="preserve"> </w:t>
+      </w:r>
+      <w:proofErr w:type="spellStart"/>
+      <w:r>
+        <w:t>overloaded</w:t>
+      </w:r>
+      <w:proofErr w:type="spellEnd"/>
+      <w:r>
+        <w:t xml:space="preserve"> függvény).</w:t>
+      </w:r>
+    </w:p>
+    <w:p>
+      <w:pPr>
+        <w:pStyle w:val="Heading4"/>
+      </w:pPr>
+      <w:proofErr w:type="spellStart"/>
+      <w:r>
+        <w:t>Reservations</w:t>
+      </w:r>
+      <w:proofErr w:type="spellEnd"/>
+    </w:p>
+    <w:p>
+      <w:pPr>
+        <w:pStyle w:val="Heading4"/>
+        <w:numPr>
+          <w:ilvl w:val="0"/>
+          <w:numId w:val="13"/>
+        </w:numPr>
+      </w:pPr>
+    </w:p>
+    <w:p>
+      <w:pPr>
+        <w:pStyle w:val="Heading4"/>
+        <w:spacing w:line="360" w:lineRule="auto"/>
+      </w:pPr>
+      <w:proofErr w:type="spellStart"/>
+      <w:r>
+        <w:t>Authors</w:t>
+      </w:r>
+      <w:proofErr w:type="spellEnd"/>
+    </w:p>
+    <w:p>
+      <w:pPr>
+        <w:pStyle w:val="ListParagraph"/>
+        <w:numPr>
+          <w:ilvl w:val="0"/>
+          <w:numId w:val="10"/>
+        </w:numPr>
+        <w:spacing w:line="360" w:lineRule="auto"/>
+        <w:jc w:val="both"/>
+      </w:pPr>
+      <w:r>
+        <w:t xml:space="preserve">Az </w:t>
+      </w:r>
+      <w:proofErr w:type="spellStart"/>
+      <w:r>
+        <w:t>AddAuthor</w:t>
+      </w:r>
+      <w:proofErr w:type="spellEnd"/>
+      <w:r>
+        <w:t>-ban a validációt követően feltöltésre kerül a szerző</w:t>
+      </w:r>
+      <w:r>
+        <w:t xml:space="preserve"> (</w:t>
+      </w:r>
+      <w:proofErr w:type="spellStart"/>
+      <w:r>
+        <w:t>InsertAuthor</w:t>
+      </w:r>
+      <w:proofErr w:type="spellEnd"/>
+      <w:r>
+        <w:t xml:space="preserve"> függvény</w:t>
+      </w:r>
+      <w:r>
+        <w:t>)</w:t>
+      </w:r>
+      <w:r>
+        <w:t>.</w:t>
+      </w:r>
+      <w:r>
+        <w:t xml:space="preserve"> </w:t>
+      </w:r>
+    </w:p>
+    <w:p>
+      <w:pPr>
+        <w:pStyle w:val="ListParagraph"/>
+        <w:numPr>
+          <w:ilvl w:val="0"/>
+          <w:numId w:val="10"/>
+        </w:numPr>
+        <w:spacing w:line="360" w:lineRule="auto"/>
+        <w:jc w:val="both"/>
+      </w:pPr>
+      <w:r>
+        <w:lastRenderedPageBreak/>
+        <w:t xml:space="preserve">Az </w:t>
+      </w:r>
+      <w:proofErr w:type="spellStart"/>
+      <w:r>
+        <w:t>EditAuthor</w:t>
+      </w:r>
+      <w:proofErr w:type="spellEnd"/>
+      <w:r>
+        <w:t>-ban</w:t>
+      </w:r>
+      <w:r>
+        <w:t xml:space="preserve"> betöltődik a kiválasztott szerző, majd</w:t>
+      </w:r>
+      <w:r>
+        <w:t xml:space="preserve"> a validációt követően módosításra kerül</w:t>
+      </w:r>
+      <w:r>
+        <w:t xml:space="preserve"> (</w:t>
+      </w:r>
+      <w:proofErr w:type="spellStart"/>
+      <w:r>
+        <w:t>UpdateAuthor</w:t>
+      </w:r>
+      <w:proofErr w:type="spellEnd"/>
+      <w:r>
+        <w:t xml:space="preserve"> függvény</w:t>
+      </w:r>
+      <w:r>
+        <w:t>)</w:t>
+      </w:r>
+      <w:r>
+        <w:t>.</w:t>
+      </w:r>
+    </w:p>
+    <w:p>
+      <w:pPr>
+        <w:pStyle w:val="ListParagraph"/>
+        <w:numPr>
+          <w:ilvl w:val="0"/>
+          <w:numId w:val="10"/>
+        </w:numPr>
+        <w:spacing w:line="360" w:lineRule="auto"/>
+        <w:jc w:val="both"/>
+      </w:pPr>
+      <w:r>
+        <w:t xml:space="preserve">A </w:t>
+      </w:r>
+      <w:proofErr w:type="spellStart"/>
+      <w:r>
+        <w:t>RemoveAuthor</w:t>
+      </w:r>
+      <w:proofErr w:type="spellEnd"/>
+      <w:r>
+        <w:t xml:space="preserve"> a paraméterben kapott szerzőt eltávolítja</w:t>
+      </w:r>
+      <w:r>
+        <w:t xml:space="preserve"> </w:t>
+      </w:r>
+      <w:r>
+        <w:t>(</w:t>
+      </w:r>
+      <w:proofErr w:type="spellStart"/>
+      <w:r>
+        <w:t>DeleteFüggvény</w:t>
+      </w:r>
+      <w:proofErr w:type="spellEnd"/>
+      <w:r>
+        <w:t>)</w:t>
+      </w:r>
+      <w:r>
+        <w:t>.</w:t>
       </w:r>
     </w:p>
     <w:sectPr>
@@ -659,6 +1644,119 @@
 <file path=word/numbering.xml><?xml version="1.0" encoding="utf-8"?>
 <w:numbering xmlns:wpc="http://schemas.microsoft.com/office/word/2010/wordprocessingCanvas" xmlns:cx="http://schemas.microsoft.com/office/drawing/2014/chartex" xmlns:cx1="http://schemas.microsoft.com/office/drawing/2015/9/8/chartex" xmlns:cx2="http://schemas.microsoft.com/office/drawing/2015/10/21/chartex" xmlns:cx3="http://schemas.microsoft.com/office/drawing/2016/5/9/chartex" xmlns:cx4="http://schemas.microsoft.com/office/drawing/2016/5/10/chartex" xmlns:cx5="http://schemas.microsoft.com/office/drawing/2016/5/11/chartex" xmlns:cx6="http://schemas.microsoft.com/office/drawing/2016/5/12/chartex" xmlns:cx7="http://schemas.microsoft.com/office/drawing/2016/5/13/chartex" xmlns:cx8="http://schemas.microsoft.com/office/drawing/2016/5/14/chartex" xmlns:mc="http://schemas.openxmlformats.org/markup-compatibility/2006" xmlns:aink="http://schemas.microsoft.com/office/drawing/2016/ink" xmlns:am3d="http://schemas.microsoft.com/office/drawing/2017/model3d" xmlns:o="urn:schemas-microsoft-com:office:office" xmlns:r="http://schemas.openxmlformats.org/officeDocument/2006/relationships" xmlns:m="http://schemas.openxmlformats.org/officeDocument/2006/math" xmlns:v="urn:schemas-microsoft-com:vml" xmlns:wp14="http://schemas.microsoft.com/office/word/2010/wordprocessingDrawing" xmlns:wp="http://schemas.openxmlformats.org/drawingml/2006/wordprocessingDrawing" xmlns:w10="urn:schemas-microsoft-com:office:word" xmlns:w="http://schemas.openxmlformats.org/wordprocessingml/2006/main" xmlns:w14="http://schemas.microsoft.com/office/word/2010/wordml" xmlns:w15="http://schemas.microsoft.com/office/word/2012/wordml" xmlns:w16cex="http://schemas.microsoft.com/office/word/2018/wordml/cex" xmlns:w16cid="http://schemas.microsoft.com/office/word/2016/wordml/cid" xmlns:w16="http://schemas.microsoft.com/office/word/2018/wordml" xmlns:w16sdtdh="http://schemas.microsoft.com/office/word/2020/wordml/sdtdatahash" xmlns:w16se="http://schemas.microsoft.com/office/word/2015/wordml/symex" xmlns:wpg="http://schemas.microsoft.com/office/word/2010/wordprocessingGroup" xmlns:wpi="http://schemas.microsoft.com/office/word/2010/wordprocessingInk" xmlns:wne="http://schemas.microsoft.com/office/word/2006/wordml" xmlns:wps="http://schemas.microsoft.com/office/word/2010/wordprocessingShape" mc:Ignorable="w14 w15 w16se w16cid w16 w16cex w16sdtdh wp14">
   <w:abstractNum w:abstractNumId="0" w15:restartNumberingAfterBreak="0">
+    <w:nsid w:val="0A481185"/>
+    <w:multiLevelType w:val="hybridMultilevel"/>
+    <w:tmpl w:val="C0760314"/>
+    <w:lvl w:ilvl="0" w:tplc="08090001">
+      <w:start w:val="1"/>
+      <w:numFmt w:val="bullet"/>
+      <w:lvlText w:val=""/>
+      <w:lvlJc w:val="left"/>
+      <w:pPr>
+        <w:ind w:left="720" w:hanging="360"/>
+      </w:pPr>
+      <w:rPr>
+        <w:rFonts w:ascii="Symbol" w:hAnsi="Symbol" w:hint="default"/>
+      </w:rPr>
+    </w:lvl>
+    <w:lvl w:ilvl="1" w:tplc="08090003">
+      <w:start w:val="1"/>
+      <w:numFmt w:val="bullet"/>
+      <w:lvlText w:val="o"/>
+      <w:lvlJc w:val="left"/>
+      <w:pPr>
+        <w:ind w:left="1440" w:hanging="360"/>
+      </w:pPr>
+      <w:rPr>
+        <w:rFonts w:ascii="Courier New" w:hAnsi="Courier New" w:cs="Courier New" w:hint="default"/>
+      </w:rPr>
+    </w:lvl>
+    <w:lvl w:ilvl="2" w:tplc="08090005" w:tentative="1">
+      <w:start w:val="1"/>
+      <w:numFmt w:val="bullet"/>
+      <w:lvlText w:val=""/>
+      <w:lvlJc w:val="left"/>
+      <w:pPr>
+        <w:ind w:left="2160" w:hanging="360"/>
+      </w:pPr>
+      <w:rPr>
+        <w:rFonts w:ascii="Wingdings" w:hAnsi="Wingdings" w:hint="default"/>
+      </w:rPr>
+    </w:lvl>
+    <w:lvl w:ilvl="3" w:tplc="08090001" w:tentative="1">
+      <w:start w:val="1"/>
+      <w:numFmt w:val="bullet"/>
+      <w:lvlText w:val=""/>
+      <w:lvlJc w:val="left"/>
+      <w:pPr>
+        <w:ind w:left="2880" w:hanging="360"/>
+      </w:pPr>
+      <w:rPr>
+        <w:rFonts w:ascii="Symbol" w:hAnsi="Symbol" w:hint="default"/>
+      </w:rPr>
+    </w:lvl>
+    <w:lvl w:ilvl="4" w:tplc="08090003" w:tentative="1">
+      <w:start w:val="1"/>
+      <w:numFmt w:val="bullet"/>
+      <w:lvlText w:val="o"/>
+      <w:lvlJc w:val="left"/>
+      <w:pPr>
+        <w:ind w:left="3600" w:hanging="360"/>
+      </w:pPr>
+      <w:rPr>
+        <w:rFonts w:ascii="Courier New" w:hAnsi="Courier New" w:cs="Courier New" w:hint="default"/>
+      </w:rPr>
+    </w:lvl>
+    <w:lvl w:ilvl="5" w:tplc="08090005" w:tentative="1">
+      <w:start w:val="1"/>
+      <w:numFmt w:val="bullet"/>
+      <w:lvlText w:val=""/>
+      <w:lvlJc w:val="left"/>
+      <w:pPr>
+        <w:ind w:left="4320" w:hanging="360"/>
+      </w:pPr>
+      <w:rPr>
+        <w:rFonts w:ascii="Wingdings" w:hAnsi="Wingdings" w:hint="default"/>
+      </w:rPr>
+    </w:lvl>
+    <w:lvl w:ilvl="6" w:tplc="08090001" w:tentative="1">
+      <w:start w:val="1"/>
+      <w:numFmt w:val="bullet"/>
+      <w:lvlText w:val=""/>
+      <w:lvlJc w:val="left"/>
+      <w:pPr>
+        <w:ind w:left="5040" w:hanging="360"/>
+      </w:pPr>
+      <w:rPr>
+        <w:rFonts w:ascii="Symbol" w:hAnsi="Symbol" w:hint="default"/>
+      </w:rPr>
+    </w:lvl>
+    <w:lvl w:ilvl="7" w:tplc="08090003" w:tentative="1">
+      <w:start w:val="1"/>
+      <w:numFmt w:val="bullet"/>
+      <w:lvlText w:val="o"/>
+      <w:lvlJc w:val="left"/>
+      <w:pPr>
+        <w:ind w:left="5760" w:hanging="360"/>
+      </w:pPr>
+      <w:rPr>
+        <w:rFonts w:ascii="Courier New" w:hAnsi="Courier New" w:cs="Courier New" w:hint="default"/>
+      </w:rPr>
+    </w:lvl>
+    <w:lvl w:ilvl="8" w:tplc="08090005" w:tentative="1">
+      <w:start w:val="1"/>
+      <w:numFmt w:val="bullet"/>
+      <w:lvlText w:val=""/>
+      <w:lvlJc w:val="left"/>
+      <w:pPr>
+        <w:ind w:left="6480" w:hanging="360"/>
+      </w:pPr>
+      <w:rPr>
+        <w:rFonts w:ascii="Wingdings" w:hAnsi="Wingdings" w:hint="default"/>
+      </w:rPr>
+    </w:lvl>
+  </w:abstractNum>
+  <w:abstractNum w:abstractNumId="1" w15:restartNumberingAfterBreak="0">
     <w:nsid w:val="1D21249A"/>
     <w:multiLevelType w:val="hybridMultilevel"/>
     <w:tmpl w:val="D4B4B66A"/>
@@ -771,7 +1869,7 @@
       </w:rPr>
     </w:lvl>
   </w:abstractNum>
-  <w:abstractNum w:abstractNumId="1" w15:restartNumberingAfterBreak="0">
+  <w:abstractNum w:abstractNumId="2" w15:restartNumberingAfterBreak="0">
     <w:nsid w:val="2D914CC6"/>
     <w:multiLevelType w:val="hybridMultilevel"/>
     <w:tmpl w:val="FD8C971C"/>
@@ -857,7 +1955,7 @@
       </w:pPr>
     </w:lvl>
   </w:abstractNum>
-  <w:abstractNum w:abstractNumId="2" w15:restartNumberingAfterBreak="0">
+  <w:abstractNum w:abstractNumId="3" w15:restartNumberingAfterBreak="0">
     <w:nsid w:val="30FE4D5B"/>
     <w:multiLevelType w:val="hybridMultilevel"/>
     <w:tmpl w:val="3D1E2DE8"/>
@@ -969,7 +2067,7 @@
       </w:rPr>
     </w:lvl>
   </w:abstractNum>
-  <w:abstractNum w:abstractNumId="3" w15:restartNumberingAfterBreak="0">
+  <w:abstractNum w:abstractNumId="4" w15:restartNumberingAfterBreak="0">
     <w:nsid w:val="34084A34"/>
     <w:multiLevelType w:val="hybridMultilevel"/>
     <w:tmpl w:val="02364DC2"/>
@@ -1082,7 +2180,7 @@
       </w:rPr>
     </w:lvl>
   </w:abstractNum>
-  <w:abstractNum w:abstractNumId="4" w15:restartNumberingAfterBreak="0">
+  <w:abstractNum w:abstractNumId="5" w15:restartNumberingAfterBreak="0">
     <w:nsid w:val="3FD6453A"/>
     <w:multiLevelType w:val="hybridMultilevel"/>
     <w:tmpl w:val="AD74AC26"/>
@@ -1195,7 +2293,346 @@
       </w:rPr>
     </w:lvl>
   </w:abstractNum>
-  <w:abstractNum w:abstractNumId="5" w15:restartNumberingAfterBreak="0">
+  <w:abstractNum w:abstractNumId="6" w15:restartNumberingAfterBreak="0">
+    <w:nsid w:val="3FEF011F"/>
+    <w:multiLevelType w:val="hybridMultilevel"/>
+    <w:tmpl w:val="6240C1F2"/>
+    <w:lvl w:ilvl="0" w:tplc="08090001">
+      <w:start w:val="1"/>
+      <w:numFmt w:val="bullet"/>
+      <w:lvlText w:val=""/>
+      <w:lvlJc w:val="left"/>
+      <w:pPr>
+        <w:ind w:left="720" w:hanging="360"/>
+      </w:pPr>
+      <w:rPr>
+        <w:rFonts w:ascii="Symbol" w:hAnsi="Symbol" w:hint="default"/>
+      </w:rPr>
+    </w:lvl>
+    <w:lvl w:ilvl="1" w:tplc="08090003" w:tentative="1">
+      <w:start w:val="1"/>
+      <w:numFmt w:val="bullet"/>
+      <w:lvlText w:val="o"/>
+      <w:lvlJc w:val="left"/>
+      <w:pPr>
+        <w:ind w:left="1440" w:hanging="360"/>
+      </w:pPr>
+      <w:rPr>
+        <w:rFonts w:ascii="Courier New" w:hAnsi="Courier New" w:cs="Courier New" w:hint="default"/>
+      </w:rPr>
+    </w:lvl>
+    <w:lvl w:ilvl="2" w:tplc="08090005" w:tentative="1">
+      <w:start w:val="1"/>
+      <w:numFmt w:val="bullet"/>
+      <w:lvlText w:val=""/>
+      <w:lvlJc w:val="left"/>
+      <w:pPr>
+        <w:ind w:left="2160" w:hanging="360"/>
+      </w:pPr>
+      <w:rPr>
+        <w:rFonts w:ascii="Wingdings" w:hAnsi="Wingdings" w:hint="default"/>
+      </w:rPr>
+    </w:lvl>
+    <w:lvl w:ilvl="3" w:tplc="08090001" w:tentative="1">
+      <w:start w:val="1"/>
+      <w:numFmt w:val="bullet"/>
+      <w:lvlText w:val=""/>
+      <w:lvlJc w:val="left"/>
+      <w:pPr>
+        <w:ind w:left="2880" w:hanging="360"/>
+      </w:pPr>
+      <w:rPr>
+        <w:rFonts w:ascii="Symbol" w:hAnsi="Symbol" w:hint="default"/>
+      </w:rPr>
+    </w:lvl>
+    <w:lvl w:ilvl="4" w:tplc="08090003" w:tentative="1">
+      <w:start w:val="1"/>
+      <w:numFmt w:val="bullet"/>
+      <w:lvlText w:val="o"/>
+      <w:lvlJc w:val="left"/>
+      <w:pPr>
+        <w:ind w:left="3600" w:hanging="360"/>
+      </w:pPr>
+      <w:rPr>
+        <w:rFonts w:ascii="Courier New" w:hAnsi="Courier New" w:cs="Courier New" w:hint="default"/>
+      </w:rPr>
+    </w:lvl>
+    <w:lvl w:ilvl="5" w:tplc="08090005" w:tentative="1">
+      <w:start w:val="1"/>
+      <w:numFmt w:val="bullet"/>
+      <w:lvlText w:val=""/>
+      <w:lvlJc w:val="left"/>
+      <w:pPr>
+        <w:ind w:left="4320" w:hanging="360"/>
+      </w:pPr>
+      <w:rPr>
+        <w:rFonts w:ascii="Wingdings" w:hAnsi="Wingdings" w:hint="default"/>
+      </w:rPr>
+    </w:lvl>
+    <w:lvl w:ilvl="6" w:tplc="08090001" w:tentative="1">
+      <w:start w:val="1"/>
+      <w:numFmt w:val="bullet"/>
+      <w:lvlText w:val=""/>
+      <w:lvlJc w:val="left"/>
+      <w:pPr>
+        <w:ind w:left="5040" w:hanging="360"/>
+      </w:pPr>
+      <w:rPr>
+        <w:rFonts w:ascii="Symbol" w:hAnsi="Symbol" w:hint="default"/>
+      </w:rPr>
+    </w:lvl>
+    <w:lvl w:ilvl="7" w:tplc="08090003" w:tentative="1">
+      <w:start w:val="1"/>
+      <w:numFmt w:val="bullet"/>
+      <w:lvlText w:val="o"/>
+      <w:lvlJc w:val="left"/>
+      <w:pPr>
+        <w:ind w:left="5760" w:hanging="360"/>
+      </w:pPr>
+      <w:rPr>
+        <w:rFonts w:ascii="Courier New" w:hAnsi="Courier New" w:cs="Courier New" w:hint="default"/>
+      </w:rPr>
+    </w:lvl>
+    <w:lvl w:ilvl="8" w:tplc="08090005" w:tentative="1">
+      <w:start w:val="1"/>
+      <w:numFmt w:val="bullet"/>
+      <w:lvlText w:val=""/>
+      <w:lvlJc w:val="left"/>
+      <w:pPr>
+        <w:ind w:left="6480" w:hanging="360"/>
+      </w:pPr>
+      <w:rPr>
+        <w:rFonts w:ascii="Wingdings" w:hAnsi="Wingdings" w:hint="default"/>
+      </w:rPr>
+    </w:lvl>
+  </w:abstractNum>
+  <w:abstractNum w:abstractNumId="7" w15:restartNumberingAfterBreak="0">
+    <w:nsid w:val="42E2255B"/>
+    <w:multiLevelType w:val="hybridMultilevel"/>
+    <w:tmpl w:val="793C982E"/>
+    <w:lvl w:ilvl="0" w:tplc="08090001">
+      <w:start w:val="1"/>
+      <w:numFmt w:val="bullet"/>
+      <w:lvlText w:val=""/>
+      <w:lvlJc w:val="left"/>
+      <w:pPr>
+        <w:ind w:left="795" w:hanging="360"/>
+      </w:pPr>
+      <w:rPr>
+        <w:rFonts w:ascii="Symbol" w:hAnsi="Symbol" w:hint="default"/>
+      </w:rPr>
+    </w:lvl>
+    <w:lvl w:ilvl="1" w:tplc="08090003" w:tentative="1">
+      <w:start w:val="1"/>
+      <w:numFmt w:val="bullet"/>
+      <w:lvlText w:val="o"/>
+      <w:lvlJc w:val="left"/>
+      <w:pPr>
+        <w:ind w:left="1515" w:hanging="360"/>
+      </w:pPr>
+      <w:rPr>
+        <w:rFonts w:ascii="Courier New" w:hAnsi="Courier New" w:cs="Courier New" w:hint="default"/>
+      </w:rPr>
+    </w:lvl>
+    <w:lvl w:ilvl="2" w:tplc="08090005" w:tentative="1">
+      <w:start w:val="1"/>
+      <w:numFmt w:val="bullet"/>
+      <w:lvlText w:val=""/>
+      <w:lvlJc w:val="left"/>
+      <w:pPr>
+        <w:ind w:left="2235" w:hanging="360"/>
+      </w:pPr>
+      <w:rPr>
+        <w:rFonts w:ascii="Wingdings" w:hAnsi="Wingdings" w:hint="default"/>
+      </w:rPr>
+    </w:lvl>
+    <w:lvl w:ilvl="3" w:tplc="08090001" w:tentative="1">
+      <w:start w:val="1"/>
+      <w:numFmt w:val="bullet"/>
+      <w:lvlText w:val=""/>
+      <w:lvlJc w:val="left"/>
+      <w:pPr>
+        <w:ind w:left="2955" w:hanging="360"/>
+      </w:pPr>
+      <w:rPr>
+        <w:rFonts w:ascii="Symbol" w:hAnsi="Symbol" w:hint="default"/>
+      </w:rPr>
+    </w:lvl>
+    <w:lvl w:ilvl="4" w:tplc="08090003" w:tentative="1">
+      <w:start w:val="1"/>
+      <w:numFmt w:val="bullet"/>
+      <w:lvlText w:val="o"/>
+      <w:lvlJc w:val="left"/>
+      <w:pPr>
+        <w:ind w:left="3675" w:hanging="360"/>
+      </w:pPr>
+      <w:rPr>
+        <w:rFonts w:ascii="Courier New" w:hAnsi="Courier New" w:cs="Courier New" w:hint="default"/>
+      </w:rPr>
+    </w:lvl>
+    <w:lvl w:ilvl="5" w:tplc="08090005" w:tentative="1">
+      <w:start w:val="1"/>
+      <w:numFmt w:val="bullet"/>
+      <w:lvlText w:val=""/>
+      <w:lvlJc w:val="left"/>
+      <w:pPr>
+        <w:ind w:left="4395" w:hanging="360"/>
+      </w:pPr>
+      <w:rPr>
+        <w:rFonts w:ascii="Wingdings" w:hAnsi="Wingdings" w:hint="default"/>
+      </w:rPr>
+    </w:lvl>
+    <w:lvl w:ilvl="6" w:tplc="08090001" w:tentative="1">
+      <w:start w:val="1"/>
+      <w:numFmt w:val="bullet"/>
+      <w:lvlText w:val=""/>
+      <w:lvlJc w:val="left"/>
+      <w:pPr>
+        <w:ind w:left="5115" w:hanging="360"/>
+      </w:pPr>
+      <w:rPr>
+        <w:rFonts w:ascii="Symbol" w:hAnsi="Symbol" w:hint="default"/>
+      </w:rPr>
+    </w:lvl>
+    <w:lvl w:ilvl="7" w:tplc="08090003" w:tentative="1">
+      <w:start w:val="1"/>
+      <w:numFmt w:val="bullet"/>
+      <w:lvlText w:val="o"/>
+      <w:lvlJc w:val="left"/>
+      <w:pPr>
+        <w:ind w:left="5835" w:hanging="360"/>
+      </w:pPr>
+      <w:rPr>
+        <w:rFonts w:ascii="Courier New" w:hAnsi="Courier New" w:cs="Courier New" w:hint="default"/>
+      </w:rPr>
+    </w:lvl>
+    <w:lvl w:ilvl="8" w:tplc="08090005" w:tentative="1">
+      <w:start w:val="1"/>
+      <w:numFmt w:val="bullet"/>
+      <w:lvlText w:val=""/>
+      <w:lvlJc w:val="left"/>
+      <w:pPr>
+        <w:ind w:left="6555" w:hanging="360"/>
+      </w:pPr>
+      <w:rPr>
+        <w:rFonts w:ascii="Wingdings" w:hAnsi="Wingdings" w:hint="default"/>
+      </w:rPr>
+    </w:lvl>
+  </w:abstractNum>
+  <w:abstractNum w:abstractNumId="8" w15:restartNumberingAfterBreak="0">
+    <w:nsid w:val="47DA3494"/>
+    <w:multiLevelType w:val="hybridMultilevel"/>
+    <w:tmpl w:val="799E133E"/>
+    <w:lvl w:ilvl="0" w:tplc="08090001">
+      <w:start w:val="1"/>
+      <w:numFmt w:val="bullet"/>
+      <w:lvlText w:val=""/>
+      <w:lvlJc w:val="left"/>
+      <w:pPr>
+        <w:ind w:left="720" w:hanging="360"/>
+      </w:pPr>
+      <w:rPr>
+        <w:rFonts w:ascii="Symbol" w:hAnsi="Symbol" w:hint="default"/>
+      </w:rPr>
+    </w:lvl>
+    <w:lvl w:ilvl="1" w:tplc="08090003" w:tentative="1">
+      <w:start w:val="1"/>
+      <w:numFmt w:val="bullet"/>
+      <w:lvlText w:val="o"/>
+      <w:lvlJc w:val="left"/>
+      <w:pPr>
+        <w:ind w:left="1440" w:hanging="360"/>
+      </w:pPr>
+      <w:rPr>
+        <w:rFonts w:ascii="Courier New" w:hAnsi="Courier New" w:cs="Courier New" w:hint="default"/>
+      </w:rPr>
+    </w:lvl>
+    <w:lvl w:ilvl="2" w:tplc="08090005" w:tentative="1">
+      <w:start w:val="1"/>
+      <w:numFmt w:val="bullet"/>
+      <w:lvlText w:val=""/>
+      <w:lvlJc w:val="left"/>
+      <w:pPr>
+        <w:ind w:left="2160" w:hanging="360"/>
+      </w:pPr>
+      <w:rPr>
+        <w:rFonts w:ascii="Wingdings" w:hAnsi="Wingdings" w:hint="default"/>
+      </w:rPr>
+    </w:lvl>
+    <w:lvl w:ilvl="3" w:tplc="08090001" w:tentative="1">
+      <w:start w:val="1"/>
+      <w:numFmt w:val="bullet"/>
+      <w:lvlText w:val=""/>
+      <w:lvlJc w:val="left"/>
+      <w:pPr>
+        <w:ind w:left="2880" w:hanging="360"/>
+      </w:pPr>
+      <w:rPr>
+        <w:rFonts w:ascii="Symbol" w:hAnsi="Symbol" w:hint="default"/>
+      </w:rPr>
+    </w:lvl>
+    <w:lvl w:ilvl="4" w:tplc="08090003" w:tentative="1">
+      <w:start w:val="1"/>
+      <w:numFmt w:val="bullet"/>
+      <w:lvlText w:val="o"/>
+      <w:lvlJc w:val="left"/>
+      <w:pPr>
+        <w:ind w:left="3600" w:hanging="360"/>
+      </w:pPr>
+      <w:rPr>
+        <w:rFonts w:ascii="Courier New" w:hAnsi="Courier New" w:cs="Courier New" w:hint="default"/>
+      </w:rPr>
+    </w:lvl>
+    <w:lvl w:ilvl="5" w:tplc="08090005" w:tentative="1">
+      <w:start w:val="1"/>
+      <w:numFmt w:val="bullet"/>
+      <w:lvlText w:val=""/>
+      <w:lvlJc w:val="left"/>
+      <w:pPr>
+        <w:ind w:left="4320" w:hanging="360"/>
+      </w:pPr>
+      <w:rPr>
+        <w:rFonts w:ascii="Wingdings" w:hAnsi="Wingdings" w:hint="default"/>
+      </w:rPr>
+    </w:lvl>
+    <w:lvl w:ilvl="6" w:tplc="08090001" w:tentative="1">
+      <w:start w:val="1"/>
+      <w:numFmt w:val="bullet"/>
+      <w:lvlText w:val=""/>
+      <w:lvlJc w:val="left"/>
+      <w:pPr>
+        <w:ind w:left="5040" w:hanging="360"/>
+      </w:pPr>
+      <w:rPr>
+        <w:rFonts w:ascii="Symbol" w:hAnsi="Symbol" w:hint="default"/>
+      </w:rPr>
+    </w:lvl>
+    <w:lvl w:ilvl="7" w:tplc="08090003" w:tentative="1">
+      <w:start w:val="1"/>
+      <w:numFmt w:val="bullet"/>
+      <w:lvlText w:val="o"/>
+      <w:lvlJc w:val="left"/>
+      <w:pPr>
+        <w:ind w:left="5760" w:hanging="360"/>
+      </w:pPr>
+      <w:rPr>
+        <w:rFonts w:ascii="Courier New" w:hAnsi="Courier New" w:cs="Courier New" w:hint="default"/>
+      </w:rPr>
+    </w:lvl>
+    <w:lvl w:ilvl="8" w:tplc="08090005" w:tentative="1">
+      <w:start w:val="1"/>
+      <w:numFmt w:val="bullet"/>
+      <w:lvlText w:val=""/>
+      <w:lvlJc w:val="left"/>
+      <w:pPr>
+        <w:ind w:left="6480" w:hanging="360"/>
+      </w:pPr>
+      <w:rPr>
+        <w:rFonts w:ascii="Wingdings" w:hAnsi="Wingdings" w:hint="default"/>
+      </w:rPr>
+    </w:lvl>
+  </w:abstractNum>
+  <w:abstractNum w:abstractNumId="9" w15:restartNumberingAfterBreak="0">
     <w:nsid w:val="5FF63DFE"/>
     <w:multiLevelType w:val="hybridMultilevel"/>
     <w:tmpl w:val="114C0754"/>
@@ -1284,7 +2721,7 @@
       </w:pPr>
     </w:lvl>
   </w:abstractNum>
-  <w:abstractNum w:abstractNumId="6" w15:restartNumberingAfterBreak="0">
+  <w:abstractNum w:abstractNumId="10" w15:restartNumberingAfterBreak="0">
     <w:nsid w:val="7B7A3845"/>
     <w:multiLevelType w:val="hybridMultilevel"/>
     <w:tmpl w:val="CE4815A0"/>
@@ -1397,7 +2834,7 @@
       </w:rPr>
     </w:lvl>
   </w:abstractNum>
-  <w:abstractNum w:abstractNumId="7" w15:restartNumberingAfterBreak="0">
+  <w:abstractNum w:abstractNumId="11" w15:restartNumberingAfterBreak="0">
     <w:nsid w:val="7B81520E"/>
     <w:multiLevelType w:val="hybridMultilevel"/>
     <w:tmpl w:val="76065BA0"/>
@@ -1510,29 +2947,157 @@
       </w:rPr>
     </w:lvl>
   </w:abstractNum>
+  <w:abstractNum w:abstractNumId="12" w15:restartNumberingAfterBreak="0">
+    <w:nsid w:val="7CF76542"/>
+    <w:multiLevelType w:val="hybridMultilevel"/>
+    <w:tmpl w:val="CD0A8F82"/>
+    <w:lvl w:ilvl="0" w:tplc="08090001">
+      <w:start w:val="1"/>
+      <w:numFmt w:val="bullet"/>
+      <w:lvlText w:val=""/>
+      <w:lvlJc w:val="left"/>
+      <w:pPr>
+        <w:ind w:left="720" w:hanging="360"/>
+      </w:pPr>
+      <w:rPr>
+        <w:rFonts w:ascii="Symbol" w:hAnsi="Symbol" w:hint="default"/>
+      </w:rPr>
+    </w:lvl>
+    <w:lvl w:ilvl="1" w:tplc="08090003" w:tentative="1">
+      <w:start w:val="1"/>
+      <w:numFmt w:val="bullet"/>
+      <w:lvlText w:val="o"/>
+      <w:lvlJc w:val="left"/>
+      <w:pPr>
+        <w:ind w:left="1440" w:hanging="360"/>
+      </w:pPr>
+      <w:rPr>
+        <w:rFonts w:ascii="Courier New" w:hAnsi="Courier New" w:cs="Courier New" w:hint="default"/>
+      </w:rPr>
+    </w:lvl>
+    <w:lvl w:ilvl="2" w:tplc="08090005" w:tentative="1">
+      <w:start w:val="1"/>
+      <w:numFmt w:val="bullet"/>
+      <w:lvlText w:val=""/>
+      <w:lvlJc w:val="left"/>
+      <w:pPr>
+        <w:ind w:left="2160" w:hanging="360"/>
+      </w:pPr>
+      <w:rPr>
+        <w:rFonts w:ascii="Wingdings" w:hAnsi="Wingdings" w:hint="default"/>
+      </w:rPr>
+    </w:lvl>
+    <w:lvl w:ilvl="3" w:tplc="08090001" w:tentative="1">
+      <w:start w:val="1"/>
+      <w:numFmt w:val="bullet"/>
+      <w:lvlText w:val=""/>
+      <w:lvlJc w:val="left"/>
+      <w:pPr>
+        <w:ind w:left="2880" w:hanging="360"/>
+      </w:pPr>
+      <w:rPr>
+        <w:rFonts w:ascii="Symbol" w:hAnsi="Symbol" w:hint="default"/>
+      </w:rPr>
+    </w:lvl>
+    <w:lvl w:ilvl="4" w:tplc="08090003" w:tentative="1">
+      <w:start w:val="1"/>
+      <w:numFmt w:val="bullet"/>
+      <w:lvlText w:val="o"/>
+      <w:lvlJc w:val="left"/>
+      <w:pPr>
+        <w:ind w:left="3600" w:hanging="360"/>
+      </w:pPr>
+      <w:rPr>
+        <w:rFonts w:ascii="Courier New" w:hAnsi="Courier New" w:cs="Courier New" w:hint="default"/>
+      </w:rPr>
+    </w:lvl>
+    <w:lvl w:ilvl="5" w:tplc="08090005" w:tentative="1">
+      <w:start w:val="1"/>
+      <w:numFmt w:val="bullet"/>
+      <w:lvlText w:val=""/>
+      <w:lvlJc w:val="left"/>
+      <w:pPr>
+        <w:ind w:left="4320" w:hanging="360"/>
+      </w:pPr>
+      <w:rPr>
+        <w:rFonts w:ascii="Wingdings" w:hAnsi="Wingdings" w:hint="default"/>
+      </w:rPr>
+    </w:lvl>
+    <w:lvl w:ilvl="6" w:tplc="08090001" w:tentative="1">
+      <w:start w:val="1"/>
+      <w:numFmt w:val="bullet"/>
+      <w:lvlText w:val=""/>
+      <w:lvlJc w:val="left"/>
+      <w:pPr>
+        <w:ind w:left="5040" w:hanging="360"/>
+      </w:pPr>
+      <w:rPr>
+        <w:rFonts w:ascii="Symbol" w:hAnsi="Symbol" w:hint="default"/>
+      </w:rPr>
+    </w:lvl>
+    <w:lvl w:ilvl="7" w:tplc="08090003" w:tentative="1">
+      <w:start w:val="1"/>
+      <w:numFmt w:val="bullet"/>
+      <w:lvlText w:val="o"/>
+      <w:lvlJc w:val="left"/>
+      <w:pPr>
+        <w:ind w:left="5760" w:hanging="360"/>
+      </w:pPr>
+      <w:rPr>
+        <w:rFonts w:ascii="Courier New" w:hAnsi="Courier New" w:cs="Courier New" w:hint="default"/>
+      </w:rPr>
+    </w:lvl>
+    <w:lvl w:ilvl="8" w:tplc="08090005" w:tentative="1">
+      <w:start w:val="1"/>
+      <w:numFmt w:val="bullet"/>
+      <w:lvlText w:val=""/>
+      <w:lvlJc w:val="left"/>
+      <w:pPr>
+        <w:ind w:left="6480" w:hanging="360"/>
+      </w:pPr>
+      <w:rPr>
+        <w:rFonts w:ascii="Wingdings" w:hAnsi="Wingdings" w:hint="default"/>
+      </w:rPr>
+    </w:lvl>
+  </w:abstractNum>
   <w:num w:numId="1">
+    <w:abstractNumId w:val="3"/>
+  </w:num>
+  <w:num w:numId="2">
     <w:abstractNumId w:val="2"/>
   </w:num>
-  <w:num w:numId="2">
+  <w:num w:numId="3">
+    <w:abstractNumId w:val="9"/>
+  </w:num>
+  <w:num w:numId="4">
+    <w:abstractNumId w:val="11"/>
+  </w:num>
+  <w:num w:numId="5">
+    <w:abstractNumId w:val="4"/>
+  </w:num>
+  <w:num w:numId="6">
+    <w:abstractNumId w:val="5"/>
+  </w:num>
+  <w:num w:numId="7">
+    <w:abstractNumId w:val="10"/>
+  </w:num>
+  <w:num w:numId="8">
     <w:abstractNumId w:val="1"/>
   </w:num>
-  <w:num w:numId="3">
-    <w:abstractNumId w:val="5"/>
-  </w:num>
-  <w:num w:numId="4">
-    <w:abstractNumId w:val="7"/>
-  </w:num>
-  <w:num w:numId="5">
-    <w:abstractNumId w:val="3"/>
-  </w:num>
-  <w:num w:numId="6">
-    <w:abstractNumId w:val="4"/>
-  </w:num>
-  <w:num w:numId="7">
+  <w:num w:numId="9">
     <w:abstractNumId w:val="6"/>
   </w:num>
-  <w:num w:numId="8">
+  <w:num w:numId="10">
+    <w:abstractNumId w:val="8"/>
+  </w:num>
+  <w:num w:numId="11">
     <w:abstractNumId w:val="0"/>
+  </w:num>
+  <w:num w:numId="12">
+    <w:abstractNumId w:val="12"/>
+  </w:num>
+  <w:num w:numId="13">
+    <w:abstractNumId w:val="7"/>
   </w:num>
 </w:numbering>
 </file>

--- a/Documentation/Doc - Máté.docx
+++ b/Documentation/Doc - Máté.docx
@@ -73,11 +73,9 @@
         <w:pStyle w:val="Heading4"/>
         <w:spacing w:before="0" w:line="360" w:lineRule="auto"/>
       </w:pPr>
-      <w:proofErr w:type="spellStart"/>
       <w:r>
         <w:t>Connection</w:t>
       </w:r>
-      <w:proofErr w:type="spellEnd"/>
     </w:p>
     <w:p>
       <w:pPr>
@@ -104,23 +102,7 @@
         <w:jc w:val="both"/>
       </w:pPr>
       <w:r>
-        <w:t xml:space="preserve">Saját </w:t>
-      </w:r>
-      <w:proofErr w:type="spellStart"/>
-      <w:r>
-        <w:t>Select</w:t>
-      </w:r>
-      <w:proofErr w:type="spellEnd"/>
-      <w:r>
-        <w:t xml:space="preserve"> függvény, ami egy lekérdezést fogad és visszaad egy </w:t>
-      </w:r>
-      <w:proofErr w:type="spellStart"/>
-      <w:r>
-        <w:t>string</w:t>
-      </w:r>
-      <w:proofErr w:type="spellEnd"/>
-      <w:r>
-        <w:t xml:space="preserve"> tömbökből álló listát.</w:t>
+        <w:t>Saját Select függvény, ami egy lekérdezést fogad és visszaad egy string tömbökből álló listát.</w:t>
       </w:r>
     </w:p>
     <w:p>
@@ -133,13 +115,8 @@
         <w:spacing w:line="360" w:lineRule="auto"/>
         <w:jc w:val="both"/>
       </w:pPr>
-      <w:proofErr w:type="spellStart"/>
-      <w:r>
-        <w:t>RunSqlCommand</w:t>
-      </w:r>
-      <w:proofErr w:type="spellEnd"/>
-      <w:r>
-        <w:t xml:space="preserve"> függvény, ami </w:t>
+      <w:r>
+        <w:t xml:space="preserve">RunSqlCommand függvény, ami </w:t>
       </w:r>
       <w:r>
         <w:t>a kapott</w:t>
@@ -159,11 +136,9 @@
         <w:pStyle w:val="Heading4"/>
         <w:spacing w:line="360" w:lineRule="auto"/>
       </w:pPr>
-      <w:proofErr w:type="spellStart"/>
       <w:r>
         <w:t>HandleFiles</w:t>
       </w:r>
-      <w:proofErr w:type="spellEnd"/>
     </w:p>
     <w:p>
       <w:pPr>
@@ -176,15 +151,7 @@
         <w:jc w:val="both"/>
       </w:pPr>
       <w:r>
-        <w:t xml:space="preserve">Egy képfájl feltöltéséért felel a benne lévő </w:t>
-      </w:r>
-      <w:proofErr w:type="spellStart"/>
-      <w:r>
-        <w:t>Upload</w:t>
-      </w:r>
-      <w:proofErr w:type="spellEnd"/>
-      <w:r>
-        <w:t xml:space="preserve"> függvény.</w:t>
+        <w:t>Egy képfájl feltöltéséért felel a benne lévő Upload függvény.</w:t>
       </w:r>
     </w:p>
     <w:p>
@@ -208,15 +175,7 @@
         <w:t xml:space="preserve"> a backendnek</w:t>
       </w:r>
       <w:r>
-        <w:t xml:space="preserve"> </w:t>
-      </w:r>
-      <w:proofErr w:type="spellStart"/>
-      <w:r>
-        <w:t>HttpClient</w:t>
-      </w:r>
-      <w:proofErr w:type="spellEnd"/>
-      <w:r>
-        <w:t xml:space="preserve"> segítségével.</w:t>
+        <w:t xml:space="preserve"> HttpClient segítségével.</w:t>
       </w:r>
     </w:p>
     <w:p>
@@ -231,15 +190,7 @@
         <w:jc w:val="both"/>
       </w:pPr>
       <w:r>
-        <w:t xml:space="preserve">Az esetleges hibákat </w:t>
-      </w:r>
-      <w:proofErr w:type="spellStart"/>
-      <w:r>
-        <w:t>json</w:t>
-      </w:r>
-      <w:proofErr w:type="spellEnd"/>
-      <w:r>
-        <w:t xml:space="preserve"> formátumban küldi vissza a backend.</w:t>
+        <w:t>Az esetleges hibákat json formátumban küldi vissza a backend.</w:t>
       </w:r>
     </w:p>
     <w:p>
@@ -261,11 +212,9 @@
       <w:pPr>
         <w:pStyle w:val="Heading4"/>
       </w:pPr>
-      <w:proofErr w:type="spellStart"/>
       <w:r>
         <w:t>HandleQueries</w:t>
       </w:r>
-      <w:proofErr w:type="spellEnd"/>
     </w:p>
     <w:p>
       <w:pPr>
@@ -293,15 +242,7 @@
         <w:jc w:val="both"/>
       </w:pPr>
       <w:r>
-        <w:t xml:space="preserve">A sima lekérdezések csak egy lekérdezést vagy egy fájlnevet várnak el. A fájlok az </w:t>
-      </w:r>
-      <w:proofErr w:type="spellStart"/>
-      <w:r>
-        <w:t>SqlQueries</w:t>
-      </w:r>
-      <w:proofErr w:type="spellEnd"/>
-      <w:r>
-        <w:t xml:space="preserve"> mappában találhatók.</w:t>
+        <w:t>A sima lekérdezések csak egy lekérdezést vagy egy fájlnevet várnak el. A fájlok az SqlQueries mappában találhatók.</w:t>
       </w:r>
     </w:p>
     <w:p>
@@ -316,15 +257,7 @@
         <w:jc w:val="both"/>
       </w:pPr>
       <w:r>
-        <w:t xml:space="preserve">A </w:t>
-      </w:r>
-      <w:proofErr w:type="spellStart"/>
-      <w:r>
-        <w:t>Delete</w:t>
-      </w:r>
-      <w:proofErr w:type="spellEnd"/>
-      <w:r>
-        <w:t xml:space="preserve"> függvény egy lekérdezés alapján kitörli kijelölt elemeket az adatbázisból.</w:t>
+        <w:t>A Delete függvény egy lekérdezés alapján kitörli kijelölt elemeket az adatbázisból.</w:t>
       </w:r>
     </w:p>
     <w:p>
@@ -339,15 +272,7 @@
         <w:jc w:val="both"/>
       </w:pPr>
       <w:r>
-        <w:t xml:space="preserve">Az összes többi függvény minden egyes </w:t>
-      </w:r>
-      <w:proofErr w:type="spellStart"/>
-      <w:r>
-        <w:t>Insert</w:t>
-      </w:r>
-      <w:proofErr w:type="spellEnd"/>
-      <w:r>
-        <w:t xml:space="preserve"> és Update műveletet valósít meg, ahol paraméterekben várja a feltöltendő / frissítendő adatokat.</w:t>
+        <w:t>Az összes többi függvény minden egyes Insert és Update műveletet valósít meg, ahol paraméterekben várja a feltöltendő / frissítendő adatokat.</w:t>
       </w:r>
     </w:p>
     <w:p>
@@ -382,13 +307,8 @@
         <w:spacing w:line="360" w:lineRule="auto"/>
         <w:jc w:val="both"/>
       </w:pPr>
-      <w:proofErr w:type="spellStart"/>
-      <w:r>
-        <w:t>GeneratePassword</w:t>
-      </w:r>
-      <w:proofErr w:type="spellEnd"/>
-      <w:r>
-        <w:t xml:space="preserve"> -&gt; Egy függvényt tartalmaz, ami a megadott karakterek és hossz alapján generál egy véletlenszerű jelszót.</w:t>
+      <w:r>
+        <w:t>GeneratePassword -&gt; Egy függvényt tartalmaz, ami a megadott karakterek és hossz alapján generál egy véletlenszerű jelszót.</w:t>
       </w:r>
     </w:p>
     <w:p>
@@ -401,15 +321,9 @@
         <w:spacing w:line="360" w:lineRule="auto"/>
         <w:jc w:val="both"/>
       </w:pPr>
-      <w:proofErr w:type="spellStart"/>
-      <w:r>
-        <w:t>HandleGrids</w:t>
-      </w:r>
-      <w:proofErr w:type="spellEnd"/>
-      <w:r>
-        <w:t xml:space="preserve"> -&gt; Függvényeket tartalmaz </w:t>
-      </w:r>
-      <w:proofErr w:type="spellStart"/>
+      <w:r>
+        <w:t xml:space="preserve">HandleGrids -&gt; Függvényeket tartalmaz </w:t>
+      </w:r>
       <w:r>
         <w:t>C</w:t>
       </w:r>
@@ -420,15 +334,7 @@
         <w:t>B</w:t>
       </w:r>
       <w:r>
-        <w:t>ox</w:t>
-      </w:r>
-      <w:proofErr w:type="spellEnd"/>
-      <w:r>
-        <w:t xml:space="preserve"> és </w:t>
-      </w:r>
-      <w:proofErr w:type="spellStart"/>
-      <w:r>
-        <w:t>data</w:t>
+        <w:t>ox és data</w:t>
       </w:r>
       <w:r>
         <w:t>G</w:t>
@@ -440,22 +346,10 @@
         <w:t>V</w:t>
       </w:r>
       <w:r>
-        <w:t>iew</w:t>
-      </w:r>
-      <w:proofErr w:type="spellEnd"/>
-      <w:r>
-        <w:t xml:space="preserve"> feltöltésére</w:t>
-      </w:r>
-      <w:r>
-        <w:t xml:space="preserve">, plusz egy megadott </w:t>
-      </w:r>
-      <w:proofErr w:type="spellStart"/>
-      <w:r>
-        <w:t>griden</w:t>
-      </w:r>
-      <w:proofErr w:type="spellEnd"/>
-      <w:r>
-        <w:t xml:space="preserve"> belüli keresésre.</w:t>
+        <w:t>iew feltöltésére</w:t>
+      </w:r>
+      <w:r>
+        <w:t>, plusz egy megadott griden belüli keresésre.</w:t>
       </w:r>
     </w:p>
     <w:p>
@@ -468,24 +362,11 @@
         <w:spacing w:line="360" w:lineRule="auto"/>
         <w:jc w:val="both"/>
       </w:pPr>
-      <w:proofErr w:type="spellStart"/>
-      <w:r>
-        <w:t>BorderPaint</w:t>
-      </w:r>
-      <w:proofErr w:type="spellEnd"/>
-      <w:r>
-        <w:t xml:space="preserve"> -&gt; </w:t>
-      </w:r>
-      <w:r>
-        <w:t xml:space="preserve">Keretet rajzol az adott </w:t>
-      </w:r>
-      <w:proofErr w:type="spellStart"/>
-      <w:r>
-        <w:t>form</w:t>
-      </w:r>
-      <w:proofErr w:type="spellEnd"/>
-      <w:r>
-        <w:t xml:space="preserve"> köré</w:t>
+      <w:r>
+        <w:t xml:space="preserve">BorderPaint -&gt; </w:t>
+      </w:r>
+      <w:r>
+        <w:t>Keretet rajzol az adott form köré</w:t>
       </w:r>
       <w:r>
         <w:t>.</w:t>
@@ -501,24 +382,11 @@
         <w:spacing w:line="360" w:lineRule="auto"/>
         <w:jc w:val="both"/>
       </w:pPr>
-      <w:proofErr w:type="spellStart"/>
-      <w:r>
-        <w:t>CloseWindow</w:t>
-      </w:r>
-      <w:proofErr w:type="spellEnd"/>
-      <w:r>
-        <w:t xml:space="preserve"> -&gt; </w:t>
-      </w:r>
-      <w:r>
-        <w:t xml:space="preserve">Gombhoz rendelhető ablakbezárás, a megadott </w:t>
-      </w:r>
-      <w:proofErr w:type="spellStart"/>
-      <w:r>
-        <w:t>formot</w:t>
-      </w:r>
-      <w:proofErr w:type="spellEnd"/>
-      <w:r>
-        <w:t xml:space="preserve"> bezárja</w:t>
+      <w:r>
+        <w:t xml:space="preserve">CloseWindow -&gt; </w:t>
+      </w:r>
+      <w:r>
+        <w:t>Gombhoz rendelhető ablakbezárás, a megadott formot bezárja</w:t>
       </w:r>
       <w:r>
         <w:t>.</w:t>
@@ -534,24 +402,11 @@
         <w:spacing w:line="360" w:lineRule="auto"/>
         <w:jc w:val="both"/>
       </w:pPr>
-      <w:proofErr w:type="spellStart"/>
-      <w:r>
-        <w:t>DragWindow</w:t>
-      </w:r>
-      <w:proofErr w:type="spellEnd"/>
-      <w:r>
-        <w:t xml:space="preserve"> -&gt; </w:t>
-      </w:r>
-      <w:r>
-        <w:t>Lehetővé teszi az ablakok mozgatását címke (</w:t>
-      </w:r>
-      <w:proofErr w:type="spellStart"/>
-      <w:r>
-        <w:t>title</w:t>
-      </w:r>
-      <w:proofErr w:type="spellEnd"/>
-      <w:r>
-        <w:t>) és panelek megadásával.</w:t>
+      <w:r>
+        <w:t xml:space="preserve">DragWindow -&gt; </w:t>
+      </w:r>
+      <w:r>
+        <w:t>Lehetővé teszi az ablakok mozgatását címke (title) és panelek megadásával.</w:t>
       </w:r>
     </w:p>
     <w:p>
@@ -564,21 +419,8 @@
         <w:spacing w:line="360" w:lineRule="auto"/>
         <w:jc w:val="both"/>
       </w:pPr>
-      <w:proofErr w:type="spellStart"/>
-      <w:r>
-        <w:t>HandleKeys</w:t>
-      </w:r>
-      <w:proofErr w:type="spellEnd"/>
-      <w:r>
-        <w:t xml:space="preserve"> -&gt; A megadott gombra meghív egy megadott függvényt (pl.: Az Enter lenyomásakor elmenti a beállításokat, </w:t>
-      </w:r>
-      <w:proofErr w:type="spellStart"/>
-      <w:r>
-        <w:t>Escape</w:t>
-      </w:r>
-      <w:proofErr w:type="spellEnd"/>
-      <w:r>
-        <w:t xml:space="preserve"> gomb megnyomásakor pedig bezárja az ablakot)</w:t>
+      <w:r>
+        <w:t>HandleKeys -&gt; A megadott gombra meghív egy megadott függvényt (pl.: Az Enter lenyomásakor elmenti a beállításokat, Escape gomb megnyomásakor pedig bezárja az ablakot)</w:t>
       </w:r>
       <w:r>
         <w:t>.</w:t>
@@ -594,27 +436,14 @@
         <w:spacing w:line="360" w:lineRule="auto"/>
         <w:jc w:val="both"/>
       </w:pPr>
-      <w:proofErr w:type="spellStart"/>
-      <w:r>
-        <w:t>HandleFonts</w:t>
-      </w:r>
-      <w:proofErr w:type="spellEnd"/>
-      <w:r>
-        <w:t xml:space="preserve"> -&gt; Beállítja a </w:t>
+      <w:r>
+        <w:t xml:space="preserve">HandleFonts -&gt; Beállítja a </w:t>
       </w:r>
       <w:r>
         <w:t>meg</w:t>
       </w:r>
       <w:r>
-        <w:t xml:space="preserve">adott </w:t>
-      </w:r>
-      <w:proofErr w:type="spellStart"/>
-      <w:r>
-        <w:t>form</w:t>
-      </w:r>
-      <w:proofErr w:type="spellEnd"/>
-      <w:r>
-        <w:t xml:space="preserve"> összes elemére a megadott betűtípust.</w:t>
+        <w:t>adott form összes elemére a megadott betűtípust.</w:t>
       </w:r>
     </w:p>
     <w:p>
@@ -622,11 +451,9 @@
         <w:pStyle w:val="Heading3"/>
         <w:spacing w:line="360" w:lineRule="auto"/>
       </w:pPr>
-      <w:proofErr w:type="spellStart"/>
       <w:r>
         <w:t>Formok</w:t>
       </w:r>
-      <w:proofErr w:type="spellEnd"/>
     </w:p>
     <w:p>
       <w:pPr>
@@ -676,112 +503,349 @@
         <w:jc w:val="both"/>
       </w:pPr>
       <w:r>
+        <w:t xml:space="preserve">A LoginCheck függvényen belül ellenőrzésre kerülnek a felhasználó adatai. </w:t>
+      </w:r>
+      <w:r>
+        <w:t>Ha a felhasználónév alapján található ilyen felhasználó, akkor BCrypt Verify segítségével összehasonlítjuk az adatbázisban tárolt titkosított jelszót a felhasználó által megadott jelszó titkosított változatával.</w:t>
+      </w:r>
+      <w:r>
+        <w:t xml:space="preserve"> Ha a két titkosított jelszó egyezik, akkor a jelszavak egyeznek. Így nincs szükség a titkosítás feloldására, ezáltal biztonságosabb a program.</w:t>
+      </w:r>
+    </w:p>
+    <w:p>
+      <w:pPr>
+        <w:pStyle w:val="ListParagraph"/>
+        <w:numPr>
+          <w:ilvl w:val="0"/>
+          <w:numId w:val="8"/>
+        </w:numPr>
+        <w:spacing w:line="360" w:lineRule="auto"/>
+        <w:jc w:val="both"/>
+      </w:pPr>
+      <w:r>
+        <w:t>Ha a felhasználó rossz adatot ad meg, arról tájékoztatja a program.</w:t>
+      </w:r>
+    </w:p>
+    <w:p>
+      <w:pPr>
+        <w:pStyle w:val="ListParagraph"/>
+        <w:numPr>
+          <w:ilvl w:val="0"/>
+          <w:numId w:val="8"/>
+        </w:numPr>
+        <w:spacing w:line="360" w:lineRule="auto"/>
+        <w:jc w:val="both"/>
+      </w:pPr>
+      <w:r>
+        <w:t xml:space="preserve">A UsernameTextChanged és PasswordTextChanged függvények felelnek a valós </w:t>
+      </w:r>
+      <w:r>
+        <w:t>idejű</w:t>
+      </w:r>
+      <w:r>
+        <w:t xml:space="preserve"> hibák kiírására a felhasználónév és jelszóval kapcsolatban.</w:t>
+      </w:r>
+    </w:p>
+    <w:p>
+      <w:pPr>
+        <w:pStyle w:val="ListParagraph"/>
+        <w:numPr>
+          <w:ilvl w:val="0"/>
+          <w:numId w:val="8"/>
+        </w:numPr>
+        <w:spacing w:line="360" w:lineRule="auto"/>
+        <w:jc w:val="both"/>
+      </w:pPr>
+      <w:r>
+        <w:t>A ShowPassword függvény pedig a szem ikont</w:t>
+      </w:r>
+      <w:r>
+        <w:t xml:space="preserve"> megváltoztatja,</w:t>
+      </w:r>
+      <w:r>
+        <w:t xml:space="preserve"> és megjeleníti a jelszót.</w:t>
+      </w:r>
+    </w:p>
+    <w:p>
+      <w:pPr>
+        <w:pStyle w:val="Heading4"/>
+        <w:spacing w:line="360" w:lineRule="auto"/>
+      </w:pPr>
+      <w:r>
+        <w:t>Main</w:t>
+      </w:r>
+    </w:p>
+    <w:p>
+      <w:pPr>
+        <w:pStyle w:val="ListParagraph"/>
+        <w:numPr>
+          <w:ilvl w:val="0"/>
+          <w:numId w:val="9"/>
+        </w:numPr>
+        <w:spacing w:line="360" w:lineRule="auto"/>
+        <w:jc w:val="both"/>
+      </w:pPr>
+      <w:r>
+        <w:t>A Main form felel az összes művelet megvalósítására.</w:t>
+      </w:r>
+    </w:p>
+    <w:p>
+      <w:pPr>
+        <w:pStyle w:val="ListParagraph"/>
+        <w:numPr>
+          <w:ilvl w:val="0"/>
+          <w:numId w:val="9"/>
+        </w:numPr>
+        <w:spacing w:line="360" w:lineRule="auto"/>
+        <w:jc w:val="both"/>
+      </w:pPr>
+      <w:r>
+        <w:t>Minden adat kezelhető külön oldalakon (Dashboard, Books, Borrowings, Reservations, Categories, Authors, Publishers és Users)</w:t>
+      </w:r>
+      <w:r>
+        <w:t>.</w:t>
+      </w:r>
+    </w:p>
+    <w:p>
+      <w:pPr>
+        <w:pStyle w:val="ListParagraph"/>
+        <w:numPr>
+          <w:ilvl w:val="0"/>
+          <w:numId w:val="9"/>
+        </w:numPr>
+        <w:spacing w:line="360" w:lineRule="auto"/>
+        <w:jc w:val="both"/>
+      </w:pPr>
+      <w:r>
+        <w:lastRenderedPageBreak/>
+        <w:t>Itt kerülnek meghívásra az egyes SQL lekérdezések.</w:t>
+      </w:r>
+    </w:p>
+    <w:p>
+      <w:pPr>
+        <w:pStyle w:val="ListParagraph"/>
+        <w:numPr>
+          <w:ilvl w:val="0"/>
+          <w:numId w:val="9"/>
+        </w:numPr>
+        <w:spacing w:line="360" w:lineRule="auto"/>
+        <w:jc w:val="both"/>
+      </w:pPr>
+      <w:r>
+        <w:t>A címre kattintva a Dashboard</w:t>
+      </w:r>
+      <w:r>
+        <w:t xml:space="preserve"> nyílik meg</w:t>
+      </w:r>
+    </w:p>
+    <w:p>
+      <w:pPr>
+        <w:pStyle w:val="ListParagraph"/>
+        <w:numPr>
+          <w:ilvl w:val="1"/>
+          <w:numId w:val="9"/>
+        </w:numPr>
+        <w:spacing w:line="360" w:lineRule="auto"/>
+        <w:ind w:left="1134"/>
+        <w:jc w:val="both"/>
+      </w:pPr>
+      <w:r>
+        <w:t>Itt külön-külön lekérdezés van a statisztikák kiírtatására</w:t>
+      </w:r>
+      <w:r>
+        <w:t xml:space="preserve"> (Könyvek, Felhasználók és Kölcsönzések száma)</w:t>
+      </w:r>
+    </w:p>
+    <w:p>
+      <w:pPr>
+        <w:pStyle w:val="ListParagraph"/>
+        <w:numPr>
+          <w:ilvl w:val="1"/>
+          <w:numId w:val="9"/>
+        </w:numPr>
+        <w:spacing w:line="360" w:lineRule="auto"/>
+        <w:ind w:left="1134"/>
+        <w:jc w:val="both"/>
+      </w:pPr>
+      <w:r>
+        <w:t>Külön lekérdezés a 10 legtöbbet kölcsönzött könyv kiíratására.</w:t>
+      </w:r>
+    </w:p>
+    <w:p>
+      <w:pPr>
+        <w:pStyle w:val="ListParagraph"/>
+        <w:numPr>
+          <w:ilvl w:val="0"/>
+          <w:numId w:val="9"/>
+        </w:numPr>
+        <w:spacing w:line="360" w:lineRule="auto"/>
+        <w:jc w:val="both"/>
+      </w:pPr>
+      <w:r>
+        <w:t>A jobb felső sarokban található üdvözlő szövegre kattintáskor tudja a felhasználó szerkeszteni saját fiókját.</w:t>
+      </w:r>
+    </w:p>
+    <w:p>
+      <w:pPr>
+        <w:pStyle w:val="ListParagraph"/>
+        <w:numPr>
+          <w:ilvl w:val="0"/>
+          <w:numId w:val="9"/>
+        </w:numPr>
+        <w:spacing w:line="360" w:lineRule="auto"/>
+        <w:jc w:val="both"/>
+      </w:pPr>
+      <w:r>
+        <w:t>A Logout gomb pedig kijelentkezteti a felhasználót, majd megnyitja a Login formot.</w:t>
+      </w:r>
+    </w:p>
+    <w:p>
+      <w:pPr>
+        <w:pStyle w:val="Heading4"/>
+        <w:spacing w:line="360" w:lineRule="auto"/>
+      </w:pPr>
+      <w:r>
+        <w:t>Profile Settings</w:t>
+      </w:r>
+    </w:p>
+    <w:p>
+      <w:pPr>
+        <w:pStyle w:val="ListParagraph"/>
+        <w:numPr>
+          <w:ilvl w:val="0"/>
+          <w:numId w:val="20"/>
+        </w:numPr>
+        <w:spacing w:line="360" w:lineRule="auto"/>
+        <w:jc w:val="both"/>
+      </w:pPr>
+      <w:r>
+        <w:t>A form megnyitásakor betöltésre kerülnek a bejelentkezett felhasználó adatai, amiket tud módosítani is.</w:t>
+      </w:r>
+    </w:p>
+    <w:p>
+      <w:pPr>
+        <w:pStyle w:val="ListParagraph"/>
+        <w:numPr>
+          <w:ilvl w:val="0"/>
+          <w:numId w:val="20"/>
+        </w:numPr>
+        <w:spacing w:line="360" w:lineRule="auto"/>
+        <w:jc w:val="both"/>
+      </w:pPr>
+      <w:r>
+        <w:t xml:space="preserve">A validáció minden adatot ellenőríz, </w:t>
+      </w:r>
+      <w:r>
+        <w:t>beleértve,</w:t>
+      </w:r>
+      <w:r>
+        <w:t xml:space="preserve"> ha a felhasználónevét módosítja, akkor ne tudja olyanra módosítani, ami már létezik.</w:t>
+      </w:r>
+    </w:p>
+    <w:p>
+      <w:pPr>
+        <w:pStyle w:val="ListParagraph"/>
+        <w:numPr>
+          <w:ilvl w:val="0"/>
+          <w:numId w:val="20"/>
+        </w:numPr>
+        <w:spacing w:line="360" w:lineRule="auto"/>
+        <w:jc w:val="both"/>
+      </w:pPr>
+      <w:r>
         <w:t xml:space="preserve">A </w:t>
       </w:r>
-      <w:proofErr w:type="spellStart"/>
-      <w:r>
-        <w:t>LoginCheck</w:t>
-      </w:r>
-      <w:proofErr w:type="spellEnd"/>
-      <w:r>
-        <w:t xml:space="preserve"> függvényen belül ellenőrzésre kerülnek a felhasználó adatai. </w:t>
-      </w:r>
-      <w:r>
-        <w:t xml:space="preserve">Ha a felhasználónév alapján található ilyen felhasználó, akkor </w:t>
-      </w:r>
-      <w:proofErr w:type="spellStart"/>
-      <w:r>
-        <w:t>BCrypt</w:t>
-      </w:r>
-      <w:proofErr w:type="spellEnd"/>
+      <w:r>
+        <w:t>validációt</w:t>
+      </w:r>
+      <w:r>
+        <w:t xml:space="preserve"> követően lefut a UpdateProfile függvény, ami frissíti a felhasználó adatait az adatbázisban.</w:t>
+      </w:r>
+    </w:p>
+    <w:p>
+      <w:pPr>
+        <w:pStyle w:val="ListParagraph"/>
+        <w:numPr>
+          <w:ilvl w:val="0"/>
+          <w:numId w:val="20"/>
+        </w:numPr>
+        <w:spacing w:line="360" w:lineRule="auto"/>
+        <w:jc w:val="both"/>
+      </w:pPr>
+      <w:r>
+        <w:t>A ChangePassword felel a felhasználó jelszavának megváltoztatására.</w:t>
+      </w:r>
+    </w:p>
+    <w:p>
+      <w:pPr>
+        <w:pStyle w:val="ListParagraph"/>
+        <w:numPr>
+          <w:ilvl w:val="1"/>
+          <w:numId w:val="20"/>
+        </w:numPr>
+        <w:spacing w:line="360" w:lineRule="auto"/>
+        <w:ind w:left="1134"/>
+        <w:jc w:val="both"/>
+      </w:pPr>
+      <w:r>
+        <w:t>Itt a validáció során ellenőrzésre kerül</w:t>
+      </w:r>
+      <w:r>
+        <w:t xml:space="preserve"> a Login-ban említett módon</w:t>
+      </w:r>
+      <w:r>
+        <w:t>, hogy megadott jelenlegi jelszó tényleg megegyezik e a felhasználó jelszavával.</w:t>
+      </w:r>
       <w:r>
         <w:t xml:space="preserve"> </w:t>
       </w:r>
-      <w:proofErr w:type="spellStart"/>
-      <w:r>
-        <w:t>Verify</w:t>
-      </w:r>
-      <w:proofErr w:type="spellEnd"/>
-      <w:r>
-        <w:t xml:space="preserve"> segítségével összehasonlítjuk az adatbázisban tárolt titkosított jelszót a felhasználó által megadott jelszó titkosított változatával.</w:t>
-      </w:r>
-    </w:p>
-    <w:p>
-      <w:pPr>
-        <w:pStyle w:val="ListParagraph"/>
-        <w:numPr>
-          <w:ilvl w:val="0"/>
-          <w:numId w:val="8"/>
-        </w:numPr>
-        <w:spacing w:line="360" w:lineRule="auto"/>
-        <w:jc w:val="both"/>
-      </w:pPr>
-      <w:r>
-        <w:t>Ha a felhasználó rossz adatot ad meg, arról tájékoztatja a program.</w:t>
-      </w:r>
-    </w:p>
-    <w:p>
-      <w:pPr>
-        <w:pStyle w:val="ListParagraph"/>
-        <w:numPr>
-          <w:ilvl w:val="0"/>
-          <w:numId w:val="8"/>
-        </w:numPr>
-        <w:spacing w:line="360" w:lineRule="auto"/>
-        <w:jc w:val="both"/>
-      </w:pPr>
-      <w:r>
-        <w:t xml:space="preserve">A </w:t>
-      </w:r>
-      <w:proofErr w:type="spellStart"/>
-      <w:r>
-        <w:t>UsernameTextChanged</w:t>
-      </w:r>
-      <w:proofErr w:type="spellEnd"/>
-      <w:r>
-        <w:t xml:space="preserve"> és </w:t>
-      </w:r>
-      <w:proofErr w:type="spellStart"/>
-      <w:r>
-        <w:t>PasswordTextChanged</w:t>
-      </w:r>
-      <w:proofErr w:type="spellEnd"/>
-      <w:r>
-        <w:t xml:space="preserve"> függvények felelnek a valós </w:t>
-      </w:r>
-      <w:r>
-        <w:t>idejű</w:t>
-      </w:r>
-      <w:r>
-        <w:t xml:space="preserve"> hibák kiírására a felhasználónév és jelszóval kapcsolatban.</w:t>
-      </w:r>
-    </w:p>
-    <w:p>
-      <w:pPr>
-        <w:pStyle w:val="ListParagraph"/>
-        <w:numPr>
-          <w:ilvl w:val="0"/>
-          <w:numId w:val="8"/>
-        </w:numPr>
-        <w:spacing w:line="360" w:lineRule="auto"/>
-        <w:jc w:val="both"/>
-      </w:pPr>
-      <w:r>
-        <w:t xml:space="preserve">A </w:t>
-      </w:r>
-      <w:proofErr w:type="spellStart"/>
-      <w:r>
-        <w:t>ShowPassword</w:t>
-      </w:r>
-      <w:proofErr w:type="spellEnd"/>
-      <w:r>
-        <w:t xml:space="preserve"> függvény pedig a szem ikont</w:t>
-      </w:r>
-      <w:r>
-        <w:t xml:space="preserve"> megváltoztatja,</w:t>
-      </w:r>
-      <w:r>
-        <w:t xml:space="preserve"> és megjeleníti a jelszót.</w:t>
+      <w:r>
+        <w:t>Ezt követően a másik két szövegdoboz is ellenőrzésre kerül.</w:t>
+      </w:r>
+    </w:p>
+    <w:p>
+      <w:pPr>
+        <w:pStyle w:val="ListParagraph"/>
+        <w:numPr>
+          <w:ilvl w:val="1"/>
+          <w:numId w:val="20"/>
+        </w:numPr>
+        <w:spacing w:line="360" w:lineRule="auto"/>
+        <w:ind w:left="1134"/>
+        <w:jc w:val="both"/>
+      </w:pPr>
+      <w:r>
+        <w:t>A ShowPassword lehetővé teszi, hogy a felhasználó meg tudja jeleníteni a beírt jelszót.</w:t>
+      </w:r>
+    </w:p>
+    <w:p>
+      <w:pPr>
+        <w:pStyle w:val="ListParagraph"/>
+        <w:numPr>
+          <w:ilvl w:val="1"/>
+          <w:numId w:val="20"/>
+        </w:numPr>
+        <w:spacing w:line="360" w:lineRule="auto"/>
+        <w:ind w:left="1134"/>
+        <w:jc w:val="both"/>
+      </w:pPr>
+      <w:r>
+        <w:t>A jelszó írása közben a gombok lenyomására kiírja a felhasználónak, hogy minek és minek nem felel meg a beírt jelszó.</w:t>
+      </w:r>
+    </w:p>
+    <w:p>
+      <w:pPr>
+        <w:pStyle w:val="ListParagraph"/>
+        <w:numPr>
+          <w:ilvl w:val="1"/>
+          <w:numId w:val="20"/>
+        </w:numPr>
+        <w:spacing w:line="360" w:lineRule="auto"/>
+        <w:ind w:left="1134"/>
+        <w:jc w:val="both"/>
+      </w:pPr>
+      <w:r>
+        <w:t>Végül a mentésre kattintva a jelszó frissül az adatbázisban (UpdatePassword függvény).</w:t>
       </w:r>
     </w:p>
     <w:p>
@@ -790,137 +854,8 @@
         <w:spacing w:line="360" w:lineRule="auto"/>
       </w:pPr>
       <w:r>
-        <w:t>Main</w:t>
-      </w:r>
-    </w:p>
-    <w:p>
-      <w:pPr>
-        <w:pStyle w:val="ListParagraph"/>
-        <w:numPr>
-          <w:ilvl w:val="0"/>
-          <w:numId w:val="9"/>
-        </w:numPr>
-        <w:spacing w:line="360" w:lineRule="auto"/>
-        <w:jc w:val="both"/>
-      </w:pPr>
-      <w:r>
-        <w:t xml:space="preserve">A Main </w:t>
-      </w:r>
-      <w:proofErr w:type="spellStart"/>
-      <w:r>
-        <w:t>form</w:t>
-      </w:r>
-      <w:proofErr w:type="spellEnd"/>
-      <w:r>
-        <w:t xml:space="preserve"> felel az összes művelet megvalósítására.</w:t>
-      </w:r>
-    </w:p>
-    <w:p>
-      <w:pPr>
-        <w:pStyle w:val="ListParagraph"/>
-        <w:numPr>
-          <w:ilvl w:val="0"/>
-          <w:numId w:val="9"/>
-        </w:numPr>
-        <w:spacing w:line="360" w:lineRule="auto"/>
-        <w:jc w:val="both"/>
-      </w:pPr>
-      <w:r>
-        <w:t>Minden adat kezelhető külön oldalakon (</w:t>
-      </w:r>
-      <w:proofErr w:type="spellStart"/>
-      <w:r>
-        <w:t>Dashboard</w:t>
-      </w:r>
-      <w:proofErr w:type="spellEnd"/>
-      <w:r>
-        <w:t xml:space="preserve">, </w:t>
-      </w:r>
-      <w:proofErr w:type="spellStart"/>
-      <w:r>
         <w:t>Books</w:t>
       </w:r>
-      <w:proofErr w:type="spellEnd"/>
-      <w:r>
-        <w:t xml:space="preserve">, </w:t>
-      </w:r>
-      <w:proofErr w:type="spellStart"/>
-      <w:r>
-        <w:t>Borrowings</w:t>
-      </w:r>
-      <w:proofErr w:type="spellEnd"/>
-      <w:r>
-        <w:t xml:space="preserve">, </w:t>
-      </w:r>
-      <w:proofErr w:type="spellStart"/>
-      <w:r>
-        <w:t>Reservations</w:t>
-      </w:r>
-      <w:proofErr w:type="spellEnd"/>
-      <w:r>
-        <w:t xml:space="preserve">, </w:t>
-      </w:r>
-      <w:proofErr w:type="spellStart"/>
-      <w:r>
-        <w:t>Categories</w:t>
-      </w:r>
-      <w:proofErr w:type="spellEnd"/>
-      <w:r>
-        <w:t xml:space="preserve">, </w:t>
-      </w:r>
-      <w:proofErr w:type="spellStart"/>
-      <w:r>
-        <w:t>Authors</w:t>
-      </w:r>
-      <w:proofErr w:type="spellEnd"/>
-      <w:r>
-        <w:t xml:space="preserve">, </w:t>
-      </w:r>
-      <w:proofErr w:type="spellStart"/>
-      <w:r>
-        <w:t>Publishers</w:t>
-      </w:r>
-      <w:proofErr w:type="spellEnd"/>
-      <w:r>
-        <w:t xml:space="preserve"> és </w:t>
-      </w:r>
-      <w:proofErr w:type="spellStart"/>
-      <w:r>
-        <w:t>Users</w:t>
-      </w:r>
-      <w:proofErr w:type="spellEnd"/>
-      <w:r>
-        <w:t>)</w:t>
-      </w:r>
-      <w:r>
-        <w:t>.</w:t>
-      </w:r>
-    </w:p>
-    <w:p>
-      <w:pPr>
-        <w:pStyle w:val="ListParagraph"/>
-        <w:numPr>
-          <w:ilvl w:val="0"/>
-          <w:numId w:val="9"/>
-        </w:numPr>
-        <w:spacing w:line="360" w:lineRule="auto"/>
-        <w:jc w:val="both"/>
-      </w:pPr>
-      <w:r>
-        <w:t>Itt kerülnek meghívásra az egyes SQL lekérdezések.</w:t>
-      </w:r>
-    </w:p>
-    <w:p>
-      <w:pPr>
-        <w:pStyle w:val="Heading4"/>
-        <w:spacing w:line="360" w:lineRule="auto"/>
-      </w:pPr>
-      <w:proofErr w:type="spellStart"/>
-      <w:r>
-        <w:lastRenderedPageBreak/>
-        <w:t>Books</w:t>
-      </w:r>
-      <w:proofErr w:type="spellEnd"/>
     </w:p>
     <w:p>
       <w:pPr>
@@ -932,31 +867,7 @@
         <w:spacing w:line="360" w:lineRule="auto"/>
       </w:pPr>
       <w:r>
-        <w:t xml:space="preserve">Az </w:t>
-      </w:r>
-      <w:proofErr w:type="spellStart"/>
-      <w:r>
-        <w:t>AddBook</w:t>
-      </w:r>
-      <w:proofErr w:type="spellEnd"/>
-      <w:r>
-        <w:t xml:space="preserve">-ban meg lehet nyitni a </w:t>
-      </w:r>
-      <w:proofErr w:type="spellStart"/>
-      <w:r>
-        <w:t>ChooseAuthor</w:t>
-      </w:r>
-      <w:proofErr w:type="spellEnd"/>
-      <w:r>
-        <w:t xml:space="preserve"> és </w:t>
-      </w:r>
-      <w:proofErr w:type="spellStart"/>
-      <w:r>
-        <w:t>ChooseCategory</w:t>
-      </w:r>
-      <w:proofErr w:type="spellEnd"/>
-      <w:r>
-        <w:t xml:space="preserve"> ablakokat, ahol ki lehet választani egy vagy több szerzőt és kategóriát.</w:t>
+        <w:t>Az AddBook-ban meg lehet nyitni a ChooseAuthor és ChooseCategory ablakokat, ahol ki lehet választani egy vagy több szerzőt és kategóriát.</w:t>
       </w:r>
     </w:p>
     <w:p>
@@ -972,15 +883,7 @@
         <w:t>Az adatok validálása után a könyv adatai feltöltésre kerülnek az adatbázisba</w:t>
       </w:r>
       <w:r>
-        <w:t xml:space="preserve"> (</w:t>
-      </w:r>
-      <w:proofErr w:type="spellStart"/>
-      <w:r>
-        <w:t>InsertBook</w:t>
-      </w:r>
-      <w:proofErr w:type="spellEnd"/>
-      <w:r>
-        <w:t xml:space="preserve"> függvény)</w:t>
+        <w:t xml:space="preserve"> (InsertBook függvény)</w:t>
       </w:r>
       <w:r>
         <w:t>.</w:t>
@@ -1010,6 +913,7 @@
         <w:ind w:left="1134"/>
       </w:pPr>
       <w:r>
+        <w:lastRenderedPageBreak/>
         <w:t xml:space="preserve">A kép kiválasztásakor validálásra kerül a kép, </w:t>
       </w:r>
       <w:r>
@@ -1019,31 +923,7 @@
         <w:t>ellenőrizve</w:t>
       </w:r>
       <w:r>
-        <w:t xml:space="preserve"> lesz a kép formátuma (</w:t>
-      </w:r>
-      <w:proofErr w:type="spellStart"/>
-      <w:r>
-        <w:t>png</w:t>
-      </w:r>
-      <w:proofErr w:type="spellEnd"/>
-      <w:r>
-        <w:t xml:space="preserve">, </w:t>
-      </w:r>
-      <w:proofErr w:type="spellStart"/>
-      <w:r>
-        <w:t>jpg</w:t>
-      </w:r>
-      <w:proofErr w:type="spellEnd"/>
-      <w:r>
-        <w:t xml:space="preserve">, </w:t>
-      </w:r>
-      <w:proofErr w:type="spellStart"/>
-      <w:r>
-        <w:t>jpeg</w:t>
-      </w:r>
-      <w:proofErr w:type="spellEnd"/>
-      <w:r>
-        <w:t>), illetve a kép mérete (Max 5 MB).</w:t>
+        <w:t xml:space="preserve"> lesz a kép formátuma (png, jpg, jpeg), illetve a kép mérete (Max 5 MB).</w:t>
       </w:r>
     </w:p>
     <w:p>
@@ -1057,26 +937,10 @@
         <w:ind w:left="1134"/>
       </w:pPr>
       <w:r>
-        <w:t xml:space="preserve">Az ellenőrzés után át lesz másolva a </w:t>
-      </w:r>
-      <w:proofErr w:type="spellStart"/>
-      <w:r>
-        <w:t>temp</w:t>
-      </w:r>
-      <w:proofErr w:type="spellEnd"/>
-      <w:r>
-        <w:t xml:space="preserve"> mappába</w:t>
-      </w:r>
-      <w:r>
-        <w:t xml:space="preserve">. A fájl neve itt a könyv </w:t>
-      </w:r>
-      <w:proofErr w:type="spellStart"/>
-      <w:r>
-        <w:t>isbn</w:t>
-      </w:r>
-      <w:proofErr w:type="spellEnd"/>
-      <w:r>
-        <w:t xml:space="preserve"> száma lesz. </w:t>
+        <w:t>Az ellenőrzés után át lesz másolva a temp mappába</w:t>
+      </w:r>
+      <w:r>
+        <w:t xml:space="preserve">. A fájl neve itt a könyv isbn száma lesz. </w:t>
       </w:r>
     </w:p>
     <w:p>
@@ -1090,23 +954,7 @@
         <w:ind w:left="1134"/>
       </w:pPr>
       <w:r>
-        <w:t xml:space="preserve">Ezt követően meghívásra kerül a </w:t>
-      </w:r>
-      <w:proofErr w:type="spellStart"/>
-      <w:r>
-        <w:t>HandleFiles</w:t>
-      </w:r>
-      <w:proofErr w:type="spellEnd"/>
-      <w:r>
-        <w:t xml:space="preserve"> osztály </w:t>
-      </w:r>
-      <w:proofErr w:type="spellStart"/>
-      <w:r>
-        <w:t>Upload</w:t>
-      </w:r>
-      <w:proofErr w:type="spellEnd"/>
-      <w:r>
-        <w:t xml:space="preserve"> függvénye.</w:t>
+        <w:t>Ezt követően meghívásra kerül a HandleFiles osztály Upload függvénye.</w:t>
       </w:r>
     </w:p>
     <w:p>
@@ -1119,77 +967,417 @@
         <w:spacing w:line="360" w:lineRule="auto"/>
       </w:pPr>
       <w:r>
-        <w:t xml:space="preserve">Az </w:t>
-      </w:r>
-      <w:proofErr w:type="spellStart"/>
-      <w:r>
-        <w:t>EditBook</w:t>
-      </w:r>
-      <w:proofErr w:type="spellEnd"/>
-      <w:r>
-        <w:t xml:space="preserve"> szinte teljesen megegyezik az </w:t>
-      </w:r>
-      <w:proofErr w:type="spellStart"/>
-      <w:r>
-        <w:t>AddBook</w:t>
-      </w:r>
-      <w:proofErr w:type="spellEnd"/>
+        <w:t>Az EditBook szinte teljesen megegyezik az AddBook formmal, azzal a különbséggel, hogy ide betöltődnek a kijelölt könyv adatai</w:t>
+      </w:r>
+      <w:r>
+        <w:t xml:space="preserve"> (UpdateBook függvény)</w:t>
+      </w:r>
+      <w:r>
+        <w:t>.</w:t>
+      </w:r>
+    </w:p>
+    <w:p>
+      <w:pPr>
+        <w:pStyle w:val="ListParagraph"/>
+        <w:numPr>
+          <w:ilvl w:val="0"/>
+          <w:numId w:val="11"/>
+        </w:numPr>
+        <w:spacing w:line="360" w:lineRule="auto"/>
+      </w:pPr>
+      <w:r>
+        <w:t xml:space="preserve">A </w:t>
+      </w:r>
+      <w:r>
+        <w:t xml:space="preserve">RemoveBook egész egyszerűen eltávolítja a </w:t>
+      </w:r>
+      <w:r>
+        <w:t xml:space="preserve">kiválasztott </w:t>
+      </w:r>
+      <w:r>
+        <w:t>könyve</w:t>
+      </w:r>
+      <w:r>
+        <w:t>(ke)</w:t>
+      </w:r>
+      <w:r>
+        <w:t>t az adatbázisból</w:t>
+      </w:r>
+      <w:r>
+        <w:t xml:space="preserve"> (Delete függvény)</w:t>
+      </w:r>
+      <w:r>
+        <w:t>.</w:t>
+      </w:r>
+    </w:p>
+    <w:p>
+      <w:pPr>
+        <w:pStyle w:val="Heading4"/>
+        <w:spacing w:line="360" w:lineRule="auto"/>
+      </w:pPr>
+      <w:r>
+        <w:t>Borrowings</w:t>
+      </w:r>
+    </w:p>
+    <w:p>
+      <w:pPr>
+        <w:pStyle w:val="ListParagraph"/>
+        <w:numPr>
+          <w:ilvl w:val="0"/>
+          <w:numId w:val="12"/>
+        </w:numPr>
+        <w:spacing w:line="360" w:lineRule="auto"/>
+        <w:jc w:val="both"/>
+      </w:pPr>
+      <w:r>
+        <w:t>Az AddBorrowing</w:t>
+      </w:r>
+      <w:r>
+        <w:t>-</w:t>
+      </w:r>
+      <w:r>
+        <w:t>ban meg lehet nyitni a könyvek kiválasztására szolgáló ChooseBooks formot</w:t>
+      </w:r>
+      <w:r>
+        <w:t>, ebből a SelectedISBNs nevű</w:t>
+      </w:r>
+      <w:r>
+        <w:t xml:space="preserve"> string lista</w:t>
+      </w:r>
+      <w:r>
+        <w:t xml:space="preserve"> mezőből betöltésre kerülnek az ISBN számok a megfelelő </w:t>
+      </w:r>
+      <w:r>
+        <w:t>szövegdobozba</w:t>
+      </w:r>
+      <w:r>
+        <w:t>.</w:t>
+      </w:r>
+    </w:p>
+    <w:p>
+      <w:pPr>
+        <w:pStyle w:val="ListParagraph"/>
+        <w:numPr>
+          <w:ilvl w:val="0"/>
+          <w:numId w:val="12"/>
+        </w:numPr>
+        <w:spacing w:line="360" w:lineRule="auto"/>
+        <w:jc w:val="both"/>
+      </w:pPr>
+      <w:r>
+        <w:t>A validációt követően a dátumok megfeleő formátumba lesznek váltva</w:t>
+      </w:r>
+      <w:r>
+        <w:t xml:space="preserve"> (InsertBorrowing függvény).</w:t>
+      </w:r>
+    </w:p>
+    <w:p>
+      <w:pPr>
+        <w:pStyle w:val="ListParagraph"/>
+        <w:numPr>
+          <w:ilvl w:val="0"/>
+          <w:numId w:val="12"/>
+        </w:numPr>
+        <w:spacing w:line="360" w:lineRule="auto"/>
+        <w:jc w:val="both"/>
+      </w:pPr>
+      <w:r>
+        <w:t>Az ExtendBorrowing-ban a jelenlegi határidőhöz hozzáadásra kerül a felhasználó által megadott hónapok száma</w:t>
+      </w:r>
+      <w:r>
+        <w:t xml:space="preserve"> (UpdateBorrowing függvény).</w:t>
+      </w:r>
+    </w:p>
+    <w:p>
+      <w:pPr>
+        <w:pStyle w:val="ListParagraph"/>
+        <w:numPr>
+          <w:ilvl w:val="0"/>
+          <w:numId w:val="12"/>
+        </w:numPr>
+        <w:spacing w:line="360" w:lineRule="auto"/>
+        <w:jc w:val="both"/>
+      </w:pPr>
+      <w:r>
+        <w:t>A ReturnBorrowings-ban</w:t>
+      </w:r>
+      <w:r>
+        <w:t xml:space="preserve"> a könyv visszahozásának dátuma mindig aznap lesz</w:t>
+      </w:r>
+      <w:r>
+        <w:t xml:space="preserve"> (Update Borrowing overloaded függvény).</w:t>
+      </w:r>
+    </w:p>
+    <w:p>
+      <w:pPr>
+        <w:pStyle w:val="Heading4"/>
+      </w:pPr>
+      <w:r>
+        <w:t>Reservations</w:t>
+      </w:r>
+    </w:p>
+    <w:p>
+      <w:pPr>
+        <w:pStyle w:val="ListParagraph"/>
+        <w:numPr>
+          <w:ilvl w:val="0"/>
+          <w:numId w:val="14"/>
+        </w:numPr>
+        <w:spacing w:line="360" w:lineRule="auto"/>
+        <w:jc w:val="both"/>
+      </w:pPr>
+      <w:r>
+        <w:t>Az AddReservation felel egy vagy több foglalás felvételére.</w:t>
+      </w:r>
+    </w:p>
+    <w:p>
+      <w:pPr>
+        <w:pStyle w:val="ListParagraph"/>
+        <w:numPr>
+          <w:ilvl w:val="1"/>
+          <w:numId w:val="14"/>
+        </w:numPr>
+        <w:spacing w:line="360" w:lineRule="auto"/>
+        <w:ind w:left="993"/>
+        <w:jc w:val="both"/>
+      </w:pPr>
+      <w:r>
+        <w:t>Az OpenChooseBooks megnyitja a könyvek kiválasztására szolgáló formot, ami egyébként megegyezik a Borrowings részben használt könyv kiválasztó formmal</w:t>
+      </w:r>
+      <w:r>
+        <w:t xml:space="preserve">. </w:t>
+      </w:r>
+      <w:r>
+        <w:t>Itt,</w:t>
+      </w:r>
+      <w:r>
+        <w:t xml:space="preserve"> ha több könyvet választ ki a felhasználó, azok külön rekordokként jelennek majd meg az adatbázisban.</w:t>
+      </w:r>
+    </w:p>
+    <w:p>
+      <w:pPr>
+        <w:pStyle w:val="ListParagraph"/>
+        <w:numPr>
+          <w:ilvl w:val="1"/>
+          <w:numId w:val="14"/>
+        </w:numPr>
+        <w:spacing w:line="360" w:lineRule="auto"/>
+        <w:ind w:left="993"/>
+        <w:jc w:val="both"/>
+      </w:pPr>
+      <w:r>
+        <w:t>A mentésre kattintva lefut a validáció, és ha minden rendben van feltöltésre kerül az adatbázisba (InsertReservation függvény).</w:t>
+      </w:r>
+    </w:p>
+    <w:p>
+      <w:pPr>
+        <w:pStyle w:val="ListParagraph"/>
+        <w:numPr>
+          <w:ilvl w:val="0"/>
+          <w:numId w:val="14"/>
+        </w:numPr>
+        <w:spacing w:line="360" w:lineRule="auto"/>
+        <w:jc w:val="both"/>
+      </w:pPr>
+      <w:r>
+        <w:t>Az ExtendReservation form felel egy foglalás meghosszabbítására előre meghatározott 5 nappal.</w:t>
+      </w:r>
+      <w:r>
+        <w:t xml:space="preserve"> Az adott foglalás lejárati dátumához hozzáad 5 napot és frissíti azt az adatbázisban (UpdateReservation függvény).</w:t>
+      </w:r>
+    </w:p>
+    <w:p>
+      <w:pPr>
+        <w:pStyle w:val="ListParagraph"/>
+        <w:numPr>
+          <w:ilvl w:val="0"/>
+          <w:numId w:val="14"/>
+        </w:numPr>
+        <w:spacing w:line="360" w:lineRule="auto"/>
+        <w:jc w:val="both"/>
+      </w:pPr>
+      <w:r>
+        <w:t xml:space="preserve">A LendReservation a kiválasztott foglalás alapján kölcsönbe adja az adott könyvet. </w:t>
+      </w:r>
+      <w:r>
+        <w:t>A foglalás</w:t>
+      </w:r>
+      <w:r>
+        <w:t xml:space="preserve"> tartalmazza a felhasználónevet és az ISBN számot, </w:t>
+      </w:r>
+      <w:r>
+        <w:t xml:space="preserve">a könyvtáros meg kell adjon </w:t>
+      </w:r>
+      <w:r>
+        <w:lastRenderedPageBreak/>
+        <w:t xml:space="preserve">egy határidőt, és </w:t>
+      </w:r>
+      <w:r>
+        <w:t>ezek alapján bekerül a kölcsönzés</w:t>
+      </w:r>
+      <w:r>
+        <w:t xml:space="preserve"> az</w:t>
+      </w:r>
       <w:r>
         <w:t xml:space="preserve"> </w:t>
       </w:r>
-      <w:proofErr w:type="spellStart"/>
-      <w:r>
-        <w:t>formmal</w:t>
-      </w:r>
-      <w:proofErr w:type="spellEnd"/>
-      <w:r>
-        <w:t>, azzal a különbséggel, hogy ide betöltődnek a kijelölt könyv adatai</w:t>
-      </w:r>
-      <w:r>
-        <w:t xml:space="preserve"> (</w:t>
-      </w:r>
-      <w:proofErr w:type="spellStart"/>
-      <w:r>
-        <w:t>UpdateBook</w:t>
-      </w:r>
-      <w:proofErr w:type="spellEnd"/>
-      <w:r>
-        <w:t xml:space="preserve"> függvény)</w:t>
+      <w:r>
+        <w:t>adatbázisba</w:t>
+      </w:r>
+      <w:r>
+        <w:t xml:space="preserve"> (InsertBorrowing függvény), majd törlésre kerülnek a foglalások táblából (Delete függvény).</w:t>
+      </w:r>
+    </w:p>
+    <w:p>
+      <w:pPr>
+        <w:pStyle w:val="ListParagraph"/>
+        <w:numPr>
+          <w:ilvl w:val="0"/>
+          <w:numId w:val="14"/>
+        </w:numPr>
+        <w:spacing w:line="360" w:lineRule="auto"/>
+        <w:jc w:val="both"/>
+      </w:pPr>
+      <w:r>
+        <w:t>A RemoveReservations pedig eltávolítja a kiválasztott foglalás</w:t>
+      </w:r>
+      <w:r>
+        <w:t>(</w:t>
+      </w:r>
+      <w:r>
+        <w:t>oka</w:t>
+      </w:r>
+      <w:r>
+        <w:t>)</w:t>
+      </w:r>
+      <w:r>
+        <w:t>t az adatbázisból (Delete függvény).</w:t>
+      </w:r>
+    </w:p>
+    <w:p>
+      <w:pPr>
+        <w:pStyle w:val="Heading4"/>
+      </w:pPr>
+      <w:r>
+        <w:t>Categories</w:t>
+      </w:r>
+    </w:p>
+    <w:p>
+      <w:pPr>
+        <w:pStyle w:val="ListParagraph"/>
+        <w:numPr>
+          <w:ilvl w:val="0"/>
+          <w:numId w:val="16"/>
+        </w:numPr>
+        <w:spacing w:line="360" w:lineRule="auto"/>
+        <w:jc w:val="both"/>
+      </w:pPr>
+      <w:r>
+        <w:t>Az AddCategory validációja után, beleértve annak ellenőrzését, hogy létezik e már a megadott kategória, az feltöltésre kerül az adatbázisba</w:t>
+      </w:r>
+      <w:r>
+        <w:t xml:space="preserve"> (InsertCategory).</w:t>
+      </w:r>
+    </w:p>
+    <w:p>
+      <w:pPr>
+        <w:pStyle w:val="ListParagraph"/>
+        <w:numPr>
+          <w:ilvl w:val="0"/>
+          <w:numId w:val="16"/>
+        </w:numPr>
+        <w:spacing w:line="360" w:lineRule="auto"/>
+        <w:jc w:val="both"/>
+      </w:pPr>
+      <w:r>
+        <w:t>Az EditCategory betölti a kiválasztott kategória nevét, majd az előző pontban említett validáció után frissítve lesz az adatbázisban (UpdateCategory).</w:t>
+      </w:r>
+    </w:p>
+    <w:p>
+      <w:pPr>
+        <w:pStyle w:val="ListParagraph"/>
+        <w:numPr>
+          <w:ilvl w:val="0"/>
+          <w:numId w:val="16"/>
+        </w:numPr>
+        <w:spacing w:line="360" w:lineRule="auto"/>
+        <w:jc w:val="both"/>
+      </w:pPr>
+      <w:r>
+        <w:t>A RemoveCategory pedig eltávolítja a kiválasztott kategóriá</w:t>
+      </w:r>
+      <w:r>
+        <w:t>(ka)</w:t>
+      </w:r>
+      <w:r>
+        <w:t>t az adatbázisból (Delete függvény).</w:t>
+      </w:r>
+    </w:p>
+    <w:p>
+      <w:pPr>
+        <w:pStyle w:val="Heading4"/>
+        <w:spacing w:line="360" w:lineRule="auto"/>
+      </w:pPr>
+      <w:r>
+        <w:t>Authors</w:t>
+      </w:r>
+    </w:p>
+    <w:p>
+      <w:pPr>
+        <w:pStyle w:val="ListParagraph"/>
+        <w:numPr>
+          <w:ilvl w:val="0"/>
+          <w:numId w:val="10"/>
+        </w:numPr>
+        <w:spacing w:line="360" w:lineRule="auto"/>
+        <w:jc w:val="both"/>
+      </w:pPr>
+      <w:r>
+        <w:t>Az AddAuthor-ban a validációt követően feltöltésre kerül a szerző</w:t>
+      </w:r>
+      <w:r>
+        <w:t xml:space="preserve"> (InsertAuthor</w:t>
+      </w:r>
+      <w:r>
+        <w:t xml:space="preserve"> függvény</w:t>
+      </w:r>
+      <w:r>
+        <w:t>)</w:t>
       </w:r>
       <w:r>
         <w:t>.</w:t>
       </w:r>
-    </w:p>
-    <w:p>
-      <w:pPr>
-        <w:pStyle w:val="ListParagraph"/>
-        <w:numPr>
-          <w:ilvl w:val="0"/>
-          <w:numId w:val="11"/>
-        </w:numPr>
-        <w:spacing w:line="360" w:lineRule="auto"/>
-      </w:pPr>
-      <w:r>
-        <w:t xml:space="preserve">A </w:t>
-      </w:r>
-      <w:proofErr w:type="spellStart"/>
-      <w:r>
-        <w:t>RemoveBook</w:t>
-      </w:r>
-      <w:proofErr w:type="spellEnd"/>
-      <w:r>
-        <w:t xml:space="preserve"> egész egyszerűen eltávolítja a könyvet az adatbázisból</w:t>
-      </w:r>
-      <w:r>
-        <w:t xml:space="preserve"> (</w:t>
-      </w:r>
-      <w:proofErr w:type="spellStart"/>
-      <w:r>
-        <w:t>Delete</w:t>
-      </w:r>
-      <w:proofErr w:type="spellEnd"/>
-      <w:r>
-        <w:t xml:space="preserve"> függvény)</w:t>
+      <w:r>
+        <w:t xml:space="preserve"> </w:t>
+      </w:r>
+    </w:p>
+    <w:p>
+      <w:pPr>
+        <w:pStyle w:val="ListParagraph"/>
+        <w:numPr>
+          <w:ilvl w:val="0"/>
+          <w:numId w:val="10"/>
+        </w:numPr>
+        <w:spacing w:line="360" w:lineRule="auto"/>
+        <w:jc w:val="both"/>
+      </w:pPr>
+      <w:r>
+        <w:t>Az EditAuthor-ban</w:t>
+      </w:r>
+      <w:r>
+        <w:t xml:space="preserve"> betöltődik a kiválasztott szerző, majd</w:t>
+      </w:r>
+      <w:r>
+        <w:t xml:space="preserve"> a validációt követően módosításra kerül</w:t>
+      </w:r>
+      <w:r>
+        <w:t xml:space="preserve"> (UpdateAuthor</w:t>
+      </w:r>
+      <w:r>
+        <w:t xml:space="preserve"> függvény</w:t>
+      </w:r>
+      <w:r>
+        <w:t>)</w:t>
       </w:r>
       <w:r>
         <w:t>.</w:t>
@@ -1197,62 +1385,142 @@
     </w:p>
     <w:p>
       <w:pPr>
+        <w:pStyle w:val="ListParagraph"/>
+        <w:numPr>
+          <w:ilvl w:val="0"/>
+          <w:numId w:val="10"/>
+        </w:numPr>
+        <w:spacing w:line="360" w:lineRule="auto"/>
+        <w:jc w:val="both"/>
+      </w:pPr>
+      <w:r>
+        <w:t>A RemoveAuthor a paraméterben kapott szerző</w:t>
+      </w:r>
+      <w:r>
+        <w:t>(ke)</w:t>
+      </w:r>
+      <w:r>
+        <w:t>t eltávolítja</w:t>
+      </w:r>
+      <w:r>
+        <w:t xml:space="preserve"> </w:t>
+      </w:r>
+      <w:r>
+        <w:t>(DeleteFüggvény)</w:t>
+      </w:r>
+      <w:r>
+        <w:t>.</w:t>
+      </w:r>
+    </w:p>
+    <w:p>
+      <w:pPr>
         <w:pStyle w:val="Heading4"/>
-        <w:spacing w:line="360" w:lineRule="auto"/>
-      </w:pPr>
-      <w:proofErr w:type="spellStart"/>
-      <w:r>
-        <w:t>Borrowings</w:t>
-      </w:r>
-      <w:proofErr w:type="spellEnd"/>
-    </w:p>
-    <w:p>
-      <w:pPr>
-        <w:pStyle w:val="ListParagraph"/>
-        <w:numPr>
-          <w:ilvl w:val="0"/>
-          <w:numId w:val="12"/>
-        </w:numPr>
-        <w:spacing w:line="360" w:lineRule="auto"/>
-        <w:jc w:val="both"/>
-      </w:pPr>
-      <w:r>
-        <w:t xml:space="preserve">Az </w:t>
-      </w:r>
-      <w:proofErr w:type="spellStart"/>
-      <w:r>
-        <w:t>AddBorrowingban</w:t>
-      </w:r>
-      <w:proofErr w:type="spellEnd"/>
-      <w:r>
-        <w:t xml:space="preserve"> meg lehet nyitni a könyvek kiválasztására szolgáló </w:t>
-      </w:r>
-      <w:proofErr w:type="spellStart"/>
-      <w:r>
-        <w:t>ChooseBooks</w:t>
-      </w:r>
-      <w:proofErr w:type="spellEnd"/>
+      </w:pPr>
+      <w:r>
+        <w:t>Publishers</w:t>
+      </w:r>
+    </w:p>
+    <w:p>
+      <w:pPr>
+        <w:pStyle w:val="ListParagraph"/>
+        <w:numPr>
+          <w:ilvl w:val="0"/>
+          <w:numId w:val="17"/>
+        </w:numPr>
+        <w:spacing w:line="360" w:lineRule="auto"/>
+        <w:jc w:val="both"/>
+      </w:pPr>
+      <w:r>
+        <w:t>Az AddPublisher a mentésre kattintást követően végrehajtja a validációt, ami többek között leellenőrzi</w:t>
+      </w:r>
+      <w:r>
+        <w:t>, hogy a megadott kiadó létezik e már az adatbázisban. Amennyiben a validáció sikeres, a kiadó feltöltésre kerül az adatbázisba (InsertPublisher függvény).</w:t>
+      </w:r>
+    </w:p>
+    <w:p>
+      <w:pPr>
+        <w:pStyle w:val="ListParagraph"/>
+        <w:numPr>
+          <w:ilvl w:val="0"/>
+          <w:numId w:val="17"/>
+        </w:numPr>
+        <w:spacing w:line="360" w:lineRule="auto"/>
+        <w:jc w:val="both"/>
+      </w:pPr>
+      <w:r>
+        <w:t xml:space="preserve">Az EditPublisher ablakban a </w:t>
+      </w:r>
+      <w:r>
+        <w:t xml:space="preserve">kiválasztott </w:t>
+      </w:r>
+      <w:r>
+        <w:t>kiadó neve betöltésre kerül a szövegdobozba, majd az előző pontban említett validációt követően frissítésre kerül az adatbázisban (UpdatePublisher függvény).</w:t>
+      </w:r>
+    </w:p>
+    <w:p>
+      <w:pPr>
+        <w:pStyle w:val="ListParagraph"/>
+        <w:numPr>
+          <w:ilvl w:val="0"/>
+          <w:numId w:val="17"/>
+        </w:numPr>
+        <w:spacing w:line="360" w:lineRule="auto"/>
+        <w:jc w:val="both"/>
+      </w:pPr>
+      <w:r>
+        <w:t xml:space="preserve">A RemovePublishers a kiválasztott </w:t>
+      </w:r>
+      <w:r>
+        <w:t>kiadó(ka)t eltávolítja az adatbázisból (Delete függvény).</w:t>
+      </w:r>
+    </w:p>
+    <w:p>
+      <w:pPr>
+        <w:pStyle w:val="Heading4"/>
+      </w:pPr>
+      <w:r>
+        <w:t>Users</w:t>
+      </w:r>
+    </w:p>
+    <w:p>
+      <w:pPr>
+        <w:pStyle w:val="ListParagraph"/>
+        <w:numPr>
+          <w:ilvl w:val="0"/>
+          <w:numId w:val="18"/>
+        </w:numPr>
+        <w:spacing w:line="360" w:lineRule="auto"/>
+        <w:jc w:val="both"/>
+      </w:pPr>
+      <w:r>
+        <w:t>Az AddUser a validációt követően</w:t>
+      </w:r>
+      <w:r>
+        <w:t>, beleértve azt, hogy a felhasználónév biztosan egyedi e,</w:t>
+      </w:r>
+      <w:r>
+        <w:t xml:space="preserve"> feltölti a felhasználó adatait az adatbázisba (InsertUser függvény).</w:t>
+      </w:r>
       <w:r>
         <w:t xml:space="preserve"> </w:t>
       </w:r>
-      <w:proofErr w:type="spellStart"/>
-      <w:r>
-        <w:t>formot</w:t>
-      </w:r>
-      <w:proofErr w:type="spellEnd"/>
-      <w:r>
-        <w:t xml:space="preserve">, ebből a </w:t>
-      </w:r>
-      <w:proofErr w:type="spellStart"/>
-      <w:r>
-        <w:t>SelectedISBNs</w:t>
-      </w:r>
-      <w:proofErr w:type="spellEnd"/>
-      <w:r>
-        <w:t xml:space="preserve"> nevű mezőből betöltésre kerülnek az ISBN számok a megfelelő </w:t>
-      </w:r>
-      <w:r>
-        <w:t>szövegdobozba</w:t>
+    </w:p>
+    <w:p>
+      <w:pPr>
+        <w:pStyle w:val="ListParagraph"/>
+        <w:numPr>
+          <w:ilvl w:val="1"/>
+          <w:numId w:val="18"/>
+        </w:numPr>
+        <w:spacing w:line="360" w:lineRule="auto"/>
+        <w:ind w:left="1134"/>
+        <w:jc w:val="both"/>
+      </w:pPr>
+      <w:r>
+        <w:t>Kötelező adatok</w:t>
+      </w:r>
+      <w:r>
+        <w:t>: Vezetéknév, Keresztnév, Felhasználónév, Születési dátum, Lakcím</w:t>
       </w:r>
       <w:r>
         <w:t>.</w:t>
@@ -1262,267 +1530,176 @@
       <w:pPr>
         <w:pStyle w:val="ListParagraph"/>
         <w:numPr>
-          <w:ilvl w:val="0"/>
-          <w:numId w:val="12"/>
-        </w:numPr>
-        <w:spacing w:line="360" w:lineRule="auto"/>
-        <w:jc w:val="both"/>
-      </w:pPr>
-      <w:r>
-        <w:t xml:space="preserve">A validációt követően a dátumok </w:t>
-      </w:r>
-      <w:proofErr w:type="spellStart"/>
-      <w:r>
-        <w:t>megfeleő</w:t>
-      </w:r>
-      <w:proofErr w:type="spellEnd"/>
-      <w:r>
-        <w:t xml:space="preserve"> formátumba lesznek váltva</w:t>
-      </w:r>
-      <w:r>
-        <w:t xml:space="preserve"> (</w:t>
-      </w:r>
-      <w:proofErr w:type="spellStart"/>
-      <w:r>
-        <w:t>InsertBorrowing</w:t>
-      </w:r>
-      <w:proofErr w:type="spellEnd"/>
-      <w:r>
-        <w:t xml:space="preserve"> függvény).</w:t>
-      </w:r>
-    </w:p>
-    <w:p>
-      <w:pPr>
-        <w:pStyle w:val="ListParagraph"/>
-        <w:numPr>
-          <w:ilvl w:val="0"/>
-          <w:numId w:val="12"/>
-        </w:numPr>
-        <w:spacing w:line="360" w:lineRule="auto"/>
-        <w:jc w:val="both"/>
-      </w:pPr>
-      <w:r>
-        <w:t xml:space="preserve">Az </w:t>
-      </w:r>
-      <w:proofErr w:type="spellStart"/>
-      <w:r>
-        <w:t>ExtendBorrowing</w:t>
-      </w:r>
-      <w:proofErr w:type="spellEnd"/>
-      <w:r>
-        <w:t>-ban a jelenlegi határidőhöz hozzáadásra kerül a felhasználó által megadott hónapok száma</w:t>
-      </w:r>
-      <w:r>
-        <w:t xml:space="preserve"> (</w:t>
-      </w:r>
-      <w:proofErr w:type="spellStart"/>
-      <w:r>
-        <w:t>UpdateBorrowing</w:t>
-      </w:r>
-      <w:proofErr w:type="spellEnd"/>
-      <w:r>
-        <w:t xml:space="preserve"> függvény).</w:t>
-      </w:r>
-    </w:p>
-    <w:p>
-      <w:pPr>
-        <w:pStyle w:val="ListParagraph"/>
-        <w:numPr>
-          <w:ilvl w:val="0"/>
-          <w:numId w:val="12"/>
-        </w:numPr>
-        <w:spacing w:line="360" w:lineRule="auto"/>
-        <w:jc w:val="both"/>
-      </w:pPr>
-      <w:r>
-        <w:t xml:space="preserve">A </w:t>
-      </w:r>
-      <w:proofErr w:type="spellStart"/>
-      <w:r>
-        <w:t>ReturnBorrowings</w:t>
-      </w:r>
-      <w:proofErr w:type="spellEnd"/>
-      <w:r>
-        <w:t>-ban</w:t>
-      </w:r>
-      <w:r>
-        <w:t xml:space="preserve"> a könyv visszahozásának dátuma mindig aznap lesz</w:t>
-      </w:r>
-      <w:r>
-        <w:t xml:space="preserve"> (Update </w:t>
-      </w:r>
-      <w:proofErr w:type="spellStart"/>
-      <w:r>
-        <w:t>Borrowing</w:t>
-      </w:r>
-      <w:proofErr w:type="spellEnd"/>
-      <w:r>
-        <w:t xml:space="preserve"> </w:t>
-      </w:r>
-      <w:proofErr w:type="spellStart"/>
-      <w:r>
-        <w:t>overloaded</w:t>
-      </w:r>
-      <w:proofErr w:type="spellEnd"/>
-      <w:r>
-        <w:t xml:space="preserve"> függvény).</w:t>
-      </w:r>
-    </w:p>
-    <w:p>
-      <w:pPr>
-        <w:pStyle w:val="Heading4"/>
-      </w:pPr>
-      <w:proofErr w:type="spellStart"/>
-      <w:r>
-        <w:t>Reservations</w:t>
-      </w:r>
-      <w:proofErr w:type="spellEnd"/>
-    </w:p>
-    <w:p>
-      <w:pPr>
-        <w:pStyle w:val="Heading4"/>
-        <w:numPr>
-          <w:ilvl w:val="0"/>
-          <w:numId w:val="13"/>
-        </w:numPr>
-      </w:pPr>
-    </w:p>
-    <w:p>
-      <w:pPr>
-        <w:pStyle w:val="Heading4"/>
-        <w:spacing w:line="360" w:lineRule="auto"/>
-      </w:pPr>
-      <w:proofErr w:type="spellStart"/>
-      <w:r>
-        <w:t>Authors</w:t>
-      </w:r>
-      <w:proofErr w:type="spellEnd"/>
-    </w:p>
-    <w:p>
-      <w:pPr>
-        <w:pStyle w:val="ListParagraph"/>
-        <w:numPr>
-          <w:ilvl w:val="0"/>
-          <w:numId w:val="10"/>
-        </w:numPr>
-        <w:spacing w:line="360" w:lineRule="auto"/>
-        <w:jc w:val="both"/>
-      </w:pPr>
-      <w:r>
-        <w:t xml:space="preserve">Az </w:t>
-      </w:r>
-      <w:proofErr w:type="spellStart"/>
-      <w:r>
-        <w:t>AddAuthor</w:t>
-      </w:r>
-      <w:proofErr w:type="spellEnd"/>
-      <w:r>
-        <w:t>-ban a validációt követően feltöltésre kerül a szerző</w:t>
-      </w:r>
-      <w:r>
-        <w:t xml:space="preserve"> (</w:t>
-      </w:r>
-      <w:proofErr w:type="spellStart"/>
-      <w:r>
-        <w:t>InsertAuthor</w:t>
-      </w:r>
-      <w:proofErr w:type="spellEnd"/>
+          <w:ilvl w:val="1"/>
+          <w:numId w:val="18"/>
+        </w:numPr>
+        <w:spacing w:line="360" w:lineRule="auto"/>
+        <w:ind w:left="1134"/>
+        <w:jc w:val="both"/>
+      </w:pPr>
+      <w:r>
+        <w:lastRenderedPageBreak/>
+        <w:t>Kötelező adatok adminként</w:t>
+      </w:r>
+      <w:r>
+        <w:t>:</w:t>
+      </w:r>
+      <w:r>
+        <w:t xml:space="preserve"> szerep</w:t>
+      </w:r>
+      <w:r>
+        <w:t>, ami lehet</w:t>
+      </w:r>
+    </w:p>
+    <w:p>
+      <w:pPr>
+        <w:pStyle w:val="ListParagraph"/>
+        <w:numPr>
+          <w:ilvl w:val="2"/>
+          <w:numId w:val="18"/>
+        </w:numPr>
+        <w:spacing w:line="360" w:lineRule="auto"/>
+        <w:ind w:left="1560"/>
+        <w:jc w:val="both"/>
+      </w:pPr>
+      <w:r>
+        <w:t>Member – Sima felhasználó, tud kölcsönözni és foglalni.</w:t>
+      </w:r>
+    </w:p>
+    <w:p>
+      <w:pPr>
+        <w:pStyle w:val="ListParagraph"/>
+        <w:numPr>
+          <w:ilvl w:val="2"/>
+          <w:numId w:val="18"/>
+        </w:numPr>
+        <w:spacing w:line="360" w:lineRule="auto"/>
+        <w:ind w:left="1560"/>
+        <w:jc w:val="both"/>
+      </w:pPr>
+      <w:r>
+        <w:t>Librarian – Könyvtáros, tudja kezelni a könyvtári rendszer jelentős részét</w:t>
+      </w:r>
+      <w:r>
+        <w:t xml:space="preserve"> (kivéve a felhasználók felhasználónevét és rangját)</w:t>
+      </w:r>
+      <w:r>
+        <w:t>.</w:t>
+      </w:r>
+    </w:p>
+    <w:p>
+      <w:pPr>
+        <w:pStyle w:val="ListParagraph"/>
+        <w:numPr>
+          <w:ilvl w:val="2"/>
+          <w:numId w:val="18"/>
+        </w:numPr>
+        <w:spacing w:line="360" w:lineRule="auto"/>
+        <w:ind w:left="1560"/>
+        <w:jc w:val="both"/>
+      </w:pPr>
+      <w:r>
+        <w:t>Admin – Adminisztrátor, a teljes rendszerhez hozzáfér.</w:t>
+      </w:r>
+    </w:p>
+    <w:p>
+      <w:pPr>
+        <w:pStyle w:val="ListParagraph"/>
+        <w:numPr>
+          <w:ilvl w:val="1"/>
+          <w:numId w:val="18"/>
+        </w:numPr>
+        <w:spacing w:line="360" w:lineRule="auto"/>
+        <w:ind w:left="1134"/>
+        <w:jc w:val="both"/>
+      </w:pPr>
+      <w:r>
+        <w:t xml:space="preserve">A felhasználó felvételét követően egy véletlenszerűen generált jelszó társul a fiókhoz, amit a webes felületen később meg tud változtatni. </w:t>
+      </w:r>
+    </w:p>
+    <w:p>
+      <w:pPr>
+        <w:pStyle w:val="ListParagraph"/>
+        <w:numPr>
+          <w:ilvl w:val="0"/>
+          <w:numId w:val="18"/>
+        </w:numPr>
+        <w:spacing w:line="360" w:lineRule="auto"/>
+        <w:jc w:val="both"/>
+      </w:pPr>
+      <w:r>
+        <w:t>Az EditUser a</w:t>
+      </w:r>
+      <w:r>
+        <w:t xml:space="preserve"> kiválasztott felhasználó datainak betöltése után az</w:t>
+      </w:r>
+      <w:r>
+        <w:t xml:space="preserve"> előző pontban említett validációt követően frissíti a felhasználó adatait az adatbázisban (UpdateUser</w:t>
+      </w:r>
       <w:r>
         <w:t xml:space="preserve"> függvény</w:t>
       </w:r>
       <w:r>
-        <w:t>)</w:t>
-      </w:r>
-      <w:r>
-        <w:t>.</w:t>
-      </w:r>
-      <w:r>
-        <w:t xml:space="preserve"> </w:t>
-      </w:r>
-    </w:p>
-    <w:p>
-      <w:pPr>
-        <w:pStyle w:val="ListParagraph"/>
-        <w:numPr>
-          <w:ilvl w:val="0"/>
-          <w:numId w:val="10"/>
-        </w:numPr>
-        <w:spacing w:line="360" w:lineRule="auto"/>
-        <w:jc w:val="both"/>
-      </w:pPr>
-      <w:r>
-        <w:lastRenderedPageBreak/>
-        <w:t xml:space="preserve">Az </w:t>
-      </w:r>
-      <w:proofErr w:type="spellStart"/>
-      <w:r>
-        <w:t>EditAuthor</w:t>
-      </w:r>
-      <w:proofErr w:type="spellEnd"/>
-      <w:r>
-        <w:t>-ban</w:t>
-      </w:r>
-      <w:r>
-        <w:t xml:space="preserve"> betöltődik a kiválasztott szerző, majd</w:t>
-      </w:r>
-      <w:r>
-        <w:t xml:space="preserve"> a validációt követően módosításra kerül</w:t>
-      </w:r>
-      <w:r>
-        <w:t xml:space="preserve"> (</w:t>
-      </w:r>
-      <w:proofErr w:type="spellStart"/>
-      <w:r>
-        <w:t>UpdateAuthor</w:t>
-      </w:r>
-      <w:proofErr w:type="spellEnd"/>
-      <w:r>
-        <w:t xml:space="preserve"> függvény</w:t>
-      </w:r>
-      <w:r>
-        <w:t>)</w:t>
-      </w:r>
-      <w:r>
-        <w:t>.</w:t>
-      </w:r>
-    </w:p>
-    <w:p>
-      <w:pPr>
-        <w:pStyle w:val="ListParagraph"/>
-        <w:numPr>
-          <w:ilvl w:val="0"/>
-          <w:numId w:val="10"/>
-        </w:numPr>
-        <w:spacing w:line="360" w:lineRule="auto"/>
-        <w:jc w:val="both"/>
-      </w:pPr>
-      <w:r>
-        <w:t xml:space="preserve">A </w:t>
-      </w:r>
-      <w:proofErr w:type="spellStart"/>
-      <w:r>
-        <w:t>RemoveAuthor</w:t>
-      </w:r>
-      <w:proofErr w:type="spellEnd"/>
-      <w:r>
-        <w:t xml:space="preserve"> a paraméterben kapott szerzőt eltávolítja</w:t>
-      </w:r>
-      <w:r>
-        <w:t xml:space="preserve"> </w:t>
-      </w:r>
-      <w:r>
-        <w:t>(</w:t>
-      </w:r>
-      <w:proofErr w:type="spellStart"/>
-      <w:r>
-        <w:t>DeleteFüggvény</w:t>
-      </w:r>
-      <w:proofErr w:type="spellEnd"/>
-      <w:r>
-        <w:t>)</w:t>
-      </w:r>
-      <w:r>
-        <w:t>.</w:t>
+        <w:t xml:space="preserve">). </w:t>
+      </w:r>
+    </w:p>
+    <w:p>
+      <w:pPr>
+        <w:pStyle w:val="ListParagraph"/>
+        <w:numPr>
+          <w:ilvl w:val="1"/>
+          <w:numId w:val="18"/>
+        </w:numPr>
+        <w:spacing w:line="360" w:lineRule="auto"/>
+        <w:ind w:left="1134"/>
+        <w:jc w:val="both"/>
+      </w:pPr>
+      <w:r>
+        <w:t>Itt ugyan azok az adatok módosíthatóak, viszont csak az Admin tudja megváltoztatni a felhasználónevet vagy a rangot.</w:t>
+      </w:r>
+    </w:p>
+    <w:p>
+      <w:pPr>
+        <w:pStyle w:val="ListParagraph"/>
+        <w:numPr>
+          <w:ilvl w:val="1"/>
+          <w:numId w:val="18"/>
+        </w:numPr>
+        <w:spacing w:line="360" w:lineRule="auto"/>
+        <w:ind w:left="1134"/>
+        <w:jc w:val="both"/>
+      </w:pPr>
+      <w:r>
+        <w:t>A felhasználót meg lehet jelölni megerősítettként, ami azt jelenti, hogyha a személyes adatai valósak, csak akkor tud kölcsönözni.</w:t>
+      </w:r>
+    </w:p>
+    <w:p>
+      <w:pPr>
+        <w:pStyle w:val="ListParagraph"/>
+        <w:numPr>
+          <w:ilvl w:val="1"/>
+          <w:numId w:val="18"/>
+        </w:numPr>
+        <w:spacing w:line="360" w:lineRule="auto"/>
+        <w:ind w:left="1134"/>
+        <w:jc w:val="both"/>
+      </w:pPr>
+      <w:r>
+        <w:t>A Reset Password (jelszó visszaállítása) gomb arra szolgál, ha a felhasználó elfelejtette vagy elhagyta az ideiglenes jelszavát, akkor a könyvtárosnak lehetősége van újat generálnia számára.</w:t>
+      </w:r>
+    </w:p>
+    <w:p>
+      <w:pPr>
+        <w:pStyle w:val="ListParagraph"/>
+        <w:numPr>
+          <w:ilvl w:val="0"/>
+          <w:numId w:val="18"/>
+        </w:numPr>
+        <w:spacing w:line="360" w:lineRule="auto"/>
+        <w:jc w:val="both"/>
+      </w:pPr>
+      <w:r>
+        <w:t>A RemoveUser pedig eltávolítja a kiválasztott felhasználó(ka)t az adatbázisból (Delete függvény).</w:t>
       </w:r>
     </w:p>
     <w:sectPr>
@@ -1644,6 +1821,119 @@
 <file path=word/numbering.xml><?xml version="1.0" encoding="utf-8"?>
 <w:numbering xmlns:wpc="http://schemas.microsoft.com/office/word/2010/wordprocessingCanvas" xmlns:cx="http://schemas.microsoft.com/office/drawing/2014/chartex" xmlns:cx1="http://schemas.microsoft.com/office/drawing/2015/9/8/chartex" xmlns:cx2="http://schemas.microsoft.com/office/drawing/2015/10/21/chartex" xmlns:cx3="http://schemas.microsoft.com/office/drawing/2016/5/9/chartex" xmlns:cx4="http://schemas.microsoft.com/office/drawing/2016/5/10/chartex" xmlns:cx5="http://schemas.microsoft.com/office/drawing/2016/5/11/chartex" xmlns:cx6="http://schemas.microsoft.com/office/drawing/2016/5/12/chartex" xmlns:cx7="http://schemas.microsoft.com/office/drawing/2016/5/13/chartex" xmlns:cx8="http://schemas.microsoft.com/office/drawing/2016/5/14/chartex" xmlns:mc="http://schemas.openxmlformats.org/markup-compatibility/2006" xmlns:aink="http://schemas.microsoft.com/office/drawing/2016/ink" xmlns:am3d="http://schemas.microsoft.com/office/drawing/2017/model3d" xmlns:o="urn:schemas-microsoft-com:office:office" xmlns:r="http://schemas.openxmlformats.org/officeDocument/2006/relationships" xmlns:m="http://schemas.openxmlformats.org/officeDocument/2006/math" xmlns:v="urn:schemas-microsoft-com:vml" xmlns:wp14="http://schemas.microsoft.com/office/word/2010/wordprocessingDrawing" xmlns:wp="http://schemas.openxmlformats.org/drawingml/2006/wordprocessingDrawing" xmlns:w10="urn:schemas-microsoft-com:office:word" xmlns:w="http://schemas.openxmlformats.org/wordprocessingml/2006/main" xmlns:w14="http://schemas.microsoft.com/office/word/2010/wordml" xmlns:w15="http://schemas.microsoft.com/office/word/2012/wordml" xmlns:w16cex="http://schemas.microsoft.com/office/word/2018/wordml/cex" xmlns:w16cid="http://schemas.microsoft.com/office/word/2016/wordml/cid" xmlns:w16="http://schemas.microsoft.com/office/word/2018/wordml" xmlns:w16sdtdh="http://schemas.microsoft.com/office/word/2020/wordml/sdtdatahash" xmlns:w16se="http://schemas.microsoft.com/office/word/2015/wordml/symex" xmlns:wpg="http://schemas.microsoft.com/office/word/2010/wordprocessingGroup" xmlns:wpi="http://schemas.microsoft.com/office/word/2010/wordprocessingInk" xmlns:wne="http://schemas.microsoft.com/office/word/2006/wordml" xmlns:wps="http://schemas.microsoft.com/office/word/2010/wordprocessingShape" mc:Ignorable="w14 w15 w16se w16cid w16 w16cex w16sdtdh wp14">
   <w:abstractNum w:abstractNumId="0" w15:restartNumberingAfterBreak="0">
+    <w:nsid w:val="071D24A1"/>
+    <w:multiLevelType w:val="hybridMultilevel"/>
+    <w:tmpl w:val="CDE42410"/>
+    <w:lvl w:ilvl="0" w:tplc="08090001">
+      <w:start w:val="1"/>
+      <w:numFmt w:val="bullet"/>
+      <w:lvlText w:val=""/>
+      <w:lvlJc w:val="left"/>
+      <w:pPr>
+        <w:ind w:left="720" w:hanging="360"/>
+      </w:pPr>
+      <w:rPr>
+        <w:rFonts w:ascii="Symbol" w:hAnsi="Symbol" w:hint="default"/>
+      </w:rPr>
+    </w:lvl>
+    <w:lvl w:ilvl="1" w:tplc="08090003">
+      <w:start w:val="1"/>
+      <w:numFmt w:val="bullet"/>
+      <w:lvlText w:val="o"/>
+      <w:lvlJc w:val="left"/>
+      <w:pPr>
+        <w:ind w:left="1440" w:hanging="360"/>
+      </w:pPr>
+      <w:rPr>
+        <w:rFonts w:ascii="Courier New" w:hAnsi="Courier New" w:cs="Courier New" w:hint="default"/>
+      </w:rPr>
+    </w:lvl>
+    <w:lvl w:ilvl="2" w:tplc="08090005" w:tentative="1">
+      <w:start w:val="1"/>
+      <w:numFmt w:val="bullet"/>
+      <w:lvlText w:val=""/>
+      <w:lvlJc w:val="left"/>
+      <w:pPr>
+        <w:ind w:left="2160" w:hanging="360"/>
+      </w:pPr>
+      <w:rPr>
+        <w:rFonts w:ascii="Wingdings" w:hAnsi="Wingdings" w:hint="default"/>
+      </w:rPr>
+    </w:lvl>
+    <w:lvl w:ilvl="3" w:tplc="08090001" w:tentative="1">
+      <w:start w:val="1"/>
+      <w:numFmt w:val="bullet"/>
+      <w:lvlText w:val=""/>
+      <w:lvlJc w:val="left"/>
+      <w:pPr>
+        <w:ind w:left="2880" w:hanging="360"/>
+      </w:pPr>
+      <w:rPr>
+        <w:rFonts w:ascii="Symbol" w:hAnsi="Symbol" w:hint="default"/>
+      </w:rPr>
+    </w:lvl>
+    <w:lvl w:ilvl="4" w:tplc="08090003" w:tentative="1">
+      <w:start w:val="1"/>
+      <w:numFmt w:val="bullet"/>
+      <w:lvlText w:val="o"/>
+      <w:lvlJc w:val="left"/>
+      <w:pPr>
+        <w:ind w:left="3600" w:hanging="360"/>
+      </w:pPr>
+      <w:rPr>
+        <w:rFonts w:ascii="Courier New" w:hAnsi="Courier New" w:cs="Courier New" w:hint="default"/>
+      </w:rPr>
+    </w:lvl>
+    <w:lvl w:ilvl="5" w:tplc="08090005" w:tentative="1">
+      <w:start w:val="1"/>
+      <w:numFmt w:val="bullet"/>
+      <w:lvlText w:val=""/>
+      <w:lvlJc w:val="left"/>
+      <w:pPr>
+        <w:ind w:left="4320" w:hanging="360"/>
+      </w:pPr>
+      <w:rPr>
+        <w:rFonts w:ascii="Wingdings" w:hAnsi="Wingdings" w:hint="default"/>
+      </w:rPr>
+    </w:lvl>
+    <w:lvl w:ilvl="6" w:tplc="08090001" w:tentative="1">
+      <w:start w:val="1"/>
+      <w:numFmt w:val="bullet"/>
+      <w:lvlText w:val=""/>
+      <w:lvlJc w:val="left"/>
+      <w:pPr>
+        <w:ind w:left="5040" w:hanging="360"/>
+      </w:pPr>
+      <w:rPr>
+        <w:rFonts w:ascii="Symbol" w:hAnsi="Symbol" w:hint="default"/>
+      </w:rPr>
+    </w:lvl>
+    <w:lvl w:ilvl="7" w:tplc="08090003" w:tentative="1">
+      <w:start w:val="1"/>
+      <w:numFmt w:val="bullet"/>
+      <w:lvlText w:val="o"/>
+      <w:lvlJc w:val="left"/>
+      <w:pPr>
+        <w:ind w:left="5760" w:hanging="360"/>
+      </w:pPr>
+      <w:rPr>
+        <w:rFonts w:ascii="Courier New" w:hAnsi="Courier New" w:cs="Courier New" w:hint="default"/>
+      </w:rPr>
+    </w:lvl>
+    <w:lvl w:ilvl="8" w:tplc="08090005" w:tentative="1">
+      <w:start w:val="1"/>
+      <w:numFmt w:val="bullet"/>
+      <w:lvlText w:val=""/>
+      <w:lvlJc w:val="left"/>
+      <w:pPr>
+        <w:ind w:left="6480" w:hanging="360"/>
+      </w:pPr>
+      <w:rPr>
+        <w:rFonts w:ascii="Wingdings" w:hAnsi="Wingdings" w:hint="default"/>
+      </w:rPr>
+    </w:lvl>
+  </w:abstractNum>
+  <w:abstractNum w:abstractNumId="1" w15:restartNumberingAfterBreak="0">
     <w:nsid w:val="0A481185"/>
     <w:multiLevelType w:val="hybridMultilevel"/>
     <w:tmpl w:val="C0760314"/>
@@ -1756,7 +2046,7 @@
       </w:rPr>
     </w:lvl>
   </w:abstractNum>
-  <w:abstractNum w:abstractNumId="1" w15:restartNumberingAfterBreak="0">
+  <w:abstractNum w:abstractNumId="2" w15:restartNumberingAfterBreak="0">
     <w:nsid w:val="1D21249A"/>
     <w:multiLevelType w:val="hybridMultilevel"/>
     <w:tmpl w:val="D4B4B66A"/>
@@ -1869,7 +2159,346 @@
       </w:rPr>
     </w:lvl>
   </w:abstractNum>
-  <w:abstractNum w:abstractNumId="2" w15:restartNumberingAfterBreak="0">
+  <w:abstractNum w:abstractNumId="3" w15:restartNumberingAfterBreak="0">
+    <w:nsid w:val="21561055"/>
+    <w:multiLevelType w:val="hybridMultilevel"/>
+    <w:tmpl w:val="89365E6E"/>
+    <w:lvl w:ilvl="0" w:tplc="08090001">
+      <w:start w:val="1"/>
+      <w:numFmt w:val="bullet"/>
+      <w:lvlText w:val=""/>
+      <w:lvlJc w:val="left"/>
+      <w:pPr>
+        <w:ind w:left="720" w:hanging="360"/>
+      </w:pPr>
+      <w:rPr>
+        <w:rFonts w:ascii="Symbol" w:hAnsi="Symbol" w:hint="default"/>
+      </w:rPr>
+    </w:lvl>
+    <w:lvl w:ilvl="1" w:tplc="08090003" w:tentative="1">
+      <w:start w:val="1"/>
+      <w:numFmt w:val="bullet"/>
+      <w:lvlText w:val="o"/>
+      <w:lvlJc w:val="left"/>
+      <w:pPr>
+        <w:ind w:left="1440" w:hanging="360"/>
+      </w:pPr>
+      <w:rPr>
+        <w:rFonts w:ascii="Courier New" w:hAnsi="Courier New" w:cs="Courier New" w:hint="default"/>
+      </w:rPr>
+    </w:lvl>
+    <w:lvl w:ilvl="2" w:tplc="08090005" w:tentative="1">
+      <w:start w:val="1"/>
+      <w:numFmt w:val="bullet"/>
+      <w:lvlText w:val=""/>
+      <w:lvlJc w:val="left"/>
+      <w:pPr>
+        <w:ind w:left="2160" w:hanging="360"/>
+      </w:pPr>
+      <w:rPr>
+        <w:rFonts w:ascii="Wingdings" w:hAnsi="Wingdings" w:hint="default"/>
+      </w:rPr>
+    </w:lvl>
+    <w:lvl w:ilvl="3" w:tplc="08090001" w:tentative="1">
+      <w:start w:val="1"/>
+      <w:numFmt w:val="bullet"/>
+      <w:lvlText w:val=""/>
+      <w:lvlJc w:val="left"/>
+      <w:pPr>
+        <w:ind w:left="2880" w:hanging="360"/>
+      </w:pPr>
+      <w:rPr>
+        <w:rFonts w:ascii="Symbol" w:hAnsi="Symbol" w:hint="default"/>
+      </w:rPr>
+    </w:lvl>
+    <w:lvl w:ilvl="4" w:tplc="08090003" w:tentative="1">
+      <w:start w:val="1"/>
+      <w:numFmt w:val="bullet"/>
+      <w:lvlText w:val="o"/>
+      <w:lvlJc w:val="left"/>
+      <w:pPr>
+        <w:ind w:left="3600" w:hanging="360"/>
+      </w:pPr>
+      <w:rPr>
+        <w:rFonts w:ascii="Courier New" w:hAnsi="Courier New" w:cs="Courier New" w:hint="default"/>
+      </w:rPr>
+    </w:lvl>
+    <w:lvl w:ilvl="5" w:tplc="08090005" w:tentative="1">
+      <w:start w:val="1"/>
+      <w:numFmt w:val="bullet"/>
+      <w:lvlText w:val=""/>
+      <w:lvlJc w:val="left"/>
+      <w:pPr>
+        <w:ind w:left="4320" w:hanging="360"/>
+      </w:pPr>
+      <w:rPr>
+        <w:rFonts w:ascii="Wingdings" w:hAnsi="Wingdings" w:hint="default"/>
+      </w:rPr>
+    </w:lvl>
+    <w:lvl w:ilvl="6" w:tplc="08090001" w:tentative="1">
+      <w:start w:val="1"/>
+      <w:numFmt w:val="bullet"/>
+      <w:lvlText w:val=""/>
+      <w:lvlJc w:val="left"/>
+      <w:pPr>
+        <w:ind w:left="5040" w:hanging="360"/>
+      </w:pPr>
+      <w:rPr>
+        <w:rFonts w:ascii="Symbol" w:hAnsi="Symbol" w:hint="default"/>
+      </w:rPr>
+    </w:lvl>
+    <w:lvl w:ilvl="7" w:tplc="08090003" w:tentative="1">
+      <w:start w:val="1"/>
+      <w:numFmt w:val="bullet"/>
+      <w:lvlText w:val="o"/>
+      <w:lvlJc w:val="left"/>
+      <w:pPr>
+        <w:ind w:left="5760" w:hanging="360"/>
+      </w:pPr>
+      <w:rPr>
+        <w:rFonts w:ascii="Courier New" w:hAnsi="Courier New" w:cs="Courier New" w:hint="default"/>
+      </w:rPr>
+    </w:lvl>
+    <w:lvl w:ilvl="8" w:tplc="08090005" w:tentative="1">
+      <w:start w:val="1"/>
+      <w:numFmt w:val="bullet"/>
+      <w:lvlText w:val=""/>
+      <w:lvlJc w:val="left"/>
+      <w:pPr>
+        <w:ind w:left="6480" w:hanging="360"/>
+      </w:pPr>
+      <w:rPr>
+        <w:rFonts w:ascii="Wingdings" w:hAnsi="Wingdings" w:hint="default"/>
+      </w:rPr>
+    </w:lvl>
+  </w:abstractNum>
+  <w:abstractNum w:abstractNumId="4" w15:restartNumberingAfterBreak="0">
+    <w:nsid w:val="22391924"/>
+    <w:multiLevelType w:val="hybridMultilevel"/>
+    <w:tmpl w:val="6DF85E9E"/>
+    <w:lvl w:ilvl="0" w:tplc="08090001">
+      <w:start w:val="1"/>
+      <w:numFmt w:val="bullet"/>
+      <w:lvlText w:val=""/>
+      <w:lvlJc w:val="left"/>
+      <w:pPr>
+        <w:ind w:left="720" w:hanging="360"/>
+      </w:pPr>
+      <w:rPr>
+        <w:rFonts w:ascii="Symbol" w:hAnsi="Symbol" w:hint="default"/>
+      </w:rPr>
+    </w:lvl>
+    <w:lvl w:ilvl="1" w:tplc="08090003" w:tentative="1">
+      <w:start w:val="1"/>
+      <w:numFmt w:val="bullet"/>
+      <w:lvlText w:val="o"/>
+      <w:lvlJc w:val="left"/>
+      <w:pPr>
+        <w:ind w:left="1440" w:hanging="360"/>
+      </w:pPr>
+      <w:rPr>
+        <w:rFonts w:ascii="Courier New" w:hAnsi="Courier New" w:cs="Courier New" w:hint="default"/>
+      </w:rPr>
+    </w:lvl>
+    <w:lvl w:ilvl="2" w:tplc="08090005" w:tentative="1">
+      <w:start w:val="1"/>
+      <w:numFmt w:val="bullet"/>
+      <w:lvlText w:val=""/>
+      <w:lvlJc w:val="left"/>
+      <w:pPr>
+        <w:ind w:left="2160" w:hanging="360"/>
+      </w:pPr>
+      <w:rPr>
+        <w:rFonts w:ascii="Wingdings" w:hAnsi="Wingdings" w:hint="default"/>
+      </w:rPr>
+    </w:lvl>
+    <w:lvl w:ilvl="3" w:tplc="08090001" w:tentative="1">
+      <w:start w:val="1"/>
+      <w:numFmt w:val="bullet"/>
+      <w:lvlText w:val=""/>
+      <w:lvlJc w:val="left"/>
+      <w:pPr>
+        <w:ind w:left="2880" w:hanging="360"/>
+      </w:pPr>
+      <w:rPr>
+        <w:rFonts w:ascii="Symbol" w:hAnsi="Symbol" w:hint="default"/>
+      </w:rPr>
+    </w:lvl>
+    <w:lvl w:ilvl="4" w:tplc="08090003" w:tentative="1">
+      <w:start w:val="1"/>
+      <w:numFmt w:val="bullet"/>
+      <w:lvlText w:val="o"/>
+      <w:lvlJc w:val="left"/>
+      <w:pPr>
+        <w:ind w:left="3600" w:hanging="360"/>
+      </w:pPr>
+      <w:rPr>
+        <w:rFonts w:ascii="Courier New" w:hAnsi="Courier New" w:cs="Courier New" w:hint="default"/>
+      </w:rPr>
+    </w:lvl>
+    <w:lvl w:ilvl="5" w:tplc="08090005" w:tentative="1">
+      <w:start w:val="1"/>
+      <w:numFmt w:val="bullet"/>
+      <w:lvlText w:val=""/>
+      <w:lvlJc w:val="left"/>
+      <w:pPr>
+        <w:ind w:left="4320" w:hanging="360"/>
+      </w:pPr>
+      <w:rPr>
+        <w:rFonts w:ascii="Wingdings" w:hAnsi="Wingdings" w:hint="default"/>
+      </w:rPr>
+    </w:lvl>
+    <w:lvl w:ilvl="6" w:tplc="08090001" w:tentative="1">
+      <w:start w:val="1"/>
+      <w:numFmt w:val="bullet"/>
+      <w:lvlText w:val=""/>
+      <w:lvlJc w:val="left"/>
+      <w:pPr>
+        <w:ind w:left="5040" w:hanging="360"/>
+      </w:pPr>
+      <w:rPr>
+        <w:rFonts w:ascii="Symbol" w:hAnsi="Symbol" w:hint="default"/>
+      </w:rPr>
+    </w:lvl>
+    <w:lvl w:ilvl="7" w:tplc="08090003" w:tentative="1">
+      <w:start w:val="1"/>
+      <w:numFmt w:val="bullet"/>
+      <w:lvlText w:val="o"/>
+      <w:lvlJc w:val="left"/>
+      <w:pPr>
+        <w:ind w:left="5760" w:hanging="360"/>
+      </w:pPr>
+      <w:rPr>
+        <w:rFonts w:ascii="Courier New" w:hAnsi="Courier New" w:cs="Courier New" w:hint="default"/>
+      </w:rPr>
+    </w:lvl>
+    <w:lvl w:ilvl="8" w:tplc="08090005" w:tentative="1">
+      <w:start w:val="1"/>
+      <w:numFmt w:val="bullet"/>
+      <w:lvlText w:val=""/>
+      <w:lvlJc w:val="left"/>
+      <w:pPr>
+        <w:ind w:left="6480" w:hanging="360"/>
+      </w:pPr>
+      <w:rPr>
+        <w:rFonts w:ascii="Wingdings" w:hAnsi="Wingdings" w:hint="default"/>
+      </w:rPr>
+    </w:lvl>
+  </w:abstractNum>
+  <w:abstractNum w:abstractNumId="5" w15:restartNumberingAfterBreak="0">
+    <w:nsid w:val="22635CD8"/>
+    <w:multiLevelType w:val="hybridMultilevel"/>
+    <w:tmpl w:val="2B92DC64"/>
+    <w:lvl w:ilvl="0" w:tplc="08090001">
+      <w:start w:val="1"/>
+      <w:numFmt w:val="bullet"/>
+      <w:lvlText w:val=""/>
+      <w:lvlJc w:val="left"/>
+      <w:pPr>
+        <w:ind w:left="720" w:hanging="360"/>
+      </w:pPr>
+      <w:rPr>
+        <w:rFonts w:ascii="Symbol" w:hAnsi="Symbol" w:hint="default"/>
+      </w:rPr>
+    </w:lvl>
+    <w:lvl w:ilvl="1" w:tplc="08090003">
+      <w:start w:val="1"/>
+      <w:numFmt w:val="bullet"/>
+      <w:lvlText w:val="o"/>
+      <w:lvlJc w:val="left"/>
+      <w:pPr>
+        <w:ind w:left="1440" w:hanging="360"/>
+      </w:pPr>
+      <w:rPr>
+        <w:rFonts w:ascii="Courier New" w:hAnsi="Courier New" w:cs="Courier New" w:hint="default"/>
+      </w:rPr>
+    </w:lvl>
+    <w:lvl w:ilvl="2" w:tplc="08090005">
+      <w:start w:val="1"/>
+      <w:numFmt w:val="bullet"/>
+      <w:lvlText w:val=""/>
+      <w:lvlJc w:val="left"/>
+      <w:pPr>
+        <w:ind w:left="2160" w:hanging="360"/>
+      </w:pPr>
+      <w:rPr>
+        <w:rFonts w:ascii="Wingdings" w:hAnsi="Wingdings" w:hint="default"/>
+      </w:rPr>
+    </w:lvl>
+    <w:lvl w:ilvl="3" w:tplc="08090001" w:tentative="1">
+      <w:start w:val="1"/>
+      <w:numFmt w:val="bullet"/>
+      <w:lvlText w:val=""/>
+      <w:lvlJc w:val="left"/>
+      <w:pPr>
+        <w:ind w:left="2880" w:hanging="360"/>
+      </w:pPr>
+      <w:rPr>
+        <w:rFonts w:ascii="Symbol" w:hAnsi="Symbol" w:hint="default"/>
+      </w:rPr>
+    </w:lvl>
+    <w:lvl w:ilvl="4" w:tplc="08090003" w:tentative="1">
+      <w:start w:val="1"/>
+      <w:numFmt w:val="bullet"/>
+      <w:lvlText w:val="o"/>
+      <w:lvlJc w:val="left"/>
+      <w:pPr>
+        <w:ind w:left="3600" w:hanging="360"/>
+      </w:pPr>
+      <w:rPr>
+        <w:rFonts w:ascii="Courier New" w:hAnsi="Courier New" w:cs="Courier New" w:hint="default"/>
+      </w:rPr>
+    </w:lvl>
+    <w:lvl w:ilvl="5" w:tplc="08090005" w:tentative="1">
+      <w:start w:val="1"/>
+      <w:numFmt w:val="bullet"/>
+      <w:lvlText w:val=""/>
+      <w:lvlJc w:val="left"/>
+      <w:pPr>
+        <w:ind w:left="4320" w:hanging="360"/>
+      </w:pPr>
+      <w:rPr>
+        <w:rFonts w:ascii="Wingdings" w:hAnsi="Wingdings" w:hint="default"/>
+      </w:rPr>
+    </w:lvl>
+    <w:lvl w:ilvl="6" w:tplc="08090001" w:tentative="1">
+      <w:start w:val="1"/>
+      <w:numFmt w:val="bullet"/>
+      <w:lvlText w:val=""/>
+      <w:lvlJc w:val="left"/>
+      <w:pPr>
+        <w:ind w:left="5040" w:hanging="360"/>
+      </w:pPr>
+      <w:rPr>
+        <w:rFonts w:ascii="Symbol" w:hAnsi="Symbol" w:hint="default"/>
+      </w:rPr>
+    </w:lvl>
+    <w:lvl w:ilvl="7" w:tplc="08090003" w:tentative="1">
+      <w:start w:val="1"/>
+      <w:numFmt w:val="bullet"/>
+      <w:lvlText w:val="o"/>
+      <w:lvlJc w:val="left"/>
+      <w:pPr>
+        <w:ind w:left="5760" w:hanging="360"/>
+      </w:pPr>
+      <w:rPr>
+        <w:rFonts w:ascii="Courier New" w:hAnsi="Courier New" w:cs="Courier New" w:hint="default"/>
+      </w:rPr>
+    </w:lvl>
+    <w:lvl w:ilvl="8" w:tplc="08090005" w:tentative="1">
+      <w:start w:val="1"/>
+      <w:numFmt w:val="bullet"/>
+      <w:lvlText w:val=""/>
+      <w:lvlJc w:val="left"/>
+      <w:pPr>
+        <w:ind w:left="6480" w:hanging="360"/>
+      </w:pPr>
+      <w:rPr>
+        <w:rFonts w:ascii="Wingdings" w:hAnsi="Wingdings" w:hint="default"/>
+      </w:rPr>
+    </w:lvl>
+  </w:abstractNum>
+  <w:abstractNum w:abstractNumId="6" w15:restartNumberingAfterBreak="0">
     <w:nsid w:val="2D914CC6"/>
     <w:multiLevelType w:val="hybridMultilevel"/>
     <w:tmpl w:val="FD8C971C"/>
@@ -1955,7 +2584,7 @@
       </w:pPr>
     </w:lvl>
   </w:abstractNum>
-  <w:abstractNum w:abstractNumId="3" w15:restartNumberingAfterBreak="0">
+  <w:abstractNum w:abstractNumId="7" w15:restartNumberingAfterBreak="0">
     <w:nsid w:val="30FE4D5B"/>
     <w:multiLevelType w:val="hybridMultilevel"/>
     <w:tmpl w:val="3D1E2DE8"/>
@@ -2067,7 +2696,7 @@
       </w:rPr>
     </w:lvl>
   </w:abstractNum>
-  <w:abstractNum w:abstractNumId="4" w15:restartNumberingAfterBreak="0">
+  <w:abstractNum w:abstractNumId="8" w15:restartNumberingAfterBreak="0">
     <w:nsid w:val="34084A34"/>
     <w:multiLevelType w:val="hybridMultilevel"/>
     <w:tmpl w:val="02364DC2"/>
@@ -2180,7 +2809,120 @@
       </w:rPr>
     </w:lvl>
   </w:abstractNum>
-  <w:abstractNum w:abstractNumId="5" w15:restartNumberingAfterBreak="0">
+  <w:abstractNum w:abstractNumId="9" w15:restartNumberingAfterBreak="0">
+    <w:nsid w:val="357E707D"/>
+    <w:multiLevelType w:val="hybridMultilevel"/>
+    <w:tmpl w:val="85A0C372"/>
+    <w:lvl w:ilvl="0" w:tplc="08090001">
+      <w:start w:val="1"/>
+      <w:numFmt w:val="bullet"/>
+      <w:lvlText w:val=""/>
+      <w:lvlJc w:val="left"/>
+      <w:pPr>
+        <w:ind w:left="720" w:hanging="360"/>
+      </w:pPr>
+      <w:rPr>
+        <w:rFonts w:ascii="Symbol" w:hAnsi="Symbol" w:hint="default"/>
+      </w:rPr>
+    </w:lvl>
+    <w:lvl w:ilvl="1" w:tplc="08090003">
+      <w:start w:val="1"/>
+      <w:numFmt w:val="bullet"/>
+      <w:lvlText w:val="o"/>
+      <w:lvlJc w:val="left"/>
+      <w:pPr>
+        <w:ind w:left="1440" w:hanging="360"/>
+      </w:pPr>
+      <w:rPr>
+        <w:rFonts w:ascii="Courier New" w:hAnsi="Courier New" w:cs="Courier New" w:hint="default"/>
+      </w:rPr>
+    </w:lvl>
+    <w:lvl w:ilvl="2" w:tplc="08090005" w:tentative="1">
+      <w:start w:val="1"/>
+      <w:numFmt w:val="bullet"/>
+      <w:lvlText w:val=""/>
+      <w:lvlJc w:val="left"/>
+      <w:pPr>
+        <w:ind w:left="2160" w:hanging="360"/>
+      </w:pPr>
+      <w:rPr>
+        <w:rFonts w:ascii="Wingdings" w:hAnsi="Wingdings" w:hint="default"/>
+      </w:rPr>
+    </w:lvl>
+    <w:lvl w:ilvl="3" w:tplc="08090001" w:tentative="1">
+      <w:start w:val="1"/>
+      <w:numFmt w:val="bullet"/>
+      <w:lvlText w:val=""/>
+      <w:lvlJc w:val="left"/>
+      <w:pPr>
+        <w:ind w:left="2880" w:hanging="360"/>
+      </w:pPr>
+      <w:rPr>
+        <w:rFonts w:ascii="Symbol" w:hAnsi="Symbol" w:hint="default"/>
+      </w:rPr>
+    </w:lvl>
+    <w:lvl w:ilvl="4" w:tplc="08090003" w:tentative="1">
+      <w:start w:val="1"/>
+      <w:numFmt w:val="bullet"/>
+      <w:lvlText w:val="o"/>
+      <w:lvlJc w:val="left"/>
+      <w:pPr>
+        <w:ind w:left="3600" w:hanging="360"/>
+      </w:pPr>
+      <w:rPr>
+        <w:rFonts w:ascii="Courier New" w:hAnsi="Courier New" w:cs="Courier New" w:hint="default"/>
+      </w:rPr>
+    </w:lvl>
+    <w:lvl w:ilvl="5" w:tplc="08090005" w:tentative="1">
+      <w:start w:val="1"/>
+      <w:numFmt w:val="bullet"/>
+      <w:lvlText w:val=""/>
+      <w:lvlJc w:val="left"/>
+      <w:pPr>
+        <w:ind w:left="4320" w:hanging="360"/>
+      </w:pPr>
+      <w:rPr>
+        <w:rFonts w:ascii="Wingdings" w:hAnsi="Wingdings" w:hint="default"/>
+      </w:rPr>
+    </w:lvl>
+    <w:lvl w:ilvl="6" w:tplc="08090001" w:tentative="1">
+      <w:start w:val="1"/>
+      <w:numFmt w:val="bullet"/>
+      <w:lvlText w:val=""/>
+      <w:lvlJc w:val="left"/>
+      <w:pPr>
+        <w:ind w:left="5040" w:hanging="360"/>
+      </w:pPr>
+      <w:rPr>
+        <w:rFonts w:ascii="Symbol" w:hAnsi="Symbol" w:hint="default"/>
+      </w:rPr>
+    </w:lvl>
+    <w:lvl w:ilvl="7" w:tplc="08090003" w:tentative="1">
+      <w:start w:val="1"/>
+      <w:numFmt w:val="bullet"/>
+      <w:lvlText w:val="o"/>
+      <w:lvlJc w:val="left"/>
+      <w:pPr>
+        <w:ind w:left="5760" w:hanging="360"/>
+      </w:pPr>
+      <w:rPr>
+        <w:rFonts w:ascii="Courier New" w:hAnsi="Courier New" w:cs="Courier New" w:hint="default"/>
+      </w:rPr>
+    </w:lvl>
+    <w:lvl w:ilvl="8" w:tplc="08090005" w:tentative="1">
+      <w:start w:val="1"/>
+      <w:numFmt w:val="bullet"/>
+      <w:lvlText w:val=""/>
+      <w:lvlJc w:val="left"/>
+      <w:pPr>
+        <w:ind w:left="6480" w:hanging="360"/>
+      </w:pPr>
+      <w:rPr>
+        <w:rFonts w:ascii="Wingdings" w:hAnsi="Wingdings" w:hint="default"/>
+      </w:rPr>
+    </w:lvl>
+  </w:abstractNum>
+  <w:abstractNum w:abstractNumId="10" w15:restartNumberingAfterBreak="0">
     <w:nsid w:val="3FD6453A"/>
     <w:multiLevelType w:val="hybridMultilevel"/>
     <w:tmpl w:val="AD74AC26"/>
@@ -2293,7 +3035,7 @@
       </w:rPr>
     </w:lvl>
   </w:abstractNum>
-  <w:abstractNum w:abstractNumId="6" w15:restartNumberingAfterBreak="0">
+  <w:abstractNum w:abstractNumId="11" w15:restartNumberingAfterBreak="0">
     <w:nsid w:val="3FEF011F"/>
     <w:multiLevelType w:val="hybridMultilevel"/>
     <w:tmpl w:val="6240C1F2"/>
@@ -2309,7 +3051,7 @@
         <w:rFonts w:ascii="Symbol" w:hAnsi="Symbol" w:hint="default"/>
       </w:rPr>
     </w:lvl>
-    <w:lvl w:ilvl="1" w:tplc="08090003" w:tentative="1">
+    <w:lvl w:ilvl="1" w:tplc="08090003">
       <w:start w:val="1"/>
       <w:numFmt w:val="bullet"/>
       <w:lvlText w:val="o"/>
@@ -2406,7 +3148,7 @@
       </w:rPr>
     </w:lvl>
   </w:abstractNum>
-  <w:abstractNum w:abstractNumId="7" w15:restartNumberingAfterBreak="0">
+  <w:abstractNum w:abstractNumId="12" w15:restartNumberingAfterBreak="0">
     <w:nsid w:val="42E2255B"/>
     <w:multiLevelType w:val="hybridMultilevel"/>
     <w:tmpl w:val="793C982E"/>
@@ -2519,7 +3261,120 @@
       </w:rPr>
     </w:lvl>
   </w:abstractNum>
-  <w:abstractNum w:abstractNumId="8" w15:restartNumberingAfterBreak="0">
+  <w:abstractNum w:abstractNumId="13" w15:restartNumberingAfterBreak="0">
+    <w:nsid w:val="4588267E"/>
+    <w:multiLevelType w:val="hybridMultilevel"/>
+    <w:tmpl w:val="E7845B86"/>
+    <w:lvl w:ilvl="0" w:tplc="08090001">
+      <w:start w:val="1"/>
+      <w:numFmt w:val="bullet"/>
+      <w:lvlText w:val=""/>
+      <w:lvlJc w:val="left"/>
+      <w:pPr>
+        <w:ind w:left="720" w:hanging="360"/>
+      </w:pPr>
+      <w:rPr>
+        <w:rFonts w:ascii="Symbol" w:hAnsi="Symbol" w:hint="default"/>
+      </w:rPr>
+    </w:lvl>
+    <w:lvl w:ilvl="1" w:tplc="08090003" w:tentative="1">
+      <w:start w:val="1"/>
+      <w:numFmt w:val="bullet"/>
+      <w:lvlText w:val="o"/>
+      <w:lvlJc w:val="left"/>
+      <w:pPr>
+        <w:ind w:left="1440" w:hanging="360"/>
+      </w:pPr>
+      <w:rPr>
+        <w:rFonts w:ascii="Courier New" w:hAnsi="Courier New" w:cs="Courier New" w:hint="default"/>
+      </w:rPr>
+    </w:lvl>
+    <w:lvl w:ilvl="2" w:tplc="08090005" w:tentative="1">
+      <w:start w:val="1"/>
+      <w:numFmt w:val="bullet"/>
+      <w:lvlText w:val=""/>
+      <w:lvlJc w:val="left"/>
+      <w:pPr>
+        <w:ind w:left="2160" w:hanging="360"/>
+      </w:pPr>
+      <w:rPr>
+        <w:rFonts w:ascii="Wingdings" w:hAnsi="Wingdings" w:hint="default"/>
+      </w:rPr>
+    </w:lvl>
+    <w:lvl w:ilvl="3" w:tplc="08090001" w:tentative="1">
+      <w:start w:val="1"/>
+      <w:numFmt w:val="bullet"/>
+      <w:lvlText w:val=""/>
+      <w:lvlJc w:val="left"/>
+      <w:pPr>
+        <w:ind w:left="2880" w:hanging="360"/>
+      </w:pPr>
+      <w:rPr>
+        <w:rFonts w:ascii="Symbol" w:hAnsi="Symbol" w:hint="default"/>
+      </w:rPr>
+    </w:lvl>
+    <w:lvl w:ilvl="4" w:tplc="08090003" w:tentative="1">
+      <w:start w:val="1"/>
+      <w:numFmt w:val="bullet"/>
+      <w:lvlText w:val="o"/>
+      <w:lvlJc w:val="left"/>
+      <w:pPr>
+        <w:ind w:left="3600" w:hanging="360"/>
+      </w:pPr>
+      <w:rPr>
+        <w:rFonts w:ascii="Courier New" w:hAnsi="Courier New" w:cs="Courier New" w:hint="default"/>
+      </w:rPr>
+    </w:lvl>
+    <w:lvl w:ilvl="5" w:tplc="08090005" w:tentative="1">
+      <w:start w:val="1"/>
+      <w:numFmt w:val="bullet"/>
+      <w:lvlText w:val=""/>
+      <w:lvlJc w:val="left"/>
+      <w:pPr>
+        <w:ind w:left="4320" w:hanging="360"/>
+      </w:pPr>
+      <w:rPr>
+        <w:rFonts w:ascii="Wingdings" w:hAnsi="Wingdings" w:hint="default"/>
+      </w:rPr>
+    </w:lvl>
+    <w:lvl w:ilvl="6" w:tplc="08090001" w:tentative="1">
+      <w:start w:val="1"/>
+      <w:numFmt w:val="bullet"/>
+      <w:lvlText w:val=""/>
+      <w:lvlJc w:val="left"/>
+      <w:pPr>
+        <w:ind w:left="5040" w:hanging="360"/>
+      </w:pPr>
+      <w:rPr>
+        <w:rFonts w:ascii="Symbol" w:hAnsi="Symbol" w:hint="default"/>
+      </w:rPr>
+    </w:lvl>
+    <w:lvl w:ilvl="7" w:tplc="08090003" w:tentative="1">
+      <w:start w:val="1"/>
+      <w:numFmt w:val="bullet"/>
+      <w:lvlText w:val="o"/>
+      <w:lvlJc w:val="left"/>
+      <w:pPr>
+        <w:ind w:left="5760" w:hanging="360"/>
+      </w:pPr>
+      <w:rPr>
+        <w:rFonts w:ascii="Courier New" w:hAnsi="Courier New" w:cs="Courier New" w:hint="default"/>
+      </w:rPr>
+    </w:lvl>
+    <w:lvl w:ilvl="8" w:tplc="08090005" w:tentative="1">
+      <w:start w:val="1"/>
+      <w:numFmt w:val="bullet"/>
+      <w:lvlText w:val=""/>
+      <w:lvlJc w:val="left"/>
+      <w:pPr>
+        <w:ind w:left="6480" w:hanging="360"/>
+      </w:pPr>
+      <w:rPr>
+        <w:rFonts w:ascii="Wingdings" w:hAnsi="Wingdings" w:hint="default"/>
+      </w:rPr>
+    </w:lvl>
+  </w:abstractNum>
+  <w:abstractNum w:abstractNumId="14" w15:restartNumberingAfterBreak="0">
     <w:nsid w:val="47DA3494"/>
     <w:multiLevelType w:val="hybridMultilevel"/>
     <w:tmpl w:val="799E133E"/>
@@ -2632,7 +3487,120 @@
       </w:rPr>
     </w:lvl>
   </w:abstractNum>
-  <w:abstractNum w:abstractNumId="9" w15:restartNumberingAfterBreak="0">
+  <w:abstractNum w:abstractNumId="15" w15:restartNumberingAfterBreak="0">
+    <w:nsid w:val="5B064D55"/>
+    <w:multiLevelType w:val="hybridMultilevel"/>
+    <w:tmpl w:val="1AFEC182"/>
+    <w:lvl w:ilvl="0" w:tplc="08090001">
+      <w:start w:val="1"/>
+      <w:numFmt w:val="bullet"/>
+      <w:lvlText w:val=""/>
+      <w:lvlJc w:val="left"/>
+      <w:pPr>
+        <w:ind w:left="720" w:hanging="360"/>
+      </w:pPr>
+      <w:rPr>
+        <w:rFonts w:ascii="Symbol" w:hAnsi="Symbol" w:hint="default"/>
+      </w:rPr>
+    </w:lvl>
+    <w:lvl w:ilvl="1" w:tplc="08090003" w:tentative="1">
+      <w:start w:val="1"/>
+      <w:numFmt w:val="bullet"/>
+      <w:lvlText w:val="o"/>
+      <w:lvlJc w:val="left"/>
+      <w:pPr>
+        <w:ind w:left="1440" w:hanging="360"/>
+      </w:pPr>
+      <w:rPr>
+        <w:rFonts w:ascii="Courier New" w:hAnsi="Courier New" w:cs="Courier New" w:hint="default"/>
+      </w:rPr>
+    </w:lvl>
+    <w:lvl w:ilvl="2" w:tplc="08090005" w:tentative="1">
+      <w:start w:val="1"/>
+      <w:numFmt w:val="bullet"/>
+      <w:lvlText w:val=""/>
+      <w:lvlJc w:val="left"/>
+      <w:pPr>
+        <w:ind w:left="2160" w:hanging="360"/>
+      </w:pPr>
+      <w:rPr>
+        <w:rFonts w:ascii="Wingdings" w:hAnsi="Wingdings" w:hint="default"/>
+      </w:rPr>
+    </w:lvl>
+    <w:lvl w:ilvl="3" w:tplc="08090001" w:tentative="1">
+      <w:start w:val="1"/>
+      <w:numFmt w:val="bullet"/>
+      <w:lvlText w:val=""/>
+      <w:lvlJc w:val="left"/>
+      <w:pPr>
+        <w:ind w:left="2880" w:hanging="360"/>
+      </w:pPr>
+      <w:rPr>
+        <w:rFonts w:ascii="Symbol" w:hAnsi="Symbol" w:hint="default"/>
+      </w:rPr>
+    </w:lvl>
+    <w:lvl w:ilvl="4" w:tplc="08090003" w:tentative="1">
+      <w:start w:val="1"/>
+      <w:numFmt w:val="bullet"/>
+      <w:lvlText w:val="o"/>
+      <w:lvlJc w:val="left"/>
+      <w:pPr>
+        <w:ind w:left="3600" w:hanging="360"/>
+      </w:pPr>
+      <w:rPr>
+        <w:rFonts w:ascii="Courier New" w:hAnsi="Courier New" w:cs="Courier New" w:hint="default"/>
+      </w:rPr>
+    </w:lvl>
+    <w:lvl w:ilvl="5" w:tplc="08090005" w:tentative="1">
+      <w:start w:val="1"/>
+      <w:numFmt w:val="bullet"/>
+      <w:lvlText w:val=""/>
+      <w:lvlJc w:val="left"/>
+      <w:pPr>
+        <w:ind w:left="4320" w:hanging="360"/>
+      </w:pPr>
+      <w:rPr>
+        <w:rFonts w:ascii="Wingdings" w:hAnsi="Wingdings" w:hint="default"/>
+      </w:rPr>
+    </w:lvl>
+    <w:lvl w:ilvl="6" w:tplc="08090001" w:tentative="1">
+      <w:start w:val="1"/>
+      <w:numFmt w:val="bullet"/>
+      <w:lvlText w:val=""/>
+      <w:lvlJc w:val="left"/>
+      <w:pPr>
+        <w:ind w:left="5040" w:hanging="360"/>
+      </w:pPr>
+      <w:rPr>
+        <w:rFonts w:ascii="Symbol" w:hAnsi="Symbol" w:hint="default"/>
+      </w:rPr>
+    </w:lvl>
+    <w:lvl w:ilvl="7" w:tplc="08090003" w:tentative="1">
+      <w:start w:val="1"/>
+      <w:numFmt w:val="bullet"/>
+      <w:lvlText w:val="o"/>
+      <w:lvlJc w:val="left"/>
+      <w:pPr>
+        <w:ind w:left="5760" w:hanging="360"/>
+      </w:pPr>
+      <w:rPr>
+        <w:rFonts w:ascii="Courier New" w:hAnsi="Courier New" w:cs="Courier New" w:hint="default"/>
+      </w:rPr>
+    </w:lvl>
+    <w:lvl w:ilvl="8" w:tplc="08090005" w:tentative="1">
+      <w:start w:val="1"/>
+      <w:numFmt w:val="bullet"/>
+      <w:lvlText w:val=""/>
+      <w:lvlJc w:val="left"/>
+      <w:pPr>
+        <w:ind w:left="6480" w:hanging="360"/>
+      </w:pPr>
+      <w:rPr>
+        <w:rFonts w:ascii="Wingdings" w:hAnsi="Wingdings" w:hint="default"/>
+      </w:rPr>
+    </w:lvl>
+  </w:abstractNum>
+  <w:abstractNum w:abstractNumId="16" w15:restartNumberingAfterBreak="0">
     <w:nsid w:val="5FF63DFE"/>
     <w:multiLevelType w:val="hybridMultilevel"/>
     <w:tmpl w:val="114C0754"/>
@@ -2721,7 +3689,7 @@
       </w:pPr>
     </w:lvl>
   </w:abstractNum>
-  <w:abstractNum w:abstractNumId="10" w15:restartNumberingAfterBreak="0">
+  <w:abstractNum w:abstractNumId="17" w15:restartNumberingAfterBreak="0">
     <w:nsid w:val="7B7A3845"/>
     <w:multiLevelType w:val="hybridMultilevel"/>
     <w:tmpl w:val="CE4815A0"/>
@@ -2834,7 +3802,7 @@
       </w:rPr>
     </w:lvl>
   </w:abstractNum>
-  <w:abstractNum w:abstractNumId="11" w15:restartNumberingAfterBreak="0">
+  <w:abstractNum w:abstractNumId="18" w15:restartNumberingAfterBreak="0">
     <w:nsid w:val="7B81520E"/>
     <w:multiLevelType w:val="hybridMultilevel"/>
     <w:tmpl w:val="76065BA0"/>
@@ -2947,7 +3915,7 @@
       </w:rPr>
     </w:lvl>
   </w:abstractNum>
-  <w:abstractNum w:abstractNumId="12" w15:restartNumberingAfterBreak="0">
+  <w:abstractNum w:abstractNumId="19" w15:restartNumberingAfterBreak="0">
     <w:nsid w:val="7CF76542"/>
     <w:multiLevelType w:val="hybridMultilevel"/>
     <w:tmpl w:val="CD0A8F82"/>
@@ -3061,43 +4029,64 @@
     </w:lvl>
   </w:abstractNum>
   <w:num w:numId="1">
+    <w:abstractNumId w:val="7"/>
+  </w:num>
+  <w:num w:numId="2">
+    <w:abstractNumId w:val="6"/>
+  </w:num>
+  <w:num w:numId="3">
+    <w:abstractNumId w:val="16"/>
+  </w:num>
+  <w:num w:numId="4">
+    <w:abstractNumId w:val="18"/>
+  </w:num>
+  <w:num w:numId="5">
+    <w:abstractNumId w:val="8"/>
+  </w:num>
+  <w:num w:numId="6">
+    <w:abstractNumId w:val="10"/>
+  </w:num>
+  <w:num w:numId="7">
+    <w:abstractNumId w:val="17"/>
+  </w:num>
+  <w:num w:numId="8">
+    <w:abstractNumId w:val="2"/>
+  </w:num>
+  <w:num w:numId="9">
+    <w:abstractNumId w:val="11"/>
+  </w:num>
+  <w:num w:numId="10">
+    <w:abstractNumId w:val="14"/>
+  </w:num>
+  <w:num w:numId="11">
+    <w:abstractNumId w:val="1"/>
+  </w:num>
+  <w:num w:numId="12">
+    <w:abstractNumId w:val="19"/>
+  </w:num>
+  <w:num w:numId="13">
+    <w:abstractNumId w:val="12"/>
+  </w:num>
+  <w:num w:numId="14">
+    <w:abstractNumId w:val="9"/>
+  </w:num>
+  <w:num w:numId="15">
+    <w:abstractNumId w:val="15"/>
+  </w:num>
+  <w:num w:numId="16">
+    <w:abstractNumId w:val="4"/>
+  </w:num>
+  <w:num w:numId="17">
+    <w:abstractNumId w:val="13"/>
+  </w:num>
+  <w:num w:numId="18">
+    <w:abstractNumId w:val="5"/>
+  </w:num>
+  <w:num w:numId="19">
     <w:abstractNumId w:val="3"/>
   </w:num>
-  <w:num w:numId="2">
-    <w:abstractNumId w:val="2"/>
-  </w:num>
-  <w:num w:numId="3">
-    <w:abstractNumId w:val="9"/>
-  </w:num>
-  <w:num w:numId="4">
-    <w:abstractNumId w:val="11"/>
-  </w:num>
-  <w:num w:numId="5">
-    <w:abstractNumId w:val="4"/>
-  </w:num>
-  <w:num w:numId="6">
-    <w:abstractNumId w:val="5"/>
-  </w:num>
-  <w:num w:numId="7">
-    <w:abstractNumId w:val="10"/>
-  </w:num>
-  <w:num w:numId="8">
-    <w:abstractNumId w:val="1"/>
-  </w:num>
-  <w:num w:numId="9">
-    <w:abstractNumId w:val="6"/>
-  </w:num>
-  <w:num w:numId="10">
-    <w:abstractNumId w:val="8"/>
-  </w:num>
-  <w:num w:numId="11">
+  <w:num w:numId="20">
     <w:abstractNumId w:val="0"/>
-  </w:num>
-  <w:num w:numId="12">
-    <w:abstractNumId w:val="12"/>
-  </w:num>
-  <w:num w:numId="13">
-    <w:abstractNumId w:val="7"/>
   </w:num>
 </w:numbering>
 </file>

--- a/Documentation/Doc - Máté.docx
+++ b/Documentation/Doc - Máté.docx
@@ -73,9 +73,11 @@
         <w:pStyle w:val="Heading4"/>
         <w:spacing w:before="0" w:line="360" w:lineRule="auto"/>
       </w:pPr>
+      <w:proofErr w:type="spellStart"/>
       <w:r>
         <w:t>Connection</w:t>
       </w:r>
+      <w:proofErr w:type="spellEnd"/>
     </w:p>
     <w:p>
       <w:pPr>
@@ -102,7 +104,23 @@
         <w:jc w:val="both"/>
       </w:pPr>
       <w:r>
-        <w:t>Saját Select függvény, ami egy lekérdezést fogad és visszaad egy string tömbökből álló listát.</w:t>
+        <w:t xml:space="preserve">Saját </w:t>
+      </w:r>
+      <w:proofErr w:type="spellStart"/>
+      <w:r>
+        <w:t>Select</w:t>
+      </w:r>
+      <w:proofErr w:type="spellEnd"/>
+      <w:r>
+        <w:t xml:space="preserve"> függvény, ami egy lekérdezést fogad és visszaad egy </w:t>
+      </w:r>
+      <w:proofErr w:type="spellStart"/>
+      <w:r>
+        <w:t>string</w:t>
+      </w:r>
+      <w:proofErr w:type="spellEnd"/>
+      <w:r>
+        <w:t xml:space="preserve"> tömbökből álló listát.</w:t>
       </w:r>
     </w:p>
     <w:p>
@@ -115,8 +133,13 @@
         <w:spacing w:line="360" w:lineRule="auto"/>
         <w:jc w:val="both"/>
       </w:pPr>
-      <w:r>
-        <w:t xml:space="preserve">RunSqlCommand függvény, ami </w:t>
+      <w:proofErr w:type="spellStart"/>
+      <w:r>
+        <w:t>RunSqlCommand</w:t>
+      </w:r>
+      <w:proofErr w:type="spellEnd"/>
+      <w:r>
+        <w:t xml:space="preserve"> függvény, ami </w:t>
       </w:r>
       <w:r>
         <w:t>a kapott</w:t>
@@ -136,9 +159,11 @@
         <w:pStyle w:val="Heading4"/>
         <w:spacing w:line="360" w:lineRule="auto"/>
       </w:pPr>
+      <w:proofErr w:type="spellStart"/>
       <w:r>
         <w:t>HandleFiles</w:t>
       </w:r>
+      <w:proofErr w:type="spellEnd"/>
     </w:p>
     <w:p>
       <w:pPr>
@@ -151,7 +176,15 @@
         <w:jc w:val="both"/>
       </w:pPr>
       <w:r>
-        <w:t>Egy képfájl feltöltéséért felel a benne lévő Upload függvény.</w:t>
+        <w:t xml:space="preserve">Egy képfájl feltöltéséért felel a benne lévő </w:t>
+      </w:r>
+      <w:proofErr w:type="spellStart"/>
+      <w:r>
+        <w:t>Upload</w:t>
+      </w:r>
+      <w:proofErr w:type="spellEnd"/>
+      <w:r>
+        <w:t xml:space="preserve"> függvény.</w:t>
       </w:r>
     </w:p>
     <w:p>
@@ -175,7 +208,15 @@
         <w:t xml:space="preserve"> a backendnek</w:t>
       </w:r>
       <w:r>
-        <w:t xml:space="preserve"> HttpClient segítségével.</w:t>
+        <w:t xml:space="preserve"> </w:t>
+      </w:r>
+      <w:proofErr w:type="spellStart"/>
+      <w:r>
+        <w:t>HttpClient</w:t>
+      </w:r>
+      <w:proofErr w:type="spellEnd"/>
+      <w:r>
+        <w:t xml:space="preserve"> segítségével.</w:t>
       </w:r>
     </w:p>
     <w:p>
@@ -190,7 +231,15 @@
         <w:jc w:val="both"/>
       </w:pPr>
       <w:r>
-        <w:t>Az esetleges hibákat json formátumban küldi vissza a backend.</w:t>
+        <w:t xml:space="preserve">Az esetleges hibákat </w:t>
+      </w:r>
+      <w:proofErr w:type="spellStart"/>
+      <w:r>
+        <w:t>json</w:t>
+      </w:r>
+      <w:proofErr w:type="spellEnd"/>
+      <w:r>
+        <w:t xml:space="preserve"> formátumban küldi vissza a backend.</w:t>
       </w:r>
     </w:p>
     <w:p>
@@ -212,9 +261,11 @@
       <w:pPr>
         <w:pStyle w:val="Heading4"/>
       </w:pPr>
+      <w:proofErr w:type="spellStart"/>
       <w:r>
         <w:t>HandleQueries</w:t>
       </w:r>
+      <w:proofErr w:type="spellEnd"/>
     </w:p>
     <w:p>
       <w:pPr>
@@ -242,7 +293,15 @@
         <w:jc w:val="both"/>
       </w:pPr>
       <w:r>
-        <w:t>A sima lekérdezések csak egy lekérdezést vagy egy fájlnevet várnak el. A fájlok az SqlQueries mappában találhatók.</w:t>
+        <w:t xml:space="preserve">A sima lekérdezések csak egy lekérdezést vagy egy fájlnevet várnak el. A fájlok az </w:t>
+      </w:r>
+      <w:proofErr w:type="spellStart"/>
+      <w:r>
+        <w:t>SqlQueries</w:t>
+      </w:r>
+      <w:proofErr w:type="spellEnd"/>
+      <w:r>
+        <w:t xml:space="preserve"> mappában találhatók.</w:t>
       </w:r>
     </w:p>
     <w:p>
@@ -257,7 +316,15 @@
         <w:jc w:val="both"/>
       </w:pPr>
       <w:r>
-        <w:t>A Delete függvény egy lekérdezés alapján kitörli kijelölt elemeket az adatbázisból.</w:t>
+        <w:t xml:space="preserve">A </w:t>
+      </w:r>
+      <w:proofErr w:type="spellStart"/>
+      <w:r>
+        <w:t>Delete</w:t>
+      </w:r>
+      <w:proofErr w:type="spellEnd"/>
+      <w:r>
+        <w:t xml:space="preserve"> függvény egy lekérdezés alapján kitörli kijelölt elemeket az adatbázisból.</w:t>
       </w:r>
     </w:p>
     <w:p>
@@ -272,7 +339,15 @@
         <w:jc w:val="both"/>
       </w:pPr>
       <w:r>
-        <w:t>Az összes többi függvény minden egyes Insert és Update műveletet valósít meg, ahol paraméterekben várja a feltöltendő / frissítendő adatokat.</w:t>
+        <w:t xml:space="preserve">Az összes többi függvény minden egyes </w:t>
+      </w:r>
+      <w:proofErr w:type="spellStart"/>
+      <w:r>
+        <w:t>Insert</w:t>
+      </w:r>
+      <w:proofErr w:type="spellEnd"/>
+      <w:r>
+        <w:t xml:space="preserve"> és Update műveletet valósít meg, ahol paraméterekben várja a feltöltendő / frissítendő adatokat.</w:t>
       </w:r>
     </w:p>
     <w:p>
@@ -307,8 +382,13 @@
         <w:spacing w:line="360" w:lineRule="auto"/>
         <w:jc w:val="both"/>
       </w:pPr>
-      <w:r>
-        <w:t>GeneratePassword -&gt; Egy függvényt tartalmaz, ami a megadott karakterek és hossz alapján generál egy véletlenszerű jelszót.</w:t>
+      <w:proofErr w:type="spellStart"/>
+      <w:r>
+        <w:t>GeneratePassword</w:t>
+      </w:r>
+      <w:proofErr w:type="spellEnd"/>
+      <w:r>
+        <w:t xml:space="preserve"> -&gt; Egy függvényt tartalmaz, ami a megadott karakterek és hossz alapján generál egy véletlenszerű jelszót.</w:t>
       </w:r>
     </w:p>
     <w:p>
@@ -321,9 +401,15 @@
         <w:spacing w:line="360" w:lineRule="auto"/>
         <w:jc w:val="both"/>
       </w:pPr>
-      <w:r>
-        <w:t xml:space="preserve">HandleGrids -&gt; Függvényeket tartalmaz </w:t>
-      </w:r>
+      <w:proofErr w:type="spellStart"/>
+      <w:r>
+        <w:t>HandleGrids</w:t>
+      </w:r>
+      <w:proofErr w:type="spellEnd"/>
+      <w:r>
+        <w:t xml:space="preserve"> -&gt; Függvényeket tartalmaz </w:t>
+      </w:r>
+      <w:proofErr w:type="spellStart"/>
       <w:r>
         <w:t>C</w:t>
       </w:r>
@@ -334,7 +420,15 @@
         <w:t>B</w:t>
       </w:r>
       <w:r>
-        <w:t>ox és data</w:t>
+        <w:t>ox</w:t>
+      </w:r>
+      <w:proofErr w:type="spellEnd"/>
+      <w:r>
+        <w:t xml:space="preserve"> és </w:t>
+      </w:r>
+      <w:proofErr w:type="spellStart"/>
+      <w:r>
+        <w:t>data</w:t>
       </w:r>
       <w:r>
         <w:t>G</w:t>
@@ -346,10 +440,22 @@
         <w:t>V</w:t>
       </w:r>
       <w:r>
-        <w:t>iew feltöltésére</w:t>
-      </w:r>
-      <w:r>
-        <w:t>, plusz egy megadott griden belüli keresésre.</w:t>
+        <w:t>iew</w:t>
+      </w:r>
+      <w:proofErr w:type="spellEnd"/>
+      <w:r>
+        <w:t xml:space="preserve"> feltöltésére</w:t>
+      </w:r>
+      <w:r>
+        <w:t xml:space="preserve">, plusz egy megadott </w:t>
+      </w:r>
+      <w:proofErr w:type="spellStart"/>
+      <w:r>
+        <w:t>griden</w:t>
+      </w:r>
+      <w:proofErr w:type="spellEnd"/>
+      <w:r>
+        <w:t xml:space="preserve"> belüli keresésre.</w:t>
       </w:r>
     </w:p>
     <w:p>
@@ -362,11 +468,24 @@
         <w:spacing w:line="360" w:lineRule="auto"/>
         <w:jc w:val="both"/>
       </w:pPr>
-      <w:r>
-        <w:t xml:space="preserve">BorderPaint -&gt; </w:t>
-      </w:r>
-      <w:r>
-        <w:t>Keretet rajzol az adott form köré</w:t>
+      <w:proofErr w:type="spellStart"/>
+      <w:r>
+        <w:t>BorderPaint</w:t>
+      </w:r>
+      <w:proofErr w:type="spellEnd"/>
+      <w:r>
+        <w:t xml:space="preserve"> -&gt; </w:t>
+      </w:r>
+      <w:r>
+        <w:t xml:space="preserve">Keretet rajzol az adott </w:t>
+      </w:r>
+      <w:proofErr w:type="spellStart"/>
+      <w:r>
+        <w:t>form</w:t>
+      </w:r>
+      <w:proofErr w:type="spellEnd"/>
+      <w:r>
+        <w:t xml:space="preserve"> köré</w:t>
       </w:r>
       <w:r>
         <w:t>.</w:t>
@@ -382,11 +501,24 @@
         <w:spacing w:line="360" w:lineRule="auto"/>
         <w:jc w:val="both"/>
       </w:pPr>
-      <w:r>
-        <w:t xml:space="preserve">CloseWindow -&gt; </w:t>
-      </w:r>
-      <w:r>
-        <w:t>Gombhoz rendelhető ablakbezárás, a megadott formot bezárja</w:t>
+      <w:proofErr w:type="spellStart"/>
+      <w:r>
+        <w:t>CloseWindow</w:t>
+      </w:r>
+      <w:proofErr w:type="spellEnd"/>
+      <w:r>
+        <w:t xml:space="preserve"> -&gt; </w:t>
+      </w:r>
+      <w:r>
+        <w:t xml:space="preserve">Gombhoz rendelhető ablakbezárás, a megadott </w:t>
+      </w:r>
+      <w:proofErr w:type="spellStart"/>
+      <w:r>
+        <w:t>formot</w:t>
+      </w:r>
+      <w:proofErr w:type="spellEnd"/>
+      <w:r>
+        <w:t xml:space="preserve"> bezárja</w:t>
       </w:r>
       <w:r>
         <w:t>.</w:t>
@@ -402,11 +534,24 @@
         <w:spacing w:line="360" w:lineRule="auto"/>
         <w:jc w:val="both"/>
       </w:pPr>
-      <w:r>
-        <w:t xml:space="preserve">DragWindow -&gt; </w:t>
-      </w:r>
-      <w:r>
-        <w:t>Lehetővé teszi az ablakok mozgatását címke (title) és panelek megadásával.</w:t>
+      <w:proofErr w:type="spellStart"/>
+      <w:r>
+        <w:t>DragWindow</w:t>
+      </w:r>
+      <w:proofErr w:type="spellEnd"/>
+      <w:r>
+        <w:t xml:space="preserve"> -&gt; </w:t>
+      </w:r>
+      <w:r>
+        <w:t>Lehetővé teszi az ablakok mozgatását címke (</w:t>
+      </w:r>
+      <w:proofErr w:type="spellStart"/>
+      <w:r>
+        <w:t>title</w:t>
+      </w:r>
+      <w:proofErr w:type="spellEnd"/>
+      <w:r>
+        <w:t>) és panelek megadásával.</w:t>
       </w:r>
     </w:p>
     <w:p>
@@ -419,8 +564,21 @@
         <w:spacing w:line="360" w:lineRule="auto"/>
         <w:jc w:val="both"/>
       </w:pPr>
-      <w:r>
-        <w:t>HandleKeys -&gt; A megadott gombra meghív egy megadott függvényt (pl.: Az Enter lenyomásakor elmenti a beállításokat, Escape gomb megnyomásakor pedig bezárja az ablakot)</w:t>
+      <w:proofErr w:type="spellStart"/>
+      <w:r>
+        <w:t>HandleKeys</w:t>
+      </w:r>
+      <w:proofErr w:type="spellEnd"/>
+      <w:r>
+        <w:t xml:space="preserve"> -&gt; A megadott gombra meghív egy megadott függvényt (pl.: Az Enter lenyomásakor elmenti a beállításokat, </w:t>
+      </w:r>
+      <w:proofErr w:type="spellStart"/>
+      <w:r>
+        <w:t>Escape</w:t>
+      </w:r>
+      <w:proofErr w:type="spellEnd"/>
+      <w:r>
+        <w:t xml:space="preserve"> gomb megnyomásakor pedig bezárja az ablakot)</w:t>
       </w:r>
       <w:r>
         <w:t>.</w:t>
@@ -436,14 +594,27 @@
         <w:spacing w:line="360" w:lineRule="auto"/>
         <w:jc w:val="both"/>
       </w:pPr>
-      <w:r>
-        <w:t xml:space="preserve">HandleFonts -&gt; Beállítja a </w:t>
+      <w:proofErr w:type="spellStart"/>
+      <w:r>
+        <w:t>HandleFonts</w:t>
+      </w:r>
+      <w:proofErr w:type="spellEnd"/>
+      <w:r>
+        <w:t xml:space="preserve"> -&gt; Beállítja a </w:t>
       </w:r>
       <w:r>
         <w:t>meg</w:t>
       </w:r>
       <w:r>
-        <w:t>adott form összes elemére a megadott betűtípust.</w:t>
+        <w:t xml:space="preserve">adott </w:t>
+      </w:r>
+      <w:proofErr w:type="spellStart"/>
+      <w:r>
+        <w:t>form</w:t>
+      </w:r>
+      <w:proofErr w:type="spellEnd"/>
+      <w:r>
+        <w:t xml:space="preserve"> összes elemére a megadott betűtípust.</w:t>
       </w:r>
     </w:p>
     <w:p>
@@ -451,9 +622,11 @@
         <w:pStyle w:val="Heading3"/>
         <w:spacing w:line="360" w:lineRule="auto"/>
       </w:pPr>
+      <w:proofErr w:type="spellStart"/>
       <w:r>
         <w:t>Formok</w:t>
       </w:r>
+      <w:proofErr w:type="spellEnd"/>
     </w:p>
     <w:p>
       <w:pPr>
@@ -503,10 +676,34 @@
         <w:jc w:val="both"/>
       </w:pPr>
       <w:r>
-        <w:t xml:space="preserve">A LoginCheck függvényen belül ellenőrzésre kerülnek a felhasználó adatai. </w:t>
-      </w:r>
-      <w:r>
-        <w:t>Ha a felhasználónév alapján található ilyen felhasználó, akkor BCrypt Verify segítségével összehasonlítjuk az adatbázisban tárolt titkosított jelszót a felhasználó által megadott jelszó titkosított változatával.</w:t>
+        <w:t xml:space="preserve">A </w:t>
+      </w:r>
+      <w:proofErr w:type="spellStart"/>
+      <w:r>
+        <w:t>LoginCheck</w:t>
+      </w:r>
+      <w:proofErr w:type="spellEnd"/>
+      <w:r>
+        <w:t xml:space="preserve"> függvényen belül ellenőrzésre kerülnek a felhasználó adatai. </w:t>
+      </w:r>
+      <w:r>
+        <w:t xml:space="preserve">Ha a felhasználónév alapján található ilyen felhasználó, akkor </w:t>
+      </w:r>
+      <w:proofErr w:type="spellStart"/>
+      <w:r>
+        <w:t>BCrypt</w:t>
+      </w:r>
+      <w:proofErr w:type="spellEnd"/>
+      <w:r>
+        <w:t xml:space="preserve"> </w:t>
+      </w:r>
+      <w:proofErr w:type="spellStart"/>
+      <w:r>
+        <w:t>Verify</w:t>
+      </w:r>
+      <w:proofErr w:type="spellEnd"/>
+      <w:r>
+        <w:t xml:space="preserve"> segítségével összehasonlítjuk az adatbázisban tárolt titkosított jelszót a felhasználó által megadott jelszó titkosított változatával.</w:t>
       </w:r>
       <w:r>
         <w:t xml:space="preserve"> Ha a két titkosított jelszó egyezik, akkor a jelszavak egyeznek. Így nincs szükség a titkosítás feloldására, ezáltal biztonságosabb a program.</w:t>
@@ -537,7 +734,23 @@
         <w:jc w:val="both"/>
       </w:pPr>
       <w:r>
-        <w:t xml:space="preserve">A UsernameTextChanged és PasswordTextChanged függvények felelnek a valós </w:t>
+        <w:t xml:space="preserve">A </w:t>
+      </w:r>
+      <w:proofErr w:type="spellStart"/>
+      <w:r>
+        <w:t>UsernameTextChanged</w:t>
+      </w:r>
+      <w:proofErr w:type="spellEnd"/>
+      <w:r>
+        <w:t xml:space="preserve"> és </w:t>
+      </w:r>
+      <w:proofErr w:type="spellStart"/>
+      <w:r>
+        <w:t>PasswordTextChanged</w:t>
+      </w:r>
+      <w:proofErr w:type="spellEnd"/>
+      <w:r>
+        <w:t xml:space="preserve"> függvények felelnek a valós </w:t>
       </w:r>
       <w:r>
         <w:t>idejű</w:t>
@@ -557,7 +770,15 @@
         <w:jc w:val="both"/>
       </w:pPr>
       <w:r>
-        <w:t>A ShowPassword függvény pedig a szem ikont</w:t>
+        <w:t xml:space="preserve">A </w:t>
+      </w:r>
+      <w:proofErr w:type="spellStart"/>
+      <w:r>
+        <w:t>ShowPassword</w:t>
+      </w:r>
+      <w:proofErr w:type="spellEnd"/>
+      <w:r>
+        <w:t xml:space="preserve"> függvény pedig a szem ikont</w:t>
       </w:r>
       <w:r>
         <w:t xml:space="preserve"> megváltoztatja,</w:t>
@@ -586,7 +807,15 @@
         <w:jc w:val="both"/>
       </w:pPr>
       <w:r>
-        <w:t>A Main form felel az összes művelet megvalósítására.</w:t>
+        <w:t xml:space="preserve">A Main </w:t>
+      </w:r>
+      <w:proofErr w:type="spellStart"/>
+      <w:r>
+        <w:t>form</w:t>
+      </w:r>
+      <w:proofErr w:type="spellEnd"/>
+      <w:r>
+        <w:t xml:space="preserve"> felel az összes művelet megvalósítására.</w:t>
       </w:r>
     </w:p>
     <w:p>
@@ -600,7 +829,71 @@
         <w:jc w:val="both"/>
       </w:pPr>
       <w:r>
-        <w:t>Minden adat kezelhető külön oldalakon (Dashboard, Books, Borrowings, Reservations, Categories, Authors, Publishers és Users)</w:t>
+        <w:t>Minden adat kezelhető külön oldalakon (</w:t>
+      </w:r>
+      <w:proofErr w:type="spellStart"/>
+      <w:r>
+        <w:t>Dashboard</w:t>
+      </w:r>
+      <w:proofErr w:type="spellEnd"/>
+      <w:r>
+        <w:t xml:space="preserve">, </w:t>
+      </w:r>
+      <w:proofErr w:type="spellStart"/>
+      <w:r>
+        <w:t>Books</w:t>
+      </w:r>
+      <w:proofErr w:type="spellEnd"/>
+      <w:r>
+        <w:t xml:space="preserve">, </w:t>
+      </w:r>
+      <w:proofErr w:type="spellStart"/>
+      <w:r>
+        <w:t>Borrowings</w:t>
+      </w:r>
+      <w:proofErr w:type="spellEnd"/>
+      <w:r>
+        <w:t xml:space="preserve">, </w:t>
+      </w:r>
+      <w:proofErr w:type="spellStart"/>
+      <w:r>
+        <w:t>Reservations</w:t>
+      </w:r>
+      <w:proofErr w:type="spellEnd"/>
+      <w:r>
+        <w:t xml:space="preserve">, </w:t>
+      </w:r>
+      <w:proofErr w:type="spellStart"/>
+      <w:r>
+        <w:t>Categories</w:t>
+      </w:r>
+      <w:proofErr w:type="spellEnd"/>
+      <w:r>
+        <w:t xml:space="preserve">, </w:t>
+      </w:r>
+      <w:proofErr w:type="spellStart"/>
+      <w:r>
+        <w:t>Authors</w:t>
+      </w:r>
+      <w:proofErr w:type="spellEnd"/>
+      <w:r>
+        <w:t xml:space="preserve">, </w:t>
+      </w:r>
+      <w:proofErr w:type="spellStart"/>
+      <w:r>
+        <w:t>Publishers</w:t>
+      </w:r>
+      <w:proofErr w:type="spellEnd"/>
+      <w:r>
+        <w:t xml:space="preserve"> és </w:t>
+      </w:r>
+      <w:proofErr w:type="spellStart"/>
+      <w:r>
+        <w:t>Users</w:t>
+      </w:r>
+      <w:proofErr w:type="spellEnd"/>
+      <w:r>
+        <w:t>)</w:t>
       </w:r>
       <w:r>
         <w:t>.</w:t>
@@ -632,8 +925,13 @@
         <w:jc w:val="both"/>
       </w:pPr>
       <w:r>
-        <w:t>A címre kattintva a Dashboard</w:t>
-      </w:r>
+        <w:t xml:space="preserve">A címre kattintva a </w:t>
+      </w:r>
+      <w:proofErr w:type="spellStart"/>
+      <w:r>
+        <w:t>Dashboard</w:t>
+      </w:r>
+      <w:proofErr w:type="spellEnd"/>
       <w:r>
         <w:t xml:space="preserve"> nyílik meg</w:t>
       </w:r>
@@ -696,7 +994,15 @@
         <w:jc w:val="both"/>
       </w:pPr>
       <w:r>
-        <w:t>A Logout gomb pedig kijelentkezteti a felhasználót, majd megnyitja a Login formot.</w:t>
+        <w:t xml:space="preserve">A Logout gomb pedig kijelentkezteti a felhasználót, majd megnyitja a Login </w:t>
+      </w:r>
+      <w:proofErr w:type="spellStart"/>
+      <w:r>
+        <w:t>formot</w:t>
+      </w:r>
+      <w:proofErr w:type="spellEnd"/>
+      <w:r>
+        <w:t>.</w:t>
       </w:r>
     </w:p>
     <w:p>
@@ -704,9 +1010,19 @@
         <w:pStyle w:val="Heading4"/>
         <w:spacing w:line="360" w:lineRule="auto"/>
       </w:pPr>
-      <w:r>
-        <w:t>Profile Settings</w:t>
-      </w:r>
+      <w:proofErr w:type="spellStart"/>
+      <w:r>
+        <w:t>Profile</w:t>
+      </w:r>
+      <w:proofErr w:type="spellEnd"/>
+      <w:r>
+        <w:t xml:space="preserve"> </w:t>
+      </w:r>
+      <w:proofErr w:type="spellStart"/>
+      <w:r>
+        <w:t>Settings</w:t>
+      </w:r>
+      <w:proofErr w:type="spellEnd"/>
     </w:p>
     <w:p>
       <w:pPr>
@@ -719,7 +1035,15 @@
         <w:jc w:val="both"/>
       </w:pPr>
       <w:r>
-        <w:t>A form megnyitásakor betöltésre kerülnek a bejelentkezett felhasználó adatai, amiket tud módosítani is.</w:t>
+        <w:t xml:space="preserve">A </w:t>
+      </w:r>
+      <w:proofErr w:type="spellStart"/>
+      <w:r>
+        <w:t>form</w:t>
+      </w:r>
+      <w:proofErr w:type="spellEnd"/>
+      <w:r>
+        <w:t xml:space="preserve"> megnyitásakor betöltésre kerülnek a bejelentkezett felhasználó adatai, amiket tud módosítani is.</w:t>
       </w:r>
     </w:p>
     <w:p>
@@ -759,7 +1083,15 @@
         <w:t>validációt</w:t>
       </w:r>
       <w:r>
-        <w:t xml:space="preserve"> követően lefut a UpdateProfile függvény, ami frissíti a felhasználó adatait az adatbázisban.</w:t>
+        <w:t xml:space="preserve"> követően lefut a </w:t>
+      </w:r>
+      <w:proofErr w:type="spellStart"/>
+      <w:r>
+        <w:t>UpdateProfile</w:t>
+      </w:r>
+      <w:proofErr w:type="spellEnd"/>
+      <w:r>
+        <w:t xml:space="preserve"> függvény, ami frissíti a felhasználó adatait az adatbázisban.</w:t>
       </w:r>
     </w:p>
     <w:p>
@@ -773,7 +1105,15 @@
         <w:jc w:val="both"/>
       </w:pPr>
       <w:r>
-        <w:t>A ChangePassword felel a felhasználó jelszavának megváltoztatására.</w:t>
+        <w:t xml:space="preserve">A </w:t>
+      </w:r>
+      <w:proofErr w:type="spellStart"/>
+      <w:r>
+        <w:t>ChangePassword</w:t>
+      </w:r>
+      <w:proofErr w:type="spellEnd"/>
+      <w:r>
+        <w:t xml:space="preserve"> felel a felhasználó jelszavának megváltoztatására.</w:t>
       </w:r>
     </w:p>
     <w:p>
@@ -815,7 +1155,15 @@
         <w:jc w:val="both"/>
       </w:pPr>
       <w:r>
-        <w:t>A ShowPassword lehetővé teszi, hogy a felhasználó meg tudja jeleníteni a beírt jelszót.</w:t>
+        <w:t xml:space="preserve">A </w:t>
+      </w:r>
+      <w:proofErr w:type="spellStart"/>
+      <w:r>
+        <w:t>ShowPassword</w:t>
+      </w:r>
+      <w:proofErr w:type="spellEnd"/>
+      <w:r>
+        <w:t xml:space="preserve"> lehetővé teszi, hogy a felhasználó meg tudja jeleníteni a beírt jelszót.</w:t>
       </w:r>
     </w:p>
     <w:p>
@@ -845,7 +1193,15 @@
         <w:jc w:val="both"/>
       </w:pPr>
       <w:r>
-        <w:t>Végül a mentésre kattintva a jelszó frissül az adatbázisban (UpdatePassword függvény).</w:t>
+        <w:t>Végül a mentésre kattintva a jelszó frissül az adatbázisban (</w:t>
+      </w:r>
+      <w:proofErr w:type="spellStart"/>
+      <w:r>
+        <w:t>UpdatePassword</w:t>
+      </w:r>
+      <w:proofErr w:type="spellEnd"/>
+      <w:r>
+        <w:t xml:space="preserve"> függvény).</w:t>
       </w:r>
     </w:p>
     <w:p>
@@ -853,9 +1209,11 @@
         <w:pStyle w:val="Heading4"/>
         <w:spacing w:line="360" w:lineRule="auto"/>
       </w:pPr>
+      <w:proofErr w:type="spellStart"/>
       <w:r>
         <w:t>Books</w:t>
       </w:r>
+      <w:proofErr w:type="spellEnd"/>
     </w:p>
     <w:p>
       <w:pPr>
@@ -867,7 +1225,31 @@
         <w:spacing w:line="360" w:lineRule="auto"/>
       </w:pPr>
       <w:r>
-        <w:t>Az AddBook-ban meg lehet nyitni a ChooseAuthor és ChooseCategory ablakokat, ahol ki lehet választani egy vagy több szerzőt és kategóriát.</w:t>
+        <w:t xml:space="preserve">Az </w:t>
+      </w:r>
+      <w:proofErr w:type="spellStart"/>
+      <w:r>
+        <w:t>AddBook</w:t>
+      </w:r>
+      <w:proofErr w:type="spellEnd"/>
+      <w:r>
+        <w:t xml:space="preserve">-ban meg lehet nyitni a </w:t>
+      </w:r>
+      <w:proofErr w:type="spellStart"/>
+      <w:r>
+        <w:t>ChooseAuthor</w:t>
+      </w:r>
+      <w:proofErr w:type="spellEnd"/>
+      <w:r>
+        <w:t xml:space="preserve"> és </w:t>
+      </w:r>
+      <w:proofErr w:type="spellStart"/>
+      <w:r>
+        <w:t>ChooseCategory</w:t>
+      </w:r>
+      <w:proofErr w:type="spellEnd"/>
+      <w:r>
+        <w:t xml:space="preserve"> ablakokat, ahol ki lehet választani egy vagy több szerzőt és kategóriát.</w:t>
       </w:r>
     </w:p>
     <w:p>
@@ -883,7 +1265,15 @@
         <w:t>Az adatok validálása után a könyv adatai feltöltésre kerülnek az adatbázisba</w:t>
       </w:r>
       <w:r>
-        <w:t xml:space="preserve"> (InsertBook függvény)</w:t>
+        <w:t xml:space="preserve"> (</w:t>
+      </w:r>
+      <w:proofErr w:type="spellStart"/>
+      <w:r>
+        <w:t>InsertBook</w:t>
+      </w:r>
+      <w:proofErr w:type="spellEnd"/>
+      <w:r>
+        <w:t xml:space="preserve"> függvény)</w:t>
       </w:r>
       <w:r>
         <w:t>.</w:t>
@@ -923,7 +1313,31 @@
         <w:t>ellenőrizve</w:t>
       </w:r>
       <w:r>
-        <w:t xml:space="preserve"> lesz a kép formátuma (png, jpg, jpeg), illetve a kép mérete (Max 5 MB).</w:t>
+        <w:t xml:space="preserve"> lesz a kép formátuma (</w:t>
+      </w:r>
+      <w:proofErr w:type="spellStart"/>
+      <w:r>
+        <w:t>png</w:t>
+      </w:r>
+      <w:proofErr w:type="spellEnd"/>
+      <w:r>
+        <w:t xml:space="preserve">, </w:t>
+      </w:r>
+      <w:proofErr w:type="spellStart"/>
+      <w:r>
+        <w:t>jpg</w:t>
+      </w:r>
+      <w:proofErr w:type="spellEnd"/>
+      <w:r>
+        <w:t xml:space="preserve">, </w:t>
+      </w:r>
+      <w:proofErr w:type="spellStart"/>
+      <w:r>
+        <w:t>jpeg</w:t>
+      </w:r>
+      <w:proofErr w:type="spellEnd"/>
+      <w:r>
+        <w:t>), illetve a kép mérete (Max 5 MB).</w:t>
       </w:r>
     </w:p>
     <w:p>
@@ -937,10 +1351,26 @@
         <w:ind w:left="1134"/>
       </w:pPr>
       <w:r>
-        <w:t>Az ellenőrzés után át lesz másolva a temp mappába</w:t>
-      </w:r>
-      <w:r>
-        <w:t xml:space="preserve">. A fájl neve itt a könyv isbn száma lesz. </w:t>
+        <w:t xml:space="preserve">Az ellenőrzés után át lesz másolva a </w:t>
+      </w:r>
+      <w:proofErr w:type="spellStart"/>
+      <w:r>
+        <w:t>temp</w:t>
+      </w:r>
+      <w:proofErr w:type="spellEnd"/>
+      <w:r>
+        <w:t xml:space="preserve"> mappába</w:t>
+      </w:r>
+      <w:r>
+        <w:t xml:space="preserve">. A fájl neve itt a könyv </w:t>
+      </w:r>
+      <w:proofErr w:type="spellStart"/>
+      <w:r>
+        <w:t>isbn</w:t>
+      </w:r>
+      <w:proofErr w:type="spellEnd"/>
+      <w:r>
+        <w:t xml:space="preserve"> száma lesz. </w:t>
       </w:r>
     </w:p>
     <w:p>
@@ -954,7 +1384,23 @@
         <w:ind w:left="1134"/>
       </w:pPr>
       <w:r>
-        <w:t>Ezt követően meghívásra kerül a HandleFiles osztály Upload függvénye.</w:t>
+        <w:t xml:space="preserve">Ezt követően meghívásra kerül a </w:t>
+      </w:r>
+      <w:proofErr w:type="spellStart"/>
+      <w:r>
+        <w:t>HandleFiles</w:t>
+      </w:r>
+      <w:proofErr w:type="spellEnd"/>
+      <w:r>
+        <w:t xml:space="preserve"> osztály </w:t>
+      </w:r>
+      <w:proofErr w:type="spellStart"/>
+      <w:r>
+        <w:t>Upload</w:t>
+      </w:r>
+      <w:proofErr w:type="spellEnd"/>
+      <w:r>
+        <w:t xml:space="preserve"> függvénye.</w:t>
       </w:r>
     </w:p>
     <w:p>
@@ -967,10 +1413,42 @@
         <w:spacing w:line="360" w:lineRule="auto"/>
       </w:pPr>
       <w:r>
-        <w:t>Az EditBook szinte teljesen megegyezik az AddBook formmal, azzal a különbséggel, hogy ide betöltődnek a kijelölt könyv adatai</w:t>
-      </w:r>
-      <w:r>
-        <w:t xml:space="preserve"> (UpdateBook függvény)</w:t>
+        <w:t xml:space="preserve">Az </w:t>
+      </w:r>
+      <w:proofErr w:type="spellStart"/>
+      <w:r>
+        <w:t>EditBook</w:t>
+      </w:r>
+      <w:proofErr w:type="spellEnd"/>
+      <w:r>
+        <w:t xml:space="preserve"> szinte teljesen megegyezik az </w:t>
+      </w:r>
+      <w:proofErr w:type="spellStart"/>
+      <w:r>
+        <w:t>AddBook</w:t>
+      </w:r>
+      <w:proofErr w:type="spellEnd"/>
+      <w:r>
+        <w:t xml:space="preserve"> </w:t>
+      </w:r>
+      <w:proofErr w:type="spellStart"/>
+      <w:r>
+        <w:t>formmal</w:t>
+      </w:r>
+      <w:proofErr w:type="spellEnd"/>
+      <w:r>
+        <w:t>, azzal a különbséggel, hogy ide betöltődnek a kijelölt könyv adatai</w:t>
+      </w:r>
+      <w:r>
+        <w:t xml:space="preserve"> (</w:t>
+      </w:r>
+      <w:proofErr w:type="spellStart"/>
+      <w:r>
+        <w:t>UpdateBook</w:t>
+      </w:r>
+      <w:proofErr w:type="spellEnd"/>
+      <w:r>
+        <w:t xml:space="preserve"> függvény)</w:t>
       </w:r>
       <w:r>
         <w:t>.</w:t>
@@ -988,8 +1466,13 @@
       <w:r>
         <w:t xml:space="preserve">A </w:t>
       </w:r>
-      <w:r>
-        <w:t xml:space="preserve">RemoveBook egész egyszerűen eltávolítja a </w:t>
+      <w:proofErr w:type="spellStart"/>
+      <w:r>
+        <w:t>RemoveBook</w:t>
+      </w:r>
+      <w:proofErr w:type="spellEnd"/>
+      <w:r>
+        <w:t xml:space="preserve"> egész egyszerűen eltávolítja a </w:t>
       </w:r>
       <w:r>
         <w:t xml:space="preserve">kiválasztott </w:t>
@@ -998,13 +1481,29 @@
         <w:t>könyve</w:t>
       </w:r>
       <w:r>
-        <w:t>(ke)</w:t>
+        <w:t>(</w:t>
+      </w:r>
+      <w:proofErr w:type="spellStart"/>
+      <w:r>
+        <w:t>ke</w:t>
+      </w:r>
+      <w:proofErr w:type="spellEnd"/>
+      <w:r>
+        <w:t>)</w:t>
       </w:r>
       <w:r>
         <w:t>t az adatbázisból</w:t>
       </w:r>
       <w:r>
-        <w:t xml:space="preserve"> (Delete függvény)</w:t>
+        <w:t xml:space="preserve"> (</w:t>
+      </w:r>
+      <w:proofErr w:type="spellStart"/>
+      <w:r>
+        <w:t>Delete</w:t>
+      </w:r>
+      <w:proofErr w:type="spellEnd"/>
+      <w:r>
+        <w:t xml:space="preserve"> függvény)</w:t>
       </w:r>
       <w:r>
         <w:t>.</w:t>
@@ -1015,9 +1514,11 @@
         <w:pStyle w:val="Heading4"/>
         <w:spacing w:line="360" w:lineRule="auto"/>
       </w:pPr>
+      <w:proofErr w:type="spellStart"/>
       <w:r>
         <w:t>Borrowings</w:t>
       </w:r>
+      <w:proofErr w:type="spellEnd"/>
     </w:p>
     <w:p>
       <w:pPr>
@@ -1030,19 +1531,53 @@
         <w:jc w:val="both"/>
       </w:pPr>
       <w:r>
-        <w:t>Az AddBorrowing</w:t>
-      </w:r>
+        <w:t xml:space="preserve">Az </w:t>
+      </w:r>
+      <w:proofErr w:type="spellStart"/>
+      <w:r>
+        <w:t>AddBorrowing</w:t>
+      </w:r>
+      <w:proofErr w:type="spellEnd"/>
       <w:r>
         <w:t>-</w:t>
       </w:r>
       <w:r>
-        <w:t>ban meg lehet nyitni a könyvek kiválasztására szolgáló ChooseBooks formot</w:t>
-      </w:r>
-      <w:r>
-        <w:t>, ebből a SelectedISBNs nevű</w:t>
-      </w:r>
-      <w:r>
-        <w:t xml:space="preserve"> string lista</w:t>
+        <w:t xml:space="preserve">ban meg lehet nyitni a könyvek kiválasztására szolgáló </w:t>
+      </w:r>
+      <w:proofErr w:type="spellStart"/>
+      <w:r>
+        <w:t>ChooseBooks</w:t>
+      </w:r>
+      <w:proofErr w:type="spellEnd"/>
+      <w:r>
+        <w:t xml:space="preserve"> </w:t>
+      </w:r>
+      <w:proofErr w:type="spellStart"/>
+      <w:r>
+        <w:t>formot</w:t>
+      </w:r>
+      <w:proofErr w:type="spellEnd"/>
+      <w:r>
+        <w:t xml:space="preserve">, ebből a </w:t>
+      </w:r>
+      <w:proofErr w:type="spellStart"/>
+      <w:r>
+        <w:t>SelectedISBNs</w:t>
+      </w:r>
+      <w:proofErr w:type="spellEnd"/>
+      <w:r>
+        <w:t xml:space="preserve"> nevű</w:t>
+      </w:r>
+      <w:r>
+        <w:t xml:space="preserve"> </w:t>
+      </w:r>
+      <w:proofErr w:type="spellStart"/>
+      <w:r>
+        <w:t>string</w:t>
+      </w:r>
+      <w:proofErr w:type="spellEnd"/>
+      <w:r>
+        <w:t xml:space="preserve"> lista</w:t>
       </w:r>
       <w:r>
         <w:t xml:space="preserve"> mezőből betöltésre kerülnek az ISBN számok a megfelelő </w:t>
@@ -1065,10 +1600,26 @@
         <w:jc w:val="both"/>
       </w:pPr>
       <w:r>
-        <w:t>A validációt követően a dátumok megfeleő formátumba lesznek váltva</w:t>
-      </w:r>
-      <w:r>
-        <w:t xml:space="preserve"> (InsertBorrowing függvény).</w:t>
+        <w:t xml:space="preserve">A validációt követően a dátumok </w:t>
+      </w:r>
+      <w:proofErr w:type="spellStart"/>
+      <w:r>
+        <w:t>megfeleő</w:t>
+      </w:r>
+      <w:proofErr w:type="spellEnd"/>
+      <w:r>
+        <w:t xml:space="preserve"> formátumba lesznek váltva</w:t>
+      </w:r>
+      <w:r>
+        <w:t xml:space="preserve"> (</w:t>
+      </w:r>
+      <w:proofErr w:type="spellStart"/>
+      <w:r>
+        <w:t>InsertBorrowing</w:t>
+      </w:r>
+      <w:proofErr w:type="spellEnd"/>
+      <w:r>
+        <w:t xml:space="preserve"> függvény).</w:t>
       </w:r>
     </w:p>
     <w:p>
@@ -1082,10 +1633,26 @@
         <w:jc w:val="both"/>
       </w:pPr>
       <w:r>
-        <w:t>Az ExtendBorrowing-ban a jelenlegi határidőhöz hozzáadásra kerül a felhasználó által megadott hónapok száma</w:t>
-      </w:r>
-      <w:r>
-        <w:t xml:space="preserve"> (UpdateBorrowing függvény).</w:t>
+        <w:t xml:space="preserve">Az </w:t>
+      </w:r>
+      <w:proofErr w:type="spellStart"/>
+      <w:r>
+        <w:t>ExtendBorrowing</w:t>
+      </w:r>
+      <w:proofErr w:type="spellEnd"/>
+      <w:r>
+        <w:t>-ban a jelenlegi határidőhöz hozzáadásra kerül a felhasználó által megadott hónapok száma</w:t>
+      </w:r>
+      <w:r>
+        <w:t xml:space="preserve"> (</w:t>
+      </w:r>
+      <w:proofErr w:type="spellStart"/>
+      <w:r>
+        <w:t>UpdateBorrowing</w:t>
+      </w:r>
+      <w:proofErr w:type="spellEnd"/>
+      <w:r>
+        <w:t xml:space="preserve"> függvény).</w:t>
       </w:r>
     </w:p>
     <w:p>
@@ -1099,22 +1666,48 @@
         <w:jc w:val="both"/>
       </w:pPr>
       <w:r>
-        <w:t>A ReturnBorrowings-ban</w:t>
+        <w:t xml:space="preserve">A </w:t>
+      </w:r>
+      <w:proofErr w:type="spellStart"/>
+      <w:r>
+        <w:t>ReturnBorrowings</w:t>
+      </w:r>
+      <w:proofErr w:type="spellEnd"/>
+      <w:r>
+        <w:t>-ban</w:t>
       </w:r>
       <w:r>
         <w:t xml:space="preserve"> a könyv visszahozásának dátuma mindig aznap lesz</w:t>
       </w:r>
       <w:r>
-        <w:t xml:space="preserve"> (Update Borrowing overloaded függvény).</w:t>
+        <w:t xml:space="preserve"> (Update </w:t>
+      </w:r>
+      <w:proofErr w:type="spellStart"/>
+      <w:r>
+        <w:t>Borrowing</w:t>
+      </w:r>
+      <w:proofErr w:type="spellEnd"/>
+      <w:r>
+        <w:t xml:space="preserve"> </w:t>
+      </w:r>
+      <w:proofErr w:type="spellStart"/>
+      <w:r>
+        <w:t>overloaded</w:t>
+      </w:r>
+      <w:proofErr w:type="spellEnd"/>
+      <w:r>
+        <w:t xml:space="preserve"> függvény).</w:t>
       </w:r>
     </w:p>
     <w:p>
       <w:pPr>
         <w:pStyle w:val="Heading4"/>
       </w:pPr>
+      <w:proofErr w:type="spellStart"/>
       <w:r>
         <w:t>Reservations</w:t>
       </w:r>
+      <w:proofErr w:type="spellEnd"/>
     </w:p>
     <w:p>
       <w:pPr>
@@ -1127,7 +1720,15 @@
         <w:jc w:val="both"/>
       </w:pPr>
       <w:r>
-        <w:t>Az AddReservation felel egy vagy több foglalás felvételére.</w:t>
+        <w:t xml:space="preserve">Az </w:t>
+      </w:r>
+      <w:proofErr w:type="spellStart"/>
+      <w:r>
+        <w:t>AddReservation</w:t>
+      </w:r>
+      <w:proofErr w:type="spellEnd"/>
+      <w:r>
+        <w:t xml:space="preserve"> felel egy vagy több foglalás felvételére.</w:t>
       </w:r>
     </w:p>
     <w:p>
@@ -1142,8 +1743,37 @@
         <w:jc w:val="both"/>
       </w:pPr>
       <w:r>
-        <w:t>Az OpenChooseBooks megnyitja a könyvek kiválasztására szolgáló formot, ami egyébként megegyezik a Borrowings részben használt könyv kiválasztó formmal</w:t>
-      </w:r>
+        <w:t xml:space="preserve">Az </w:t>
+      </w:r>
+      <w:proofErr w:type="spellStart"/>
+      <w:r>
+        <w:t>OpenChooseBooks</w:t>
+      </w:r>
+      <w:proofErr w:type="spellEnd"/>
+      <w:r>
+        <w:t xml:space="preserve"> megnyitja a könyvek kiválasztására szolgáló </w:t>
+      </w:r>
+      <w:proofErr w:type="spellStart"/>
+      <w:r>
+        <w:t>formot</w:t>
+      </w:r>
+      <w:proofErr w:type="spellEnd"/>
+      <w:r>
+        <w:t xml:space="preserve">, ami egyébként megegyezik a </w:t>
+      </w:r>
+      <w:proofErr w:type="spellStart"/>
+      <w:r>
+        <w:t>Borrowings</w:t>
+      </w:r>
+      <w:proofErr w:type="spellEnd"/>
+      <w:r>
+        <w:t xml:space="preserve"> részben használt könyv kiválasztó </w:t>
+      </w:r>
+      <w:proofErr w:type="spellStart"/>
+      <w:r>
+        <w:t>formmal</w:t>
+      </w:r>
+      <w:proofErr w:type="spellEnd"/>
       <w:r>
         <w:t xml:space="preserve">. </w:t>
       </w:r>
@@ -1166,7 +1796,15 @@
         <w:jc w:val="both"/>
       </w:pPr>
       <w:r>
-        <w:t>A mentésre kattintva lefut a validáció, és ha minden rendben van feltöltésre kerül az adatbázisba (InsertReservation függvény).</w:t>
+        <w:t>A mentésre kattintva lefut a validáció, és ha minden rendben van feltöltésre kerül az adatbázisba (</w:t>
+      </w:r>
+      <w:proofErr w:type="spellStart"/>
+      <w:r>
+        <w:t>InsertReservation</w:t>
+      </w:r>
+      <w:proofErr w:type="spellEnd"/>
+      <w:r>
+        <w:t xml:space="preserve"> függvény).</w:t>
       </w:r>
     </w:p>
     <w:p>
@@ -1180,10 +1818,34 @@
         <w:jc w:val="both"/>
       </w:pPr>
       <w:r>
-        <w:t>Az ExtendReservation form felel egy foglalás meghosszabbítására előre meghatározott 5 nappal.</w:t>
-      </w:r>
-      <w:r>
-        <w:t xml:space="preserve"> Az adott foglalás lejárati dátumához hozzáad 5 napot és frissíti azt az adatbázisban (UpdateReservation függvény).</w:t>
+        <w:t xml:space="preserve">Az </w:t>
+      </w:r>
+      <w:proofErr w:type="spellStart"/>
+      <w:r>
+        <w:t>ExtendReservation</w:t>
+      </w:r>
+      <w:proofErr w:type="spellEnd"/>
+      <w:r>
+        <w:t xml:space="preserve"> </w:t>
+      </w:r>
+      <w:proofErr w:type="spellStart"/>
+      <w:r>
+        <w:t>form</w:t>
+      </w:r>
+      <w:proofErr w:type="spellEnd"/>
+      <w:r>
+        <w:t xml:space="preserve"> felel egy foglalás meghosszabbítására előre meghatározott 5 nappal.</w:t>
+      </w:r>
+      <w:r>
+        <w:t xml:space="preserve"> Az adott foglalás lejárati dátumához hozzáad 5 napot és frissíti azt az adatbázisban (</w:t>
+      </w:r>
+      <w:proofErr w:type="spellStart"/>
+      <w:r>
+        <w:t>UpdateReservation</w:t>
+      </w:r>
+      <w:proofErr w:type="spellEnd"/>
+      <w:r>
+        <w:t xml:space="preserve"> függvény).</w:t>
       </w:r>
     </w:p>
     <w:p>
@@ -1197,7 +1859,15 @@
         <w:jc w:val="both"/>
       </w:pPr>
       <w:r>
-        <w:t xml:space="preserve">A LendReservation a kiválasztott foglalás alapján kölcsönbe adja az adott könyvet. </w:t>
+        <w:t xml:space="preserve">A </w:t>
+      </w:r>
+      <w:proofErr w:type="spellStart"/>
+      <w:r>
+        <w:t>LendReservation</w:t>
+      </w:r>
+      <w:proofErr w:type="spellEnd"/>
+      <w:r>
+        <w:t xml:space="preserve"> a kiválasztott foglalás alapján kölcsönbe adja az adott könyvet. </w:t>
       </w:r>
       <w:r>
         <w:t>A foglalás</w:t>
@@ -1225,7 +1895,23 @@
         <w:t>adatbázisba</w:t>
       </w:r>
       <w:r>
-        <w:t xml:space="preserve"> (InsertBorrowing függvény), majd törlésre kerülnek a foglalások táblából (Delete függvény).</w:t>
+        <w:t xml:space="preserve"> (</w:t>
+      </w:r>
+      <w:proofErr w:type="spellStart"/>
+      <w:r>
+        <w:t>InsertBorrowing</w:t>
+      </w:r>
+      <w:proofErr w:type="spellEnd"/>
+      <w:r>
+        <w:t xml:space="preserve"> függvény), majd törlésre kerülnek a foglalások táblából (</w:t>
+      </w:r>
+      <w:proofErr w:type="spellStart"/>
+      <w:r>
+        <w:t>Delete</w:t>
+      </w:r>
+      <w:proofErr w:type="spellEnd"/>
+      <w:r>
+        <w:t xml:space="preserve"> függvény).</w:t>
       </w:r>
     </w:p>
     <w:p>
@@ -1239,7 +1925,15 @@
         <w:jc w:val="both"/>
       </w:pPr>
       <w:r>
-        <w:t>A RemoveReservations pedig eltávolítja a kiválasztott foglalás</w:t>
+        <w:t xml:space="preserve">A </w:t>
+      </w:r>
+      <w:proofErr w:type="spellStart"/>
+      <w:r>
+        <w:t>RemoveReservations</w:t>
+      </w:r>
+      <w:proofErr w:type="spellEnd"/>
+      <w:r>
+        <w:t xml:space="preserve"> pedig eltávolítja a kiválasztott foglalás</w:t>
       </w:r>
       <w:r>
         <w:t>(</w:t>
@@ -1251,16 +1945,26 @@
         <w:t>)</w:t>
       </w:r>
       <w:r>
-        <w:t>t az adatbázisból (Delete függvény).</w:t>
+        <w:t>t az adatbázisból (</w:t>
+      </w:r>
+      <w:proofErr w:type="spellStart"/>
+      <w:r>
+        <w:t>Delete</w:t>
+      </w:r>
+      <w:proofErr w:type="spellEnd"/>
+      <w:r>
+        <w:t xml:space="preserve"> függvény).</w:t>
       </w:r>
     </w:p>
     <w:p>
       <w:pPr>
         <w:pStyle w:val="Heading4"/>
       </w:pPr>
+      <w:proofErr w:type="spellStart"/>
       <w:r>
         <w:t>Categories</w:t>
       </w:r>
+      <w:proofErr w:type="spellEnd"/>
     </w:p>
     <w:p>
       <w:pPr>
@@ -1273,10 +1977,26 @@
         <w:jc w:val="both"/>
       </w:pPr>
       <w:r>
-        <w:t>Az AddCategory validációja után, beleértve annak ellenőrzését, hogy létezik e már a megadott kategória, az feltöltésre kerül az adatbázisba</w:t>
-      </w:r>
-      <w:r>
-        <w:t xml:space="preserve"> (InsertCategory).</w:t>
+        <w:t xml:space="preserve">Az </w:t>
+      </w:r>
+      <w:proofErr w:type="spellStart"/>
+      <w:r>
+        <w:t>AddCategory</w:t>
+      </w:r>
+      <w:proofErr w:type="spellEnd"/>
+      <w:r>
+        <w:t xml:space="preserve"> validációja után, beleértve annak ellenőrzését, hogy létezik e már a megadott kategória, az feltöltésre kerül az adatbázisba</w:t>
+      </w:r>
+      <w:r>
+        <w:t xml:space="preserve"> (</w:t>
+      </w:r>
+      <w:proofErr w:type="spellStart"/>
+      <w:r>
+        <w:t>InsertCategory</w:t>
+      </w:r>
+      <w:proofErr w:type="spellEnd"/>
+      <w:r>
+        <w:t>).</w:t>
       </w:r>
     </w:p>
     <w:p>
@@ -1290,7 +2010,23 @@
         <w:jc w:val="both"/>
       </w:pPr>
       <w:r>
-        <w:t>Az EditCategory betölti a kiválasztott kategória nevét, majd az előző pontban említett validáció után frissítve lesz az adatbázisban (UpdateCategory).</w:t>
+        <w:t xml:space="preserve">Az </w:t>
+      </w:r>
+      <w:proofErr w:type="spellStart"/>
+      <w:r>
+        <w:t>EditCategory</w:t>
+      </w:r>
+      <w:proofErr w:type="spellEnd"/>
+      <w:r>
+        <w:t xml:space="preserve"> betölti a kiválasztott kategória nevét, majd az előző pontban említett validáció után frissítve lesz az adatbázisban (</w:t>
+      </w:r>
+      <w:proofErr w:type="spellStart"/>
+      <w:r>
+        <w:t>UpdateCategory</w:t>
+      </w:r>
+      <w:proofErr w:type="spellEnd"/>
+      <w:r>
+        <w:t>).</w:t>
       </w:r>
     </w:p>
     <w:p>
@@ -1304,13 +2040,42 @@
         <w:jc w:val="both"/>
       </w:pPr>
       <w:r>
-        <w:t>A RemoveCategory pedig eltávolítja a kiválasztott kategóriá</w:t>
-      </w:r>
-      <w:r>
-        <w:t>(ka)</w:t>
-      </w:r>
-      <w:r>
-        <w:t>t az adatbázisból (Delete függvény).</w:t>
+        <w:t xml:space="preserve">A </w:t>
+      </w:r>
+      <w:proofErr w:type="spellStart"/>
+      <w:r>
+        <w:t>RemoveCategory</w:t>
+      </w:r>
+      <w:proofErr w:type="spellEnd"/>
+      <w:r>
+        <w:t xml:space="preserve"> pedig eltávolítja a kiválasztott </w:t>
+      </w:r>
+      <w:proofErr w:type="spellStart"/>
+      <w:r>
+        <w:t>kategóriá</w:t>
+      </w:r>
+      <w:proofErr w:type="spellEnd"/>
+      <w:r>
+        <w:t>(</w:t>
+      </w:r>
+      <w:proofErr w:type="spellStart"/>
+      <w:r>
+        <w:t>ka</w:t>
+      </w:r>
+      <w:proofErr w:type="spellEnd"/>
+      <w:r>
+        <w:t>)</w:t>
+      </w:r>
+      <w:r>
+        <w:t>t az adatbázisból (</w:t>
+      </w:r>
+      <w:proofErr w:type="spellStart"/>
+      <w:r>
+        <w:t>Delete</w:t>
+      </w:r>
+      <w:proofErr w:type="spellEnd"/>
+      <w:r>
+        <w:t xml:space="preserve"> függvény).</w:t>
       </w:r>
     </w:p>
     <w:p>
@@ -1318,9 +2083,11 @@
         <w:pStyle w:val="Heading4"/>
         <w:spacing w:line="360" w:lineRule="auto"/>
       </w:pPr>
+      <w:proofErr w:type="spellStart"/>
       <w:r>
         <w:t>Authors</w:t>
       </w:r>
+      <w:proofErr w:type="spellEnd"/>
     </w:p>
     <w:p>
       <w:pPr>
@@ -1333,11 +2100,24 @@
         <w:jc w:val="both"/>
       </w:pPr>
       <w:r>
-        <w:t>Az AddAuthor-ban a validációt követően feltöltésre kerül a szerző</w:t>
-      </w:r>
-      <w:r>
-        <w:t xml:space="preserve"> (InsertAuthor</w:t>
-      </w:r>
+        <w:t xml:space="preserve">Az </w:t>
+      </w:r>
+      <w:proofErr w:type="spellStart"/>
+      <w:r>
+        <w:t>AddAuthor</w:t>
+      </w:r>
+      <w:proofErr w:type="spellEnd"/>
+      <w:r>
+        <w:t>-ban a validációt követően feltöltésre kerül a szerző</w:t>
+      </w:r>
+      <w:r>
+        <w:t xml:space="preserve"> (</w:t>
+      </w:r>
+      <w:proofErr w:type="spellStart"/>
+      <w:r>
+        <w:t>InsertAuthor</w:t>
+      </w:r>
+      <w:proofErr w:type="spellEnd"/>
       <w:r>
         <w:t xml:space="preserve"> függvény</w:t>
       </w:r>
@@ -1362,7 +2142,15 @@
         <w:jc w:val="both"/>
       </w:pPr>
       <w:r>
-        <w:t>Az EditAuthor-ban</w:t>
+        <w:t xml:space="preserve">Az </w:t>
+      </w:r>
+      <w:proofErr w:type="spellStart"/>
+      <w:r>
+        <w:t>EditAuthor</w:t>
+      </w:r>
+      <w:proofErr w:type="spellEnd"/>
+      <w:r>
+        <w:t>-ban</w:t>
       </w:r>
       <w:r>
         <w:t xml:space="preserve"> betöltődik a kiválasztott szerző, majd</w:t>
@@ -1371,8 +2159,13 @@
         <w:t xml:space="preserve"> a validációt követően módosításra kerül</w:t>
       </w:r>
       <w:r>
-        <w:t xml:space="preserve"> (UpdateAuthor</w:t>
-      </w:r>
+        <w:t xml:space="preserve"> (</w:t>
+      </w:r>
+      <w:proofErr w:type="spellStart"/>
+      <w:r>
+        <w:t>UpdateAuthor</w:t>
+      </w:r>
+      <w:proofErr w:type="spellEnd"/>
       <w:r>
         <w:t xml:space="preserve"> függvény</w:t>
       </w:r>
@@ -1394,10 +2187,26 @@
         <w:jc w:val="both"/>
       </w:pPr>
       <w:r>
-        <w:t>A RemoveAuthor a paraméterben kapott szerző</w:t>
-      </w:r>
-      <w:r>
-        <w:t>(ke)</w:t>
+        <w:t xml:space="preserve">A </w:t>
+      </w:r>
+      <w:proofErr w:type="spellStart"/>
+      <w:r>
+        <w:t>RemoveAuthor</w:t>
+      </w:r>
+      <w:proofErr w:type="spellEnd"/>
+      <w:r>
+        <w:t xml:space="preserve"> a paraméterben kapott szerző</w:t>
+      </w:r>
+      <w:r>
+        <w:t>(</w:t>
+      </w:r>
+      <w:proofErr w:type="spellStart"/>
+      <w:r>
+        <w:t>ke</w:t>
+      </w:r>
+      <w:proofErr w:type="spellEnd"/>
+      <w:r>
+        <w:t>)</w:t>
       </w:r>
       <w:r>
         <w:t>t eltávolítja</w:t>
@@ -1406,7 +2215,15 @@
         <w:t xml:space="preserve"> </w:t>
       </w:r>
       <w:r>
-        <w:t>(DeleteFüggvény)</w:t>
+        <w:t>(</w:t>
+      </w:r>
+      <w:proofErr w:type="spellStart"/>
+      <w:r>
+        <w:t>DeleteFüggvény</w:t>
+      </w:r>
+      <w:proofErr w:type="spellEnd"/>
+      <w:r>
+        <w:t>)</w:t>
       </w:r>
       <w:r>
         <w:t>.</w:t>
@@ -1416,9 +2233,11 @@
       <w:pPr>
         <w:pStyle w:val="Heading4"/>
       </w:pPr>
+      <w:proofErr w:type="spellStart"/>
       <w:r>
         <w:t>Publishers</w:t>
       </w:r>
+      <w:proofErr w:type="spellEnd"/>
     </w:p>
     <w:p>
       <w:pPr>
@@ -1431,10 +2250,26 @@
         <w:jc w:val="both"/>
       </w:pPr>
       <w:r>
-        <w:t>Az AddPublisher a mentésre kattintást követően végrehajtja a validációt, ami többek között leellenőrzi</w:t>
-      </w:r>
-      <w:r>
-        <w:t>, hogy a megadott kiadó létezik e már az adatbázisban. Amennyiben a validáció sikeres, a kiadó feltöltésre kerül az adatbázisba (InsertPublisher függvény).</w:t>
+        <w:t xml:space="preserve">Az </w:t>
+      </w:r>
+      <w:proofErr w:type="spellStart"/>
+      <w:r>
+        <w:t>AddPublisher</w:t>
+      </w:r>
+      <w:proofErr w:type="spellEnd"/>
+      <w:r>
+        <w:t xml:space="preserve"> a mentésre kattintást követően végrehajtja a validációt, ami többek között leellenőrzi</w:t>
+      </w:r>
+      <w:r>
+        <w:t>, hogy a megadott kiadó létezik e már az adatbázisban. Amennyiben a validáció sikeres, a kiadó feltöltésre kerül az adatbázisba (</w:t>
+      </w:r>
+      <w:proofErr w:type="spellStart"/>
+      <w:r>
+        <w:t>InsertPublisher</w:t>
+      </w:r>
+      <w:proofErr w:type="spellEnd"/>
+      <w:r>
+        <w:t xml:space="preserve"> függvény).</w:t>
       </w:r>
     </w:p>
     <w:p>
@@ -1468,19 +2303,45 @@
         <w:jc w:val="both"/>
       </w:pPr>
       <w:r>
-        <w:t xml:space="preserve">A RemovePublishers a kiválasztott </w:t>
-      </w:r>
-      <w:r>
-        <w:t>kiadó(ka)t eltávolítja az adatbázisból (Delete függvény).</w:t>
+        <w:t xml:space="preserve">A </w:t>
+      </w:r>
+      <w:proofErr w:type="spellStart"/>
+      <w:r>
+        <w:t>RemovePublishers</w:t>
+      </w:r>
+      <w:proofErr w:type="spellEnd"/>
+      <w:r>
+        <w:t xml:space="preserve"> a kiválasztott </w:t>
+      </w:r>
+      <w:r>
+        <w:t>kiadó(</w:t>
+      </w:r>
+      <w:proofErr w:type="spellStart"/>
+      <w:r>
+        <w:t>ka</w:t>
+      </w:r>
+      <w:proofErr w:type="spellEnd"/>
+      <w:r>
+        <w:t>)t eltávolítja az adatbázisból (</w:t>
+      </w:r>
+      <w:proofErr w:type="spellStart"/>
+      <w:r>
+        <w:t>Delete</w:t>
+      </w:r>
+      <w:proofErr w:type="spellEnd"/>
+      <w:r>
+        <w:t xml:space="preserve"> függvény).</w:t>
       </w:r>
     </w:p>
     <w:p>
       <w:pPr>
         <w:pStyle w:val="Heading4"/>
       </w:pPr>
+      <w:proofErr w:type="spellStart"/>
       <w:r>
         <w:t>Users</w:t>
       </w:r>
+      <w:proofErr w:type="spellEnd"/>
     </w:p>
     <w:p>
       <w:pPr>
@@ -1493,13 +2354,29 @@
         <w:jc w:val="both"/>
       </w:pPr>
       <w:r>
-        <w:t>Az AddUser a validációt követően</w:t>
+        <w:t xml:space="preserve">Az </w:t>
+      </w:r>
+      <w:proofErr w:type="spellStart"/>
+      <w:r>
+        <w:t>AddUser</w:t>
+      </w:r>
+      <w:proofErr w:type="spellEnd"/>
+      <w:r>
+        <w:t xml:space="preserve"> a validációt követően</w:t>
       </w:r>
       <w:r>
         <w:t>, beleértve azt, hogy a felhasználónév biztosan egyedi e,</w:t>
       </w:r>
       <w:r>
-        <w:t xml:space="preserve"> feltölti a felhasználó adatait az adatbázisba (InsertUser függvény).</w:t>
+        <w:t xml:space="preserve"> feltölti a felhasználó adatait az adatbázisba (</w:t>
+      </w:r>
+      <w:proofErr w:type="spellStart"/>
+      <w:r>
+        <w:t>InsertUser</w:t>
+      </w:r>
+      <w:proofErr w:type="spellEnd"/>
+      <w:r>
+        <w:t xml:space="preserve"> függvény).</w:t>
       </w:r>
       <w:r>
         <w:t xml:space="preserve"> </w:t>
@@ -1539,8 +2416,13 @@
       </w:pPr>
       <w:r>
         <w:lastRenderedPageBreak/>
-        <w:t>Kötelező adatok adminként</w:t>
-      </w:r>
+        <w:t xml:space="preserve">Kötelező adatok </w:t>
+      </w:r>
+      <w:proofErr w:type="spellStart"/>
+      <w:r>
+        <w:t>adminként</w:t>
+      </w:r>
+      <w:proofErr w:type="spellEnd"/>
       <w:r>
         <w:t>:</w:t>
       </w:r>
@@ -1562,8 +2444,13 @@
         <w:ind w:left="1560"/>
         <w:jc w:val="both"/>
       </w:pPr>
-      <w:r>
-        <w:t>Member – Sima felhasználó, tud kölcsönözni és foglalni.</w:t>
+      <w:proofErr w:type="spellStart"/>
+      <w:r>
+        <w:t>Member</w:t>
+      </w:r>
+      <w:proofErr w:type="spellEnd"/>
+      <w:r>
+        <w:t xml:space="preserve"> – Sima felhasználó, tud kölcsönözni és foglalni.</w:t>
       </w:r>
     </w:p>
     <w:p>
@@ -1577,8 +2464,13 @@
         <w:ind w:left="1560"/>
         <w:jc w:val="both"/>
       </w:pPr>
-      <w:r>
-        <w:t>Librarian – Könyvtáros, tudja kezelni a könyvtári rendszer jelentős részét</w:t>
+      <w:proofErr w:type="spellStart"/>
+      <w:r>
+        <w:t>Librarian</w:t>
+      </w:r>
+      <w:proofErr w:type="spellEnd"/>
+      <w:r>
+        <w:t xml:space="preserve"> – Könyvtáros, tudja kezelni a könyvtári rendszer jelentős részét</w:t>
       </w:r>
       <w:r>
         <w:t xml:space="preserve"> (kivéve a felhasználók felhasználónevét és rangját)</w:t>
@@ -1598,8 +2490,13 @@
         <w:ind w:left="1560"/>
         <w:jc w:val="both"/>
       </w:pPr>
-      <w:r>
-        <w:t>Admin – Adminisztrátor, a teljes rendszerhez hozzáfér.</w:t>
+      <w:proofErr w:type="spellStart"/>
+      <w:r>
+        <w:t>Admin</w:t>
+      </w:r>
+      <w:proofErr w:type="spellEnd"/>
+      <w:r>
+        <w:t xml:space="preserve"> – Adminisztrátor, a teljes rendszerhez hozzáfér.</w:t>
       </w:r>
     </w:p>
     <w:p>
@@ -1628,14 +2525,35 @@
         <w:jc w:val="both"/>
       </w:pPr>
       <w:r>
-        <w:t>Az EditUser a</w:t>
-      </w:r>
-      <w:r>
-        <w:t xml:space="preserve"> kiválasztott felhasználó datainak betöltése után az</w:t>
-      </w:r>
-      <w:r>
-        <w:t xml:space="preserve"> előző pontban említett validációt követően frissíti a felhasználó adatait az adatbázisban (UpdateUser</w:t>
-      </w:r>
+        <w:t xml:space="preserve">Az </w:t>
+      </w:r>
+      <w:proofErr w:type="spellStart"/>
+      <w:r>
+        <w:t>EditUser</w:t>
+      </w:r>
+      <w:proofErr w:type="spellEnd"/>
+      <w:r>
+        <w:t xml:space="preserve"> a</w:t>
+      </w:r>
+      <w:r>
+        <w:t xml:space="preserve"> kiválasztott felhasználó </w:t>
+      </w:r>
+      <w:proofErr w:type="spellStart"/>
+      <w:r>
+        <w:t>datainak</w:t>
+      </w:r>
+      <w:proofErr w:type="spellEnd"/>
+      <w:r>
+        <w:t xml:space="preserve"> betöltése után az</w:t>
+      </w:r>
+      <w:r>
+        <w:t xml:space="preserve"> előző pontban említett validációt követően frissíti a felhasználó adatait az adatbázisban (</w:t>
+      </w:r>
+      <w:proofErr w:type="spellStart"/>
+      <w:r>
+        <w:t>UpdateUser</w:t>
+      </w:r>
+      <w:proofErr w:type="spellEnd"/>
       <w:r>
         <w:t xml:space="preserve"> függvény</w:t>
       </w:r>
@@ -1655,7 +2573,15 @@
         <w:jc w:val="both"/>
       </w:pPr>
       <w:r>
-        <w:t>Itt ugyan azok az adatok módosíthatóak, viszont csak az Admin tudja megváltoztatni a felhasználónevet vagy a rangot.</w:t>
+        <w:t xml:space="preserve">Itt ugyan azok az adatok módosíthatóak, viszont csak az </w:t>
+      </w:r>
+      <w:proofErr w:type="spellStart"/>
+      <w:r>
+        <w:t>Admin</w:t>
+      </w:r>
+      <w:proofErr w:type="spellEnd"/>
+      <w:r>
+        <w:t xml:space="preserve"> tudja megváltoztatni a felhasználónevet vagy a rangot.</w:t>
       </w:r>
     </w:p>
     <w:p>
@@ -1685,7 +2611,23 @@
         <w:jc w:val="both"/>
       </w:pPr>
       <w:r>
-        <w:t>A Reset Password (jelszó visszaállítása) gomb arra szolgál, ha a felhasználó elfelejtette vagy elhagyta az ideiglenes jelszavát, akkor a könyvtárosnak lehetősége van újat generálnia számára.</w:t>
+        <w:t xml:space="preserve">A </w:t>
+      </w:r>
+      <w:proofErr w:type="spellStart"/>
+      <w:r>
+        <w:t>Reset</w:t>
+      </w:r>
+      <w:proofErr w:type="spellEnd"/>
+      <w:r>
+        <w:t xml:space="preserve"> </w:t>
+      </w:r>
+      <w:proofErr w:type="spellStart"/>
+      <w:r>
+        <w:t>Password</w:t>
+      </w:r>
+      <w:proofErr w:type="spellEnd"/>
+      <w:r>
+        <w:t xml:space="preserve"> (jelszó visszaállítása) gomb arra szolgál, ha a felhasználó elfelejtette vagy elhagyta az ideiglenes jelszavát, akkor a könyvtárosnak lehetősége van újat generálnia számára.</w:t>
       </w:r>
     </w:p>
     <w:p>
@@ -1699,7 +2641,464 @@
         <w:jc w:val="both"/>
       </w:pPr>
       <w:r>
-        <w:t>A RemoveUser pedig eltávolítja a kiválasztott felhasználó(ka)t az adatbázisból (Delete függvény).</w:t>
+        <w:t xml:space="preserve">A </w:t>
+      </w:r>
+      <w:proofErr w:type="spellStart"/>
+      <w:r>
+        <w:t>RemoveUser</w:t>
+      </w:r>
+      <w:proofErr w:type="spellEnd"/>
+      <w:r>
+        <w:t xml:space="preserve"> pedig eltávolítja a kiválasztott felhasználó(</w:t>
+      </w:r>
+      <w:proofErr w:type="spellStart"/>
+      <w:r>
+        <w:t>ka</w:t>
+      </w:r>
+      <w:proofErr w:type="spellEnd"/>
+      <w:r>
+        <w:t>)t az adatbázisból (</w:t>
+      </w:r>
+      <w:proofErr w:type="spellStart"/>
+      <w:r>
+        <w:t>Delete</w:t>
+      </w:r>
+      <w:proofErr w:type="spellEnd"/>
+      <w:r>
+        <w:t xml:space="preserve"> függvény).</w:t>
+      </w:r>
+    </w:p>
+    <w:p>
+      <w:pPr>
+        <w:pStyle w:val="Heading3"/>
+        <w:spacing w:line="360" w:lineRule="auto"/>
+      </w:pPr>
+      <w:r>
+        <w:t>SQL Lekérdezések</w:t>
+      </w:r>
+    </w:p>
+    <w:p>
+      <w:pPr>
+        <w:pStyle w:val="Heading4"/>
+      </w:pPr>
+      <w:proofErr w:type="spellStart"/>
+      <w:r>
+        <w:t>SelectTopBorrowedBook</w:t>
+      </w:r>
+      <w:proofErr w:type="spellEnd"/>
+    </w:p>
+    <w:p>
+      <w:pPr>
+        <w:pStyle w:val="ListParagraph"/>
+        <w:numPr>
+          <w:ilvl w:val="0"/>
+          <w:numId w:val="22"/>
+        </w:numPr>
+        <w:spacing w:line="360" w:lineRule="auto"/>
+        <w:jc w:val="both"/>
+      </w:pPr>
+      <w:r>
+        <w:t xml:space="preserve">Lekérdezi a leggyakrabban kölcsönzött könyveket, majd csökkenő sorrendbe rendezi a kölcsönzések száma alapján. </w:t>
+      </w:r>
+    </w:p>
+    <w:p>
+      <w:pPr>
+        <w:pStyle w:val="Heading4"/>
+      </w:pPr>
+      <w:proofErr w:type="spellStart"/>
+      <w:r>
+        <w:t>SelectBook</w:t>
+      </w:r>
+      <w:proofErr w:type="spellEnd"/>
+    </w:p>
+    <w:p>
+      <w:pPr>
+        <w:pStyle w:val="ListParagraph"/>
+        <w:numPr>
+          <w:ilvl w:val="0"/>
+          <w:numId w:val="22"/>
+        </w:numPr>
+        <w:spacing w:line="360" w:lineRule="auto"/>
+        <w:jc w:val="both"/>
+      </w:pPr>
+      <w:r>
+        <w:t>Lekérdezi az összes könyvet, a szerzőket és kategóriákat vesszővel elválasztva csoportosítja, majd rendszerezi a könyv címe alapján ábécé sorrendbe.</w:t>
+      </w:r>
+    </w:p>
+    <w:p>
+      <w:pPr>
+        <w:pStyle w:val="Heading4"/>
+        <w:spacing w:line="360" w:lineRule="auto"/>
+      </w:pPr>
+      <w:proofErr w:type="spellStart"/>
+      <w:r>
+        <w:t>SelectAllBorrowing</w:t>
+      </w:r>
+      <w:proofErr w:type="spellEnd"/>
+    </w:p>
+    <w:p>
+      <w:pPr>
+        <w:pStyle w:val="ListParagraph"/>
+        <w:numPr>
+          <w:ilvl w:val="0"/>
+          <w:numId w:val="21"/>
+        </w:numPr>
+        <w:spacing w:line="360" w:lineRule="auto"/>
+        <w:jc w:val="both"/>
+      </w:pPr>
+      <w:r>
+        <w:t xml:space="preserve">Lekérdezi az összes kölcsönzést a </w:t>
+      </w:r>
+      <w:proofErr w:type="spellStart"/>
+      <w:r>
+        <w:t>Borrowings_storage</w:t>
+      </w:r>
+      <w:proofErr w:type="spellEnd"/>
+      <w:r>
+        <w:t xml:space="preserve"> táblából, ami tartalmazza a törlésre került kölcsönzéseket is. </w:t>
+      </w:r>
+      <w:r>
+        <w:t>A kölcsönzés dátuma alapján csökkenő sorrendben van rendezve.</w:t>
+      </w:r>
+      <w:r>
+        <w:t xml:space="preserve"> </w:t>
+      </w:r>
+    </w:p>
+    <w:p>
+      <w:pPr>
+        <w:pStyle w:val="Heading4"/>
+      </w:pPr>
+      <w:proofErr w:type="spellStart"/>
+      <w:r>
+        <w:lastRenderedPageBreak/>
+        <w:t>SelectCurrentBorrowing</w:t>
+      </w:r>
+      <w:proofErr w:type="spellEnd"/>
+    </w:p>
+    <w:p>
+      <w:pPr>
+        <w:pStyle w:val="ListParagraph"/>
+        <w:numPr>
+          <w:ilvl w:val="0"/>
+          <w:numId w:val="21"/>
+        </w:numPr>
+        <w:spacing w:line="360" w:lineRule="auto"/>
+        <w:jc w:val="both"/>
+      </w:pPr>
+      <w:r>
+        <w:t>Lekérdezi a jelenleg aktív kölcsönzéseket, azaz ahol a visszahozási dátum NULL.</w:t>
+      </w:r>
+    </w:p>
+    <w:p>
+      <w:pPr>
+        <w:pStyle w:val="Heading4"/>
+      </w:pPr>
+      <w:proofErr w:type="spellStart"/>
+      <w:r>
+        <w:t>SelectReservation</w:t>
+      </w:r>
+      <w:proofErr w:type="spellEnd"/>
+    </w:p>
+    <w:p>
+      <w:pPr>
+        <w:pStyle w:val="ListParagraph"/>
+        <w:numPr>
+          <w:ilvl w:val="0"/>
+          <w:numId w:val="21"/>
+        </w:numPr>
+        <w:spacing w:line="360" w:lineRule="auto"/>
+        <w:jc w:val="both"/>
+      </w:pPr>
+      <w:r>
+        <w:t>Lekérdezi a foglalásokat, rendszerezi a foglalás kezdetének dátuma alapján csökkenő sorrendben, azon belül az ISBN szám alapján növekvő sorrendben.</w:t>
+      </w:r>
+    </w:p>
+    <w:p>
+      <w:pPr>
+        <w:pStyle w:val="Heading4"/>
+      </w:pPr>
+      <w:proofErr w:type="spellStart"/>
+      <w:r>
+        <w:t>SelectCategory</w:t>
+      </w:r>
+      <w:proofErr w:type="spellEnd"/>
+    </w:p>
+    <w:p>
+      <w:pPr>
+        <w:pStyle w:val="ListParagraph"/>
+        <w:numPr>
+          <w:ilvl w:val="0"/>
+          <w:numId w:val="21"/>
+        </w:numPr>
+        <w:spacing w:line="360" w:lineRule="auto"/>
+        <w:jc w:val="both"/>
+      </w:pPr>
+      <w:r>
+        <w:t>Lekérdezi az összes kategóriát.</w:t>
+      </w:r>
+    </w:p>
+    <w:p>
+      <w:pPr>
+        <w:pStyle w:val="Heading4"/>
+      </w:pPr>
+      <w:proofErr w:type="spellStart"/>
+      <w:r>
+        <w:t>SelectAuthor</w:t>
+      </w:r>
+      <w:proofErr w:type="spellEnd"/>
+    </w:p>
+    <w:p>
+      <w:pPr>
+        <w:pStyle w:val="ListParagraph"/>
+        <w:numPr>
+          <w:ilvl w:val="0"/>
+          <w:numId w:val="21"/>
+        </w:numPr>
+        <w:spacing w:line="360" w:lineRule="auto"/>
+        <w:jc w:val="both"/>
+      </w:pPr>
+      <w:r>
+        <w:t>Lekérdezi az összes szerzőt.</w:t>
+      </w:r>
+    </w:p>
+    <w:p>
+      <w:pPr>
+        <w:pStyle w:val="Heading4"/>
+      </w:pPr>
+      <w:proofErr w:type="spellStart"/>
+      <w:r>
+        <w:t>SelectPublisher</w:t>
+      </w:r>
+      <w:proofErr w:type="spellEnd"/>
+    </w:p>
+    <w:p>
+      <w:pPr>
+        <w:pStyle w:val="ListParagraph"/>
+        <w:numPr>
+          <w:ilvl w:val="0"/>
+          <w:numId w:val="21"/>
+        </w:numPr>
+        <w:spacing w:line="360" w:lineRule="auto"/>
+        <w:jc w:val="both"/>
+      </w:pPr>
+      <w:r>
+        <w:t>Lekérdezi az összes kiadót.</w:t>
+      </w:r>
+    </w:p>
+    <w:p>
+      <w:pPr>
+        <w:pStyle w:val="Heading4"/>
+      </w:pPr>
+      <w:proofErr w:type="spellStart"/>
+      <w:r>
+        <w:t>SelectUser</w:t>
+      </w:r>
+      <w:proofErr w:type="spellEnd"/>
+    </w:p>
+    <w:p>
+      <w:pPr>
+        <w:pStyle w:val="ListParagraph"/>
+        <w:numPr>
+          <w:ilvl w:val="0"/>
+          <w:numId w:val="21"/>
+        </w:numPr>
+        <w:spacing w:line="360" w:lineRule="auto"/>
+        <w:jc w:val="both"/>
+      </w:pPr>
+      <w:r>
+        <w:t>Lekérdezi az összes felhasználó adatait, ha meg van erősítve a fiókja akkor „</w:t>
+      </w:r>
+      <w:proofErr w:type="spellStart"/>
+      <w:r>
+        <w:t>Yes</w:t>
+      </w:r>
+      <w:proofErr w:type="spellEnd"/>
+      <w:r>
+        <w:t xml:space="preserve">”, ha nincs akkor „No” van kiírva. </w:t>
+      </w:r>
+      <w:r>
+        <w:t>A rendezés vezeték- és keresztnév alapján történik.</w:t>
+      </w:r>
+    </w:p>
+    <w:p>
+      <w:pPr>
+        <w:pStyle w:val="Heading4"/>
+      </w:pPr>
+      <w:proofErr w:type="spellStart"/>
+      <w:r>
+        <w:t>SelectAuthorWithBook</w:t>
+      </w:r>
+      <w:proofErr w:type="spellEnd"/>
+    </w:p>
+    <w:p>
+      <w:pPr>
+        <w:pStyle w:val="ListParagraph"/>
+        <w:numPr>
+          <w:ilvl w:val="0"/>
+          <w:numId w:val="21"/>
+        </w:numPr>
+        <w:spacing w:line="360" w:lineRule="auto"/>
+        <w:jc w:val="both"/>
+      </w:pPr>
+      <w:r>
+        <w:t>Lekérdezi az összes szerzőt, majd vesszővel elválasztva kisorolja mellé a szerző könyveit, hogy könnyebben beazonosítható legyen a szerző.</w:t>
+      </w:r>
+    </w:p>
+    <w:p>
+      <w:pPr>
+        <w:pStyle w:val="Heading4"/>
+      </w:pPr>
+      <w:proofErr w:type="spellStart"/>
+      <w:r>
+        <w:t>SelectBookForBorrowing</w:t>
+      </w:r>
+      <w:proofErr w:type="spellEnd"/>
+    </w:p>
+    <w:p>
+      <w:pPr>
+        <w:pStyle w:val="ListParagraph"/>
+        <w:numPr>
+          <w:ilvl w:val="0"/>
+          <w:numId w:val="21"/>
+        </w:numPr>
+        <w:spacing w:line="360" w:lineRule="auto"/>
+        <w:jc w:val="both"/>
+      </w:pPr>
+      <w:r>
+        <w:t xml:space="preserve">Lekérdezi az összes könyvet, viszont itt csak a cím, szerzők, kiadás éve és az ISBN szám szerepel. </w:t>
+      </w:r>
+    </w:p>
+    <w:p>
+      <w:pPr>
+        <w:pStyle w:val="Heading4"/>
+      </w:pPr>
+      <w:proofErr w:type="spellStart"/>
+      <w:r>
+        <w:t>SelectRole</w:t>
+      </w:r>
+      <w:proofErr w:type="spellEnd"/>
+    </w:p>
+    <w:p>
+      <w:pPr>
+        <w:pStyle w:val="ListParagraph"/>
+        <w:numPr>
+          <w:ilvl w:val="0"/>
+          <w:numId w:val="21"/>
+        </w:numPr>
+        <w:spacing w:line="360" w:lineRule="auto"/>
+        <w:jc w:val="both"/>
+      </w:pPr>
+      <w:r>
+        <w:t>Lekérdezi az összes szerepet</w:t>
+      </w:r>
+      <w:r>
+        <w:t>.</w:t>
+      </w:r>
+    </w:p>
+    <w:p>
+      <w:pPr>
+        <w:pStyle w:val="Heading4"/>
+      </w:pPr>
+      <w:proofErr w:type="spellStart"/>
+      <w:r>
+        <w:t>SelectUsername</w:t>
+      </w:r>
+      <w:proofErr w:type="spellEnd"/>
+    </w:p>
+    <w:p>
+      <w:pPr>
+        <w:pStyle w:val="ListParagraph"/>
+        <w:numPr>
+          <w:ilvl w:val="0"/>
+          <w:numId w:val="21"/>
+        </w:numPr>
+        <w:spacing w:line="360" w:lineRule="auto"/>
+        <w:jc w:val="both"/>
+      </w:pPr>
+      <w:r>
+        <w:t>Lekérdezi az összes felhasználónevet. Ez akkor hasznos, amikor a felhasználóneveket ellenőrizzük.</w:t>
+      </w:r>
+    </w:p>
+    <w:p>
+      <w:pPr>
+        <w:pStyle w:val="Heading4"/>
+        <w:spacing w:line="360" w:lineRule="auto"/>
+      </w:pPr>
+      <w:proofErr w:type="spellStart"/>
+      <w:r>
+        <w:t>SelectBookCount</w:t>
+      </w:r>
+      <w:proofErr w:type="spellEnd"/>
+    </w:p>
+    <w:p>
+      <w:pPr>
+        <w:pStyle w:val="ListParagraph"/>
+        <w:numPr>
+          <w:ilvl w:val="0"/>
+          <w:numId w:val="22"/>
+        </w:numPr>
+        <w:spacing w:line="360" w:lineRule="auto"/>
+        <w:jc w:val="both"/>
+      </w:pPr>
+      <w:r>
+        <w:t>Lekérdezi az adatbázisban tárolt könyvek számát.</w:t>
+      </w:r>
+    </w:p>
+    <w:p>
+      <w:pPr>
+        <w:pStyle w:val="Heading4"/>
+      </w:pPr>
+      <w:proofErr w:type="spellStart"/>
+      <w:r>
+        <w:lastRenderedPageBreak/>
+        <w:t>SelectUserCount</w:t>
+      </w:r>
+      <w:proofErr w:type="spellEnd"/>
+    </w:p>
+    <w:p>
+      <w:pPr>
+        <w:pStyle w:val="ListParagraph"/>
+        <w:numPr>
+          <w:ilvl w:val="0"/>
+          <w:numId w:val="22"/>
+        </w:numPr>
+        <w:spacing w:line="360" w:lineRule="auto"/>
+        <w:jc w:val="both"/>
+      </w:pPr>
+      <w:r>
+        <w:t>Lekérdezi az adatbázisban tárolt felhasználók számát.</w:t>
+      </w:r>
+    </w:p>
+    <w:p>
+      <w:pPr>
+        <w:pStyle w:val="Heading4"/>
+      </w:pPr>
+      <w:proofErr w:type="spellStart"/>
+      <w:r>
+        <w:t>SelectBorrowingCount</w:t>
+      </w:r>
+      <w:proofErr w:type="spellEnd"/>
+    </w:p>
+    <w:p>
+      <w:pPr>
+        <w:pStyle w:val="ListParagraph"/>
+        <w:numPr>
+          <w:ilvl w:val="0"/>
+          <w:numId w:val="22"/>
+        </w:numPr>
+        <w:spacing w:line="360" w:lineRule="auto"/>
+        <w:jc w:val="both"/>
+      </w:pPr>
+      <w:r>
+        <w:t xml:space="preserve">Lekérdezi az adatbázisban tárolt kölcsönzések számát a </w:t>
+      </w:r>
+      <w:proofErr w:type="spellStart"/>
+      <w:r>
+        <w:t>Borrowings_storage</w:t>
+      </w:r>
+      <w:proofErr w:type="spellEnd"/>
+      <w:r>
+        <w:t xml:space="preserve"> táblából.</w:t>
       </w:r>
     </w:p>
     <w:sectPr>
@@ -3488,6 +4887,119 @@
     </w:lvl>
   </w:abstractNum>
   <w:abstractNum w:abstractNumId="15" w15:restartNumberingAfterBreak="0">
+    <w:nsid w:val="49C3768B"/>
+    <w:multiLevelType w:val="hybridMultilevel"/>
+    <w:tmpl w:val="F1DAC4D8"/>
+    <w:lvl w:ilvl="0" w:tplc="08090001">
+      <w:start w:val="1"/>
+      <w:numFmt w:val="bullet"/>
+      <w:lvlText w:val=""/>
+      <w:lvlJc w:val="left"/>
+      <w:pPr>
+        <w:ind w:left="720" w:hanging="360"/>
+      </w:pPr>
+      <w:rPr>
+        <w:rFonts w:ascii="Symbol" w:hAnsi="Symbol" w:hint="default"/>
+      </w:rPr>
+    </w:lvl>
+    <w:lvl w:ilvl="1" w:tplc="08090003" w:tentative="1">
+      <w:start w:val="1"/>
+      <w:numFmt w:val="bullet"/>
+      <w:lvlText w:val="o"/>
+      <w:lvlJc w:val="left"/>
+      <w:pPr>
+        <w:ind w:left="1440" w:hanging="360"/>
+      </w:pPr>
+      <w:rPr>
+        <w:rFonts w:ascii="Courier New" w:hAnsi="Courier New" w:cs="Courier New" w:hint="default"/>
+      </w:rPr>
+    </w:lvl>
+    <w:lvl w:ilvl="2" w:tplc="08090005" w:tentative="1">
+      <w:start w:val="1"/>
+      <w:numFmt w:val="bullet"/>
+      <w:lvlText w:val=""/>
+      <w:lvlJc w:val="left"/>
+      <w:pPr>
+        <w:ind w:left="2160" w:hanging="360"/>
+      </w:pPr>
+      <w:rPr>
+        <w:rFonts w:ascii="Wingdings" w:hAnsi="Wingdings" w:hint="default"/>
+      </w:rPr>
+    </w:lvl>
+    <w:lvl w:ilvl="3" w:tplc="08090001" w:tentative="1">
+      <w:start w:val="1"/>
+      <w:numFmt w:val="bullet"/>
+      <w:lvlText w:val=""/>
+      <w:lvlJc w:val="left"/>
+      <w:pPr>
+        <w:ind w:left="2880" w:hanging="360"/>
+      </w:pPr>
+      <w:rPr>
+        <w:rFonts w:ascii="Symbol" w:hAnsi="Symbol" w:hint="default"/>
+      </w:rPr>
+    </w:lvl>
+    <w:lvl w:ilvl="4" w:tplc="08090003" w:tentative="1">
+      <w:start w:val="1"/>
+      <w:numFmt w:val="bullet"/>
+      <w:lvlText w:val="o"/>
+      <w:lvlJc w:val="left"/>
+      <w:pPr>
+        <w:ind w:left="3600" w:hanging="360"/>
+      </w:pPr>
+      <w:rPr>
+        <w:rFonts w:ascii="Courier New" w:hAnsi="Courier New" w:cs="Courier New" w:hint="default"/>
+      </w:rPr>
+    </w:lvl>
+    <w:lvl w:ilvl="5" w:tplc="08090005" w:tentative="1">
+      <w:start w:val="1"/>
+      <w:numFmt w:val="bullet"/>
+      <w:lvlText w:val=""/>
+      <w:lvlJc w:val="left"/>
+      <w:pPr>
+        <w:ind w:left="4320" w:hanging="360"/>
+      </w:pPr>
+      <w:rPr>
+        <w:rFonts w:ascii="Wingdings" w:hAnsi="Wingdings" w:hint="default"/>
+      </w:rPr>
+    </w:lvl>
+    <w:lvl w:ilvl="6" w:tplc="08090001" w:tentative="1">
+      <w:start w:val="1"/>
+      <w:numFmt w:val="bullet"/>
+      <w:lvlText w:val=""/>
+      <w:lvlJc w:val="left"/>
+      <w:pPr>
+        <w:ind w:left="5040" w:hanging="360"/>
+      </w:pPr>
+      <w:rPr>
+        <w:rFonts w:ascii="Symbol" w:hAnsi="Symbol" w:hint="default"/>
+      </w:rPr>
+    </w:lvl>
+    <w:lvl w:ilvl="7" w:tplc="08090003" w:tentative="1">
+      <w:start w:val="1"/>
+      <w:numFmt w:val="bullet"/>
+      <w:lvlText w:val="o"/>
+      <w:lvlJc w:val="left"/>
+      <w:pPr>
+        <w:ind w:left="5760" w:hanging="360"/>
+      </w:pPr>
+      <w:rPr>
+        <w:rFonts w:ascii="Courier New" w:hAnsi="Courier New" w:cs="Courier New" w:hint="default"/>
+      </w:rPr>
+    </w:lvl>
+    <w:lvl w:ilvl="8" w:tplc="08090005" w:tentative="1">
+      <w:start w:val="1"/>
+      <w:numFmt w:val="bullet"/>
+      <w:lvlText w:val=""/>
+      <w:lvlJc w:val="left"/>
+      <w:pPr>
+        <w:ind w:left="6480" w:hanging="360"/>
+      </w:pPr>
+      <w:rPr>
+        <w:rFonts w:ascii="Wingdings" w:hAnsi="Wingdings" w:hint="default"/>
+      </w:rPr>
+    </w:lvl>
+  </w:abstractNum>
+  <w:abstractNum w:abstractNumId="16" w15:restartNumberingAfterBreak="0">
     <w:nsid w:val="5B064D55"/>
     <w:multiLevelType w:val="hybridMultilevel"/>
     <w:tmpl w:val="1AFEC182"/>
@@ -3600,7 +5112,7 @@
       </w:rPr>
     </w:lvl>
   </w:abstractNum>
-  <w:abstractNum w:abstractNumId="16" w15:restartNumberingAfterBreak="0">
+  <w:abstractNum w:abstractNumId="17" w15:restartNumberingAfterBreak="0">
     <w:nsid w:val="5FF63DFE"/>
     <w:multiLevelType w:val="hybridMultilevel"/>
     <w:tmpl w:val="114C0754"/>
@@ -3689,7 +5201,120 @@
       </w:pPr>
     </w:lvl>
   </w:abstractNum>
-  <w:abstractNum w:abstractNumId="17" w15:restartNumberingAfterBreak="0">
+  <w:abstractNum w:abstractNumId="18" w15:restartNumberingAfterBreak="0">
+    <w:nsid w:val="6FE73800"/>
+    <w:multiLevelType w:val="hybridMultilevel"/>
+    <w:tmpl w:val="59DA7848"/>
+    <w:lvl w:ilvl="0" w:tplc="08090001">
+      <w:start w:val="1"/>
+      <w:numFmt w:val="bullet"/>
+      <w:lvlText w:val=""/>
+      <w:lvlJc w:val="left"/>
+      <w:pPr>
+        <w:ind w:left="720" w:hanging="360"/>
+      </w:pPr>
+      <w:rPr>
+        <w:rFonts w:ascii="Symbol" w:hAnsi="Symbol" w:hint="default"/>
+      </w:rPr>
+    </w:lvl>
+    <w:lvl w:ilvl="1" w:tplc="08090003" w:tentative="1">
+      <w:start w:val="1"/>
+      <w:numFmt w:val="bullet"/>
+      <w:lvlText w:val="o"/>
+      <w:lvlJc w:val="left"/>
+      <w:pPr>
+        <w:ind w:left="1440" w:hanging="360"/>
+      </w:pPr>
+      <w:rPr>
+        <w:rFonts w:ascii="Courier New" w:hAnsi="Courier New" w:cs="Courier New" w:hint="default"/>
+      </w:rPr>
+    </w:lvl>
+    <w:lvl w:ilvl="2" w:tplc="08090005" w:tentative="1">
+      <w:start w:val="1"/>
+      <w:numFmt w:val="bullet"/>
+      <w:lvlText w:val=""/>
+      <w:lvlJc w:val="left"/>
+      <w:pPr>
+        <w:ind w:left="2160" w:hanging="360"/>
+      </w:pPr>
+      <w:rPr>
+        <w:rFonts w:ascii="Wingdings" w:hAnsi="Wingdings" w:hint="default"/>
+      </w:rPr>
+    </w:lvl>
+    <w:lvl w:ilvl="3" w:tplc="08090001" w:tentative="1">
+      <w:start w:val="1"/>
+      <w:numFmt w:val="bullet"/>
+      <w:lvlText w:val=""/>
+      <w:lvlJc w:val="left"/>
+      <w:pPr>
+        <w:ind w:left="2880" w:hanging="360"/>
+      </w:pPr>
+      <w:rPr>
+        <w:rFonts w:ascii="Symbol" w:hAnsi="Symbol" w:hint="default"/>
+      </w:rPr>
+    </w:lvl>
+    <w:lvl w:ilvl="4" w:tplc="08090003" w:tentative="1">
+      <w:start w:val="1"/>
+      <w:numFmt w:val="bullet"/>
+      <w:lvlText w:val="o"/>
+      <w:lvlJc w:val="left"/>
+      <w:pPr>
+        <w:ind w:left="3600" w:hanging="360"/>
+      </w:pPr>
+      <w:rPr>
+        <w:rFonts w:ascii="Courier New" w:hAnsi="Courier New" w:cs="Courier New" w:hint="default"/>
+      </w:rPr>
+    </w:lvl>
+    <w:lvl w:ilvl="5" w:tplc="08090005" w:tentative="1">
+      <w:start w:val="1"/>
+      <w:numFmt w:val="bullet"/>
+      <w:lvlText w:val=""/>
+      <w:lvlJc w:val="left"/>
+      <w:pPr>
+        <w:ind w:left="4320" w:hanging="360"/>
+      </w:pPr>
+      <w:rPr>
+        <w:rFonts w:ascii="Wingdings" w:hAnsi="Wingdings" w:hint="default"/>
+      </w:rPr>
+    </w:lvl>
+    <w:lvl w:ilvl="6" w:tplc="08090001" w:tentative="1">
+      <w:start w:val="1"/>
+      <w:numFmt w:val="bullet"/>
+      <w:lvlText w:val=""/>
+      <w:lvlJc w:val="left"/>
+      <w:pPr>
+        <w:ind w:left="5040" w:hanging="360"/>
+      </w:pPr>
+      <w:rPr>
+        <w:rFonts w:ascii="Symbol" w:hAnsi="Symbol" w:hint="default"/>
+      </w:rPr>
+    </w:lvl>
+    <w:lvl w:ilvl="7" w:tplc="08090003" w:tentative="1">
+      <w:start w:val="1"/>
+      <w:numFmt w:val="bullet"/>
+      <w:lvlText w:val="o"/>
+      <w:lvlJc w:val="left"/>
+      <w:pPr>
+        <w:ind w:left="5760" w:hanging="360"/>
+      </w:pPr>
+      <w:rPr>
+        <w:rFonts w:ascii="Courier New" w:hAnsi="Courier New" w:cs="Courier New" w:hint="default"/>
+      </w:rPr>
+    </w:lvl>
+    <w:lvl w:ilvl="8" w:tplc="08090005" w:tentative="1">
+      <w:start w:val="1"/>
+      <w:numFmt w:val="bullet"/>
+      <w:lvlText w:val=""/>
+      <w:lvlJc w:val="left"/>
+      <w:pPr>
+        <w:ind w:left="6480" w:hanging="360"/>
+      </w:pPr>
+      <w:rPr>
+        <w:rFonts w:ascii="Wingdings" w:hAnsi="Wingdings" w:hint="default"/>
+      </w:rPr>
+    </w:lvl>
+  </w:abstractNum>
+  <w:abstractNum w:abstractNumId="19" w15:restartNumberingAfterBreak="0">
     <w:nsid w:val="7B7A3845"/>
     <w:multiLevelType w:val="hybridMultilevel"/>
     <w:tmpl w:val="CE4815A0"/>
@@ -3802,7 +5427,7 @@
       </w:rPr>
     </w:lvl>
   </w:abstractNum>
-  <w:abstractNum w:abstractNumId="18" w15:restartNumberingAfterBreak="0">
+  <w:abstractNum w:abstractNumId="20" w15:restartNumberingAfterBreak="0">
     <w:nsid w:val="7B81520E"/>
     <w:multiLevelType w:val="hybridMultilevel"/>
     <w:tmpl w:val="76065BA0"/>
@@ -3915,7 +5540,7 @@
       </w:rPr>
     </w:lvl>
   </w:abstractNum>
-  <w:abstractNum w:abstractNumId="19" w15:restartNumberingAfterBreak="0">
+  <w:abstractNum w:abstractNumId="21" w15:restartNumberingAfterBreak="0">
     <w:nsid w:val="7CF76542"/>
     <w:multiLevelType w:val="hybridMultilevel"/>
     <w:tmpl w:val="CD0A8F82"/>
@@ -4035,10 +5660,10 @@
     <w:abstractNumId w:val="6"/>
   </w:num>
   <w:num w:numId="3">
-    <w:abstractNumId w:val="16"/>
+    <w:abstractNumId w:val="17"/>
   </w:num>
   <w:num w:numId="4">
-    <w:abstractNumId w:val="18"/>
+    <w:abstractNumId w:val="20"/>
   </w:num>
   <w:num w:numId="5">
     <w:abstractNumId w:val="8"/>
@@ -4047,7 +5672,7 @@
     <w:abstractNumId w:val="10"/>
   </w:num>
   <w:num w:numId="7">
-    <w:abstractNumId w:val="17"/>
+    <w:abstractNumId w:val="19"/>
   </w:num>
   <w:num w:numId="8">
     <w:abstractNumId w:val="2"/>
@@ -4062,7 +5687,7 @@
     <w:abstractNumId w:val="1"/>
   </w:num>
   <w:num w:numId="12">
-    <w:abstractNumId w:val="19"/>
+    <w:abstractNumId w:val="21"/>
   </w:num>
   <w:num w:numId="13">
     <w:abstractNumId w:val="12"/>
@@ -4071,7 +5696,7 @@
     <w:abstractNumId w:val="9"/>
   </w:num>
   <w:num w:numId="15">
-    <w:abstractNumId w:val="15"/>
+    <w:abstractNumId w:val="16"/>
   </w:num>
   <w:num w:numId="16">
     <w:abstractNumId w:val="4"/>
@@ -4087,6 +5712,12 @@
   </w:num>
   <w:num w:numId="20">
     <w:abstractNumId w:val="0"/>
+  </w:num>
+  <w:num w:numId="21">
+    <w:abstractNumId w:val="18"/>
+  </w:num>
+  <w:num w:numId="22">
+    <w:abstractNumId w:val="15"/>
   </w:num>
 </w:numbering>
 </file>
